--- a/DAMH_N19DCCN190_N19DCCN221.docx
+++ b/DAMH_N19DCCN190_N19DCCN221.docx
@@ -563,8 +563,6 @@
         <w:lastRenderedPageBreak/>
         <w:t>LỜI CẢM ƠN</w:t>
       </w:r>
-      <w:bookmarkStart w:id="0" w:name="_GoBack"/>
-      <w:bookmarkEnd w:id="0"/>
     </w:p>
     <w:p>
       <w:pPr>
@@ -1977,35 +1975,64 @@
     </w:p>
     <w:p>
       <w:pPr>
-        <w:jc w:val="center"/>
-        <w:rPr>
-          <w:rFonts w:ascii="Times New Roman" w:hAnsi="Times New Roman" w:cs="Times New Roman"/>
+        <w:shd w:val="clear" w:color="auto" w:fill="FFFFFF"/>
+        <w:spacing w:before="120" w:after="120" w:line="240" w:lineRule="auto"/>
+        <w:rPr>
+          <w:rFonts w:ascii="Times New Roman" w:eastAsia="Times New Roman" w:hAnsi="Times New Roman" w:cs="Times New Roman"/>
           <w:b/>
-          <w:sz w:val="36"/>
-          <w:szCs w:val="36"/>
-        </w:rPr>
-      </w:pPr>
-    </w:p>
-    <w:p>
-      <w:pPr>
-        <w:rPr>
-          <w:rFonts w:ascii="Times New Roman" w:hAnsi="Times New Roman" w:cs="Times New Roman"/>
+          <w:sz w:val="32"/>
+          <w:szCs w:val="32"/>
+        </w:rPr>
+      </w:pPr>
+      <w:r>
+        <w:rPr>
+          <w:rFonts w:ascii="Times New Roman" w:eastAsia="Times New Roman" w:hAnsi="Times New Roman" w:cs="Times New Roman"/>
           <w:b/>
-          <w:sz w:val="36"/>
-          <w:szCs w:val="36"/>
-        </w:rPr>
-      </w:pPr>
-    </w:p>
-    <w:p>
-      <w:pPr>
-        <w:jc w:val="center"/>
-        <w:rPr>
-          <w:rFonts w:ascii="Times New Roman" w:hAnsi="Times New Roman" w:cs="Times New Roman"/>
-          <w:b/>
-          <w:sz w:val="36"/>
-          <w:szCs w:val="36"/>
-        </w:rPr>
-      </w:pPr>
+          <w:sz w:val="32"/>
+          <w:szCs w:val="32"/>
+        </w:rPr>
+        <w:t>3. Link github:</w:t>
+      </w:r>
+    </w:p>
+    <w:p>
+      <w:pPr>
+        <w:shd w:val="clear" w:color="auto" w:fill="FFFFFF"/>
+        <w:spacing w:before="120" w:after="120" w:line="240" w:lineRule="auto"/>
+        <w:ind w:firstLine="567"/>
+        <w:rPr>
+          <w:rFonts w:ascii="Times New Roman" w:eastAsia="Times New Roman" w:hAnsi="Times New Roman" w:cs="Times New Roman"/>
+          <w:sz w:val="26"/>
+          <w:szCs w:val="26"/>
+        </w:rPr>
+      </w:pPr>
+      <w:r>
+        <w:rPr>
+          <w:rFonts w:ascii="Times New Roman" w:eastAsia="Times New Roman" w:hAnsi="Times New Roman" w:cs="Times New Roman"/>
+          <w:sz w:val="26"/>
+          <w:szCs w:val="26"/>
+        </w:rPr>
+        <w:t>https://github.com/truongjr/tetris_game</w:t>
+      </w:r>
+    </w:p>
+    <w:p>
+      <w:pPr>
+        <w:ind w:firstLine="567"/>
+        <w:rPr>
+          <w:rFonts w:ascii="Times New Roman" w:hAnsi="Times New Roman" w:cs="Times New Roman"/>
+          <w:sz w:val="26"/>
+          <w:szCs w:val="26"/>
+        </w:rPr>
+      </w:pPr>
+      <w:r>
+        <w:rPr>
+          <w:rFonts w:ascii="Times New Roman" w:hAnsi="Times New Roman" w:cs="Times New Roman"/>
+          <w:sz w:val="26"/>
+          <w:szCs w:val="26"/>
+        </w:rPr>
+        <w:t>Trong link github trên chúng em cũng đã kèm thêm báo cáo ở hai dạng là docx và pdf.</w:t>
+      </w:r>
+      <w:bookmarkStart w:id="0" w:name="_GoBack"/>
+      <w:bookmarkEnd w:id="0"/>
     </w:p>
     <w:p>
       <w:pPr>
@@ -3001,16 +3028,16 @@
         <w:shd w:val="clear" w:color="auto" w:fill="282A36"/>
         <w:spacing w:after="0" w:line="405" w:lineRule="atLeast"/>
         <w:rPr>
-          <w:rFonts w:ascii="JetBrains Mono" w:eastAsia="Times New Roman" w:hAnsi="JetBrains Mono" w:cs="JetBrains Mono"/>
-          <w:sz w:val="30"/>
-          <w:szCs w:val="30"/>
-        </w:rPr>
-      </w:pPr>
-      <w:r>
-        <w:rPr>
-          <w:rFonts w:ascii="JetBrains Mono" w:eastAsia="Times New Roman" w:hAnsi="JetBrains Mono" w:cs="JetBrains Mono"/>
-          <w:sz w:val="30"/>
-          <w:szCs w:val="30"/>
+          <w:rFonts w:ascii="Consolas" w:eastAsia="Times New Roman" w:hAnsi="Consolas" w:cs="JetBrains Mono"/>
+          <w:sz w:val="24"/>
+          <w:szCs w:val="24"/>
+        </w:rPr>
+      </w:pPr>
+      <w:r>
+        <w:rPr>
+          <w:rFonts w:ascii="Consolas" w:eastAsia="Times New Roman" w:hAnsi="Consolas" w:cs="JetBrains Mono"/>
+          <w:sz w:val="24"/>
+          <w:szCs w:val="24"/>
         </w:rPr>
         <w:t>import pygame</w:t>
       </w:r>
@@ -3020,27 +3047,27 @@
         <w:shd w:val="clear" w:color="auto" w:fill="282A36"/>
         <w:spacing w:after="0" w:line="405" w:lineRule="atLeast"/>
         <w:rPr>
-          <w:rFonts w:ascii="JetBrains Mono" w:eastAsia="Times New Roman" w:hAnsi="JetBrains Mono" w:cs="JetBrains Mono"/>
-          <w:sz w:val="30"/>
-          <w:szCs w:val="30"/>
-        </w:rPr>
-      </w:pPr>
-    </w:p>
-    <w:p>
-      <w:pPr>
-        <w:shd w:val="clear" w:color="auto" w:fill="282A36"/>
-        <w:spacing w:after="0" w:line="405" w:lineRule="atLeast"/>
-        <w:rPr>
-          <w:rFonts w:ascii="JetBrains Mono" w:eastAsia="Times New Roman" w:hAnsi="JetBrains Mono" w:cs="JetBrains Mono"/>
-          <w:sz w:val="30"/>
-          <w:szCs w:val="30"/>
-        </w:rPr>
-      </w:pPr>
-      <w:r>
-        <w:rPr>
-          <w:rFonts w:ascii="JetBrains Mono" w:eastAsia="Times New Roman" w:hAnsi="JetBrains Mono" w:cs="JetBrains Mono"/>
-          <w:sz w:val="30"/>
-          <w:szCs w:val="30"/>
+          <w:rFonts w:ascii="Consolas" w:eastAsia="Times New Roman" w:hAnsi="Consolas" w:cs="JetBrains Mono"/>
+          <w:sz w:val="24"/>
+          <w:szCs w:val="24"/>
+        </w:rPr>
+      </w:pPr>
+    </w:p>
+    <w:p>
+      <w:pPr>
+        <w:shd w:val="clear" w:color="auto" w:fill="282A36"/>
+        <w:spacing w:after="0" w:line="405" w:lineRule="atLeast"/>
+        <w:rPr>
+          <w:rFonts w:ascii="Consolas" w:eastAsia="Times New Roman" w:hAnsi="Consolas" w:cs="JetBrains Mono"/>
+          <w:sz w:val="24"/>
+          <w:szCs w:val="24"/>
+        </w:rPr>
+      </w:pPr>
+      <w:r>
+        <w:rPr>
+          <w:rFonts w:ascii="Consolas" w:eastAsia="Times New Roman" w:hAnsi="Consolas" w:cs="JetBrains Mono"/>
+          <w:sz w:val="24"/>
+          <w:szCs w:val="24"/>
         </w:rPr>
         <w:t>pygame.init()</w:t>
       </w:r>
@@ -3050,16 +3077,16 @@
         <w:shd w:val="clear" w:color="auto" w:fill="282A36"/>
         <w:spacing w:after="0" w:line="405" w:lineRule="atLeast"/>
         <w:rPr>
-          <w:rFonts w:ascii="JetBrains Mono" w:eastAsia="Times New Roman" w:hAnsi="JetBrains Mono" w:cs="JetBrains Mono"/>
-          <w:sz w:val="30"/>
-          <w:szCs w:val="30"/>
-        </w:rPr>
-      </w:pPr>
-      <w:r>
-        <w:rPr>
-          <w:rFonts w:ascii="JetBrains Mono" w:eastAsia="Times New Roman" w:hAnsi="JetBrains Mono" w:cs="JetBrains Mono"/>
-          <w:sz w:val="30"/>
-          <w:szCs w:val="30"/>
+          <w:rFonts w:ascii="Consolas" w:eastAsia="Times New Roman" w:hAnsi="Consolas" w:cs="JetBrains Mono"/>
+          <w:sz w:val="24"/>
+          <w:szCs w:val="24"/>
+        </w:rPr>
+      </w:pPr>
+      <w:r>
+        <w:rPr>
+          <w:rFonts w:ascii="Consolas" w:eastAsia="Times New Roman" w:hAnsi="Consolas" w:cs="JetBrains Mono"/>
+          <w:sz w:val="24"/>
+          <w:szCs w:val="24"/>
         </w:rPr>
         <w:t>win = pygame.display.set_mode((400, 300))</w:t>
       </w:r>
@@ -3069,16 +3096,16 @@
         <w:shd w:val="clear" w:color="auto" w:fill="282A36"/>
         <w:spacing w:after="0" w:line="405" w:lineRule="atLeast"/>
         <w:rPr>
-          <w:rFonts w:ascii="JetBrains Mono" w:eastAsia="Times New Roman" w:hAnsi="JetBrains Mono" w:cs="JetBrains Mono"/>
-          <w:sz w:val="30"/>
-          <w:szCs w:val="30"/>
-        </w:rPr>
-      </w:pPr>
-      <w:r>
-        <w:rPr>
-          <w:rFonts w:ascii="JetBrains Mono" w:eastAsia="Times New Roman" w:hAnsi="JetBrains Mono" w:cs="JetBrains Mono"/>
-          <w:sz w:val="30"/>
-          <w:szCs w:val="30"/>
+          <w:rFonts w:ascii="Consolas" w:eastAsia="Times New Roman" w:hAnsi="Consolas" w:cs="JetBrains Mono"/>
+          <w:sz w:val="24"/>
+          <w:szCs w:val="24"/>
+        </w:rPr>
+      </w:pPr>
+      <w:r>
+        <w:rPr>
+          <w:rFonts w:ascii="Consolas" w:eastAsia="Times New Roman" w:hAnsi="Consolas" w:cs="JetBrains Mono"/>
+          <w:sz w:val="24"/>
+          <w:szCs w:val="24"/>
         </w:rPr>
         <w:t>pygame.display.set_caption("Hello world!")</w:t>
       </w:r>
@@ -3267,16 +3294,16 @@
         <w:shd w:val="clear" w:color="auto" w:fill="282A36"/>
         <w:spacing w:after="0" w:line="405" w:lineRule="atLeast"/>
         <w:rPr>
-          <w:rFonts w:ascii="JetBrains Mono" w:eastAsia="Times New Roman" w:hAnsi="JetBrains Mono" w:cs="JetBrains Mono"/>
-          <w:sz w:val="30"/>
-          <w:szCs w:val="30"/>
-        </w:rPr>
-      </w:pPr>
-      <w:r>
-        <w:rPr>
-          <w:rFonts w:ascii="JetBrains Mono" w:eastAsia="Times New Roman" w:hAnsi="JetBrains Mono" w:cs="JetBrains Mono"/>
-          <w:sz w:val="30"/>
-          <w:szCs w:val="30"/>
+          <w:rFonts w:ascii="Consolas" w:eastAsia="Times New Roman" w:hAnsi="Consolas" w:cs="JetBrains Mono"/>
+          <w:sz w:val="24"/>
+          <w:szCs w:val="24"/>
+        </w:rPr>
+      </w:pPr>
+      <w:r>
+        <w:rPr>
+          <w:rFonts w:ascii="Consolas" w:eastAsia="Times New Roman" w:hAnsi="Consolas" w:cs="JetBrains Mono"/>
+          <w:sz w:val="24"/>
+          <w:szCs w:val="24"/>
         </w:rPr>
         <w:t>run = True</w:t>
       </w:r>
@@ -3286,16 +3313,16 @@
         <w:shd w:val="clear" w:color="auto" w:fill="282A36"/>
         <w:spacing w:after="0" w:line="405" w:lineRule="atLeast"/>
         <w:rPr>
-          <w:rFonts w:ascii="JetBrains Mono" w:eastAsia="Times New Roman" w:hAnsi="JetBrains Mono" w:cs="JetBrains Mono"/>
-          <w:sz w:val="30"/>
-          <w:szCs w:val="30"/>
-        </w:rPr>
-      </w:pPr>
-      <w:r>
-        <w:rPr>
-          <w:rFonts w:ascii="JetBrains Mono" w:eastAsia="Times New Roman" w:hAnsi="JetBrains Mono" w:cs="JetBrains Mono"/>
-          <w:sz w:val="30"/>
-          <w:szCs w:val="30"/>
+          <w:rFonts w:ascii="Consolas" w:eastAsia="Times New Roman" w:hAnsi="Consolas" w:cs="JetBrains Mono"/>
+          <w:sz w:val="24"/>
+          <w:szCs w:val="24"/>
+        </w:rPr>
+      </w:pPr>
+      <w:r>
+        <w:rPr>
+          <w:rFonts w:ascii="Consolas" w:eastAsia="Times New Roman" w:hAnsi="Consolas" w:cs="JetBrains Mono"/>
+          <w:sz w:val="24"/>
+          <w:szCs w:val="24"/>
         </w:rPr>
         <w:t>while run:</w:t>
       </w:r>
@@ -3305,16 +3332,16 @@
         <w:shd w:val="clear" w:color="auto" w:fill="282A36"/>
         <w:spacing w:after="0" w:line="405" w:lineRule="atLeast"/>
         <w:rPr>
-          <w:rFonts w:ascii="JetBrains Mono" w:eastAsia="Times New Roman" w:hAnsi="JetBrains Mono" w:cs="JetBrains Mono"/>
-          <w:sz w:val="30"/>
-          <w:szCs w:val="30"/>
-        </w:rPr>
-      </w:pPr>
-      <w:r>
-        <w:rPr>
-          <w:rFonts w:ascii="JetBrains Mono" w:eastAsia="Times New Roman" w:hAnsi="JetBrains Mono" w:cs="JetBrains Mono"/>
-          <w:sz w:val="30"/>
-          <w:szCs w:val="30"/>
+          <w:rFonts w:ascii="Consolas" w:eastAsia="Times New Roman" w:hAnsi="Consolas" w:cs="JetBrains Mono"/>
+          <w:sz w:val="24"/>
+          <w:szCs w:val="24"/>
+        </w:rPr>
+      </w:pPr>
+      <w:r>
+        <w:rPr>
+          <w:rFonts w:ascii="Consolas" w:eastAsia="Times New Roman" w:hAnsi="Consolas" w:cs="JetBrains Mono"/>
+          <w:sz w:val="24"/>
+          <w:szCs w:val="24"/>
         </w:rPr>
         <w:t>    for e in pygame.event.get():</w:t>
       </w:r>
@@ -3324,16 +3351,16 @@
         <w:shd w:val="clear" w:color="auto" w:fill="282A36"/>
         <w:spacing w:after="0" w:line="405" w:lineRule="atLeast"/>
         <w:rPr>
-          <w:rFonts w:ascii="JetBrains Mono" w:eastAsia="Times New Roman" w:hAnsi="JetBrains Mono" w:cs="JetBrains Mono"/>
-          <w:sz w:val="30"/>
-          <w:szCs w:val="30"/>
-        </w:rPr>
-      </w:pPr>
-      <w:r>
-        <w:rPr>
-          <w:rFonts w:ascii="JetBrains Mono" w:eastAsia="Times New Roman" w:hAnsi="JetBrains Mono" w:cs="JetBrains Mono"/>
-          <w:sz w:val="30"/>
-          <w:szCs w:val="30"/>
+          <w:rFonts w:ascii="Consolas" w:eastAsia="Times New Roman" w:hAnsi="Consolas" w:cs="JetBrains Mono"/>
+          <w:sz w:val="24"/>
+          <w:szCs w:val="24"/>
+        </w:rPr>
+      </w:pPr>
+      <w:r>
+        <w:rPr>
+          <w:rFonts w:ascii="Consolas" w:eastAsia="Times New Roman" w:hAnsi="Consolas" w:cs="JetBrains Mono"/>
+          <w:sz w:val="24"/>
+          <w:szCs w:val="24"/>
         </w:rPr>
         <w:t>        if e.type == pygame.QUIT:</w:t>
       </w:r>
@@ -3343,16 +3370,16 @@
         <w:shd w:val="clear" w:color="auto" w:fill="282A36"/>
         <w:spacing w:after="0" w:line="405" w:lineRule="atLeast"/>
         <w:rPr>
-          <w:rFonts w:ascii="JetBrains Mono" w:eastAsia="Times New Roman" w:hAnsi="JetBrains Mono" w:cs="JetBrains Mono"/>
-          <w:sz w:val="30"/>
-          <w:szCs w:val="30"/>
-        </w:rPr>
-      </w:pPr>
-      <w:r>
-        <w:rPr>
-          <w:rFonts w:ascii="JetBrains Mono" w:eastAsia="Times New Roman" w:hAnsi="JetBrains Mono" w:cs="JetBrains Mono"/>
-          <w:sz w:val="30"/>
-          <w:szCs w:val="30"/>
+          <w:rFonts w:ascii="Consolas" w:eastAsia="Times New Roman" w:hAnsi="Consolas" w:cs="JetBrains Mono"/>
+          <w:sz w:val="24"/>
+          <w:szCs w:val="24"/>
+        </w:rPr>
+      </w:pPr>
+      <w:r>
+        <w:rPr>
+          <w:rFonts w:ascii="Consolas" w:eastAsia="Times New Roman" w:hAnsi="Consolas" w:cs="JetBrains Mono"/>
+          <w:sz w:val="24"/>
+          <w:szCs w:val="24"/>
         </w:rPr>
         <w:t>            run = False</w:t>
       </w:r>
@@ -3362,27 +3389,27 @@
         <w:shd w:val="clear" w:color="auto" w:fill="282A36"/>
         <w:spacing w:after="0" w:line="405" w:lineRule="atLeast"/>
         <w:rPr>
-          <w:rFonts w:ascii="JetBrains Mono" w:eastAsia="Times New Roman" w:hAnsi="JetBrains Mono" w:cs="JetBrains Mono"/>
-          <w:sz w:val="30"/>
-          <w:szCs w:val="30"/>
-        </w:rPr>
-      </w:pPr>
-    </w:p>
-    <w:p>
-      <w:pPr>
-        <w:shd w:val="clear" w:color="auto" w:fill="282A36"/>
-        <w:spacing w:after="0" w:line="405" w:lineRule="atLeast"/>
-        <w:rPr>
-          <w:rFonts w:ascii="JetBrains Mono" w:eastAsia="Times New Roman" w:hAnsi="JetBrains Mono" w:cs="JetBrains Mono"/>
-          <w:sz w:val="30"/>
-          <w:szCs w:val="30"/>
-        </w:rPr>
-      </w:pPr>
-      <w:r>
-        <w:rPr>
-          <w:rFonts w:ascii="JetBrains Mono" w:eastAsia="Times New Roman" w:hAnsi="JetBrains Mono" w:cs="JetBrains Mono"/>
-          <w:sz w:val="30"/>
-          <w:szCs w:val="30"/>
+          <w:rFonts w:ascii="Consolas" w:eastAsia="Times New Roman" w:hAnsi="Consolas" w:cs="JetBrains Mono"/>
+          <w:sz w:val="24"/>
+          <w:szCs w:val="24"/>
+        </w:rPr>
+      </w:pPr>
+    </w:p>
+    <w:p>
+      <w:pPr>
+        <w:shd w:val="clear" w:color="auto" w:fill="282A36"/>
+        <w:spacing w:after="0" w:line="405" w:lineRule="atLeast"/>
+        <w:rPr>
+          <w:rFonts w:ascii="Consolas" w:eastAsia="Times New Roman" w:hAnsi="Consolas" w:cs="JetBrains Mono"/>
+          <w:sz w:val="24"/>
+          <w:szCs w:val="24"/>
+        </w:rPr>
+      </w:pPr>
+      <w:r>
+        <w:rPr>
+          <w:rFonts w:ascii="Consolas" w:eastAsia="Times New Roman" w:hAnsi="Consolas" w:cs="JetBrains Mono"/>
+          <w:sz w:val="24"/>
+          <w:szCs w:val="24"/>
         </w:rPr>
         <w:t>pygame.quit()</w:t>
       </w:r>
@@ -3515,16 +3542,16 @@
         <w:shd w:val="clear" w:color="auto" w:fill="282A36"/>
         <w:spacing w:after="0" w:line="405" w:lineRule="atLeast"/>
         <w:rPr>
-          <w:rFonts w:ascii="JetBrains Mono" w:eastAsia="Times New Roman" w:hAnsi="JetBrains Mono" w:cs="JetBrains Mono"/>
-          <w:sz w:val="30"/>
-          <w:szCs w:val="30"/>
-        </w:rPr>
-      </w:pPr>
-      <w:r>
-        <w:rPr>
-          <w:rFonts w:ascii="JetBrains Mono" w:eastAsia="Times New Roman" w:hAnsi="JetBrains Mono" w:cs="JetBrains Mono"/>
-          <w:sz w:val="30"/>
-          <w:szCs w:val="30"/>
+          <w:rFonts w:ascii="Consolas" w:eastAsia="Times New Roman" w:hAnsi="Consolas" w:cs="JetBrains Mono"/>
+          <w:sz w:val="24"/>
+          <w:szCs w:val="24"/>
+        </w:rPr>
+      </w:pPr>
+      <w:r>
+        <w:rPr>
+          <w:rFonts w:ascii="Consolas" w:eastAsia="Times New Roman" w:hAnsi="Consolas" w:cs="JetBrains Mono"/>
+          <w:sz w:val="24"/>
+          <w:szCs w:val="24"/>
         </w:rPr>
         <w:t>import pygame</w:t>
       </w:r>
@@ -3534,27 +3561,27 @@
         <w:shd w:val="clear" w:color="auto" w:fill="282A36"/>
         <w:spacing w:after="0" w:line="405" w:lineRule="atLeast"/>
         <w:rPr>
-          <w:rFonts w:ascii="JetBrains Mono" w:eastAsia="Times New Roman" w:hAnsi="JetBrains Mono" w:cs="JetBrains Mono"/>
-          <w:sz w:val="30"/>
-          <w:szCs w:val="30"/>
-        </w:rPr>
-      </w:pPr>
-    </w:p>
-    <w:p>
-      <w:pPr>
-        <w:shd w:val="clear" w:color="auto" w:fill="282A36"/>
-        <w:spacing w:after="0" w:line="405" w:lineRule="atLeast"/>
-        <w:rPr>
-          <w:rFonts w:ascii="JetBrains Mono" w:eastAsia="Times New Roman" w:hAnsi="JetBrains Mono" w:cs="JetBrains Mono"/>
-          <w:sz w:val="30"/>
-          <w:szCs w:val="30"/>
-        </w:rPr>
-      </w:pPr>
-      <w:r>
-        <w:rPr>
-          <w:rFonts w:ascii="JetBrains Mono" w:eastAsia="Times New Roman" w:hAnsi="JetBrains Mono" w:cs="JetBrains Mono"/>
-          <w:sz w:val="30"/>
-          <w:szCs w:val="30"/>
+          <w:rFonts w:ascii="Consolas" w:eastAsia="Times New Roman" w:hAnsi="Consolas" w:cs="JetBrains Mono"/>
+          <w:sz w:val="24"/>
+          <w:szCs w:val="24"/>
+        </w:rPr>
+      </w:pPr>
+    </w:p>
+    <w:p>
+      <w:pPr>
+        <w:shd w:val="clear" w:color="auto" w:fill="282A36"/>
+        <w:spacing w:after="0" w:line="405" w:lineRule="atLeast"/>
+        <w:rPr>
+          <w:rFonts w:ascii="Consolas" w:eastAsia="Times New Roman" w:hAnsi="Consolas" w:cs="JetBrains Mono"/>
+          <w:sz w:val="24"/>
+          <w:szCs w:val="24"/>
+        </w:rPr>
+      </w:pPr>
+      <w:r>
+        <w:rPr>
+          <w:rFonts w:ascii="Consolas" w:eastAsia="Times New Roman" w:hAnsi="Consolas" w:cs="JetBrains Mono"/>
+          <w:sz w:val="24"/>
+          <w:szCs w:val="24"/>
         </w:rPr>
         <w:t>pygame.init()</w:t>
       </w:r>
@@ -3564,16 +3591,16 @@
         <w:shd w:val="clear" w:color="auto" w:fill="282A36"/>
         <w:spacing w:after="0" w:line="405" w:lineRule="atLeast"/>
         <w:rPr>
-          <w:rFonts w:ascii="JetBrains Mono" w:eastAsia="Times New Roman" w:hAnsi="JetBrains Mono" w:cs="JetBrains Mono"/>
-          <w:sz w:val="30"/>
-          <w:szCs w:val="30"/>
-        </w:rPr>
-      </w:pPr>
-      <w:r>
-        <w:rPr>
-          <w:rFonts w:ascii="JetBrains Mono" w:eastAsia="Times New Roman" w:hAnsi="JetBrains Mono" w:cs="JetBrains Mono"/>
-          <w:sz w:val="30"/>
-          <w:szCs w:val="30"/>
+          <w:rFonts w:ascii="Consolas" w:eastAsia="Times New Roman" w:hAnsi="Consolas" w:cs="JetBrains Mono"/>
+          <w:sz w:val="24"/>
+          <w:szCs w:val="24"/>
+        </w:rPr>
+      </w:pPr>
+      <w:r>
+        <w:rPr>
+          <w:rFonts w:ascii="Consolas" w:eastAsia="Times New Roman" w:hAnsi="Consolas" w:cs="JetBrains Mono"/>
+          <w:sz w:val="24"/>
+          <w:szCs w:val="24"/>
         </w:rPr>
         <w:t>win = pygame.display.set_mode((400, 300))</w:t>
       </w:r>
@@ -3583,16 +3610,16 @@
         <w:shd w:val="clear" w:color="auto" w:fill="282A36"/>
         <w:spacing w:after="0" w:line="405" w:lineRule="atLeast"/>
         <w:rPr>
-          <w:rFonts w:ascii="JetBrains Mono" w:eastAsia="Times New Roman" w:hAnsi="JetBrains Mono" w:cs="JetBrains Mono"/>
-          <w:sz w:val="30"/>
-          <w:szCs w:val="30"/>
-        </w:rPr>
-      </w:pPr>
-      <w:r>
-        <w:rPr>
-          <w:rFonts w:ascii="JetBrains Mono" w:eastAsia="Times New Roman" w:hAnsi="JetBrains Mono" w:cs="JetBrains Mono"/>
-          <w:sz w:val="30"/>
-          <w:szCs w:val="30"/>
+          <w:rFonts w:ascii="Consolas" w:eastAsia="Times New Roman" w:hAnsi="Consolas" w:cs="JetBrains Mono"/>
+          <w:sz w:val="24"/>
+          <w:szCs w:val="24"/>
+        </w:rPr>
+      </w:pPr>
+      <w:r>
+        <w:rPr>
+          <w:rFonts w:ascii="Consolas" w:eastAsia="Times New Roman" w:hAnsi="Consolas" w:cs="JetBrains Mono"/>
+          <w:sz w:val="24"/>
+          <w:szCs w:val="24"/>
         </w:rPr>
         <w:t>pygame.display.set_caption("Hello world!")</w:t>
       </w:r>
@@ -3602,27 +3629,27 @@
         <w:shd w:val="clear" w:color="auto" w:fill="282A36"/>
         <w:spacing w:after="0" w:line="405" w:lineRule="atLeast"/>
         <w:rPr>
-          <w:rFonts w:ascii="JetBrains Mono" w:eastAsia="Times New Roman" w:hAnsi="JetBrains Mono" w:cs="JetBrains Mono"/>
-          <w:sz w:val="30"/>
-          <w:szCs w:val="30"/>
-        </w:rPr>
-      </w:pPr>
-    </w:p>
-    <w:p>
-      <w:pPr>
-        <w:shd w:val="clear" w:color="auto" w:fill="282A36"/>
-        <w:spacing w:after="0" w:line="405" w:lineRule="atLeast"/>
-        <w:rPr>
-          <w:rFonts w:ascii="JetBrains Mono" w:eastAsia="Times New Roman" w:hAnsi="JetBrains Mono" w:cs="JetBrains Mono"/>
-          <w:sz w:val="30"/>
-          <w:szCs w:val="30"/>
-        </w:rPr>
-      </w:pPr>
-      <w:r>
-        <w:rPr>
-          <w:rFonts w:ascii="JetBrains Mono" w:eastAsia="Times New Roman" w:hAnsi="JetBrains Mono" w:cs="JetBrains Mono"/>
-          <w:sz w:val="30"/>
-          <w:szCs w:val="30"/>
+          <w:rFonts w:ascii="Consolas" w:eastAsia="Times New Roman" w:hAnsi="Consolas" w:cs="JetBrains Mono"/>
+          <w:sz w:val="24"/>
+          <w:szCs w:val="24"/>
+        </w:rPr>
+      </w:pPr>
+    </w:p>
+    <w:p>
+      <w:pPr>
+        <w:shd w:val="clear" w:color="auto" w:fill="282A36"/>
+        <w:spacing w:after="0" w:line="405" w:lineRule="atLeast"/>
+        <w:rPr>
+          <w:rFonts w:ascii="Consolas" w:eastAsia="Times New Roman" w:hAnsi="Consolas" w:cs="JetBrains Mono"/>
+          <w:sz w:val="24"/>
+          <w:szCs w:val="24"/>
+        </w:rPr>
+      </w:pPr>
+      <w:r>
+        <w:rPr>
+          <w:rFonts w:ascii="Consolas" w:eastAsia="Times New Roman" w:hAnsi="Consolas" w:cs="JetBrains Mono"/>
+          <w:sz w:val="24"/>
+          <w:szCs w:val="24"/>
         </w:rPr>
         <w:t>run = True</w:t>
       </w:r>
@@ -3632,16 +3659,16 @@
         <w:shd w:val="clear" w:color="auto" w:fill="282A36"/>
         <w:spacing w:after="0" w:line="405" w:lineRule="atLeast"/>
         <w:rPr>
-          <w:rFonts w:ascii="JetBrains Mono" w:eastAsia="Times New Roman" w:hAnsi="JetBrains Mono" w:cs="JetBrains Mono"/>
-          <w:sz w:val="30"/>
-          <w:szCs w:val="30"/>
-        </w:rPr>
-      </w:pPr>
-      <w:r>
-        <w:rPr>
-          <w:rFonts w:ascii="JetBrains Mono" w:eastAsia="Times New Roman" w:hAnsi="JetBrains Mono" w:cs="JetBrains Mono"/>
-          <w:sz w:val="30"/>
-          <w:szCs w:val="30"/>
+          <w:rFonts w:ascii="Consolas" w:eastAsia="Times New Roman" w:hAnsi="Consolas" w:cs="JetBrains Mono"/>
+          <w:sz w:val="24"/>
+          <w:szCs w:val="24"/>
+        </w:rPr>
+      </w:pPr>
+      <w:r>
+        <w:rPr>
+          <w:rFonts w:ascii="Consolas" w:eastAsia="Times New Roman" w:hAnsi="Consolas" w:cs="JetBrains Mono"/>
+          <w:sz w:val="24"/>
+          <w:szCs w:val="24"/>
         </w:rPr>
         <w:t>while run:</w:t>
       </w:r>
@@ -3651,16 +3678,16 @@
         <w:shd w:val="clear" w:color="auto" w:fill="282A36"/>
         <w:spacing w:after="0" w:line="405" w:lineRule="atLeast"/>
         <w:rPr>
-          <w:rFonts w:ascii="JetBrains Mono" w:eastAsia="Times New Roman" w:hAnsi="JetBrains Mono" w:cs="JetBrains Mono"/>
-          <w:sz w:val="30"/>
-          <w:szCs w:val="30"/>
-        </w:rPr>
-      </w:pPr>
-      <w:r>
-        <w:rPr>
-          <w:rFonts w:ascii="JetBrains Mono" w:eastAsia="Times New Roman" w:hAnsi="JetBrains Mono" w:cs="JetBrains Mono"/>
-          <w:sz w:val="30"/>
-          <w:szCs w:val="30"/>
+          <w:rFonts w:ascii="Consolas" w:eastAsia="Times New Roman" w:hAnsi="Consolas" w:cs="JetBrains Mono"/>
+          <w:sz w:val="24"/>
+          <w:szCs w:val="24"/>
+        </w:rPr>
+      </w:pPr>
+      <w:r>
+        <w:rPr>
+          <w:rFonts w:ascii="Consolas" w:eastAsia="Times New Roman" w:hAnsi="Consolas" w:cs="JetBrains Mono"/>
+          <w:sz w:val="24"/>
+          <w:szCs w:val="24"/>
         </w:rPr>
         <w:t>    for e in pygame.event.get():</w:t>
       </w:r>
@@ -3670,16 +3697,16 @@
         <w:shd w:val="clear" w:color="auto" w:fill="282A36"/>
         <w:spacing w:after="0" w:line="405" w:lineRule="atLeast"/>
         <w:rPr>
-          <w:rFonts w:ascii="JetBrains Mono" w:eastAsia="Times New Roman" w:hAnsi="JetBrains Mono" w:cs="JetBrains Mono"/>
-          <w:sz w:val="30"/>
-          <w:szCs w:val="30"/>
-        </w:rPr>
-      </w:pPr>
-      <w:r>
-        <w:rPr>
-          <w:rFonts w:ascii="JetBrains Mono" w:eastAsia="Times New Roman" w:hAnsi="JetBrains Mono" w:cs="JetBrains Mono"/>
-          <w:sz w:val="30"/>
-          <w:szCs w:val="30"/>
+          <w:rFonts w:ascii="Consolas" w:eastAsia="Times New Roman" w:hAnsi="Consolas" w:cs="JetBrains Mono"/>
+          <w:sz w:val="24"/>
+          <w:szCs w:val="24"/>
+        </w:rPr>
+      </w:pPr>
+      <w:r>
+        <w:rPr>
+          <w:rFonts w:ascii="Consolas" w:eastAsia="Times New Roman" w:hAnsi="Consolas" w:cs="JetBrains Mono"/>
+          <w:sz w:val="24"/>
+          <w:szCs w:val="24"/>
         </w:rPr>
         <w:t>        if e.type == pygame.QUIT:</w:t>
       </w:r>
@@ -3689,16 +3716,16 @@
         <w:shd w:val="clear" w:color="auto" w:fill="282A36"/>
         <w:spacing w:after="0" w:line="405" w:lineRule="atLeast"/>
         <w:rPr>
-          <w:rFonts w:ascii="JetBrains Mono" w:eastAsia="Times New Roman" w:hAnsi="JetBrains Mono" w:cs="JetBrains Mono"/>
-          <w:sz w:val="30"/>
-          <w:szCs w:val="30"/>
-        </w:rPr>
-      </w:pPr>
-      <w:r>
-        <w:rPr>
-          <w:rFonts w:ascii="JetBrains Mono" w:eastAsia="Times New Roman" w:hAnsi="JetBrains Mono" w:cs="JetBrains Mono"/>
-          <w:sz w:val="30"/>
-          <w:szCs w:val="30"/>
+          <w:rFonts w:ascii="Consolas" w:eastAsia="Times New Roman" w:hAnsi="Consolas" w:cs="JetBrains Mono"/>
+          <w:sz w:val="24"/>
+          <w:szCs w:val="24"/>
+        </w:rPr>
+      </w:pPr>
+      <w:r>
+        <w:rPr>
+          <w:rFonts w:ascii="Consolas" w:eastAsia="Times New Roman" w:hAnsi="Consolas" w:cs="JetBrains Mono"/>
+          <w:sz w:val="24"/>
+          <w:szCs w:val="24"/>
         </w:rPr>
         <w:t>            run = False</w:t>
       </w:r>
@@ -3708,16 +3735,16 @@
         <w:shd w:val="clear" w:color="auto" w:fill="282A36"/>
         <w:spacing w:after="0" w:line="405" w:lineRule="atLeast"/>
         <w:rPr>
-          <w:rFonts w:ascii="JetBrains Mono" w:eastAsia="Times New Roman" w:hAnsi="JetBrains Mono" w:cs="JetBrains Mono"/>
-          <w:sz w:val="30"/>
-          <w:szCs w:val="30"/>
-        </w:rPr>
-      </w:pPr>
-      <w:r>
-        <w:rPr>
-          <w:rFonts w:ascii="JetBrains Mono" w:eastAsia="Times New Roman" w:hAnsi="JetBrains Mono" w:cs="JetBrains Mono"/>
-          <w:sz w:val="30"/>
-          <w:szCs w:val="30"/>
+          <w:rFonts w:ascii="Consolas" w:eastAsia="Times New Roman" w:hAnsi="Consolas" w:cs="JetBrains Mono"/>
+          <w:sz w:val="24"/>
+          <w:szCs w:val="24"/>
+        </w:rPr>
+      </w:pPr>
+      <w:r>
+        <w:rPr>
+          <w:rFonts w:ascii="Consolas" w:eastAsia="Times New Roman" w:hAnsi="Consolas" w:cs="JetBrains Mono"/>
+          <w:sz w:val="24"/>
+          <w:szCs w:val="24"/>
         </w:rPr>
         <w:lastRenderedPageBreak/>
         <w:t>    win.fill((255, 255, 255))</w:t>
@@ -3728,16 +3755,16 @@
         <w:shd w:val="clear" w:color="auto" w:fill="282A36"/>
         <w:spacing w:after="0" w:line="405" w:lineRule="atLeast"/>
         <w:rPr>
-          <w:rFonts w:ascii="JetBrains Mono" w:eastAsia="Times New Roman" w:hAnsi="JetBrains Mono" w:cs="JetBrains Mono"/>
-          <w:sz w:val="30"/>
-          <w:szCs w:val="30"/>
-        </w:rPr>
-      </w:pPr>
-      <w:r>
-        <w:rPr>
-          <w:rFonts w:ascii="JetBrains Mono" w:eastAsia="Times New Roman" w:hAnsi="JetBrains Mono" w:cs="JetBrains Mono"/>
-          <w:sz w:val="30"/>
-          <w:szCs w:val="30"/>
+          <w:rFonts w:ascii="Consolas" w:eastAsia="Times New Roman" w:hAnsi="Consolas" w:cs="JetBrains Mono"/>
+          <w:sz w:val="24"/>
+          <w:szCs w:val="24"/>
+        </w:rPr>
+      </w:pPr>
+      <w:r>
+        <w:rPr>
+          <w:rFonts w:ascii="Consolas" w:eastAsia="Times New Roman" w:hAnsi="Consolas" w:cs="JetBrains Mono"/>
+          <w:sz w:val="24"/>
+          <w:szCs w:val="24"/>
         </w:rPr>
         <w:t>    pygame.draw.rect(win, (255, 0, 0), (100, 80, 150, 50))</w:t>
       </w:r>
@@ -3747,16 +3774,16 @@
         <w:shd w:val="clear" w:color="auto" w:fill="282A36"/>
         <w:spacing w:after="0" w:line="405" w:lineRule="atLeast"/>
         <w:rPr>
-          <w:rFonts w:ascii="JetBrains Mono" w:eastAsia="Times New Roman" w:hAnsi="JetBrains Mono" w:cs="JetBrains Mono"/>
-          <w:sz w:val="30"/>
-          <w:szCs w:val="30"/>
-        </w:rPr>
-      </w:pPr>
-      <w:r>
-        <w:rPr>
-          <w:rFonts w:ascii="JetBrains Mono" w:eastAsia="Times New Roman" w:hAnsi="JetBrains Mono" w:cs="JetBrains Mono"/>
-          <w:sz w:val="30"/>
-          <w:szCs w:val="30"/>
+          <w:rFonts w:ascii="Consolas" w:eastAsia="Times New Roman" w:hAnsi="Consolas" w:cs="JetBrains Mono"/>
+          <w:sz w:val="24"/>
+          <w:szCs w:val="24"/>
+        </w:rPr>
+      </w:pPr>
+      <w:r>
+        <w:rPr>
+          <w:rFonts w:ascii="Consolas" w:eastAsia="Times New Roman" w:hAnsi="Consolas" w:cs="JetBrains Mono"/>
+          <w:sz w:val="24"/>
+          <w:szCs w:val="24"/>
         </w:rPr>
         <w:t>    pygame.display.update()</w:t>
       </w:r>
@@ -3766,16 +3793,16 @@
         <w:shd w:val="clear" w:color="auto" w:fill="282A36"/>
         <w:spacing w:after="0" w:line="405" w:lineRule="atLeast"/>
         <w:rPr>
-          <w:rFonts w:ascii="JetBrains Mono" w:eastAsia="Times New Roman" w:hAnsi="JetBrains Mono" w:cs="JetBrains Mono"/>
-          <w:sz w:val="30"/>
-          <w:szCs w:val="30"/>
-        </w:rPr>
-      </w:pPr>
-      <w:r>
-        <w:rPr>
-          <w:rFonts w:ascii="JetBrains Mono" w:eastAsia="Times New Roman" w:hAnsi="JetBrains Mono" w:cs="JetBrains Mono"/>
-          <w:sz w:val="30"/>
-          <w:szCs w:val="30"/>
+          <w:rFonts w:ascii="Consolas" w:eastAsia="Times New Roman" w:hAnsi="Consolas" w:cs="JetBrains Mono"/>
+          <w:sz w:val="24"/>
+          <w:szCs w:val="24"/>
+        </w:rPr>
+      </w:pPr>
+      <w:r>
+        <w:rPr>
+          <w:rFonts w:ascii="Consolas" w:eastAsia="Times New Roman" w:hAnsi="Consolas" w:cs="JetBrains Mono"/>
+          <w:sz w:val="24"/>
+          <w:szCs w:val="24"/>
         </w:rPr>
         <w:t xml:space="preserve">    </w:t>
       </w:r>
@@ -3785,16 +3812,16 @@
         <w:shd w:val="clear" w:color="auto" w:fill="282A36"/>
         <w:spacing w:after="0" w:line="405" w:lineRule="atLeast"/>
         <w:rPr>
-          <w:rFonts w:ascii="JetBrains Mono" w:eastAsia="Times New Roman" w:hAnsi="JetBrains Mono" w:cs="JetBrains Mono"/>
-          <w:sz w:val="30"/>
-          <w:szCs w:val="30"/>
-        </w:rPr>
-      </w:pPr>
-      <w:r>
-        <w:rPr>
-          <w:rFonts w:ascii="JetBrains Mono" w:eastAsia="Times New Roman" w:hAnsi="JetBrains Mono" w:cs="JetBrains Mono"/>
-          <w:sz w:val="30"/>
-          <w:szCs w:val="30"/>
+          <w:rFonts w:ascii="Consolas" w:eastAsia="Times New Roman" w:hAnsi="Consolas" w:cs="JetBrains Mono"/>
+          <w:sz w:val="24"/>
+          <w:szCs w:val="24"/>
+        </w:rPr>
+      </w:pPr>
+      <w:r>
+        <w:rPr>
+          <w:rFonts w:ascii="Consolas" w:eastAsia="Times New Roman" w:hAnsi="Consolas" w:cs="JetBrains Mono"/>
+          <w:sz w:val="24"/>
+          <w:szCs w:val="24"/>
         </w:rPr>
         <w:t>pygame.quit()</w:t>
       </w:r>
@@ -3876,16 +3903,16 @@
         <w:shd w:val="clear" w:color="auto" w:fill="282A36"/>
         <w:spacing w:after="0" w:line="405" w:lineRule="atLeast"/>
         <w:rPr>
-          <w:rFonts w:ascii="JetBrains Mono" w:eastAsia="Times New Roman" w:hAnsi="JetBrains Mono" w:cs="JetBrains Mono"/>
-          <w:sz w:val="30"/>
-          <w:szCs w:val="30"/>
-        </w:rPr>
-      </w:pPr>
-      <w:r>
-        <w:rPr>
-          <w:rFonts w:ascii="JetBrains Mono" w:eastAsia="Times New Roman" w:hAnsi="JetBrains Mono" w:cs="JetBrains Mono"/>
-          <w:sz w:val="30"/>
-          <w:szCs w:val="30"/>
+          <w:rFonts w:ascii="Consolas" w:eastAsia="Times New Roman" w:hAnsi="Consolas" w:cs="JetBrains Mono"/>
+          <w:sz w:val="24"/>
+          <w:szCs w:val="24"/>
+        </w:rPr>
+      </w:pPr>
+      <w:r>
+        <w:rPr>
+          <w:rFonts w:ascii="Consolas" w:eastAsia="Times New Roman" w:hAnsi="Consolas" w:cs="JetBrains Mono"/>
+          <w:sz w:val="24"/>
+          <w:szCs w:val="24"/>
         </w:rPr>
         <w:t>    win.fill((255, 255, 255))</w:t>
       </w:r>
@@ -3954,16 +3981,16 @@
         <w:shd w:val="clear" w:color="auto" w:fill="282A36"/>
         <w:spacing w:after="0" w:line="405" w:lineRule="atLeast"/>
         <w:rPr>
-          <w:rFonts w:ascii="JetBrains Mono" w:eastAsia="Times New Roman" w:hAnsi="JetBrains Mono" w:cs="JetBrains Mono"/>
-          <w:sz w:val="30"/>
-          <w:szCs w:val="30"/>
-        </w:rPr>
-      </w:pPr>
-      <w:r>
-        <w:rPr>
-          <w:rFonts w:ascii="JetBrains Mono" w:eastAsia="Times New Roman" w:hAnsi="JetBrains Mono" w:cs="JetBrains Mono"/>
-          <w:sz w:val="30"/>
-          <w:szCs w:val="30"/>
+          <w:rFonts w:ascii="Consolas" w:eastAsia="Times New Roman" w:hAnsi="Consolas" w:cs="JetBrains Mono"/>
+          <w:sz w:val="24"/>
+          <w:szCs w:val="24"/>
+        </w:rPr>
+      </w:pPr>
+      <w:r>
+        <w:rPr>
+          <w:rFonts w:ascii="Consolas" w:eastAsia="Times New Roman" w:hAnsi="Consolas" w:cs="JetBrains Mono"/>
+          <w:sz w:val="24"/>
+          <w:szCs w:val="24"/>
         </w:rPr>
         <w:t>    pygame.draw.rect(win, (255, 0, 0), (100, 80, 150, 50))</w:t>
       </w:r>
@@ -4131,16 +4158,7 @@
           <w:sz w:val="26"/>
           <w:szCs w:val="26"/>
         </w:rPr>
-        <w:t xml:space="preserve"> là một tuple (hoặc list) có 4 phần tử thể hiện cho các thông số của hình chữ nhật: hoành độ góc trên bên trái, tung độ góc trên bên trái, chiều dài, chiều </w:t>
-      </w:r>
-      <w:r>
-        <w:rPr>
-          <w:rFonts w:ascii="Times New Roman" w:eastAsia="Times New Roman" w:hAnsi="Times New Roman" w:cs="Times New Roman"/>
-          <w:sz w:val="26"/>
-          <w:szCs w:val="26"/>
-        </w:rPr>
-        <w:lastRenderedPageBreak/>
-        <w:t>cao. Gốc toạ độ là góc trên cùng bên trái, trục hoành nằm ngang hướng sang phải, trục tung thẳng đứng hướng xuống dưới, đơ</w:t>
+        <w:t> là một tuple (hoặc list) có 4 phần tử thể hiện cho các thông số của hình chữ nhật: hoành độ góc trên bên trái, tung độ góc trên bên trái, chiều dài, chiều cao. Gốc toạ độ là góc trên cùng bên trái, trục hoành nằm ngang hướng sang phải, trục tung thẳng đứng hướng xuống dưới, đơ</w:t>
       </w:r>
       <w:r>
         <w:rPr>
@@ -4170,6 +4188,7 @@
           <w:sz w:val="26"/>
           <w:szCs w:val="26"/>
         </w:rPr>
+        <w:lastRenderedPageBreak/>
         <w:drawing>
           <wp:inline distT="0" distB="0" distL="0" distR="0" wp14:anchorId="0DC2ED3E" wp14:editId="0A142E4E">
             <wp:extent cx="5753100" cy="4171950"/>
@@ -4312,16 +4331,16 @@
         <w:shd w:val="clear" w:color="auto" w:fill="282A36"/>
         <w:spacing w:after="0" w:line="405" w:lineRule="atLeast"/>
         <w:rPr>
-          <w:rFonts w:ascii="JetBrains Mono" w:eastAsia="Times New Roman" w:hAnsi="JetBrains Mono" w:cs="JetBrains Mono"/>
-          <w:sz w:val="30"/>
-          <w:szCs w:val="30"/>
-        </w:rPr>
-      </w:pPr>
-      <w:r>
-        <w:rPr>
-          <w:rFonts w:ascii="JetBrains Mono" w:eastAsia="Times New Roman" w:hAnsi="JetBrains Mono" w:cs="JetBrains Mono"/>
-          <w:sz w:val="30"/>
-          <w:szCs w:val="30"/>
+          <w:rFonts w:ascii="Consolas" w:eastAsia="Times New Roman" w:hAnsi="Consolas" w:cs="JetBrains Mono"/>
+          <w:sz w:val="24"/>
+          <w:szCs w:val="24"/>
+        </w:rPr>
+      </w:pPr>
+      <w:r>
+        <w:rPr>
+          <w:rFonts w:ascii="Consolas" w:eastAsia="Times New Roman" w:hAnsi="Consolas" w:cs="JetBrains Mono"/>
+          <w:sz w:val="24"/>
+          <w:szCs w:val="24"/>
         </w:rPr>
         <w:t>import pygame</w:t>
       </w:r>
@@ -4331,27 +4350,27 @@
         <w:shd w:val="clear" w:color="auto" w:fill="282A36"/>
         <w:spacing w:after="0" w:line="405" w:lineRule="atLeast"/>
         <w:rPr>
-          <w:rFonts w:ascii="JetBrains Mono" w:eastAsia="Times New Roman" w:hAnsi="JetBrains Mono" w:cs="JetBrains Mono"/>
-          <w:sz w:val="30"/>
-          <w:szCs w:val="30"/>
-        </w:rPr>
-      </w:pPr>
-    </w:p>
-    <w:p>
-      <w:pPr>
-        <w:shd w:val="clear" w:color="auto" w:fill="282A36"/>
-        <w:spacing w:after="0" w:line="405" w:lineRule="atLeast"/>
-        <w:rPr>
-          <w:rFonts w:ascii="JetBrains Mono" w:eastAsia="Times New Roman" w:hAnsi="JetBrains Mono" w:cs="JetBrains Mono"/>
-          <w:sz w:val="30"/>
-          <w:szCs w:val="30"/>
-        </w:rPr>
-      </w:pPr>
-      <w:r>
-        <w:rPr>
-          <w:rFonts w:ascii="JetBrains Mono" w:eastAsia="Times New Roman" w:hAnsi="JetBrains Mono" w:cs="JetBrains Mono"/>
-          <w:sz w:val="30"/>
-          <w:szCs w:val="30"/>
+          <w:rFonts w:ascii="Consolas" w:eastAsia="Times New Roman" w:hAnsi="Consolas" w:cs="JetBrains Mono"/>
+          <w:sz w:val="24"/>
+          <w:szCs w:val="24"/>
+        </w:rPr>
+      </w:pPr>
+    </w:p>
+    <w:p>
+      <w:pPr>
+        <w:shd w:val="clear" w:color="auto" w:fill="282A36"/>
+        <w:spacing w:after="0" w:line="405" w:lineRule="atLeast"/>
+        <w:rPr>
+          <w:rFonts w:ascii="Consolas" w:eastAsia="Times New Roman" w:hAnsi="Consolas" w:cs="JetBrains Mono"/>
+          <w:sz w:val="24"/>
+          <w:szCs w:val="24"/>
+        </w:rPr>
+      </w:pPr>
+      <w:r>
+        <w:rPr>
+          <w:rFonts w:ascii="Consolas" w:eastAsia="Times New Roman" w:hAnsi="Consolas" w:cs="JetBrains Mono"/>
+          <w:sz w:val="24"/>
+          <w:szCs w:val="24"/>
         </w:rPr>
         <w:t>pygame.init()</w:t>
       </w:r>
@@ -4361,16 +4380,16 @@
         <w:shd w:val="clear" w:color="auto" w:fill="282A36"/>
         <w:spacing w:after="0" w:line="405" w:lineRule="atLeast"/>
         <w:rPr>
-          <w:rFonts w:ascii="JetBrains Mono" w:eastAsia="Times New Roman" w:hAnsi="JetBrains Mono" w:cs="JetBrains Mono"/>
-          <w:sz w:val="30"/>
-          <w:szCs w:val="30"/>
-        </w:rPr>
-      </w:pPr>
-      <w:r>
-        <w:rPr>
-          <w:rFonts w:ascii="JetBrains Mono" w:eastAsia="Times New Roman" w:hAnsi="JetBrains Mono" w:cs="JetBrains Mono"/>
-          <w:sz w:val="30"/>
-          <w:szCs w:val="30"/>
+          <w:rFonts w:ascii="Consolas" w:eastAsia="Times New Roman" w:hAnsi="Consolas" w:cs="JetBrains Mono"/>
+          <w:sz w:val="24"/>
+          <w:szCs w:val="24"/>
+        </w:rPr>
+      </w:pPr>
+      <w:r>
+        <w:rPr>
+          <w:rFonts w:ascii="Consolas" w:eastAsia="Times New Roman" w:hAnsi="Consolas" w:cs="JetBrains Mono"/>
+          <w:sz w:val="24"/>
+          <w:szCs w:val="24"/>
         </w:rPr>
         <w:t>win = pygame.display.set_mode((400, 300))</w:t>
       </w:r>
@@ -4380,16 +4399,16 @@
         <w:shd w:val="clear" w:color="auto" w:fill="282A36"/>
         <w:spacing w:after="0" w:line="405" w:lineRule="atLeast"/>
         <w:rPr>
-          <w:rFonts w:ascii="JetBrains Mono" w:eastAsia="Times New Roman" w:hAnsi="JetBrains Mono" w:cs="JetBrains Mono"/>
-          <w:sz w:val="30"/>
-          <w:szCs w:val="30"/>
-        </w:rPr>
-      </w:pPr>
-      <w:r>
-        <w:rPr>
-          <w:rFonts w:ascii="JetBrains Mono" w:eastAsia="Times New Roman" w:hAnsi="JetBrains Mono" w:cs="JetBrains Mono"/>
-          <w:sz w:val="30"/>
-          <w:szCs w:val="30"/>
+          <w:rFonts w:ascii="Consolas" w:eastAsia="Times New Roman" w:hAnsi="Consolas" w:cs="JetBrains Mono"/>
+          <w:sz w:val="24"/>
+          <w:szCs w:val="24"/>
+        </w:rPr>
+      </w:pPr>
+      <w:r>
+        <w:rPr>
+          <w:rFonts w:ascii="Consolas" w:eastAsia="Times New Roman" w:hAnsi="Consolas" w:cs="JetBrains Mono"/>
+          <w:sz w:val="24"/>
+          <w:szCs w:val="24"/>
         </w:rPr>
         <w:t>pygame.display.set_caption("Hello world!")</w:t>
       </w:r>
@@ -4399,16 +4418,16 @@
         <w:shd w:val="clear" w:color="auto" w:fill="282A36"/>
         <w:spacing w:after="0" w:line="405" w:lineRule="atLeast"/>
         <w:rPr>
-          <w:rFonts w:ascii="JetBrains Mono" w:eastAsia="Times New Roman" w:hAnsi="JetBrains Mono" w:cs="JetBrains Mono"/>
-          <w:sz w:val="30"/>
-          <w:szCs w:val="30"/>
-        </w:rPr>
-      </w:pPr>
-      <w:r>
-        <w:rPr>
-          <w:rFonts w:ascii="JetBrains Mono" w:eastAsia="Times New Roman" w:hAnsi="JetBrains Mono" w:cs="JetBrains Mono"/>
-          <w:sz w:val="30"/>
-          <w:szCs w:val="30"/>
+          <w:rFonts w:ascii="Consolas" w:eastAsia="Times New Roman" w:hAnsi="Consolas" w:cs="JetBrains Mono"/>
+          <w:sz w:val="24"/>
+          <w:szCs w:val="24"/>
+        </w:rPr>
+      </w:pPr>
+      <w:r>
+        <w:rPr>
+          <w:rFonts w:ascii="Consolas" w:eastAsia="Times New Roman" w:hAnsi="Consolas" w:cs="JetBrains Mono"/>
+          <w:sz w:val="24"/>
+          <w:szCs w:val="24"/>
         </w:rPr>
         <w:t># Tạo sẵn các màu sắc</w:t>
       </w:r>
@@ -4418,16 +4437,16 @@
         <w:shd w:val="clear" w:color="auto" w:fill="282A36"/>
         <w:spacing w:after="0" w:line="405" w:lineRule="atLeast"/>
         <w:rPr>
-          <w:rFonts w:ascii="JetBrains Mono" w:eastAsia="Times New Roman" w:hAnsi="JetBrains Mono" w:cs="JetBrains Mono"/>
-          <w:sz w:val="30"/>
-          <w:szCs w:val="30"/>
-        </w:rPr>
-      </w:pPr>
-      <w:r>
-        <w:rPr>
-          <w:rFonts w:ascii="JetBrains Mono" w:eastAsia="Times New Roman" w:hAnsi="JetBrains Mono" w:cs="JetBrains Mono"/>
-          <w:sz w:val="30"/>
-          <w:szCs w:val="30"/>
+          <w:rFonts w:ascii="Consolas" w:eastAsia="Times New Roman" w:hAnsi="Consolas" w:cs="JetBrains Mono"/>
+          <w:sz w:val="24"/>
+          <w:szCs w:val="24"/>
+        </w:rPr>
+      </w:pPr>
+      <w:r>
+        <w:rPr>
+          <w:rFonts w:ascii="Consolas" w:eastAsia="Times New Roman" w:hAnsi="Consolas" w:cs="JetBrains Mono"/>
+          <w:sz w:val="24"/>
+          <w:szCs w:val="24"/>
         </w:rPr>
         <w:t>BLACK = (  0,   0,   0)</w:t>
       </w:r>
@@ -4437,37 +4456,37 @@
         <w:shd w:val="clear" w:color="auto" w:fill="282A36"/>
         <w:spacing w:after="0" w:line="405" w:lineRule="atLeast"/>
         <w:rPr>
-          <w:rFonts w:ascii="JetBrains Mono" w:eastAsia="Times New Roman" w:hAnsi="JetBrains Mono" w:cs="JetBrains Mono"/>
-          <w:sz w:val="30"/>
-          <w:szCs w:val="30"/>
-        </w:rPr>
-      </w:pPr>
-      <w:r>
-        <w:rPr>
-          <w:rFonts w:ascii="JetBrains Mono" w:eastAsia="Times New Roman" w:hAnsi="JetBrains Mono" w:cs="JetBrains Mono"/>
-          <w:sz w:val="30"/>
-          <w:szCs w:val="30"/>
+          <w:rFonts w:ascii="Consolas" w:eastAsia="Times New Roman" w:hAnsi="Consolas" w:cs="JetBrains Mono"/>
+          <w:sz w:val="24"/>
+          <w:szCs w:val="24"/>
+        </w:rPr>
+      </w:pPr>
+      <w:r>
+        <w:rPr>
+          <w:rFonts w:ascii="Consolas" w:eastAsia="Times New Roman" w:hAnsi="Consolas" w:cs="JetBrains Mono"/>
+          <w:sz w:val="24"/>
+          <w:szCs w:val="24"/>
+        </w:rPr>
+        <w:t>WHITE = (255, 255, 255)</w:t>
+      </w:r>
+    </w:p>
+    <w:p>
+      <w:pPr>
+        <w:shd w:val="clear" w:color="auto" w:fill="282A36"/>
+        <w:spacing w:after="0" w:line="405" w:lineRule="atLeast"/>
+        <w:rPr>
+          <w:rFonts w:ascii="Consolas" w:eastAsia="Times New Roman" w:hAnsi="Consolas" w:cs="JetBrains Mono"/>
+          <w:sz w:val="24"/>
+          <w:szCs w:val="24"/>
+        </w:rPr>
+      </w:pPr>
+      <w:r>
+        <w:rPr>
+          <w:rFonts w:ascii="Consolas" w:eastAsia="Times New Roman" w:hAnsi="Consolas" w:cs="JetBrains Mono"/>
+          <w:sz w:val="24"/>
+          <w:szCs w:val="24"/>
         </w:rPr>
         <w:lastRenderedPageBreak/>
-        <w:t>WHITE = (255, 255, 255)</w:t>
-      </w:r>
-    </w:p>
-    <w:p>
-      <w:pPr>
-        <w:shd w:val="clear" w:color="auto" w:fill="282A36"/>
-        <w:spacing w:after="0" w:line="405" w:lineRule="atLeast"/>
-        <w:rPr>
-          <w:rFonts w:ascii="JetBrains Mono" w:eastAsia="Times New Roman" w:hAnsi="JetBrains Mono" w:cs="JetBrains Mono"/>
-          <w:sz w:val="30"/>
-          <w:szCs w:val="30"/>
-        </w:rPr>
-      </w:pPr>
-      <w:r>
-        <w:rPr>
-          <w:rFonts w:ascii="JetBrains Mono" w:eastAsia="Times New Roman" w:hAnsi="JetBrains Mono" w:cs="JetBrains Mono"/>
-          <w:sz w:val="30"/>
-          <w:szCs w:val="30"/>
-        </w:rPr>
         <w:t>RED   = (255,   0,   0)</w:t>
       </w:r>
     </w:p>
@@ -4476,16 +4495,16 @@
         <w:shd w:val="clear" w:color="auto" w:fill="282A36"/>
         <w:spacing w:after="0" w:line="405" w:lineRule="atLeast"/>
         <w:rPr>
-          <w:rFonts w:ascii="JetBrains Mono" w:eastAsia="Times New Roman" w:hAnsi="JetBrains Mono" w:cs="JetBrains Mono"/>
-          <w:sz w:val="30"/>
-          <w:szCs w:val="30"/>
-        </w:rPr>
-      </w:pPr>
-      <w:r>
-        <w:rPr>
-          <w:rFonts w:ascii="JetBrains Mono" w:eastAsia="Times New Roman" w:hAnsi="JetBrains Mono" w:cs="JetBrains Mono"/>
-          <w:sz w:val="30"/>
-          <w:szCs w:val="30"/>
+          <w:rFonts w:ascii="Consolas" w:eastAsia="Times New Roman" w:hAnsi="Consolas" w:cs="JetBrains Mono"/>
+          <w:sz w:val="24"/>
+          <w:szCs w:val="24"/>
+        </w:rPr>
+      </w:pPr>
+      <w:r>
+        <w:rPr>
+          <w:rFonts w:ascii="Consolas" w:eastAsia="Times New Roman" w:hAnsi="Consolas" w:cs="JetBrains Mono"/>
+          <w:sz w:val="24"/>
+          <w:szCs w:val="24"/>
         </w:rPr>
         <w:t>GREEN = (  0, 255,   0)</w:t>
       </w:r>
@@ -4495,16 +4514,16 @@
         <w:shd w:val="clear" w:color="auto" w:fill="282A36"/>
         <w:spacing w:after="0" w:line="405" w:lineRule="atLeast"/>
         <w:rPr>
-          <w:rFonts w:ascii="JetBrains Mono" w:eastAsia="Times New Roman" w:hAnsi="JetBrains Mono" w:cs="JetBrains Mono"/>
-          <w:sz w:val="30"/>
-          <w:szCs w:val="30"/>
-        </w:rPr>
-      </w:pPr>
-      <w:r>
-        <w:rPr>
-          <w:rFonts w:ascii="JetBrains Mono" w:eastAsia="Times New Roman" w:hAnsi="JetBrains Mono" w:cs="JetBrains Mono"/>
-          <w:sz w:val="30"/>
-          <w:szCs w:val="30"/>
+          <w:rFonts w:ascii="Consolas" w:eastAsia="Times New Roman" w:hAnsi="Consolas" w:cs="JetBrains Mono"/>
+          <w:sz w:val="24"/>
+          <w:szCs w:val="24"/>
+        </w:rPr>
+      </w:pPr>
+      <w:r>
+        <w:rPr>
+          <w:rFonts w:ascii="Consolas" w:eastAsia="Times New Roman" w:hAnsi="Consolas" w:cs="JetBrains Mono"/>
+          <w:sz w:val="24"/>
+          <w:szCs w:val="24"/>
         </w:rPr>
         <w:t>BLUE  = (  0,   0, 255)</w:t>
       </w:r>
@@ -4514,16 +4533,16 @@
         <w:shd w:val="clear" w:color="auto" w:fill="282A36"/>
         <w:spacing w:after="0" w:line="405" w:lineRule="atLeast"/>
         <w:rPr>
-          <w:rFonts w:ascii="JetBrains Mono" w:eastAsia="Times New Roman" w:hAnsi="JetBrains Mono" w:cs="JetBrains Mono"/>
-          <w:sz w:val="30"/>
-          <w:szCs w:val="30"/>
-        </w:rPr>
-      </w:pPr>
-      <w:r>
-        <w:rPr>
-          <w:rFonts w:ascii="JetBrains Mono" w:eastAsia="Times New Roman" w:hAnsi="JetBrains Mono" w:cs="JetBrains Mono"/>
-          <w:sz w:val="30"/>
-          <w:szCs w:val="30"/>
+          <w:rFonts w:ascii="Consolas" w:eastAsia="Times New Roman" w:hAnsi="Consolas" w:cs="JetBrains Mono"/>
+          <w:sz w:val="24"/>
+          <w:szCs w:val="24"/>
+        </w:rPr>
+      </w:pPr>
+      <w:r>
+        <w:rPr>
+          <w:rFonts w:ascii="Consolas" w:eastAsia="Times New Roman" w:hAnsi="Consolas" w:cs="JetBrains Mono"/>
+          <w:sz w:val="24"/>
+          <w:szCs w:val="24"/>
         </w:rPr>
         <w:t>run = True</w:t>
       </w:r>
@@ -4533,16 +4552,16 @@
         <w:shd w:val="clear" w:color="auto" w:fill="282A36"/>
         <w:spacing w:after="0" w:line="405" w:lineRule="atLeast"/>
         <w:rPr>
-          <w:rFonts w:ascii="JetBrains Mono" w:eastAsia="Times New Roman" w:hAnsi="JetBrains Mono" w:cs="JetBrains Mono"/>
-          <w:sz w:val="30"/>
-          <w:szCs w:val="30"/>
-        </w:rPr>
-      </w:pPr>
-      <w:r>
-        <w:rPr>
-          <w:rFonts w:ascii="JetBrains Mono" w:eastAsia="Times New Roman" w:hAnsi="JetBrains Mono" w:cs="JetBrains Mono"/>
-          <w:sz w:val="30"/>
-          <w:szCs w:val="30"/>
+          <w:rFonts w:ascii="Consolas" w:eastAsia="Times New Roman" w:hAnsi="Consolas" w:cs="JetBrains Mono"/>
+          <w:sz w:val="24"/>
+          <w:szCs w:val="24"/>
+        </w:rPr>
+      </w:pPr>
+      <w:r>
+        <w:rPr>
+          <w:rFonts w:ascii="Consolas" w:eastAsia="Times New Roman" w:hAnsi="Consolas" w:cs="JetBrains Mono"/>
+          <w:sz w:val="24"/>
+          <w:szCs w:val="24"/>
         </w:rPr>
         <w:t>while run:</w:t>
       </w:r>
@@ -4552,16 +4571,16 @@
         <w:shd w:val="clear" w:color="auto" w:fill="282A36"/>
         <w:spacing w:after="0" w:line="405" w:lineRule="atLeast"/>
         <w:rPr>
-          <w:rFonts w:ascii="JetBrains Mono" w:eastAsia="Times New Roman" w:hAnsi="JetBrains Mono" w:cs="JetBrains Mono"/>
-          <w:sz w:val="30"/>
-          <w:szCs w:val="30"/>
-        </w:rPr>
-      </w:pPr>
-      <w:r>
-        <w:rPr>
-          <w:rFonts w:ascii="JetBrains Mono" w:eastAsia="Times New Roman" w:hAnsi="JetBrains Mono" w:cs="JetBrains Mono"/>
-          <w:sz w:val="30"/>
-          <w:szCs w:val="30"/>
+          <w:rFonts w:ascii="Consolas" w:eastAsia="Times New Roman" w:hAnsi="Consolas" w:cs="JetBrains Mono"/>
+          <w:sz w:val="24"/>
+          <w:szCs w:val="24"/>
+        </w:rPr>
+      </w:pPr>
+      <w:r>
+        <w:rPr>
+          <w:rFonts w:ascii="Consolas" w:eastAsia="Times New Roman" w:hAnsi="Consolas" w:cs="JetBrains Mono"/>
+          <w:sz w:val="24"/>
+          <w:szCs w:val="24"/>
         </w:rPr>
         <w:t>    for e in pygame.event.get():</w:t>
       </w:r>
@@ -4571,16 +4590,16 @@
         <w:shd w:val="clear" w:color="auto" w:fill="282A36"/>
         <w:spacing w:after="0" w:line="405" w:lineRule="atLeast"/>
         <w:rPr>
-          <w:rFonts w:ascii="JetBrains Mono" w:eastAsia="Times New Roman" w:hAnsi="JetBrains Mono" w:cs="JetBrains Mono"/>
-          <w:sz w:val="30"/>
-          <w:szCs w:val="30"/>
-        </w:rPr>
-      </w:pPr>
-      <w:r>
-        <w:rPr>
-          <w:rFonts w:ascii="JetBrains Mono" w:eastAsia="Times New Roman" w:hAnsi="JetBrains Mono" w:cs="JetBrains Mono"/>
-          <w:sz w:val="30"/>
-          <w:szCs w:val="30"/>
+          <w:rFonts w:ascii="Consolas" w:eastAsia="Times New Roman" w:hAnsi="Consolas" w:cs="JetBrains Mono"/>
+          <w:sz w:val="24"/>
+          <w:szCs w:val="24"/>
+        </w:rPr>
+      </w:pPr>
+      <w:r>
+        <w:rPr>
+          <w:rFonts w:ascii="Consolas" w:eastAsia="Times New Roman" w:hAnsi="Consolas" w:cs="JetBrains Mono"/>
+          <w:sz w:val="24"/>
+          <w:szCs w:val="24"/>
         </w:rPr>
         <w:t>        if e.type == pygame.QUIT:</w:t>
       </w:r>
@@ -4590,16 +4609,16 @@
         <w:shd w:val="clear" w:color="auto" w:fill="282A36"/>
         <w:spacing w:after="0" w:line="405" w:lineRule="atLeast"/>
         <w:rPr>
-          <w:rFonts w:ascii="JetBrains Mono" w:eastAsia="Times New Roman" w:hAnsi="JetBrains Mono" w:cs="JetBrains Mono"/>
-          <w:sz w:val="30"/>
-          <w:szCs w:val="30"/>
-        </w:rPr>
-      </w:pPr>
-      <w:r>
-        <w:rPr>
-          <w:rFonts w:ascii="JetBrains Mono" w:eastAsia="Times New Roman" w:hAnsi="JetBrains Mono" w:cs="JetBrains Mono"/>
-          <w:sz w:val="30"/>
-          <w:szCs w:val="30"/>
+          <w:rFonts w:ascii="Consolas" w:eastAsia="Times New Roman" w:hAnsi="Consolas" w:cs="JetBrains Mono"/>
+          <w:sz w:val="24"/>
+          <w:szCs w:val="24"/>
+        </w:rPr>
+      </w:pPr>
+      <w:r>
+        <w:rPr>
+          <w:rFonts w:ascii="Consolas" w:eastAsia="Times New Roman" w:hAnsi="Consolas" w:cs="JetBrains Mono"/>
+          <w:sz w:val="24"/>
+          <w:szCs w:val="24"/>
         </w:rPr>
         <w:t>            run = False</w:t>
       </w:r>
@@ -4609,16 +4628,16 @@
         <w:shd w:val="clear" w:color="auto" w:fill="282A36"/>
         <w:spacing w:after="0" w:line="405" w:lineRule="atLeast"/>
         <w:rPr>
-          <w:rFonts w:ascii="JetBrains Mono" w:eastAsia="Times New Roman" w:hAnsi="JetBrains Mono" w:cs="JetBrains Mono"/>
-          <w:sz w:val="30"/>
-          <w:szCs w:val="30"/>
-        </w:rPr>
-      </w:pPr>
-      <w:r>
-        <w:rPr>
-          <w:rFonts w:ascii="JetBrains Mono" w:eastAsia="Times New Roman" w:hAnsi="JetBrains Mono" w:cs="JetBrains Mono"/>
-          <w:sz w:val="30"/>
-          <w:szCs w:val="30"/>
+          <w:rFonts w:ascii="Consolas" w:eastAsia="Times New Roman" w:hAnsi="Consolas" w:cs="JetBrains Mono"/>
+          <w:sz w:val="24"/>
+          <w:szCs w:val="24"/>
+        </w:rPr>
+      </w:pPr>
+      <w:r>
+        <w:rPr>
+          <w:rFonts w:ascii="Consolas" w:eastAsia="Times New Roman" w:hAnsi="Consolas" w:cs="JetBrains Mono"/>
+          <w:sz w:val="24"/>
+          <w:szCs w:val="24"/>
         </w:rPr>
         <w:t>    win.fill((255, 255, 255))</w:t>
       </w:r>
@@ -4628,16 +4647,16 @@
         <w:shd w:val="clear" w:color="auto" w:fill="282A36"/>
         <w:spacing w:after="0" w:line="405" w:lineRule="atLeast"/>
         <w:rPr>
-          <w:rFonts w:ascii="JetBrains Mono" w:eastAsia="Times New Roman" w:hAnsi="JetBrains Mono" w:cs="JetBrains Mono"/>
-          <w:sz w:val="30"/>
-          <w:szCs w:val="30"/>
-        </w:rPr>
-      </w:pPr>
-      <w:r>
-        <w:rPr>
-          <w:rFonts w:ascii="JetBrains Mono" w:eastAsia="Times New Roman" w:hAnsi="JetBrains Mono" w:cs="JetBrains Mono"/>
-          <w:sz w:val="30"/>
-          <w:szCs w:val="30"/>
+          <w:rFonts w:ascii="Consolas" w:eastAsia="Times New Roman" w:hAnsi="Consolas" w:cs="JetBrains Mono"/>
+          <w:sz w:val="24"/>
+          <w:szCs w:val="24"/>
+        </w:rPr>
+      </w:pPr>
+      <w:r>
+        <w:rPr>
+          <w:rFonts w:ascii="Consolas" w:eastAsia="Times New Roman" w:hAnsi="Consolas" w:cs="JetBrains Mono"/>
+          <w:sz w:val="24"/>
+          <w:szCs w:val="24"/>
         </w:rPr>
         <w:t>    pygame.draw.rect(win, RED, (10, 10, 100, 50))# Hình chữ nhật</w:t>
       </w:r>
@@ -4647,16 +4666,16 @@
         <w:shd w:val="clear" w:color="auto" w:fill="282A36"/>
         <w:spacing w:after="0" w:line="405" w:lineRule="atLeast"/>
         <w:rPr>
-          <w:rFonts w:ascii="JetBrains Mono" w:eastAsia="Times New Roman" w:hAnsi="JetBrains Mono" w:cs="JetBrains Mono"/>
-          <w:sz w:val="30"/>
-          <w:szCs w:val="30"/>
-        </w:rPr>
-      </w:pPr>
-      <w:r>
-        <w:rPr>
-          <w:rFonts w:ascii="JetBrains Mono" w:eastAsia="Times New Roman" w:hAnsi="JetBrains Mono" w:cs="JetBrains Mono"/>
-          <w:sz w:val="30"/>
-          <w:szCs w:val="30"/>
+          <w:rFonts w:ascii="Consolas" w:eastAsia="Times New Roman" w:hAnsi="Consolas" w:cs="JetBrains Mono"/>
+          <w:sz w:val="24"/>
+          <w:szCs w:val="24"/>
+        </w:rPr>
+      </w:pPr>
+      <w:r>
+        <w:rPr>
+          <w:rFonts w:ascii="Consolas" w:eastAsia="Times New Roman" w:hAnsi="Consolas" w:cs="JetBrains Mono"/>
+          <w:sz w:val="24"/>
+          <w:szCs w:val="24"/>
         </w:rPr>
         <w:t>    pygame.draw.rect(win, GREEN, (150, 10, 100, 50), 2)# Hình chữ nhật rỗng</w:t>
       </w:r>
@@ -4666,16 +4685,16 @@
         <w:shd w:val="clear" w:color="auto" w:fill="282A36"/>
         <w:spacing w:after="0" w:line="405" w:lineRule="atLeast"/>
         <w:rPr>
-          <w:rFonts w:ascii="JetBrains Mono" w:eastAsia="Times New Roman" w:hAnsi="JetBrains Mono" w:cs="JetBrains Mono"/>
-          <w:sz w:val="30"/>
-          <w:szCs w:val="30"/>
-        </w:rPr>
-      </w:pPr>
-      <w:r>
-        <w:rPr>
-          <w:rFonts w:ascii="JetBrains Mono" w:eastAsia="Times New Roman" w:hAnsi="JetBrains Mono" w:cs="JetBrains Mono"/>
-          <w:sz w:val="30"/>
-          <w:szCs w:val="30"/>
+          <w:rFonts w:ascii="Consolas" w:eastAsia="Times New Roman" w:hAnsi="Consolas" w:cs="JetBrains Mono"/>
+          <w:sz w:val="24"/>
+          <w:szCs w:val="24"/>
+        </w:rPr>
+      </w:pPr>
+      <w:r>
+        <w:rPr>
+          <w:rFonts w:ascii="Consolas" w:eastAsia="Times New Roman" w:hAnsi="Consolas" w:cs="JetBrains Mono"/>
+          <w:sz w:val="24"/>
+          <w:szCs w:val="24"/>
         </w:rPr>
         <w:t>    pygame.draw.circle(win, RED, (50, 100), 20) # Hình tròn</w:t>
       </w:r>
@@ -4685,16 +4704,16 @@
         <w:shd w:val="clear" w:color="auto" w:fill="282A36"/>
         <w:spacing w:after="0" w:line="405" w:lineRule="atLeast"/>
         <w:rPr>
-          <w:rFonts w:ascii="JetBrains Mono" w:eastAsia="Times New Roman" w:hAnsi="JetBrains Mono" w:cs="JetBrains Mono"/>
-          <w:sz w:val="30"/>
-          <w:szCs w:val="30"/>
-        </w:rPr>
-      </w:pPr>
-      <w:r>
-        <w:rPr>
-          <w:rFonts w:ascii="JetBrains Mono" w:eastAsia="Times New Roman" w:hAnsi="JetBrains Mono" w:cs="JetBrains Mono"/>
-          <w:sz w:val="30"/>
-          <w:szCs w:val="30"/>
+          <w:rFonts w:ascii="Consolas" w:eastAsia="Times New Roman" w:hAnsi="Consolas" w:cs="JetBrains Mono"/>
+          <w:sz w:val="24"/>
+          <w:szCs w:val="24"/>
+        </w:rPr>
+      </w:pPr>
+      <w:r>
+        <w:rPr>
+          <w:rFonts w:ascii="Consolas" w:eastAsia="Times New Roman" w:hAnsi="Consolas" w:cs="JetBrains Mono"/>
+          <w:sz w:val="24"/>
+          <w:szCs w:val="24"/>
         </w:rPr>
         <w:t>    pygame.draw.circle(win, BLUE, (200, 100), 20, 1)# Hình tròn rỗng</w:t>
       </w:r>
@@ -4704,16 +4723,16 @@
         <w:shd w:val="clear" w:color="auto" w:fill="282A36"/>
         <w:spacing w:after="0" w:line="405" w:lineRule="atLeast"/>
         <w:rPr>
-          <w:rFonts w:ascii="JetBrains Mono" w:eastAsia="Times New Roman" w:hAnsi="JetBrains Mono" w:cs="JetBrains Mono"/>
-          <w:sz w:val="30"/>
-          <w:szCs w:val="30"/>
-        </w:rPr>
-      </w:pPr>
-      <w:r>
-        <w:rPr>
-          <w:rFonts w:ascii="JetBrains Mono" w:eastAsia="Times New Roman" w:hAnsi="JetBrains Mono" w:cs="JetBrains Mono"/>
-          <w:sz w:val="30"/>
-          <w:szCs w:val="30"/>
+          <w:rFonts w:ascii="Consolas" w:eastAsia="Times New Roman" w:hAnsi="Consolas" w:cs="JetBrains Mono"/>
+          <w:sz w:val="24"/>
+          <w:szCs w:val="24"/>
+        </w:rPr>
+      </w:pPr>
+      <w:r>
+        <w:rPr>
+          <w:rFonts w:ascii="Consolas" w:eastAsia="Times New Roman" w:hAnsi="Consolas" w:cs="JetBrains Mono"/>
+          <w:sz w:val="24"/>
+          <w:szCs w:val="24"/>
         </w:rPr>
         <w:t>    pygame.draw.ellipse(win, RED, (10, 150, 100, 50))# Hình elip</w:t>
       </w:r>
@@ -4723,16 +4742,16 @@
         <w:shd w:val="clear" w:color="auto" w:fill="282A36"/>
         <w:spacing w:after="0" w:line="405" w:lineRule="atLeast"/>
         <w:rPr>
-          <w:rFonts w:ascii="JetBrains Mono" w:eastAsia="Times New Roman" w:hAnsi="JetBrains Mono" w:cs="JetBrains Mono"/>
-          <w:sz w:val="30"/>
-          <w:szCs w:val="30"/>
-        </w:rPr>
-      </w:pPr>
-      <w:r>
-        <w:rPr>
-          <w:rFonts w:ascii="JetBrains Mono" w:eastAsia="Times New Roman" w:hAnsi="JetBrains Mono" w:cs="JetBrains Mono"/>
-          <w:sz w:val="30"/>
-          <w:szCs w:val="30"/>
+          <w:rFonts w:ascii="Consolas" w:eastAsia="Times New Roman" w:hAnsi="Consolas" w:cs="JetBrains Mono"/>
+          <w:sz w:val="24"/>
+          <w:szCs w:val="24"/>
+        </w:rPr>
+      </w:pPr>
+      <w:r>
+        <w:rPr>
+          <w:rFonts w:ascii="Consolas" w:eastAsia="Times New Roman" w:hAnsi="Consolas" w:cs="JetBrains Mono"/>
+          <w:sz w:val="24"/>
+          <w:szCs w:val="24"/>
         </w:rPr>
         <w:t>    pygame.draw.ellipse(win, GREEN, (150, 150, 100, 50), 3)# Hình elip rỗng</w:t>
       </w:r>
@@ -4742,16 +4761,16 @@
         <w:shd w:val="clear" w:color="auto" w:fill="282A36"/>
         <w:spacing w:after="0" w:line="405" w:lineRule="atLeast"/>
         <w:rPr>
-          <w:rFonts w:ascii="JetBrains Mono" w:eastAsia="Times New Roman" w:hAnsi="JetBrains Mono" w:cs="JetBrains Mono"/>
-          <w:sz w:val="30"/>
-          <w:szCs w:val="30"/>
-        </w:rPr>
-      </w:pPr>
-      <w:r>
-        <w:rPr>
-          <w:rFonts w:ascii="JetBrains Mono" w:eastAsia="Times New Roman" w:hAnsi="JetBrains Mono" w:cs="JetBrains Mono"/>
-          <w:sz w:val="30"/>
-          <w:szCs w:val="30"/>
+          <w:rFonts w:ascii="Consolas" w:eastAsia="Times New Roman" w:hAnsi="Consolas" w:cs="JetBrains Mono"/>
+          <w:sz w:val="24"/>
+          <w:szCs w:val="24"/>
+        </w:rPr>
+      </w:pPr>
+      <w:r>
+        <w:rPr>
+          <w:rFonts w:ascii="Consolas" w:eastAsia="Times New Roman" w:hAnsi="Consolas" w:cs="JetBrains Mono"/>
+          <w:sz w:val="24"/>
+          <w:szCs w:val="24"/>
         </w:rPr>
         <w:t>    pygame.draw.polygon(win, RED, ((10, 220), (150, 230), (100 ,290), (30, 270)))# Đa giác</w:t>
       </w:r>
@@ -4761,16 +4780,16 @@
         <w:shd w:val="clear" w:color="auto" w:fill="282A36"/>
         <w:spacing w:after="0" w:line="405" w:lineRule="atLeast"/>
         <w:rPr>
-          <w:rFonts w:ascii="JetBrains Mono" w:eastAsia="Times New Roman" w:hAnsi="JetBrains Mono" w:cs="JetBrains Mono"/>
-          <w:sz w:val="30"/>
-          <w:szCs w:val="30"/>
-        </w:rPr>
-      </w:pPr>
-      <w:r>
-        <w:rPr>
-          <w:rFonts w:ascii="JetBrains Mono" w:eastAsia="Times New Roman" w:hAnsi="JetBrains Mono" w:cs="JetBrains Mono"/>
-          <w:sz w:val="30"/>
-          <w:szCs w:val="30"/>
+          <w:rFonts w:ascii="Consolas" w:eastAsia="Times New Roman" w:hAnsi="Consolas" w:cs="JetBrains Mono"/>
+          <w:sz w:val="24"/>
+          <w:szCs w:val="24"/>
+        </w:rPr>
+      </w:pPr>
+      <w:r>
+        <w:rPr>
+          <w:rFonts w:ascii="Consolas" w:eastAsia="Times New Roman" w:hAnsi="Consolas" w:cs="JetBrains Mono"/>
+          <w:sz w:val="24"/>
+          <w:szCs w:val="24"/>
         </w:rPr>
         <w:t>    pygame.draw.polygon(win, BLUE, ((160, 220), (300, 230), (250 ,290), (180, 270)), 2)# Đa giác rỗng</w:t>
       </w:r>
@@ -4780,16 +4799,16 @@
         <w:shd w:val="clear" w:color="auto" w:fill="282A36"/>
         <w:spacing w:after="0" w:line="405" w:lineRule="atLeast"/>
         <w:rPr>
-          <w:rFonts w:ascii="JetBrains Mono" w:eastAsia="Times New Roman" w:hAnsi="JetBrains Mono" w:cs="JetBrains Mono"/>
-          <w:sz w:val="30"/>
-          <w:szCs w:val="30"/>
-        </w:rPr>
-      </w:pPr>
-      <w:r>
-        <w:rPr>
-          <w:rFonts w:ascii="JetBrains Mono" w:eastAsia="Times New Roman" w:hAnsi="JetBrains Mono" w:cs="JetBrains Mono"/>
-          <w:sz w:val="30"/>
-          <w:szCs w:val="30"/>
+          <w:rFonts w:ascii="Consolas" w:eastAsia="Times New Roman" w:hAnsi="Consolas" w:cs="JetBrains Mono"/>
+          <w:sz w:val="24"/>
+          <w:szCs w:val="24"/>
+        </w:rPr>
+      </w:pPr>
+      <w:r>
+        <w:rPr>
+          <w:rFonts w:ascii="Consolas" w:eastAsia="Times New Roman" w:hAnsi="Consolas" w:cs="JetBrains Mono"/>
+          <w:sz w:val="24"/>
+          <w:szCs w:val="24"/>
         </w:rPr>
         <w:t>    pygame.draw.line(win, BLACK, (300, 50), (350, 150), 4)# Đoạn thẳng</w:t>
       </w:r>
@@ -4799,16 +4818,16 @@
         <w:shd w:val="clear" w:color="auto" w:fill="282A36"/>
         <w:spacing w:after="0" w:line="405" w:lineRule="atLeast"/>
         <w:rPr>
-          <w:rFonts w:ascii="JetBrains Mono" w:eastAsia="Times New Roman" w:hAnsi="JetBrains Mono" w:cs="JetBrains Mono"/>
-          <w:sz w:val="30"/>
-          <w:szCs w:val="30"/>
-        </w:rPr>
-      </w:pPr>
-      <w:r>
-        <w:rPr>
-          <w:rFonts w:ascii="JetBrains Mono" w:eastAsia="Times New Roman" w:hAnsi="JetBrains Mono" w:cs="JetBrains Mono"/>
-          <w:sz w:val="30"/>
-          <w:szCs w:val="30"/>
+          <w:rFonts w:ascii="Consolas" w:eastAsia="Times New Roman" w:hAnsi="Consolas" w:cs="JetBrains Mono"/>
+          <w:sz w:val="24"/>
+          <w:szCs w:val="24"/>
+        </w:rPr>
+      </w:pPr>
+      <w:r>
+        <w:rPr>
+          <w:rFonts w:ascii="Consolas" w:eastAsia="Times New Roman" w:hAnsi="Consolas" w:cs="JetBrains Mono"/>
+          <w:sz w:val="24"/>
+          <w:szCs w:val="24"/>
         </w:rPr>
         <w:t>    pygame.display.update()</w:t>
       </w:r>
@@ -4818,16 +4837,16 @@
         <w:shd w:val="clear" w:color="auto" w:fill="282A36"/>
         <w:spacing w:after="0" w:line="405" w:lineRule="atLeast"/>
         <w:rPr>
-          <w:rFonts w:ascii="JetBrains Mono" w:eastAsia="Times New Roman" w:hAnsi="JetBrains Mono" w:cs="JetBrains Mono"/>
-          <w:sz w:val="30"/>
-          <w:szCs w:val="30"/>
-        </w:rPr>
-      </w:pPr>
-      <w:r>
-        <w:rPr>
-          <w:rFonts w:ascii="JetBrains Mono" w:eastAsia="Times New Roman" w:hAnsi="JetBrains Mono" w:cs="JetBrains Mono"/>
-          <w:sz w:val="30"/>
-          <w:szCs w:val="30"/>
+          <w:rFonts w:ascii="Consolas" w:eastAsia="Times New Roman" w:hAnsi="Consolas" w:cs="JetBrains Mono"/>
+          <w:sz w:val="24"/>
+          <w:szCs w:val="24"/>
+        </w:rPr>
+      </w:pPr>
+      <w:r>
+        <w:rPr>
+          <w:rFonts w:ascii="Consolas" w:eastAsia="Times New Roman" w:hAnsi="Consolas" w:cs="JetBrains Mono"/>
+          <w:sz w:val="24"/>
+          <w:szCs w:val="24"/>
         </w:rPr>
         <w:t xml:space="preserve">    </w:t>
       </w:r>
@@ -4837,16 +4856,16 @@
         <w:shd w:val="clear" w:color="auto" w:fill="282A36"/>
         <w:spacing w:after="0" w:line="405" w:lineRule="atLeast"/>
         <w:rPr>
-          <w:rFonts w:ascii="JetBrains Mono" w:eastAsia="Times New Roman" w:hAnsi="JetBrains Mono" w:cs="JetBrains Mono"/>
-          <w:sz w:val="30"/>
-          <w:szCs w:val="30"/>
-        </w:rPr>
-      </w:pPr>
-      <w:r>
-        <w:rPr>
-          <w:rFonts w:ascii="JetBrains Mono" w:eastAsia="Times New Roman" w:hAnsi="JetBrains Mono" w:cs="JetBrains Mono"/>
-          <w:sz w:val="30"/>
-          <w:szCs w:val="30"/>
+          <w:rFonts w:ascii="Consolas" w:eastAsia="Times New Roman" w:hAnsi="Consolas" w:cs="JetBrains Mono"/>
+          <w:sz w:val="24"/>
+          <w:szCs w:val="24"/>
+        </w:rPr>
+      </w:pPr>
+      <w:r>
+        <w:rPr>
+          <w:rFonts w:ascii="Consolas" w:eastAsia="Times New Roman" w:hAnsi="Consolas" w:cs="JetBrains Mono"/>
+          <w:sz w:val="24"/>
+          <w:szCs w:val="24"/>
         </w:rPr>
         <w:t>pygame.quit()</w:t>
       </w:r>
@@ -4869,7 +4888,6 @@
           <w:sz w:val="26"/>
           <w:szCs w:val="26"/>
         </w:rPr>
-        <w:lastRenderedPageBreak/>
         <w:t>Đây là kết quả sau khi chạy chương trình:</w:t>
       </w:r>
     </w:p>
@@ -4891,6 +4909,7 @@
           <w:sz w:val="28"/>
           <w:szCs w:val="28"/>
         </w:rPr>
+        <w:lastRenderedPageBreak/>
         <w:drawing>
           <wp:inline distT="0" distB="0" distL="0" distR="0" wp14:anchorId="43412474" wp14:editId="35203FDF">
             <wp:extent cx="3801005" cy="3115110"/>
@@ -5791,16 +5810,16 @@
         <w:shd w:val="clear" w:color="auto" w:fill="282A36"/>
         <w:spacing w:after="0" w:line="405" w:lineRule="atLeast"/>
         <w:rPr>
-          <w:rFonts w:ascii="JetBrains Mono" w:eastAsia="Times New Roman" w:hAnsi="JetBrains Mono" w:cs="JetBrains Mono"/>
-          <w:sz w:val="30"/>
-          <w:szCs w:val="30"/>
-        </w:rPr>
-      </w:pPr>
-      <w:r>
-        <w:rPr>
-          <w:rFonts w:ascii="JetBrains Mono" w:eastAsia="Times New Roman" w:hAnsi="JetBrains Mono" w:cs="JetBrains Mono"/>
-          <w:sz w:val="30"/>
-          <w:szCs w:val="30"/>
+          <w:rFonts w:ascii="Consolas" w:eastAsia="Times New Roman" w:hAnsi="Consolas" w:cs="JetBrains Mono"/>
+          <w:sz w:val="24"/>
+          <w:szCs w:val="24"/>
+        </w:rPr>
+      </w:pPr>
+      <w:r>
+        <w:rPr>
+          <w:rFonts w:ascii="Consolas" w:eastAsia="Times New Roman" w:hAnsi="Consolas" w:cs="JetBrains Mono"/>
+          <w:sz w:val="24"/>
+          <w:szCs w:val="24"/>
         </w:rPr>
         <w:t>import pygame</w:t>
       </w:r>
@@ -5810,27 +5829,27 @@
         <w:shd w:val="clear" w:color="auto" w:fill="282A36"/>
         <w:spacing w:after="0" w:line="405" w:lineRule="atLeast"/>
         <w:rPr>
-          <w:rFonts w:ascii="JetBrains Mono" w:eastAsia="Times New Roman" w:hAnsi="JetBrains Mono" w:cs="JetBrains Mono"/>
-          <w:sz w:val="30"/>
-          <w:szCs w:val="30"/>
-        </w:rPr>
-      </w:pPr>
-    </w:p>
-    <w:p>
-      <w:pPr>
-        <w:shd w:val="clear" w:color="auto" w:fill="282A36"/>
-        <w:spacing w:after="0" w:line="405" w:lineRule="atLeast"/>
-        <w:rPr>
-          <w:rFonts w:ascii="JetBrains Mono" w:eastAsia="Times New Roman" w:hAnsi="JetBrains Mono" w:cs="JetBrains Mono"/>
-          <w:sz w:val="30"/>
-          <w:szCs w:val="30"/>
-        </w:rPr>
-      </w:pPr>
-      <w:r>
-        <w:rPr>
-          <w:rFonts w:ascii="JetBrains Mono" w:eastAsia="Times New Roman" w:hAnsi="JetBrains Mono" w:cs="JetBrains Mono"/>
-          <w:sz w:val="30"/>
-          <w:szCs w:val="30"/>
+          <w:rFonts w:ascii="Consolas" w:eastAsia="Times New Roman" w:hAnsi="Consolas" w:cs="JetBrains Mono"/>
+          <w:sz w:val="24"/>
+          <w:szCs w:val="24"/>
+        </w:rPr>
+      </w:pPr>
+    </w:p>
+    <w:p>
+      <w:pPr>
+        <w:shd w:val="clear" w:color="auto" w:fill="282A36"/>
+        <w:spacing w:after="0" w:line="405" w:lineRule="atLeast"/>
+        <w:rPr>
+          <w:rFonts w:ascii="Consolas" w:eastAsia="Times New Roman" w:hAnsi="Consolas" w:cs="JetBrains Mono"/>
+          <w:sz w:val="24"/>
+          <w:szCs w:val="24"/>
+        </w:rPr>
+      </w:pPr>
+      <w:r>
+        <w:rPr>
+          <w:rFonts w:ascii="Consolas" w:eastAsia="Times New Roman" w:hAnsi="Consolas" w:cs="JetBrains Mono"/>
+          <w:sz w:val="24"/>
+          <w:szCs w:val="24"/>
         </w:rPr>
         <w:t>WINDOWWIDTH = 400 # Chiều dài cửa sổ</w:t>
       </w:r>
@@ -5840,16 +5859,16 @@
         <w:shd w:val="clear" w:color="auto" w:fill="282A36"/>
         <w:spacing w:after="0" w:line="405" w:lineRule="atLeast"/>
         <w:rPr>
-          <w:rFonts w:ascii="JetBrains Mono" w:eastAsia="Times New Roman" w:hAnsi="JetBrains Mono" w:cs="JetBrains Mono"/>
-          <w:sz w:val="30"/>
-          <w:szCs w:val="30"/>
-        </w:rPr>
-      </w:pPr>
-      <w:r>
-        <w:rPr>
-          <w:rFonts w:ascii="JetBrains Mono" w:eastAsia="Times New Roman" w:hAnsi="JetBrains Mono" w:cs="JetBrains Mono"/>
-          <w:sz w:val="30"/>
-          <w:szCs w:val="30"/>
+          <w:rFonts w:ascii="Consolas" w:eastAsia="Times New Roman" w:hAnsi="Consolas" w:cs="JetBrains Mono"/>
+          <w:sz w:val="24"/>
+          <w:szCs w:val="24"/>
+        </w:rPr>
+      </w:pPr>
+      <w:r>
+        <w:rPr>
+          <w:rFonts w:ascii="Consolas" w:eastAsia="Times New Roman" w:hAnsi="Consolas" w:cs="JetBrains Mono"/>
+          <w:sz w:val="24"/>
+          <w:szCs w:val="24"/>
         </w:rPr>
         <w:t>WINDOWHEIGHT = 300 # Chiều cao cửa sổ</w:t>
       </w:r>
@@ -5859,16 +5878,16 @@
         <w:shd w:val="clear" w:color="auto" w:fill="282A36"/>
         <w:spacing w:after="0" w:line="405" w:lineRule="atLeast"/>
         <w:rPr>
-          <w:rFonts w:ascii="JetBrains Mono" w:eastAsia="Times New Roman" w:hAnsi="JetBrains Mono" w:cs="JetBrains Mono"/>
-          <w:sz w:val="30"/>
-          <w:szCs w:val="30"/>
-        </w:rPr>
-      </w:pPr>
-      <w:r>
-        <w:rPr>
-          <w:rFonts w:ascii="JetBrains Mono" w:eastAsia="Times New Roman" w:hAnsi="JetBrains Mono" w:cs="JetBrains Mono"/>
-          <w:sz w:val="30"/>
-          <w:szCs w:val="30"/>
+          <w:rFonts w:ascii="Consolas" w:eastAsia="Times New Roman" w:hAnsi="Consolas" w:cs="JetBrains Mono"/>
+          <w:sz w:val="24"/>
+          <w:szCs w:val="24"/>
+        </w:rPr>
+      </w:pPr>
+      <w:r>
+        <w:rPr>
+          <w:rFonts w:ascii="Consolas" w:eastAsia="Times New Roman" w:hAnsi="Consolas" w:cs="JetBrains Mono"/>
+          <w:sz w:val="24"/>
+          <w:szCs w:val="24"/>
         </w:rPr>
         <w:t># Tạo sẵn các màu sắc</w:t>
       </w:r>
@@ -5878,16 +5897,16 @@
         <w:shd w:val="clear" w:color="auto" w:fill="282A36"/>
         <w:spacing w:after="0" w:line="405" w:lineRule="atLeast"/>
         <w:rPr>
-          <w:rFonts w:ascii="JetBrains Mono" w:eastAsia="Times New Roman" w:hAnsi="JetBrains Mono" w:cs="JetBrains Mono"/>
-          <w:sz w:val="30"/>
-          <w:szCs w:val="30"/>
-        </w:rPr>
-      </w:pPr>
-      <w:r>
-        <w:rPr>
-          <w:rFonts w:ascii="JetBrains Mono" w:eastAsia="Times New Roman" w:hAnsi="JetBrains Mono" w:cs="JetBrains Mono"/>
-          <w:sz w:val="30"/>
-          <w:szCs w:val="30"/>
+          <w:rFonts w:ascii="Consolas" w:eastAsia="Times New Roman" w:hAnsi="Consolas" w:cs="JetBrains Mono"/>
+          <w:sz w:val="24"/>
+          <w:szCs w:val="24"/>
+        </w:rPr>
+      </w:pPr>
+      <w:r>
+        <w:rPr>
+          <w:rFonts w:ascii="Consolas" w:eastAsia="Times New Roman" w:hAnsi="Consolas" w:cs="JetBrains Mono"/>
+          <w:sz w:val="24"/>
+          <w:szCs w:val="24"/>
         </w:rPr>
         <w:t>WHITE = (255, 255, 255)</w:t>
       </w:r>
@@ -5897,16 +5916,16 @@
         <w:shd w:val="clear" w:color="auto" w:fill="282A36"/>
         <w:spacing w:after="0" w:line="405" w:lineRule="atLeast"/>
         <w:rPr>
-          <w:rFonts w:ascii="JetBrains Mono" w:eastAsia="Times New Roman" w:hAnsi="JetBrains Mono" w:cs="JetBrains Mono"/>
-          <w:sz w:val="30"/>
-          <w:szCs w:val="30"/>
-        </w:rPr>
-      </w:pPr>
-      <w:r>
-        <w:rPr>
-          <w:rFonts w:ascii="JetBrains Mono" w:eastAsia="Times New Roman" w:hAnsi="JetBrains Mono" w:cs="JetBrains Mono"/>
-          <w:sz w:val="30"/>
-          <w:szCs w:val="30"/>
+          <w:rFonts w:ascii="Consolas" w:eastAsia="Times New Roman" w:hAnsi="Consolas" w:cs="JetBrains Mono"/>
+          <w:sz w:val="24"/>
+          <w:szCs w:val="24"/>
+        </w:rPr>
+      </w:pPr>
+      <w:r>
+        <w:rPr>
+          <w:rFonts w:ascii="Consolas" w:eastAsia="Times New Roman" w:hAnsi="Consolas" w:cs="JetBrains Mono"/>
+          <w:sz w:val="24"/>
+          <w:szCs w:val="24"/>
         </w:rPr>
         <w:t>RED   = (255,   0,   0)</w:t>
       </w:r>
@@ -5916,16 +5935,16 @@
         <w:shd w:val="clear" w:color="auto" w:fill="282A36"/>
         <w:spacing w:after="0" w:line="405" w:lineRule="atLeast"/>
         <w:rPr>
-          <w:rFonts w:ascii="JetBrains Mono" w:eastAsia="Times New Roman" w:hAnsi="JetBrains Mono" w:cs="JetBrains Mono"/>
-          <w:sz w:val="30"/>
-          <w:szCs w:val="30"/>
-        </w:rPr>
-      </w:pPr>
-      <w:r>
-        <w:rPr>
-          <w:rFonts w:ascii="JetBrains Mono" w:eastAsia="Times New Roman" w:hAnsi="JetBrains Mono" w:cs="JetBrains Mono"/>
-          <w:sz w:val="30"/>
-          <w:szCs w:val="30"/>
+          <w:rFonts w:ascii="Consolas" w:eastAsia="Times New Roman" w:hAnsi="Consolas" w:cs="JetBrains Mono"/>
+          <w:sz w:val="24"/>
+          <w:szCs w:val="24"/>
+        </w:rPr>
+      </w:pPr>
+      <w:r>
+        <w:rPr>
+          <w:rFonts w:ascii="Consolas" w:eastAsia="Times New Roman" w:hAnsi="Consolas" w:cs="JetBrains Mono"/>
+          <w:sz w:val="24"/>
+          <w:szCs w:val="24"/>
         </w:rPr>
         <w:t>pygame.init()</w:t>
       </w:r>
@@ -5935,27 +5954,27 @@
         <w:shd w:val="clear" w:color="auto" w:fill="282A36"/>
         <w:spacing w:after="0" w:line="405" w:lineRule="atLeast"/>
         <w:rPr>
-          <w:rFonts w:ascii="JetBrains Mono" w:eastAsia="Times New Roman" w:hAnsi="JetBrains Mono" w:cs="JetBrains Mono"/>
-          <w:sz w:val="30"/>
-          <w:szCs w:val="30"/>
-        </w:rPr>
-      </w:pPr>
-    </w:p>
-    <w:p>
-      <w:pPr>
-        <w:shd w:val="clear" w:color="auto" w:fill="282A36"/>
-        <w:spacing w:after="0" w:line="405" w:lineRule="atLeast"/>
-        <w:rPr>
-          <w:rFonts w:ascii="JetBrains Mono" w:eastAsia="Times New Roman" w:hAnsi="JetBrains Mono" w:cs="JetBrains Mono"/>
-          <w:sz w:val="30"/>
-          <w:szCs w:val="30"/>
-        </w:rPr>
-      </w:pPr>
-      <w:r>
-        <w:rPr>
-          <w:rFonts w:ascii="JetBrains Mono" w:eastAsia="Times New Roman" w:hAnsi="JetBrains Mono" w:cs="JetBrains Mono"/>
-          <w:sz w:val="30"/>
-          <w:szCs w:val="30"/>
+          <w:rFonts w:ascii="Consolas" w:eastAsia="Times New Roman" w:hAnsi="Consolas" w:cs="JetBrains Mono"/>
+          <w:sz w:val="24"/>
+          <w:szCs w:val="24"/>
+        </w:rPr>
+      </w:pPr>
+    </w:p>
+    <w:p>
+      <w:pPr>
+        <w:shd w:val="clear" w:color="auto" w:fill="282A36"/>
+        <w:spacing w:after="0" w:line="405" w:lineRule="atLeast"/>
+        <w:rPr>
+          <w:rFonts w:ascii="Consolas" w:eastAsia="Times New Roman" w:hAnsi="Consolas" w:cs="JetBrains Mono"/>
+          <w:sz w:val="24"/>
+          <w:szCs w:val="24"/>
+        </w:rPr>
+      </w:pPr>
+      <w:r>
+        <w:rPr>
+          <w:rFonts w:ascii="Consolas" w:eastAsia="Times New Roman" w:hAnsi="Consolas" w:cs="JetBrains Mono"/>
+          <w:sz w:val="24"/>
+          <w:szCs w:val="24"/>
         </w:rPr>
         <w:t>win = pygame.display.set_mode((WINDOWWIDTH, WINDOWHEIGHT))</w:t>
       </w:r>
@@ -5965,16 +5984,16 @@
         <w:shd w:val="clear" w:color="auto" w:fill="282A36"/>
         <w:spacing w:after="0" w:line="405" w:lineRule="atLeast"/>
         <w:rPr>
-          <w:rFonts w:ascii="JetBrains Mono" w:eastAsia="Times New Roman" w:hAnsi="JetBrains Mono" w:cs="JetBrains Mono"/>
-          <w:sz w:val="30"/>
-          <w:szCs w:val="30"/>
-        </w:rPr>
-      </w:pPr>
-      <w:r>
-        <w:rPr>
-          <w:rFonts w:ascii="JetBrains Mono" w:eastAsia="Times New Roman" w:hAnsi="JetBrains Mono" w:cs="JetBrains Mono"/>
-          <w:sz w:val="30"/>
-          <w:szCs w:val="30"/>
+          <w:rFonts w:ascii="Consolas" w:eastAsia="Times New Roman" w:hAnsi="Consolas" w:cs="JetBrains Mono"/>
+          <w:sz w:val="24"/>
+          <w:szCs w:val="24"/>
+        </w:rPr>
+      </w:pPr>
+      <w:r>
+        <w:rPr>
+          <w:rFonts w:ascii="Consolas" w:eastAsia="Times New Roman" w:hAnsi="Consolas" w:cs="JetBrains Mono"/>
+          <w:sz w:val="24"/>
+          <w:szCs w:val="24"/>
         </w:rPr>
         <w:t>pygame.display.set_caption("Hello world!")</w:t>
       </w:r>
@@ -5984,16 +6003,16 @@
         <w:shd w:val="clear" w:color="auto" w:fill="282A36"/>
         <w:spacing w:after="0" w:line="405" w:lineRule="atLeast"/>
         <w:rPr>
-          <w:rFonts w:ascii="JetBrains Mono" w:eastAsia="Times New Roman" w:hAnsi="JetBrains Mono" w:cs="JetBrains Mono"/>
-          <w:sz w:val="30"/>
-          <w:szCs w:val="30"/>
-        </w:rPr>
-      </w:pPr>
-      <w:r>
-        <w:rPr>
-          <w:rFonts w:ascii="JetBrains Mono" w:eastAsia="Times New Roman" w:hAnsi="JetBrains Mono" w:cs="JetBrains Mono"/>
-          <w:sz w:val="30"/>
-          <w:szCs w:val="30"/>
+          <w:rFonts w:ascii="Consolas" w:eastAsia="Times New Roman" w:hAnsi="Consolas" w:cs="JetBrains Mono"/>
+          <w:sz w:val="24"/>
+          <w:szCs w:val="24"/>
+        </w:rPr>
+      </w:pPr>
+      <w:r>
+        <w:rPr>
+          <w:rFonts w:ascii="Consolas" w:eastAsia="Times New Roman" w:hAnsi="Consolas" w:cs="JetBrains Mono"/>
+          <w:sz w:val="24"/>
+          <w:szCs w:val="24"/>
         </w:rPr>
         <w:t># Xác định FPS</w:t>
       </w:r>
@@ -6003,16 +6022,16 @@
         <w:shd w:val="clear" w:color="auto" w:fill="282A36"/>
         <w:spacing w:after="0" w:line="405" w:lineRule="atLeast"/>
         <w:rPr>
-          <w:rFonts w:ascii="JetBrains Mono" w:eastAsia="Times New Roman" w:hAnsi="JetBrains Mono" w:cs="JetBrains Mono"/>
-          <w:sz w:val="30"/>
-          <w:szCs w:val="30"/>
-        </w:rPr>
-      </w:pPr>
-      <w:r>
-        <w:rPr>
-          <w:rFonts w:ascii="JetBrains Mono" w:eastAsia="Times New Roman" w:hAnsi="JetBrains Mono" w:cs="JetBrains Mono"/>
-          <w:sz w:val="30"/>
-          <w:szCs w:val="30"/>
+          <w:rFonts w:ascii="Consolas" w:eastAsia="Times New Roman" w:hAnsi="Consolas" w:cs="JetBrains Mono"/>
+          <w:sz w:val="24"/>
+          <w:szCs w:val="24"/>
+        </w:rPr>
+      </w:pPr>
+      <w:r>
+        <w:rPr>
+          <w:rFonts w:ascii="Consolas" w:eastAsia="Times New Roman" w:hAnsi="Consolas" w:cs="JetBrains Mono"/>
+          <w:sz w:val="24"/>
+          <w:szCs w:val="24"/>
         </w:rPr>
         <w:t>FPS = 60</w:t>
       </w:r>
@@ -6022,16 +6041,16 @@
         <w:shd w:val="clear" w:color="auto" w:fill="282A36"/>
         <w:spacing w:after="0" w:line="405" w:lineRule="atLeast"/>
         <w:rPr>
-          <w:rFonts w:ascii="JetBrains Mono" w:eastAsia="Times New Roman" w:hAnsi="JetBrains Mono" w:cs="JetBrains Mono"/>
-          <w:sz w:val="30"/>
-          <w:szCs w:val="30"/>
-        </w:rPr>
-      </w:pPr>
-      <w:r>
-        <w:rPr>
-          <w:rFonts w:ascii="JetBrains Mono" w:eastAsia="Times New Roman" w:hAnsi="JetBrains Mono" w:cs="JetBrains Mono"/>
-          <w:sz w:val="30"/>
-          <w:szCs w:val="30"/>
+          <w:rFonts w:ascii="Consolas" w:eastAsia="Times New Roman" w:hAnsi="Consolas" w:cs="JetBrains Mono"/>
+          <w:sz w:val="24"/>
+          <w:szCs w:val="24"/>
+        </w:rPr>
+      </w:pPr>
+      <w:r>
+        <w:rPr>
+          <w:rFonts w:ascii="Consolas" w:eastAsia="Times New Roman" w:hAnsi="Consolas" w:cs="JetBrains Mono"/>
+          <w:sz w:val="24"/>
+          <w:szCs w:val="24"/>
         </w:rPr>
         <w:t>fpsClock = pygame.time.Clock()</w:t>
       </w:r>
@@ -6041,16 +6060,16 @@
         <w:shd w:val="clear" w:color="auto" w:fill="282A36"/>
         <w:spacing w:after="0" w:line="405" w:lineRule="atLeast"/>
         <w:rPr>
-          <w:rFonts w:ascii="JetBrains Mono" w:eastAsia="Times New Roman" w:hAnsi="JetBrains Mono" w:cs="JetBrains Mono"/>
-          <w:sz w:val="30"/>
-          <w:szCs w:val="30"/>
-        </w:rPr>
-      </w:pPr>
-      <w:r>
-        <w:rPr>
-          <w:rFonts w:ascii="JetBrains Mono" w:eastAsia="Times New Roman" w:hAnsi="JetBrains Mono" w:cs="JetBrains Mono"/>
-          <w:sz w:val="30"/>
-          <w:szCs w:val="30"/>
+          <w:rFonts w:ascii="Consolas" w:eastAsia="Times New Roman" w:hAnsi="Consolas" w:cs="JetBrains Mono"/>
+          <w:sz w:val="24"/>
+          <w:szCs w:val="24"/>
+        </w:rPr>
+      </w:pPr>
+      <w:r>
+        <w:rPr>
+          <w:rFonts w:ascii="Consolas" w:eastAsia="Times New Roman" w:hAnsi="Consolas" w:cs="JetBrains Mono"/>
+          <w:sz w:val="24"/>
+          <w:szCs w:val="24"/>
         </w:rPr>
         <w:t># Hoành độ của hình chữ nhật</w:t>
       </w:r>
@@ -6060,16 +6079,16 @@
         <w:shd w:val="clear" w:color="auto" w:fill="282A36"/>
         <w:spacing w:after="0" w:line="405" w:lineRule="atLeast"/>
         <w:rPr>
-          <w:rFonts w:ascii="JetBrains Mono" w:eastAsia="Times New Roman" w:hAnsi="JetBrains Mono" w:cs="JetBrains Mono"/>
-          <w:sz w:val="30"/>
-          <w:szCs w:val="30"/>
-        </w:rPr>
-      </w:pPr>
-      <w:r>
-        <w:rPr>
-          <w:rFonts w:ascii="JetBrains Mono" w:eastAsia="Times New Roman" w:hAnsi="JetBrains Mono" w:cs="JetBrains Mono"/>
-          <w:sz w:val="30"/>
-          <w:szCs w:val="30"/>
+          <w:rFonts w:ascii="Consolas" w:eastAsia="Times New Roman" w:hAnsi="Consolas" w:cs="JetBrains Mono"/>
+          <w:sz w:val="24"/>
+          <w:szCs w:val="24"/>
+        </w:rPr>
+      </w:pPr>
+      <w:r>
+        <w:rPr>
+          <w:rFonts w:ascii="Consolas" w:eastAsia="Times New Roman" w:hAnsi="Consolas" w:cs="JetBrains Mono"/>
+          <w:sz w:val="24"/>
+          <w:szCs w:val="24"/>
         </w:rPr>
         <w:t>rect_x = 0</w:t>
       </w:r>
@@ -6079,16 +6098,16 @@
         <w:shd w:val="clear" w:color="auto" w:fill="282A36"/>
         <w:spacing w:after="0" w:line="405" w:lineRule="atLeast"/>
         <w:rPr>
-          <w:rFonts w:ascii="JetBrains Mono" w:eastAsia="Times New Roman" w:hAnsi="JetBrains Mono" w:cs="JetBrains Mono"/>
-          <w:sz w:val="30"/>
-          <w:szCs w:val="30"/>
-        </w:rPr>
-      </w:pPr>
-      <w:r>
-        <w:rPr>
-          <w:rFonts w:ascii="JetBrains Mono" w:eastAsia="Times New Roman" w:hAnsi="JetBrains Mono" w:cs="JetBrains Mono"/>
-          <w:sz w:val="30"/>
-          <w:szCs w:val="30"/>
+          <w:rFonts w:ascii="Consolas" w:eastAsia="Times New Roman" w:hAnsi="Consolas" w:cs="JetBrains Mono"/>
+          <w:sz w:val="24"/>
+          <w:szCs w:val="24"/>
+        </w:rPr>
+      </w:pPr>
+      <w:r>
+        <w:rPr>
+          <w:rFonts w:ascii="Consolas" w:eastAsia="Times New Roman" w:hAnsi="Consolas" w:cs="JetBrains Mono"/>
+          <w:sz w:val="24"/>
+          <w:szCs w:val="24"/>
         </w:rPr>
         <w:t>run = True</w:t>
       </w:r>
@@ -6098,16 +6117,16 @@
         <w:shd w:val="clear" w:color="auto" w:fill="282A36"/>
         <w:spacing w:after="0" w:line="405" w:lineRule="atLeast"/>
         <w:rPr>
-          <w:rFonts w:ascii="JetBrains Mono" w:eastAsia="Times New Roman" w:hAnsi="JetBrains Mono" w:cs="JetBrains Mono"/>
-          <w:sz w:val="30"/>
-          <w:szCs w:val="30"/>
-        </w:rPr>
-      </w:pPr>
-      <w:r>
-        <w:rPr>
-          <w:rFonts w:ascii="JetBrains Mono" w:eastAsia="Times New Roman" w:hAnsi="JetBrains Mono" w:cs="JetBrains Mono"/>
-          <w:sz w:val="30"/>
-          <w:szCs w:val="30"/>
+          <w:rFonts w:ascii="Consolas" w:eastAsia="Times New Roman" w:hAnsi="Consolas" w:cs="JetBrains Mono"/>
+          <w:sz w:val="24"/>
+          <w:szCs w:val="24"/>
+        </w:rPr>
+      </w:pPr>
+      <w:r>
+        <w:rPr>
+          <w:rFonts w:ascii="Consolas" w:eastAsia="Times New Roman" w:hAnsi="Consolas" w:cs="JetBrains Mono"/>
+          <w:sz w:val="24"/>
+          <w:szCs w:val="24"/>
         </w:rPr>
         <w:t>while run:</w:t>
       </w:r>
@@ -6117,16 +6136,16 @@
         <w:shd w:val="clear" w:color="auto" w:fill="282A36"/>
         <w:spacing w:after="0" w:line="405" w:lineRule="atLeast"/>
         <w:rPr>
-          <w:rFonts w:ascii="JetBrains Mono" w:eastAsia="Times New Roman" w:hAnsi="JetBrains Mono" w:cs="JetBrains Mono"/>
-          <w:sz w:val="30"/>
-          <w:szCs w:val="30"/>
-        </w:rPr>
-      </w:pPr>
-      <w:r>
-        <w:rPr>
-          <w:rFonts w:ascii="JetBrains Mono" w:eastAsia="Times New Roman" w:hAnsi="JetBrains Mono" w:cs="JetBrains Mono"/>
-          <w:sz w:val="30"/>
-          <w:szCs w:val="30"/>
+          <w:rFonts w:ascii="Consolas" w:eastAsia="Times New Roman" w:hAnsi="Consolas" w:cs="JetBrains Mono"/>
+          <w:sz w:val="24"/>
+          <w:szCs w:val="24"/>
+        </w:rPr>
+      </w:pPr>
+      <w:r>
+        <w:rPr>
+          <w:rFonts w:ascii="Consolas" w:eastAsia="Times New Roman" w:hAnsi="Consolas" w:cs="JetBrains Mono"/>
+          <w:sz w:val="24"/>
+          <w:szCs w:val="24"/>
         </w:rPr>
         <w:t>    for e in pygame.event.get():</w:t>
       </w:r>
@@ -6136,16 +6155,16 @@
         <w:shd w:val="clear" w:color="auto" w:fill="282A36"/>
         <w:spacing w:after="0" w:line="405" w:lineRule="atLeast"/>
         <w:rPr>
-          <w:rFonts w:ascii="JetBrains Mono" w:eastAsia="Times New Roman" w:hAnsi="JetBrains Mono" w:cs="JetBrains Mono"/>
-          <w:sz w:val="30"/>
-          <w:szCs w:val="30"/>
-        </w:rPr>
-      </w:pPr>
-      <w:r>
-        <w:rPr>
-          <w:rFonts w:ascii="JetBrains Mono" w:eastAsia="Times New Roman" w:hAnsi="JetBrains Mono" w:cs="JetBrains Mono"/>
-          <w:sz w:val="30"/>
-          <w:szCs w:val="30"/>
+          <w:rFonts w:ascii="Consolas" w:eastAsia="Times New Roman" w:hAnsi="Consolas" w:cs="JetBrains Mono"/>
+          <w:sz w:val="24"/>
+          <w:szCs w:val="24"/>
+        </w:rPr>
+      </w:pPr>
+      <w:r>
+        <w:rPr>
+          <w:rFonts w:ascii="Consolas" w:eastAsia="Times New Roman" w:hAnsi="Consolas" w:cs="JetBrains Mono"/>
+          <w:sz w:val="24"/>
+          <w:szCs w:val="24"/>
         </w:rPr>
         <w:t>        if e.type == pygame.QUIT:</w:t>
       </w:r>
@@ -6155,16 +6174,16 @@
         <w:shd w:val="clear" w:color="auto" w:fill="282A36"/>
         <w:spacing w:after="0" w:line="405" w:lineRule="atLeast"/>
         <w:rPr>
-          <w:rFonts w:ascii="JetBrains Mono" w:eastAsia="Times New Roman" w:hAnsi="JetBrains Mono" w:cs="JetBrains Mono"/>
-          <w:sz w:val="30"/>
-          <w:szCs w:val="30"/>
-        </w:rPr>
-      </w:pPr>
-      <w:r>
-        <w:rPr>
-          <w:rFonts w:ascii="JetBrains Mono" w:eastAsia="Times New Roman" w:hAnsi="JetBrains Mono" w:cs="JetBrains Mono"/>
-          <w:sz w:val="30"/>
-          <w:szCs w:val="30"/>
+          <w:rFonts w:ascii="Consolas" w:eastAsia="Times New Roman" w:hAnsi="Consolas" w:cs="JetBrains Mono"/>
+          <w:sz w:val="24"/>
+          <w:szCs w:val="24"/>
+        </w:rPr>
+      </w:pPr>
+      <w:r>
+        <w:rPr>
+          <w:rFonts w:ascii="Consolas" w:eastAsia="Times New Roman" w:hAnsi="Consolas" w:cs="JetBrains Mono"/>
+          <w:sz w:val="24"/>
+          <w:szCs w:val="24"/>
         </w:rPr>
         <w:t>            run = False</w:t>
       </w:r>
@@ -6174,37 +6193,37 @@
         <w:shd w:val="clear" w:color="auto" w:fill="282A36"/>
         <w:spacing w:after="0" w:line="405" w:lineRule="atLeast"/>
         <w:rPr>
-          <w:rFonts w:ascii="JetBrains Mono" w:eastAsia="Times New Roman" w:hAnsi="JetBrains Mono" w:cs="JetBrains Mono"/>
-          <w:sz w:val="30"/>
-          <w:szCs w:val="30"/>
-        </w:rPr>
-      </w:pPr>
-      <w:r>
-        <w:rPr>
-          <w:rFonts w:ascii="JetBrains Mono" w:eastAsia="Times New Roman" w:hAnsi="JetBrains Mono" w:cs="JetBrains Mono"/>
-          <w:sz w:val="30"/>
-          <w:szCs w:val="30"/>
+          <w:rFonts w:ascii="Consolas" w:eastAsia="Times New Roman" w:hAnsi="Consolas" w:cs="JetBrains Mono"/>
+          <w:sz w:val="24"/>
+          <w:szCs w:val="24"/>
+        </w:rPr>
+      </w:pPr>
+      <w:r>
+        <w:rPr>
+          <w:rFonts w:ascii="Consolas" w:eastAsia="Times New Roman" w:hAnsi="Consolas" w:cs="JetBrains Mono"/>
+          <w:sz w:val="24"/>
+          <w:szCs w:val="24"/>
+        </w:rPr>
+        <w:t>    win.fill(WHITE)</w:t>
+      </w:r>
+    </w:p>
+    <w:p>
+      <w:pPr>
+        <w:shd w:val="clear" w:color="auto" w:fill="282A36"/>
+        <w:spacing w:after="0" w:line="405" w:lineRule="atLeast"/>
+        <w:rPr>
+          <w:rFonts w:ascii="Consolas" w:eastAsia="Times New Roman" w:hAnsi="Consolas" w:cs="JetBrains Mono"/>
+          <w:sz w:val="24"/>
+          <w:szCs w:val="24"/>
+        </w:rPr>
+      </w:pPr>
+      <w:r>
+        <w:rPr>
+          <w:rFonts w:ascii="Consolas" w:eastAsia="Times New Roman" w:hAnsi="Consolas" w:cs="JetBrains Mono"/>
+          <w:sz w:val="24"/>
+          <w:szCs w:val="24"/>
         </w:rPr>
         <w:lastRenderedPageBreak/>
-        <w:t>    win.fill(WHITE)</w:t>
-      </w:r>
-    </w:p>
-    <w:p>
-      <w:pPr>
-        <w:shd w:val="clear" w:color="auto" w:fill="282A36"/>
-        <w:spacing w:after="0" w:line="405" w:lineRule="atLeast"/>
-        <w:rPr>
-          <w:rFonts w:ascii="JetBrains Mono" w:eastAsia="Times New Roman" w:hAnsi="JetBrains Mono" w:cs="JetBrains Mono"/>
-          <w:sz w:val="30"/>
-          <w:szCs w:val="30"/>
-        </w:rPr>
-      </w:pPr>
-      <w:r>
-        <w:rPr>
-          <w:rFonts w:ascii="JetBrains Mono" w:eastAsia="Times New Roman" w:hAnsi="JetBrains Mono" w:cs="JetBrains Mono"/>
-          <w:sz w:val="30"/>
-          <w:szCs w:val="30"/>
-        </w:rPr>
         <w:t>    pygame.draw.rect(win, RED, (rect_x, 100, 50, 40))</w:t>
       </w:r>
     </w:p>
@@ -6213,16 +6232,16 @@
         <w:shd w:val="clear" w:color="auto" w:fill="282A36"/>
         <w:spacing w:after="0" w:line="405" w:lineRule="atLeast"/>
         <w:rPr>
-          <w:rFonts w:ascii="JetBrains Mono" w:eastAsia="Times New Roman" w:hAnsi="JetBrains Mono" w:cs="JetBrains Mono"/>
-          <w:sz w:val="30"/>
-          <w:szCs w:val="30"/>
-        </w:rPr>
-      </w:pPr>
-      <w:r>
-        <w:rPr>
-          <w:rFonts w:ascii="JetBrains Mono" w:eastAsia="Times New Roman" w:hAnsi="JetBrains Mono" w:cs="JetBrains Mono"/>
-          <w:sz w:val="30"/>
-          <w:szCs w:val="30"/>
+          <w:rFonts w:ascii="Consolas" w:eastAsia="Times New Roman" w:hAnsi="Consolas" w:cs="JetBrains Mono"/>
+          <w:sz w:val="24"/>
+          <w:szCs w:val="24"/>
+        </w:rPr>
+      </w:pPr>
+      <w:r>
+        <w:rPr>
+          <w:rFonts w:ascii="Consolas" w:eastAsia="Times New Roman" w:hAnsi="Consolas" w:cs="JetBrains Mono"/>
+          <w:sz w:val="24"/>
+          <w:szCs w:val="24"/>
         </w:rPr>
         <w:t>    rect_x += 2</w:t>
       </w:r>
@@ -6232,16 +6251,16 @@
         <w:shd w:val="clear" w:color="auto" w:fill="282A36"/>
         <w:spacing w:after="0" w:line="405" w:lineRule="atLeast"/>
         <w:rPr>
-          <w:rFonts w:ascii="JetBrains Mono" w:eastAsia="Times New Roman" w:hAnsi="JetBrains Mono" w:cs="JetBrains Mono"/>
-          <w:sz w:val="30"/>
-          <w:szCs w:val="30"/>
-        </w:rPr>
-      </w:pPr>
-      <w:r>
-        <w:rPr>
-          <w:rFonts w:ascii="JetBrains Mono" w:eastAsia="Times New Roman" w:hAnsi="JetBrains Mono" w:cs="JetBrains Mono"/>
-          <w:sz w:val="30"/>
-          <w:szCs w:val="30"/>
+          <w:rFonts w:ascii="Consolas" w:eastAsia="Times New Roman" w:hAnsi="Consolas" w:cs="JetBrains Mono"/>
+          <w:sz w:val="24"/>
+          <w:szCs w:val="24"/>
+        </w:rPr>
+      </w:pPr>
+      <w:r>
+        <w:rPr>
+          <w:rFonts w:ascii="Consolas" w:eastAsia="Times New Roman" w:hAnsi="Consolas" w:cs="JetBrains Mono"/>
+          <w:sz w:val="24"/>
+          <w:szCs w:val="24"/>
         </w:rPr>
         <w:t>    if rect_x + 50 &gt; WINDOWWIDTH:</w:t>
       </w:r>
@@ -6251,16 +6270,16 @@
         <w:shd w:val="clear" w:color="auto" w:fill="282A36"/>
         <w:spacing w:after="0" w:line="405" w:lineRule="atLeast"/>
         <w:rPr>
-          <w:rFonts w:ascii="JetBrains Mono" w:eastAsia="Times New Roman" w:hAnsi="JetBrains Mono" w:cs="JetBrains Mono"/>
-          <w:sz w:val="30"/>
-          <w:szCs w:val="30"/>
-        </w:rPr>
-      </w:pPr>
-      <w:r>
-        <w:rPr>
-          <w:rFonts w:ascii="JetBrains Mono" w:eastAsia="Times New Roman" w:hAnsi="JetBrains Mono" w:cs="JetBrains Mono"/>
-          <w:sz w:val="30"/>
-          <w:szCs w:val="30"/>
+          <w:rFonts w:ascii="Consolas" w:eastAsia="Times New Roman" w:hAnsi="Consolas" w:cs="JetBrains Mono"/>
+          <w:sz w:val="24"/>
+          <w:szCs w:val="24"/>
+        </w:rPr>
+      </w:pPr>
+      <w:r>
+        <w:rPr>
+          <w:rFonts w:ascii="Consolas" w:eastAsia="Times New Roman" w:hAnsi="Consolas" w:cs="JetBrains Mono"/>
+          <w:sz w:val="24"/>
+          <w:szCs w:val="24"/>
         </w:rPr>
         <w:t>        rect_x = WINDOWWIDTH - 50</w:t>
       </w:r>
@@ -6270,16 +6289,16 @@
         <w:shd w:val="clear" w:color="auto" w:fill="282A36"/>
         <w:spacing w:after="0" w:line="405" w:lineRule="atLeast"/>
         <w:rPr>
-          <w:rFonts w:ascii="JetBrains Mono" w:eastAsia="Times New Roman" w:hAnsi="JetBrains Mono" w:cs="JetBrains Mono"/>
-          <w:sz w:val="30"/>
-          <w:szCs w:val="30"/>
-        </w:rPr>
-      </w:pPr>
-      <w:r>
-        <w:rPr>
-          <w:rFonts w:ascii="JetBrains Mono" w:eastAsia="Times New Roman" w:hAnsi="JetBrains Mono" w:cs="JetBrains Mono"/>
-          <w:sz w:val="30"/>
-          <w:szCs w:val="30"/>
+          <w:rFonts w:ascii="Consolas" w:eastAsia="Times New Roman" w:hAnsi="Consolas" w:cs="JetBrains Mono"/>
+          <w:sz w:val="24"/>
+          <w:szCs w:val="24"/>
+        </w:rPr>
+      </w:pPr>
+      <w:r>
+        <w:rPr>
+          <w:rFonts w:ascii="Consolas" w:eastAsia="Times New Roman" w:hAnsi="Consolas" w:cs="JetBrains Mono"/>
+          <w:sz w:val="24"/>
+          <w:szCs w:val="24"/>
         </w:rPr>
         <w:t>    pygame.display.update()</w:t>
       </w:r>
@@ -6289,16 +6308,16 @@
         <w:shd w:val="clear" w:color="auto" w:fill="282A36"/>
         <w:spacing w:after="0" w:line="405" w:lineRule="atLeast"/>
         <w:rPr>
-          <w:rFonts w:ascii="JetBrains Mono" w:eastAsia="Times New Roman" w:hAnsi="JetBrains Mono" w:cs="JetBrains Mono"/>
-          <w:sz w:val="30"/>
-          <w:szCs w:val="30"/>
-        </w:rPr>
-      </w:pPr>
-      <w:r>
-        <w:rPr>
-          <w:rFonts w:ascii="JetBrains Mono" w:eastAsia="Times New Roman" w:hAnsi="JetBrains Mono" w:cs="JetBrains Mono"/>
-          <w:sz w:val="30"/>
-          <w:szCs w:val="30"/>
+          <w:rFonts w:ascii="Consolas" w:eastAsia="Times New Roman" w:hAnsi="Consolas" w:cs="JetBrains Mono"/>
+          <w:sz w:val="24"/>
+          <w:szCs w:val="24"/>
+        </w:rPr>
+      </w:pPr>
+      <w:r>
+        <w:rPr>
+          <w:rFonts w:ascii="Consolas" w:eastAsia="Times New Roman" w:hAnsi="Consolas" w:cs="JetBrains Mono"/>
+          <w:sz w:val="24"/>
+          <w:szCs w:val="24"/>
         </w:rPr>
         <w:t>    t = fpsClock.tick(FPS)</w:t>
       </w:r>
@@ -6308,16 +6327,16 @@
         <w:shd w:val="clear" w:color="auto" w:fill="282A36"/>
         <w:spacing w:after="0" w:line="405" w:lineRule="atLeast"/>
         <w:rPr>
-          <w:rFonts w:ascii="JetBrains Mono" w:eastAsia="Times New Roman" w:hAnsi="JetBrains Mono" w:cs="JetBrains Mono"/>
-          <w:sz w:val="30"/>
-          <w:szCs w:val="30"/>
-        </w:rPr>
-      </w:pPr>
-      <w:r>
-        <w:rPr>
-          <w:rFonts w:ascii="JetBrains Mono" w:eastAsia="Times New Roman" w:hAnsi="JetBrains Mono" w:cs="JetBrains Mono"/>
-          <w:sz w:val="30"/>
-          <w:szCs w:val="30"/>
+          <w:rFonts w:ascii="Consolas" w:eastAsia="Times New Roman" w:hAnsi="Consolas" w:cs="JetBrains Mono"/>
+          <w:sz w:val="24"/>
+          <w:szCs w:val="24"/>
+        </w:rPr>
+      </w:pPr>
+      <w:r>
+        <w:rPr>
+          <w:rFonts w:ascii="Consolas" w:eastAsia="Times New Roman" w:hAnsi="Consolas" w:cs="JetBrains Mono"/>
+          <w:sz w:val="24"/>
+          <w:szCs w:val="24"/>
         </w:rPr>
         <w:t xml:space="preserve">    </w:t>
       </w:r>
@@ -6327,16 +6346,16 @@
         <w:shd w:val="clear" w:color="auto" w:fill="282A36"/>
         <w:spacing w:after="0" w:line="405" w:lineRule="atLeast"/>
         <w:rPr>
-          <w:rFonts w:ascii="JetBrains Mono" w:eastAsia="Times New Roman" w:hAnsi="JetBrains Mono" w:cs="JetBrains Mono"/>
-          <w:sz w:val="30"/>
-          <w:szCs w:val="30"/>
-        </w:rPr>
-      </w:pPr>
-      <w:r>
-        <w:rPr>
-          <w:rFonts w:ascii="JetBrains Mono" w:eastAsia="Times New Roman" w:hAnsi="JetBrains Mono" w:cs="JetBrains Mono"/>
-          <w:sz w:val="30"/>
-          <w:szCs w:val="30"/>
+          <w:rFonts w:ascii="Consolas" w:eastAsia="Times New Roman" w:hAnsi="Consolas" w:cs="JetBrains Mono"/>
+          <w:sz w:val="24"/>
+          <w:szCs w:val="24"/>
+        </w:rPr>
+      </w:pPr>
+      <w:r>
+        <w:rPr>
+          <w:rFonts w:ascii="Consolas" w:eastAsia="Times New Roman" w:hAnsi="Consolas" w:cs="JetBrains Mono"/>
+          <w:sz w:val="24"/>
+          <w:szCs w:val="24"/>
         </w:rPr>
         <w:t>pygame.quit()</w:t>
       </w:r>
@@ -6542,16 +6561,16 @@
         <w:spacing w:after="0" w:line="405" w:lineRule="atLeast"/>
         <w:ind w:left="1287"/>
         <w:rPr>
-          <w:rFonts w:ascii="JetBrains Mono" w:eastAsia="Times New Roman" w:hAnsi="JetBrains Mono" w:cs="JetBrains Mono"/>
-          <w:sz w:val="30"/>
-          <w:szCs w:val="30"/>
-        </w:rPr>
-      </w:pPr>
-      <w:r>
-        <w:rPr>
-          <w:rFonts w:ascii="JetBrains Mono" w:eastAsia="Times New Roman" w:hAnsi="JetBrains Mono" w:cs="JetBrains Mono"/>
-          <w:sz w:val="30"/>
-          <w:szCs w:val="30"/>
+          <w:rFonts w:ascii="Consolas" w:eastAsia="Times New Roman" w:hAnsi="Consolas" w:cs="JetBrains Mono"/>
+          <w:sz w:val="24"/>
+          <w:szCs w:val="24"/>
+        </w:rPr>
+      </w:pPr>
+      <w:r>
+        <w:rPr>
+          <w:rFonts w:ascii="Consolas" w:eastAsia="Times New Roman" w:hAnsi="Consolas" w:cs="JetBrains Mono"/>
+          <w:sz w:val="24"/>
+          <w:szCs w:val="24"/>
         </w:rPr>
         <w:t>FPS = 60</w:t>
       </w:r>
@@ -6563,16 +6582,16 @@
         <w:spacing w:after="0" w:line="405" w:lineRule="atLeast"/>
         <w:ind w:left="1287"/>
         <w:rPr>
-          <w:rFonts w:ascii="JetBrains Mono" w:eastAsia="Times New Roman" w:hAnsi="JetBrains Mono" w:cs="JetBrains Mono"/>
-          <w:sz w:val="30"/>
-          <w:szCs w:val="30"/>
-        </w:rPr>
-      </w:pPr>
-      <w:r>
-        <w:rPr>
-          <w:rFonts w:ascii="JetBrains Mono" w:eastAsia="Times New Roman" w:hAnsi="JetBrains Mono" w:cs="JetBrains Mono"/>
-          <w:sz w:val="30"/>
-          <w:szCs w:val="30"/>
+          <w:rFonts w:ascii="Consolas" w:eastAsia="Times New Roman" w:hAnsi="Consolas" w:cs="JetBrains Mono"/>
+          <w:sz w:val="24"/>
+          <w:szCs w:val="24"/>
+        </w:rPr>
+      </w:pPr>
+      <w:r>
+        <w:rPr>
+          <w:rFonts w:ascii="Consolas" w:eastAsia="Times New Roman" w:hAnsi="Consolas" w:cs="JetBrains Mono"/>
+          <w:sz w:val="24"/>
+          <w:szCs w:val="24"/>
         </w:rPr>
         <w:t>fpsClock = pygame.time.Clock()</w:t>
       </w:r>
@@ -6610,190 +6629,198 @@
         <w:spacing w:after="0" w:line="405" w:lineRule="atLeast"/>
         <w:ind w:left="1287"/>
         <w:rPr>
+          <w:rFonts w:ascii="Consolas" w:eastAsia="Times New Roman" w:hAnsi="Consolas" w:cs="JetBrains Mono"/>
+          <w:sz w:val="24"/>
+          <w:szCs w:val="24"/>
+        </w:rPr>
+      </w:pPr>
+      <w:r>
+        <w:rPr>
+          <w:rFonts w:ascii="Consolas" w:eastAsia="Times New Roman" w:hAnsi="Consolas" w:cs="JetBrains Mono"/>
+          <w:sz w:val="24"/>
+          <w:szCs w:val="24"/>
+        </w:rPr>
+        <w:t>fpsClock.tick(FPS)</w:t>
+      </w:r>
+    </w:p>
+    <w:p>
+      <w:pPr>
+        <w:shd w:val="clear" w:color="auto" w:fill="FFFFFF"/>
+        <w:spacing w:after="150" w:line="240" w:lineRule="auto"/>
+        <w:ind w:firstLine="567"/>
+        <w:rPr>
+          <w:rFonts w:ascii="Times New Roman" w:hAnsi="Times New Roman" w:cs="Times New Roman"/>
+          <w:sz w:val="26"/>
+          <w:szCs w:val="26"/>
+          <w:shd w:val="clear" w:color="auto" w:fill="FFFFFF"/>
+        </w:rPr>
+      </w:pPr>
+      <w:r>
+        <w:rPr>
+          <w:rFonts w:ascii="Times New Roman" w:hAnsi="Times New Roman" w:cs="Times New Roman"/>
+          <w:sz w:val="26"/>
+          <w:szCs w:val="26"/>
+          <w:shd w:val="clear" w:color="auto" w:fill="FFFFFF"/>
+        </w:rPr>
+        <w:t>Trong đó fpsClock = pygame.time.Clock() sẽ tạo một đối tượng để quản lý thời gian</w:t>
+      </w:r>
+      <w:r>
+        <w:rPr>
+          <w:rFonts w:ascii="Times New Roman" w:hAnsi="Times New Roman" w:cs="Times New Roman"/>
+          <w:sz w:val="26"/>
+          <w:szCs w:val="26"/>
+          <w:shd w:val="clear" w:color="auto" w:fill="FFFFFF"/>
+        </w:rPr>
+        <w:t>.</w:t>
+      </w:r>
+    </w:p>
+    <w:p>
+      <w:pPr>
+        <w:shd w:val="clear" w:color="auto" w:fill="FFFFFF"/>
+        <w:spacing w:after="150" w:line="240" w:lineRule="auto"/>
+        <w:ind w:firstLine="567"/>
+        <w:rPr>
+          <w:rFonts w:ascii="Times New Roman" w:hAnsi="Times New Roman" w:cs="Times New Roman"/>
+          <w:sz w:val="26"/>
+          <w:szCs w:val="26"/>
+          <w:shd w:val="clear" w:color="auto" w:fill="FFFFFF"/>
+        </w:rPr>
+      </w:pPr>
+      <w:r>
+        <w:rPr>
+          <w:rFonts w:ascii="Times New Roman" w:hAnsi="Times New Roman" w:cs="Times New Roman"/>
+          <w:sz w:val="26"/>
+          <w:szCs w:val="26"/>
+          <w:shd w:val="clear" w:color="auto" w:fill="FFFFFF"/>
+        </w:rPr>
+        <w:t>Dòng fpsClock.tick(FPS) được gọi một lần cho mỗi khung hình. Nó sẽ tính toán bao nhiêu mili giây đã trôi qua kể từ lần gọi trước. Nếu mà vượt qua đối số tốc độ khung hình tức là FPS thì hàm sẽ delay để giữ cho trò chơi chạy chậm hơn số tick mỗi giây. Điều này có thể được sử dụng để giúp giới hạn tốc độ thời gian chạy của trò chơi. Ví dụ: bằng cách gọi Clock.tick(40) một lần cho mỗi khung hình, chương trình sẽ không bao giờ chạy với tốc độ hơn 40 khung hình mỗi giây.</w:t>
+      </w:r>
+    </w:p>
+    <w:p>
+      <w:pPr>
+        <w:shd w:val="clear" w:color="auto" w:fill="FFFFFF"/>
+        <w:spacing w:after="150" w:line="240" w:lineRule="auto"/>
+        <w:ind w:firstLine="567"/>
+        <w:rPr>
+          <w:rFonts w:ascii="Times New Roman" w:hAnsi="Times New Roman" w:cs="Times New Roman"/>
+          <w:sz w:val="26"/>
+          <w:szCs w:val="26"/>
+          <w:shd w:val="clear" w:color="auto" w:fill="FFFFFF"/>
+        </w:rPr>
+      </w:pPr>
+      <w:r>
+        <w:rPr>
+          <w:rFonts w:ascii="Times New Roman" w:hAnsi="Times New Roman" w:cs="Times New Roman"/>
+          <w:sz w:val="26"/>
+          <w:szCs w:val="26"/>
+          <w:shd w:val="clear" w:color="auto" w:fill="FFFFFF"/>
+        </w:rPr>
+        <w:t>Trong vòng lặp game có dòng code như sau:</w:t>
+      </w:r>
+    </w:p>
+    <w:p>
+      <w:pPr>
+        <w:shd w:val="clear" w:color="auto" w:fill="282A36"/>
+        <w:spacing w:after="0" w:line="405" w:lineRule="atLeast"/>
+        <w:rPr>
+          <w:rFonts w:ascii="Consolas" w:eastAsia="Times New Roman" w:hAnsi="Consolas" w:cs="JetBrains Mono"/>
+          <w:sz w:val="24"/>
+          <w:szCs w:val="24"/>
+        </w:rPr>
+      </w:pPr>
+      <w:r>
+        <w:rPr>
+          <w:rFonts w:ascii="Consolas" w:eastAsia="Times New Roman" w:hAnsi="Consolas" w:cs="JetBrains Mono"/>
+          <w:sz w:val="24"/>
+          <w:szCs w:val="24"/>
+        </w:rPr>
+        <w:t>pygame.draw.rect(win, RED, (rect_x, 100, 50, 40))</w:t>
+      </w:r>
+    </w:p>
+    <w:p>
+      <w:pPr>
+        <w:shd w:val="clear" w:color="auto" w:fill="FFFFFF"/>
+        <w:spacing w:after="150" w:line="240" w:lineRule="auto"/>
+        <w:ind w:firstLine="567"/>
+        <w:rPr>
+          <w:rFonts w:ascii="Times New Roman" w:hAnsi="Times New Roman" w:cs="Times New Roman"/>
+          <w:sz w:val="26"/>
+          <w:szCs w:val="26"/>
+          <w:shd w:val="clear" w:color="auto" w:fill="FFFFFF"/>
+        </w:rPr>
+      </w:pPr>
+      <w:r>
+        <w:rPr>
+          <w:rFonts w:ascii="Times New Roman" w:hAnsi="Times New Roman" w:cs="Times New Roman"/>
+          <w:sz w:val="26"/>
+          <w:szCs w:val="26"/>
+          <w:shd w:val="clear" w:color="auto" w:fill="FFFFFF"/>
+        </w:rPr>
+        <w:t>Dòng code này sẽ vẽ hình chữ nhật màu đỏ với hoành độ rect_x và tung độ là 100, với kích thước là 50 x 40</w:t>
+      </w:r>
+    </w:p>
+    <w:p>
+      <w:pPr>
+        <w:shd w:val="clear" w:color="auto" w:fill="282A36"/>
+        <w:spacing w:after="0" w:line="405" w:lineRule="atLeast"/>
+        <w:rPr>
+          <w:rFonts w:ascii="Consolas" w:eastAsia="Times New Roman" w:hAnsi="Consolas" w:cs="JetBrains Mono"/>
+          <w:sz w:val="24"/>
+          <w:szCs w:val="24"/>
+        </w:rPr>
+      </w:pPr>
+      <w:r>
+        <w:rPr>
+          <w:rFonts w:ascii="Consolas" w:eastAsia="Times New Roman" w:hAnsi="Consolas" w:cs="JetBrains Mono"/>
+          <w:sz w:val="24"/>
+          <w:szCs w:val="24"/>
+        </w:rPr>
+        <w:t># Thay đổi vị trí hình chữ nhật</w:t>
+      </w:r>
+    </w:p>
+    <w:p>
+      <w:pPr>
+        <w:shd w:val="clear" w:color="auto" w:fill="282A36"/>
+        <w:spacing w:after="0" w:line="405" w:lineRule="atLeast"/>
+        <w:rPr>
+          <w:rFonts w:ascii="Consolas" w:eastAsia="Times New Roman" w:hAnsi="Consolas" w:cs="JetBrains Mono"/>
+          <w:sz w:val="24"/>
+          <w:szCs w:val="24"/>
+        </w:rPr>
+      </w:pPr>
+      <w:r>
+        <w:rPr>
           <w:rFonts w:ascii="JetBrains Mono" w:eastAsia="Times New Roman" w:hAnsi="JetBrains Mono" w:cs="JetBrains Mono"/>
           <w:sz w:val="30"/>
           <w:szCs w:val="30"/>
         </w:rPr>
-      </w:pPr>
-      <w:r>
-        <w:rPr>
-          <w:rFonts w:ascii="JetBrains Mono" w:eastAsia="Times New Roman" w:hAnsi="JetBrains Mono" w:cs="JetBrains Mono"/>
-          <w:sz w:val="30"/>
-          <w:szCs w:val="30"/>
-        </w:rPr>
-        <w:t>fpsClock.tick(FPS)</w:t>
-      </w:r>
-    </w:p>
-    <w:p>
-      <w:pPr>
-        <w:shd w:val="clear" w:color="auto" w:fill="FFFFFF"/>
-        <w:spacing w:after="150" w:line="240" w:lineRule="auto"/>
-        <w:ind w:firstLine="567"/>
-        <w:rPr>
-          <w:rFonts w:ascii="Times New Roman" w:hAnsi="Times New Roman" w:cs="Times New Roman"/>
-          <w:sz w:val="26"/>
-          <w:szCs w:val="26"/>
-          <w:shd w:val="clear" w:color="auto" w:fill="FFFFFF"/>
-        </w:rPr>
-      </w:pPr>
-      <w:r>
-        <w:rPr>
-          <w:rFonts w:ascii="Times New Roman" w:hAnsi="Times New Roman" w:cs="Times New Roman"/>
-          <w:sz w:val="26"/>
-          <w:szCs w:val="26"/>
-          <w:shd w:val="clear" w:color="auto" w:fill="FFFFFF"/>
-        </w:rPr>
-        <w:t>Trong đó fpsClock = pygame.time.Clock() sẽ tạo một đối tượng để quản lý thời gian</w:t>
-      </w:r>
-      <w:r>
-        <w:rPr>
-          <w:rFonts w:ascii="Times New Roman" w:hAnsi="Times New Roman" w:cs="Times New Roman"/>
-          <w:sz w:val="26"/>
-          <w:szCs w:val="26"/>
-          <w:shd w:val="clear" w:color="auto" w:fill="FFFFFF"/>
-        </w:rPr>
-        <w:t>.</w:t>
-      </w:r>
-    </w:p>
-    <w:p>
-      <w:pPr>
-        <w:shd w:val="clear" w:color="auto" w:fill="FFFFFF"/>
-        <w:spacing w:after="150" w:line="240" w:lineRule="auto"/>
-        <w:ind w:firstLine="567"/>
-        <w:rPr>
-          <w:rFonts w:ascii="Times New Roman" w:hAnsi="Times New Roman" w:cs="Times New Roman"/>
-          <w:sz w:val="26"/>
-          <w:szCs w:val="26"/>
-          <w:shd w:val="clear" w:color="auto" w:fill="FFFFFF"/>
-        </w:rPr>
-      </w:pPr>
-      <w:r>
-        <w:rPr>
-          <w:rFonts w:ascii="Times New Roman" w:hAnsi="Times New Roman" w:cs="Times New Roman"/>
-          <w:sz w:val="26"/>
-          <w:szCs w:val="26"/>
-          <w:shd w:val="clear" w:color="auto" w:fill="FFFFFF"/>
-        </w:rPr>
-        <w:t>Dòng fpsClock.tick(FPS) được gọi một lần cho mỗi khung hình. Nó sẽ tính toán bao nhiêu mili giây đã trôi qua kể từ lần gọi trước. Nếu mà vượt qua đối số tốc độ khung hình tức là FPS thì hàm sẽ delay để giữ cho trò chơi chạy chậm hơn số tick mỗi giây. Điều này có thể được sử dụng để giúp giới hạn tốc độ thời gian chạy của trò chơi. Ví dụ: bằng cách gọi Clock.tick(40) một lần cho mỗi khung hình, chương trình sẽ không bao giờ chạy với tốc độ hơn 40 khung hình mỗi giây.</w:t>
-      </w:r>
-    </w:p>
-    <w:p>
-      <w:pPr>
-        <w:shd w:val="clear" w:color="auto" w:fill="FFFFFF"/>
-        <w:spacing w:after="150" w:line="240" w:lineRule="auto"/>
-        <w:ind w:firstLine="567"/>
-        <w:rPr>
-          <w:rFonts w:ascii="Times New Roman" w:hAnsi="Times New Roman" w:cs="Times New Roman"/>
-          <w:sz w:val="26"/>
-          <w:szCs w:val="26"/>
-          <w:shd w:val="clear" w:color="auto" w:fill="FFFFFF"/>
-        </w:rPr>
-      </w:pPr>
-      <w:r>
-        <w:rPr>
-          <w:rFonts w:ascii="Times New Roman" w:hAnsi="Times New Roman" w:cs="Times New Roman"/>
-          <w:sz w:val="26"/>
-          <w:szCs w:val="26"/>
-          <w:shd w:val="clear" w:color="auto" w:fill="FFFFFF"/>
-        </w:rPr>
-        <w:t>Trong vòng lặp game có dòng code như sau:</w:t>
-      </w:r>
-    </w:p>
-    <w:p>
-      <w:pPr>
-        <w:shd w:val="clear" w:color="auto" w:fill="282A36"/>
-        <w:spacing w:after="0" w:line="405" w:lineRule="atLeast"/>
-        <w:rPr>
-          <w:rFonts w:ascii="JetBrains Mono" w:eastAsia="Times New Roman" w:hAnsi="JetBrains Mono" w:cs="JetBrains Mono"/>
-          <w:sz w:val="30"/>
-          <w:szCs w:val="30"/>
-        </w:rPr>
-      </w:pPr>
-      <w:r>
-        <w:rPr>
-          <w:rFonts w:ascii="JetBrains Mono" w:eastAsia="Times New Roman" w:hAnsi="JetBrains Mono" w:cs="JetBrains Mono"/>
-          <w:sz w:val="30"/>
-          <w:szCs w:val="30"/>
-        </w:rPr>
-        <w:t>pygame.draw.rect(win, RED, (rect_x, 100, 50, 40))</w:t>
-      </w:r>
-    </w:p>
-    <w:p>
-      <w:pPr>
-        <w:shd w:val="clear" w:color="auto" w:fill="FFFFFF"/>
-        <w:spacing w:after="150" w:line="240" w:lineRule="auto"/>
-        <w:ind w:firstLine="567"/>
-        <w:rPr>
-          <w:rFonts w:ascii="Times New Roman" w:hAnsi="Times New Roman" w:cs="Times New Roman"/>
-          <w:sz w:val="26"/>
-          <w:szCs w:val="26"/>
-          <w:shd w:val="clear" w:color="auto" w:fill="FFFFFF"/>
-        </w:rPr>
-      </w:pPr>
-      <w:r>
-        <w:rPr>
-          <w:rFonts w:ascii="Times New Roman" w:hAnsi="Times New Roman" w:cs="Times New Roman"/>
-          <w:sz w:val="26"/>
-          <w:szCs w:val="26"/>
-          <w:shd w:val="clear" w:color="auto" w:fill="FFFFFF"/>
-        </w:rPr>
         <w:lastRenderedPageBreak/>
-        <w:t>Dòng code này sẽ vẽ hình chữ nhật màu đỏ với hoành độ rect_x và tung độ là 100, với kích thước là 50 x 40</w:t>
-      </w:r>
-    </w:p>
-    <w:p>
-      <w:pPr>
-        <w:shd w:val="clear" w:color="auto" w:fill="282A36"/>
-        <w:spacing w:after="0" w:line="405" w:lineRule="atLeast"/>
-        <w:rPr>
-          <w:rFonts w:ascii="JetBrains Mono" w:eastAsia="Times New Roman" w:hAnsi="JetBrains Mono" w:cs="JetBrains Mono"/>
-          <w:sz w:val="30"/>
-          <w:szCs w:val="30"/>
-        </w:rPr>
-      </w:pPr>
-      <w:r>
-        <w:rPr>
-          <w:rFonts w:ascii="JetBrains Mono" w:eastAsia="Times New Roman" w:hAnsi="JetBrains Mono" w:cs="JetBrains Mono"/>
-          <w:sz w:val="30"/>
-          <w:szCs w:val="30"/>
-        </w:rPr>
-        <w:t># Thay đổi vị trí hình chữ nhật</w:t>
-      </w:r>
-    </w:p>
-    <w:p>
-      <w:pPr>
-        <w:shd w:val="clear" w:color="auto" w:fill="282A36"/>
-        <w:spacing w:after="0" w:line="405" w:lineRule="atLeast"/>
-        <w:rPr>
-          <w:rFonts w:ascii="JetBrains Mono" w:eastAsia="Times New Roman" w:hAnsi="JetBrains Mono" w:cs="JetBrains Mono"/>
-          <w:sz w:val="30"/>
-          <w:szCs w:val="30"/>
-        </w:rPr>
-      </w:pPr>
-      <w:r>
-        <w:rPr>
-          <w:rFonts w:ascii="JetBrains Mono" w:eastAsia="Times New Roman" w:hAnsi="JetBrains Mono" w:cs="JetBrains Mono"/>
-          <w:sz w:val="30"/>
-          <w:szCs w:val="30"/>
-        </w:rPr>
-        <w:t>    rect_x += 2</w:t>
-      </w:r>
-    </w:p>
-    <w:p>
-      <w:pPr>
-        <w:shd w:val="clear" w:color="auto" w:fill="282A36"/>
-        <w:spacing w:after="0" w:line="405" w:lineRule="atLeast"/>
-        <w:rPr>
-          <w:rFonts w:ascii="JetBrains Mono" w:eastAsia="Times New Roman" w:hAnsi="JetBrains Mono" w:cs="JetBrains Mono"/>
-          <w:sz w:val="30"/>
-          <w:szCs w:val="30"/>
-        </w:rPr>
-      </w:pPr>
-      <w:r>
-        <w:rPr>
-          <w:rFonts w:ascii="JetBrains Mono" w:eastAsia="Times New Roman" w:hAnsi="JetBrains Mono" w:cs="JetBrains Mono"/>
-          <w:sz w:val="30"/>
-          <w:szCs w:val="30"/>
+        <w:t xml:space="preserve">    </w:t>
+      </w:r>
+      <w:r>
+        <w:rPr>
+          <w:rFonts w:ascii="Consolas" w:eastAsia="Times New Roman" w:hAnsi="Consolas" w:cs="JetBrains Mono"/>
+          <w:sz w:val="24"/>
+          <w:szCs w:val="24"/>
+        </w:rPr>
+        <w:t>rect_x += 2</w:t>
+      </w:r>
+    </w:p>
+    <w:p>
+      <w:pPr>
+        <w:shd w:val="clear" w:color="auto" w:fill="282A36"/>
+        <w:spacing w:after="0" w:line="405" w:lineRule="atLeast"/>
+        <w:rPr>
+          <w:rFonts w:ascii="Consolas" w:eastAsia="Times New Roman" w:hAnsi="Consolas" w:cs="JetBrains Mono"/>
+          <w:sz w:val="24"/>
+          <w:szCs w:val="24"/>
+        </w:rPr>
+      </w:pPr>
+      <w:r>
+        <w:rPr>
+          <w:rFonts w:ascii="Consolas" w:eastAsia="Times New Roman" w:hAnsi="Consolas" w:cs="JetBrains Mono"/>
+          <w:sz w:val="24"/>
+          <w:szCs w:val="24"/>
         </w:rPr>
         <w:t>    if rect_x + 50 &gt; WINDOWWIDTH:</w:t>
       </w:r>
@@ -6803,16 +6830,16 @@
         <w:shd w:val="clear" w:color="auto" w:fill="282A36"/>
         <w:spacing w:after="0" w:line="405" w:lineRule="atLeast"/>
         <w:rPr>
-          <w:rFonts w:ascii="JetBrains Mono" w:eastAsia="Times New Roman" w:hAnsi="JetBrains Mono" w:cs="JetBrains Mono"/>
-          <w:sz w:val="30"/>
-          <w:szCs w:val="30"/>
-        </w:rPr>
-      </w:pPr>
-      <w:r>
-        <w:rPr>
-          <w:rFonts w:ascii="JetBrains Mono" w:eastAsia="Times New Roman" w:hAnsi="JetBrains Mono" w:cs="JetBrains Mono"/>
-          <w:sz w:val="30"/>
-          <w:szCs w:val="30"/>
+          <w:rFonts w:ascii="Consolas" w:eastAsia="Times New Roman" w:hAnsi="Consolas" w:cs="JetBrains Mono"/>
+          <w:sz w:val="24"/>
+          <w:szCs w:val="24"/>
+        </w:rPr>
+      </w:pPr>
+      <w:r>
+        <w:rPr>
+          <w:rFonts w:ascii="Consolas" w:eastAsia="Times New Roman" w:hAnsi="Consolas" w:cs="JetBrains Mono"/>
+          <w:sz w:val="24"/>
+          <w:szCs w:val="24"/>
         </w:rPr>
         <w:t>        rect_x = WINDOWWIDTH - 50</w:t>
       </w:r>
@@ -6909,16 +6936,16 @@
         <w:shd w:val="clear" w:color="auto" w:fill="282A36"/>
         <w:spacing w:after="0" w:line="405" w:lineRule="atLeast"/>
         <w:rPr>
-          <w:rFonts w:ascii="JetBrains Mono" w:eastAsia="Times New Roman" w:hAnsi="JetBrains Mono" w:cs="JetBrains Mono"/>
-          <w:sz w:val="30"/>
-          <w:szCs w:val="30"/>
-        </w:rPr>
-      </w:pPr>
-      <w:r>
-        <w:rPr>
-          <w:rFonts w:ascii="JetBrains Mono" w:eastAsia="Times New Roman" w:hAnsi="JetBrains Mono" w:cs="JetBrains Mono"/>
-          <w:sz w:val="30"/>
-          <w:szCs w:val="30"/>
+          <w:rFonts w:ascii="Consolas" w:eastAsia="Times New Roman" w:hAnsi="Consolas" w:cs="JetBrains Mono"/>
+          <w:sz w:val="24"/>
+          <w:szCs w:val="24"/>
+        </w:rPr>
+      </w:pPr>
+      <w:r>
+        <w:rPr>
+          <w:rFonts w:ascii="Consolas" w:eastAsia="Times New Roman" w:hAnsi="Consolas" w:cs="JetBrains Mono"/>
+          <w:sz w:val="24"/>
+          <w:szCs w:val="24"/>
         </w:rPr>
         <w:t>import pygame</w:t>
       </w:r>
@@ -6928,27 +6955,27 @@
         <w:shd w:val="clear" w:color="auto" w:fill="282A36"/>
         <w:spacing w:after="0" w:line="405" w:lineRule="atLeast"/>
         <w:rPr>
-          <w:rFonts w:ascii="JetBrains Mono" w:eastAsia="Times New Roman" w:hAnsi="JetBrains Mono" w:cs="JetBrains Mono"/>
-          <w:sz w:val="30"/>
-          <w:szCs w:val="30"/>
-        </w:rPr>
-      </w:pPr>
-    </w:p>
-    <w:p>
-      <w:pPr>
-        <w:shd w:val="clear" w:color="auto" w:fill="282A36"/>
-        <w:spacing w:after="0" w:line="405" w:lineRule="atLeast"/>
-        <w:rPr>
-          <w:rFonts w:ascii="JetBrains Mono" w:eastAsia="Times New Roman" w:hAnsi="JetBrains Mono" w:cs="JetBrains Mono"/>
-          <w:sz w:val="30"/>
-          <w:szCs w:val="30"/>
-        </w:rPr>
-      </w:pPr>
-      <w:r>
-        <w:rPr>
-          <w:rFonts w:ascii="JetBrains Mono" w:eastAsia="Times New Roman" w:hAnsi="JetBrains Mono" w:cs="JetBrains Mono"/>
-          <w:sz w:val="30"/>
-          <w:szCs w:val="30"/>
+          <w:rFonts w:ascii="Consolas" w:eastAsia="Times New Roman" w:hAnsi="Consolas" w:cs="JetBrains Mono"/>
+          <w:sz w:val="24"/>
+          <w:szCs w:val="24"/>
+        </w:rPr>
+      </w:pPr>
+    </w:p>
+    <w:p>
+      <w:pPr>
+        <w:shd w:val="clear" w:color="auto" w:fill="282A36"/>
+        <w:spacing w:after="0" w:line="405" w:lineRule="atLeast"/>
+        <w:rPr>
+          <w:rFonts w:ascii="Consolas" w:eastAsia="Times New Roman" w:hAnsi="Consolas" w:cs="JetBrains Mono"/>
+          <w:sz w:val="24"/>
+          <w:szCs w:val="24"/>
+        </w:rPr>
+      </w:pPr>
+      <w:r>
+        <w:rPr>
+          <w:rFonts w:ascii="Consolas" w:eastAsia="Times New Roman" w:hAnsi="Consolas" w:cs="JetBrains Mono"/>
+          <w:sz w:val="24"/>
+          <w:szCs w:val="24"/>
         </w:rPr>
         <w:t>WINDOWWIDTH = 400 # Chiều dài cửa sổ</w:t>
       </w:r>
@@ -6958,16 +6985,16 @@
         <w:shd w:val="clear" w:color="auto" w:fill="282A36"/>
         <w:spacing w:after="0" w:line="405" w:lineRule="atLeast"/>
         <w:rPr>
-          <w:rFonts w:ascii="JetBrains Mono" w:eastAsia="Times New Roman" w:hAnsi="JetBrains Mono" w:cs="JetBrains Mono"/>
-          <w:sz w:val="30"/>
-          <w:szCs w:val="30"/>
-        </w:rPr>
-      </w:pPr>
-      <w:r>
-        <w:rPr>
-          <w:rFonts w:ascii="JetBrains Mono" w:eastAsia="Times New Roman" w:hAnsi="JetBrains Mono" w:cs="JetBrains Mono"/>
-          <w:sz w:val="30"/>
-          <w:szCs w:val="30"/>
+          <w:rFonts w:ascii="Consolas" w:eastAsia="Times New Roman" w:hAnsi="Consolas" w:cs="JetBrains Mono"/>
+          <w:sz w:val="24"/>
+          <w:szCs w:val="24"/>
+        </w:rPr>
+      </w:pPr>
+      <w:r>
+        <w:rPr>
+          <w:rFonts w:ascii="Consolas" w:eastAsia="Times New Roman" w:hAnsi="Consolas" w:cs="JetBrains Mono"/>
+          <w:sz w:val="24"/>
+          <w:szCs w:val="24"/>
         </w:rPr>
         <w:t>WINDOWHEIGHT = 300 # Chiều cao cửa sổ</w:t>
       </w:r>
@@ -6977,27 +7004,27 @@
         <w:shd w:val="clear" w:color="auto" w:fill="282A36"/>
         <w:spacing w:after="0" w:line="405" w:lineRule="atLeast"/>
         <w:rPr>
-          <w:rFonts w:ascii="JetBrains Mono" w:eastAsia="Times New Roman" w:hAnsi="JetBrains Mono" w:cs="JetBrains Mono"/>
-          <w:sz w:val="30"/>
-          <w:szCs w:val="30"/>
-        </w:rPr>
-      </w:pPr>
-    </w:p>
-    <w:p>
-      <w:pPr>
-        <w:shd w:val="clear" w:color="auto" w:fill="282A36"/>
-        <w:spacing w:after="0" w:line="405" w:lineRule="atLeast"/>
-        <w:rPr>
-          <w:rFonts w:ascii="JetBrains Mono" w:eastAsia="Times New Roman" w:hAnsi="JetBrains Mono" w:cs="JetBrains Mono"/>
-          <w:sz w:val="30"/>
-          <w:szCs w:val="30"/>
-        </w:rPr>
-      </w:pPr>
-      <w:r>
-        <w:rPr>
-          <w:rFonts w:ascii="JetBrains Mono" w:eastAsia="Times New Roman" w:hAnsi="JetBrains Mono" w:cs="JetBrains Mono"/>
-          <w:sz w:val="30"/>
-          <w:szCs w:val="30"/>
+          <w:rFonts w:ascii="Consolas" w:eastAsia="Times New Roman" w:hAnsi="Consolas" w:cs="JetBrains Mono"/>
+          <w:sz w:val="24"/>
+          <w:szCs w:val="24"/>
+        </w:rPr>
+      </w:pPr>
+    </w:p>
+    <w:p>
+      <w:pPr>
+        <w:shd w:val="clear" w:color="auto" w:fill="282A36"/>
+        <w:spacing w:after="0" w:line="405" w:lineRule="atLeast"/>
+        <w:rPr>
+          <w:rFonts w:ascii="Consolas" w:eastAsia="Times New Roman" w:hAnsi="Consolas" w:cs="JetBrains Mono"/>
+          <w:sz w:val="24"/>
+          <w:szCs w:val="24"/>
+        </w:rPr>
+      </w:pPr>
+      <w:r>
+        <w:rPr>
+          <w:rFonts w:ascii="Consolas" w:eastAsia="Times New Roman" w:hAnsi="Consolas" w:cs="JetBrains Mono"/>
+          <w:sz w:val="24"/>
+          <w:szCs w:val="24"/>
         </w:rPr>
         <w:t>WHITE = (255, 255, 255)</w:t>
       </w:r>
@@ -7007,16 +7034,16 @@
         <w:shd w:val="clear" w:color="auto" w:fill="282A36"/>
         <w:spacing w:after="0" w:line="405" w:lineRule="atLeast"/>
         <w:rPr>
-          <w:rFonts w:ascii="JetBrains Mono" w:eastAsia="Times New Roman" w:hAnsi="JetBrains Mono" w:cs="JetBrains Mono"/>
-          <w:sz w:val="30"/>
-          <w:szCs w:val="30"/>
-        </w:rPr>
-      </w:pPr>
-      <w:r>
-        <w:rPr>
-          <w:rFonts w:ascii="JetBrains Mono" w:eastAsia="Times New Roman" w:hAnsi="JetBrains Mono" w:cs="JetBrains Mono"/>
-          <w:sz w:val="30"/>
-          <w:szCs w:val="30"/>
+          <w:rFonts w:ascii="Consolas" w:eastAsia="Times New Roman" w:hAnsi="Consolas" w:cs="JetBrains Mono"/>
+          <w:sz w:val="24"/>
+          <w:szCs w:val="24"/>
+        </w:rPr>
+      </w:pPr>
+      <w:r>
+        <w:rPr>
+          <w:rFonts w:ascii="Consolas" w:eastAsia="Times New Roman" w:hAnsi="Consolas" w:cs="JetBrains Mono"/>
+          <w:sz w:val="24"/>
+          <w:szCs w:val="24"/>
         </w:rPr>
         <w:t>RED   = (255,   0,   0)</w:t>
       </w:r>
@@ -7026,16 +7053,16 @@
         <w:shd w:val="clear" w:color="auto" w:fill="282A36"/>
         <w:spacing w:after="0" w:line="405" w:lineRule="atLeast"/>
         <w:rPr>
-          <w:rFonts w:ascii="JetBrains Mono" w:eastAsia="Times New Roman" w:hAnsi="JetBrains Mono" w:cs="JetBrains Mono"/>
-          <w:sz w:val="30"/>
-          <w:szCs w:val="30"/>
-        </w:rPr>
-      </w:pPr>
-      <w:r>
-        <w:rPr>
-          <w:rFonts w:ascii="JetBrains Mono" w:eastAsia="Times New Roman" w:hAnsi="JetBrains Mono" w:cs="JetBrains Mono"/>
-          <w:sz w:val="30"/>
-          <w:szCs w:val="30"/>
+          <w:rFonts w:ascii="Consolas" w:eastAsia="Times New Roman" w:hAnsi="Consolas" w:cs="JetBrains Mono"/>
+          <w:sz w:val="24"/>
+          <w:szCs w:val="24"/>
+        </w:rPr>
+      </w:pPr>
+      <w:r>
+        <w:rPr>
+          <w:rFonts w:ascii="Consolas" w:eastAsia="Times New Roman" w:hAnsi="Consolas" w:cs="JetBrains Mono"/>
+          <w:sz w:val="24"/>
+          <w:szCs w:val="24"/>
         </w:rPr>
         <w:t>GREEN = (  0, 255,   0)</w:t>
       </w:r>
@@ -7045,16 +7072,16 @@
         <w:shd w:val="clear" w:color="auto" w:fill="282A36"/>
         <w:spacing w:after="0" w:line="405" w:lineRule="atLeast"/>
         <w:rPr>
-          <w:rFonts w:ascii="JetBrains Mono" w:eastAsia="Times New Roman" w:hAnsi="JetBrains Mono" w:cs="JetBrains Mono"/>
-          <w:sz w:val="30"/>
-          <w:szCs w:val="30"/>
-        </w:rPr>
-      </w:pPr>
-      <w:r>
-        <w:rPr>
-          <w:rFonts w:ascii="JetBrains Mono" w:eastAsia="Times New Roman" w:hAnsi="JetBrains Mono" w:cs="JetBrains Mono"/>
-          <w:sz w:val="30"/>
-          <w:szCs w:val="30"/>
+          <w:rFonts w:ascii="Consolas" w:eastAsia="Times New Roman" w:hAnsi="Consolas" w:cs="JetBrains Mono"/>
+          <w:sz w:val="24"/>
+          <w:szCs w:val="24"/>
+        </w:rPr>
+      </w:pPr>
+      <w:r>
+        <w:rPr>
+          <w:rFonts w:ascii="Consolas" w:eastAsia="Times New Roman" w:hAnsi="Consolas" w:cs="JetBrains Mono"/>
+          <w:sz w:val="24"/>
+          <w:szCs w:val="24"/>
         </w:rPr>
         <w:t>pygame.init()</w:t>
       </w:r>
@@ -7064,27 +7091,27 @@
         <w:shd w:val="clear" w:color="auto" w:fill="282A36"/>
         <w:spacing w:after="0" w:line="405" w:lineRule="atLeast"/>
         <w:rPr>
-          <w:rFonts w:ascii="JetBrains Mono" w:eastAsia="Times New Roman" w:hAnsi="JetBrains Mono" w:cs="JetBrains Mono"/>
-          <w:sz w:val="30"/>
-          <w:szCs w:val="30"/>
-        </w:rPr>
-      </w:pPr>
-    </w:p>
-    <w:p>
-      <w:pPr>
-        <w:shd w:val="clear" w:color="auto" w:fill="282A36"/>
-        <w:spacing w:after="0" w:line="405" w:lineRule="atLeast"/>
-        <w:rPr>
-          <w:rFonts w:ascii="JetBrains Mono" w:eastAsia="Times New Roman" w:hAnsi="JetBrains Mono" w:cs="JetBrains Mono"/>
-          <w:sz w:val="30"/>
-          <w:szCs w:val="30"/>
-        </w:rPr>
-      </w:pPr>
-      <w:r>
-        <w:rPr>
-          <w:rFonts w:ascii="JetBrains Mono" w:eastAsia="Times New Roman" w:hAnsi="JetBrains Mono" w:cs="JetBrains Mono"/>
-          <w:sz w:val="30"/>
-          <w:szCs w:val="30"/>
+          <w:rFonts w:ascii="Consolas" w:eastAsia="Times New Roman" w:hAnsi="Consolas" w:cs="JetBrains Mono"/>
+          <w:sz w:val="24"/>
+          <w:szCs w:val="24"/>
+        </w:rPr>
+      </w:pPr>
+    </w:p>
+    <w:p>
+      <w:pPr>
+        <w:shd w:val="clear" w:color="auto" w:fill="282A36"/>
+        <w:spacing w:after="0" w:line="405" w:lineRule="atLeast"/>
+        <w:rPr>
+          <w:rFonts w:ascii="Consolas" w:eastAsia="Times New Roman" w:hAnsi="Consolas" w:cs="JetBrains Mono"/>
+          <w:sz w:val="24"/>
+          <w:szCs w:val="24"/>
+        </w:rPr>
+      </w:pPr>
+      <w:r>
+        <w:rPr>
+          <w:rFonts w:ascii="Consolas" w:eastAsia="Times New Roman" w:hAnsi="Consolas" w:cs="JetBrains Mono"/>
+          <w:sz w:val="24"/>
+          <w:szCs w:val="24"/>
         </w:rPr>
         <w:t>win = pygame.display.set_mode((WINDOWWIDTH, WINDOWHEIGHT))</w:t>
       </w:r>
@@ -7094,16 +7121,16 @@
         <w:shd w:val="clear" w:color="auto" w:fill="282A36"/>
         <w:spacing w:after="0" w:line="405" w:lineRule="atLeast"/>
         <w:rPr>
-          <w:rFonts w:ascii="JetBrains Mono" w:eastAsia="Times New Roman" w:hAnsi="JetBrains Mono" w:cs="JetBrains Mono"/>
-          <w:sz w:val="30"/>
-          <w:szCs w:val="30"/>
-        </w:rPr>
-      </w:pPr>
-      <w:r>
-        <w:rPr>
-          <w:rFonts w:ascii="JetBrains Mono" w:eastAsia="Times New Roman" w:hAnsi="JetBrains Mono" w:cs="JetBrains Mono"/>
-          <w:sz w:val="30"/>
-          <w:szCs w:val="30"/>
+          <w:rFonts w:ascii="Consolas" w:eastAsia="Times New Roman" w:hAnsi="Consolas" w:cs="JetBrains Mono"/>
+          <w:sz w:val="24"/>
+          <w:szCs w:val="24"/>
+        </w:rPr>
+      </w:pPr>
+      <w:r>
+        <w:rPr>
+          <w:rFonts w:ascii="Consolas" w:eastAsia="Times New Roman" w:hAnsi="Consolas" w:cs="JetBrains Mono"/>
+          <w:sz w:val="24"/>
+          <w:szCs w:val="24"/>
         </w:rPr>
         <w:t>pygame.display.set_caption("Hello world!")</w:t>
       </w:r>
@@ -7113,27 +7140,27 @@
         <w:shd w:val="clear" w:color="auto" w:fill="282A36"/>
         <w:spacing w:after="0" w:line="405" w:lineRule="atLeast"/>
         <w:rPr>
-          <w:rFonts w:ascii="JetBrains Mono" w:eastAsia="Times New Roman" w:hAnsi="JetBrains Mono" w:cs="JetBrains Mono"/>
-          <w:sz w:val="30"/>
-          <w:szCs w:val="30"/>
-        </w:rPr>
-      </w:pPr>
-    </w:p>
-    <w:p>
-      <w:pPr>
-        <w:shd w:val="clear" w:color="auto" w:fill="282A36"/>
-        <w:spacing w:after="0" w:line="405" w:lineRule="atLeast"/>
-        <w:rPr>
-          <w:rFonts w:ascii="JetBrains Mono" w:eastAsia="Times New Roman" w:hAnsi="JetBrains Mono" w:cs="JetBrains Mono"/>
-          <w:sz w:val="30"/>
-          <w:szCs w:val="30"/>
-        </w:rPr>
-      </w:pPr>
-      <w:r>
-        <w:rPr>
-          <w:rFonts w:ascii="JetBrains Mono" w:eastAsia="Times New Roman" w:hAnsi="JetBrains Mono" w:cs="JetBrains Mono"/>
-          <w:sz w:val="30"/>
-          <w:szCs w:val="30"/>
+          <w:rFonts w:ascii="Consolas" w:eastAsia="Times New Roman" w:hAnsi="Consolas" w:cs="JetBrains Mono"/>
+          <w:sz w:val="24"/>
+          <w:szCs w:val="24"/>
+        </w:rPr>
+      </w:pPr>
+    </w:p>
+    <w:p>
+      <w:pPr>
+        <w:shd w:val="clear" w:color="auto" w:fill="282A36"/>
+        <w:spacing w:after="0" w:line="405" w:lineRule="atLeast"/>
+        <w:rPr>
+          <w:rFonts w:ascii="Consolas" w:eastAsia="Times New Roman" w:hAnsi="Consolas" w:cs="JetBrains Mono"/>
+          <w:sz w:val="24"/>
+          <w:szCs w:val="24"/>
+        </w:rPr>
+      </w:pPr>
+      <w:r>
+        <w:rPr>
+          <w:rFonts w:ascii="Consolas" w:eastAsia="Times New Roman" w:hAnsi="Consolas" w:cs="JetBrains Mono"/>
+          <w:sz w:val="24"/>
+          <w:szCs w:val="24"/>
         </w:rPr>
         <w:t>FPS = 60</w:t>
       </w:r>
@@ -7143,16 +7170,16 @@
         <w:shd w:val="clear" w:color="auto" w:fill="282A36"/>
         <w:spacing w:after="0" w:line="405" w:lineRule="atLeast"/>
         <w:rPr>
-          <w:rFonts w:ascii="JetBrains Mono" w:eastAsia="Times New Roman" w:hAnsi="JetBrains Mono" w:cs="JetBrains Mono"/>
-          <w:sz w:val="30"/>
-          <w:szCs w:val="30"/>
-        </w:rPr>
-      </w:pPr>
-      <w:r>
-        <w:rPr>
-          <w:rFonts w:ascii="JetBrains Mono" w:eastAsia="Times New Roman" w:hAnsi="JetBrains Mono" w:cs="JetBrains Mono"/>
-          <w:sz w:val="30"/>
-          <w:szCs w:val="30"/>
+          <w:rFonts w:ascii="Consolas" w:eastAsia="Times New Roman" w:hAnsi="Consolas" w:cs="JetBrains Mono"/>
+          <w:sz w:val="24"/>
+          <w:szCs w:val="24"/>
+        </w:rPr>
+      </w:pPr>
+      <w:r>
+        <w:rPr>
+          <w:rFonts w:ascii="Consolas" w:eastAsia="Times New Roman" w:hAnsi="Consolas" w:cs="JetBrains Mono"/>
+          <w:sz w:val="24"/>
+          <w:szCs w:val="24"/>
         </w:rPr>
         <w:t>fpsClock = pygame.time.Clock()</w:t>
       </w:r>
@@ -7162,27 +7189,27 @@
         <w:shd w:val="clear" w:color="auto" w:fill="282A36"/>
         <w:spacing w:after="0" w:line="405" w:lineRule="atLeast"/>
         <w:rPr>
-          <w:rFonts w:ascii="JetBrains Mono" w:eastAsia="Times New Roman" w:hAnsi="JetBrains Mono" w:cs="JetBrains Mono"/>
-          <w:sz w:val="30"/>
-          <w:szCs w:val="30"/>
-        </w:rPr>
-      </w:pPr>
-    </w:p>
-    <w:p>
-      <w:pPr>
-        <w:shd w:val="clear" w:color="auto" w:fill="282A36"/>
-        <w:spacing w:after="0" w:line="405" w:lineRule="atLeast"/>
-        <w:rPr>
-          <w:rFonts w:ascii="JetBrains Mono" w:eastAsia="Times New Roman" w:hAnsi="JetBrains Mono" w:cs="JetBrains Mono"/>
-          <w:sz w:val="30"/>
-          <w:szCs w:val="30"/>
-        </w:rPr>
-      </w:pPr>
-      <w:r>
-        <w:rPr>
-          <w:rFonts w:ascii="JetBrains Mono" w:eastAsia="Times New Roman" w:hAnsi="JetBrains Mono" w:cs="JetBrains Mono"/>
-          <w:sz w:val="30"/>
-          <w:szCs w:val="30"/>
+          <w:rFonts w:ascii="Consolas" w:eastAsia="Times New Roman" w:hAnsi="Consolas" w:cs="JetBrains Mono"/>
+          <w:sz w:val="24"/>
+          <w:szCs w:val="24"/>
+        </w:rPr>
+      </w:pPr>
+    </w:p>
+    <w:p>
+      <w:pPr>
+        <w:shd w:val="clear" w:color="auto" w:fill="282A36"/>
+        <w:spacing w:after="0" w:line="405" w:lineRule="atLeast"/>
+        <w:rPr>
+          <w:rFonts w:ascii="Consolas" w:eastAsia="Times New Roman" w:hAnsi="Consolas" w:cs="JetBrains Mono"/>
+          <w:sz w:val="24"/>
+          <w:szCs w:val="24"/>
+        </w:rPr>
+      </w:pPr>
+      <w:r>
+        <w:rPr>
+          <w:rFonts w:ascii="Consolas" w:eastAsia="Times New Roman" w:hAnsi="Consolas" w:cs="JetBrains Mono"/>
+          <w:sz w:val="24"/>
+          <w:szCs w:val="24"/>
         </w:rPr>
         <w:t>font = pygame.font.SysFont('consolas', 30)</w:t>
       </w:r>
@@ -7192,16 +7219,16 @@
         <w:shd w:val="clear" w:color="auto" w:fill="282A36"/>
         <w:spacing w:after="0" w:line="405" w:lineRule="atLeast"/>
         <w:rPr>
-          <w:rFonts w:ascii="JetBrains Mono" w:eastAsia="Times New Roman" w:hAnsi="JetBrains Mono" w:cs="JetBrains Mono"/>
-          <w:sz w:val="30"/>
-          <w:szCs w:val="30"/>
-        </w:rPr>
-      </w:pPr>
-      <w:r>
-        <w:rPr>
-          <w:rFonts w:ascii="JetBrains Mono" w:eastAsia="Times New Roman" w:hAnsi="JetBrains Mono" w:cs="JetBrains Mono"/>
-          <w:sz w:val="30"/>
-          <w:szCs w:val="30"/>
+          <w:rFonts w:ascii="Consolas" w:eastAsia="Times New Roman" w:hAnsi="Consolas" w:cs="JetBrains Mono"/>
+          <w:sz w:val="24"/>
+          <w:szCs w:val="24"/>
+        </w:rPr>
+      </w:pPr>
+      <w:r>
+        <w:rPr>
+          <w:rFonts w:ascii="Consolas" w:eastAsia="Times New Roman" w:hAnsi="Consolas" w:cs="JetBrains Mono"/>
+          <w:sz w:val="24"/>
+          <w:szCs w:val="24"/>
         </w:rPr>
         <w:t>text = font.render('Hello World', True, GREEN, RED)</w:t>
       </w:r>
@@ -7211,16 +7238,16 @@
         <w:shd w:val="clear" w:color="auto" w:fill="282A36"/>
         <w:spacing w:after="0" w:line="405" w:lineRule="atLeast"/>
         <w:rPr>
-          <w:rFonts w:ascii="JetBrains Mono" w:eastAsia="Times New Roman" w:hAnsi="JetBrains Mono" w:cs="JetBrains Mono"/>
-          <w:sz w:val="30"/>
-          <w:szCs w:val="30"/>
-        </w:rPr>
-      </w:pPr>
-      <w:r>
-        <w:rPr>
-          <w:rFonts w:ascii="JetBrains Mono" w:eastAsia="Times New Roman" w:hAnsi="JetBrains Mono" w:cs="JetBrains Mono"/>
-          <w:sz w:val="30"/>
-          <w:szCs w:val="30"/>
+          <w:rFonts w:ascii="Consolas" w:eastAsia="Times New Roman" w:hAnsi="Consolas" w:cs="JetBrains Mono"/>
+          <w:sz w:val="24"/>
+          <w:szCs w:val="24"/>
+        </w:rPr>
+      </w:pPr>
+      <w:r>
+        <w:rPr>
+          <w:rFonts w:ascii="Consolas" w:eastAsia="Times New Roman" w:hAnsi="Consolas" w:cs="JetBrains Mono"/>
+          <w:sz w:val="24"/>
+          <w:szCs w:val="24"/>
         </w:rPr>
         <w:t>run = True</w:t>
       </w:r>
@@ -7230,16 +7257,16 @@
         <w:shd w:val="clear" w:color="auto" w:fill="282A36"/>
         <w:spacing w:after="0" w:line="405" w:lineRule="atLeast"/>
         <w:rPr>
-          <w:rFonts w:ascii="JetBrains Mono" w:eastAsia="Times New Roman" w:hAnsi="JetBrains Mono" w:cs="JetBrains Mono"/>
-          <w:sz w:val="30"/>
-          <w:szCs w:val="30"/>
-        </w:rPr>
-      </w:pPr>
-      <w:r>
-        <w:rPr>
-          <w:rFonts w:ascii="JetBrains Mono" w:eastAsia="Times New Roman" w:hAnsi="JetBrains Mono" w:cs="JetBrains Mono"/>
-          <w:sz w:val="30"/>
-          <w:szCs w:val="30"/>
+          <w:rFonts w:ascii="Consolas" w:eastAsia="Times New Roman" w:hAnsi="Consolas" w:cs="JetBrains Mono"/>
+          <w:sz w:val="24"/>
+          <w:szCs w:val="24"/>
+        </w:rPr>
+      </w:pPr>
+      <w:r>
+        <w:rPr>
+          <w:rFonts w:ascii="Consolas" w:eastAsia="Times New Roman" w:hAnsi="Consolas" w:cs="JetBrains Mono"/>
+          <w:sz w:val="24"/>
+          <w:szCs w:val="24"/>
         </w:rPr>
         <w:t>while run:</w:t>
       </w:r>
@@ -7249,94 +7276,94 @@
         <w:shd w:val="clear" w:color="auto" w:fill="282A36"/>
         <w:spacing w:after="0" w:line="405" w:lineRule="atLeast"/>
         <w:rPr>
-          <w:rFonts w:ascii="JetBrains Mono" w:eastAsia="Times New Roman" w:hAnsi="JetBrains Mono" w:cs="JetBrains Mono"/>
-          <w:sz w:val="30"/>
-          <w:szCs w:val="30"/>
-        </w:rPr>
-      </w:pPr>
-      <w:r>
-        <w:rPr>
-          <w:rFonts w:ascii="JetBrains Mono" w:eastAsia="Times New Roman" w:hAnsi="JetBrains Mono" w:cs="JetBrains Mono"/>
-          <w:sz w:val="30"/>
-          <w:szCs w:val="30"/>
+          <w:rFonts w:ascii="Consolas" w:eastAsia="Times New Roman" w:hAnsi="Consolas" w:cs="JetBrains Mono"/>
+          <w:sz w:val="24"/>
+          <w:szCs w:val="24"/>
+        </w:rPr>
+      </w:pPr>
+      <w:r>
+        <w:rPr>
+          <w:rFonts w:ascii="Consolas" w:eastAsia="Times New Roman" w:hAnsi="Consolas" w:cs="JetBrains Mono"/>
+          <w:sz w:val="24"/>
+          <w:szCs w:val="24"/>
+        </w:rPr>
+        <w:t>    for e in pygame.event.get():</w:t>
+      </w:r>
+    </w:p>
+    <w:p>
+      <w:pPr>
+        <w:shd w:val="clear" w:color="auto" w:fill="282A36"/>
+        <w:spacing w:after="0" w:line="405" w:lineRule="atLeast"/>
+        <w:rPr>
+          <w:rFonts w:ascii="Consolas" w:eastAsia="Times New Roman" w:hAnsi="Consolas" w:cs="JetBrains Mono"/>
+          <w:sz w:val="24"/>
+          <w:szCs w:val="24"/>
+        </w:rPr>
+      </w:pPr>
+      <w:r>
+        <w:rPr>
+          <w:rFonts w:ascii="Consolas" w:eastAsia="Times New Roman" w:hAnsi="Consolas" w:cs="JetBrains Mono"/>
+          <w:sz w:val="24"/>
+          <w:szCs w:val="24"/>
+        </w:rPr>
+        <w:t>        if e.type == pygame.QUIT:</w:t>
+      </w:r>
+    </w:p>
+    <w:p>
+      <w:pPr>
+        <w:shd w:val="clear" w:color="auto" w:fill="282A36"/>
+        <w:spacing w:after="0" w:line="405" w:lineRule="atLeast"/>
+        <w:rPr>
+          <w:rFonts w:ascii="Consolas" w:eastAsia="Times New Roman" w:hAnsi="Consolas" w:cs="JetBrains Mono"/>
+          <w:sz w:val="24"/>
+          <w:szCs w:val="24"/>
+        </w:rPr>
+      </w:pPr>
+      <w:r>
+        <w:rPr>
+          <w:rFonts w:ascii="Consolas" w:eastAsia="Times New Roman" w:hAnsi="Consolas" w:cs="JetBrains Mono"/>
+          <w:sz w:val="24"/>
+          <w:szCs w:val="24"/>
+        </w:rPr>
+        <w:t>            run = False</w:t>
+      </w:r>
+    </w:p>
+    <w:p>
+      <w:pPr>
+        <w:shd w:val="clear" w:color="auto" w:fill="282A36"/>
+        <w:spacing w:after="0" w:line="405" w:lineRule="atLeast"/>
+        <w:rPr>
+          <w:rFonts w:ascii="Consolas" w:eastAsia="Times New Roman" w:hAnsi="Consolas" w:cs="JetBrains Mono"/>
+          <w:sz w:val="24"/>
+          <w:szCs w:val="24"/>
+        </w:rPr>
+      </w:pPr>
+      <w:r>
+        <w:rPr>
+          <w:rFonts w:ascii="Consolas" w:eastAsia="Times New Roman" w:hAnsi="Consolas" w:cs="JetBrains Mono"/>
+          <w:sz w:val="24"/>
+          <w:szCs w:val="24"/>
+        </w:rPr>
+        <w:t>    win.fill(WHITE)</w:t>
+      </w:r>
+    </w:p>
+    <w:p>
+      <w:pPr>
+        <w:shd w:val="clear" w:color="auto" w:fill="282A36"/>
+        <w:spacing w:after="0" w:line="405" w:lineRule="atLeast"/>
+        <w:rPr>
+          <w:rFonts w:ascii="Consolas" w:eastAsia="Times New Roman" w:hAnsi="Consolas" w:cs="JetBrains Mono"/>
+          <w:sz w:val="24"/>
+          <w:szCs w:val="24"/>
+        </w:rPr>
+      </w:pPr>
+      <w:r>
+        <w:rPr>
+          <w:rFonts w:ascii="Consolas" w:eastAsia="Times New Roman" w:hAnsi="Consolas" w:cs="JetBrains Mono"/>
+          <w:sz w:val="24"/>
+          <w:szCs w:val="24"/>
         </w:rPr>
         <w:lastRenderedPageBreak/>
-        <w:t>    for e in pygame.event.get():</w:t>
-      </w:r>
-    </w:p>
-    <w:p>
-      <w:pPr>
-        <w:shd w:val="clear" w:color="auto" w:fill="282A36"/>
-        <w:spacing w:after="0" w:line="405" w:lineRule="atLeast"/>
-        <w:rPr>
-          <w:rFonts w:ascii="JetBrains Mono" w:eastAsia="Times New Roman" w:hAnsi="JetBrains Mono" w:cs="JetBrains Mono"/>
-          <w:sz w:val="30"/>
-          <w:szCs w:val="30"/>
-        </w:rPr>
-      </w:pPr>
-      <w:r>
-        <w:rPr>
-          <w:rFonts w:ascii="JetBrains Mono" w:eastAsia="Times New Roman" w:hAnsi="JetBrains Mono" w:cs="JetBrains Mono"/>
-          <w:sz w:val="30"/>
-          <w:szCs w:val="30"/>
-        </w:rPr>
-        <w:t>        if e.type == pygame.QUIT:</w:t>
-      </w:r>
-    </w:p>
-    <w:p>
-      <w:pPr>
-        <w:shd w:val="clear" w:color="auto" w:fill="282A36"/>
-        <w:spacing w:after="0" w:line="405" w:lineRule="atLeast"/>
-        <w:rPr>
-          <w:rFonts w:ascii="JetBrains Mono" w:eastAsia="Times New Roman" w:hAnsi="JetBrains Mono" w:cs="JetBrains Mono"/>
-          <w:sz w:val="30"/>
-          <w:szCs w:val="30"/>
-        </w:rPr>
-      </w:pPr>
-      <w:r>
-        <w:rPr>
-          <w:rFonts w:ascii="JetBrains Mono" w:eastAsia="Times New Roman" w:hAnsi="JetBrains Mono" w:cs="JetBrains Mono"/>
-          <w:sz w:val="30"/>
-          <w:szCs w:val="30"/>
-        </w:rPr>
-        <w:t>            run = False</w:t>
-      </w:r>
-    </w:p>
-    <w:p>
-      <w:pPr>
-        <w:shd w:val="clear" w:color="auto" w:fill="282A36"/>
-        <w:spacing w:after="0" w:line="405" w:lineRule="atLeast"/>
-        <w:rPr>
-          <w:rFonts w:ascii="JetBrains Mono" w:eastAsia="Times New Roman" w:hAnsi="JetBrains Mono" w:cs="JetBrains Mono"/>
-          <w:sz w:val="30"/>
-          <w:szCs w:val="30"/>
-        </w:rPr>
-      </w:pPr>
-      <w:r>
-        <w:rPr>
-          <w:rFonts w:ascii="JetBrains Mono" w:eastAsia="Times New Roman" w:hAnsi="JetBrains Mono" w:cs="JetBrains Mono"/>
-          <w:sz w:val="30"/>
-          <w:szCs w:val="30"/>
-        </w:rPr>
-        <w:t>    win.fill(WHITE)</w:t>
-      </w:r>
-    </w:p>
-    <w:p>
-      <w:pPr>
-        <w:shd w:val="clear" w:color="auto" w:fill="282A36"/>
-        <w:spacing w:after="0" w:line="405" w:lineRule="atLeast"/>
-        <w:rPr>
-          <w:rFonts w:ascii="JetBrains Mono" w:eastAsia="Times New Roman" w:hAnsi="JetBrains Mono" w:cs="JetBrains Mono"/>
-          <w:sz w:val="30"/>
-          <w:szCs w:val="30"/>
-        </w:rPr>
-      </w:pPr>
-      <w:r>
-        <w:rPr>
-          <w:rFonts w:ascii="JetBrains Mono" w:eastAsia="Times New Roman" w:hAnsi="JetBrains Mono" w:cs="JetBrains Mono"/>
-          <w:sz w:val="30"/>
-          <w:szCs w:val="30"/>
-        </w:rPr>
         <w:t>    win.blit(text, (50, 100))</w:t>
       </w:r>
     </w:p>
@@ -7345,16 +7372,16 @@
         <w:shd w:val="clear" w:color="auto" w:fill="282A36"/>
         <w:spacing w:after="0" w:line="405" w:lineRule="atLeast"/>
         <w:rPr>
-          <w:rFonts w:ascii="JetBrains Mono" w:eastAsia="Times New Roman" w:hAnsi="JetBrains Mono" w:cs="JetBrains Mono"/>
-          <w:sz w:val="30"/>
-          <w:szCs w:val="30"/>
-        </w:rPr>
-      </w:pPr>
-      <w:r>
-        <w:rPr>
-          <w:rFonts w:ascii="JetBrains Mono" w:eastAsia="Times New Roman" w:hAnsi="JetBrains Mono" w:cs="JetBrains Mono"/>
-          <w:sz w:val="30"/>
-          <w:szCs w:val="30"/>
+          <w:rFonts w:ascii="Consolas" w:eastAsia="Times New Roman" w:hAnsi="Consolas" w:cs="JetBrains Mono"/>
+          <w:sz w:val="24"/>
+          <w:szCs w:val="24"/>
+        </w:rPr>
+      </w:pPr>
+      <w:r>
+        <w:rPr>
+          <w:rFonts w:ascii="Consolas" w:eastAsia="Times New Roman" w:hAnsi="Consolas" w:cs="JetBrains Mono"/>
+          <w:sz w:val="24"/>
+          <w:szCs w:val="24"/>
         </w:rPr>
         <w:t>    pygame.display.update()</w:t>
       </w:r>
@@ -7364,16 +7391,16 @@
         <w:shd w:val="clear" w:color="auto" w:fill="282A36"/>
         <w:spacing w:after="0" w:line="405" w:lineRule="atLeast"/>
         <w:rPr>
-          <w:rFonts w:ascii="JetBrains Mono" w:eastAsia="Times New Roman" w:hAnsi="JetBrains Mono" w:cs="JetBrains Mono"/>
-          <w:sz w:val="30"/>
-          <w:szCs w:val="30"/>
-        </w:rPr>
-      </w:pPr>
-      <w:r>
-        <w:rPr>
-          <w:rFonts w:ascii="JetBrains Mono" w:eastAsia="Times New Roman" w:hAnsi="JetBrains Mono" w:cs="JetBrains Mono"/>
-          <w:sz w:val="30"/>
-          <w:szCs w:val="30"/>
+          <w:rFonts w:ascii="Consolas" w:eastAsia="Times New Roman" w:hAnsi="Consolas" w:cs="JetBrains Mono"/>
+          <w:sz w:val="24"/>
+          <w:szCs w:val="24"/>
+        </w:rPr>
+      </w:pPr>
+      <w:r>
+        <w:rPr>
+          <w:rFonts w:ascii="Consolas" w:eastAsia="Times New Roman" w:hAnsi="Consolas" w:cs="JetBrains Mono"/>
+          <w:sz w:val="24"/>
+          <w:szCs w:val="24"/>
         </w:rPr>
         <w:t>    fpsClock.tick(FPS)</w:t>
       </w:r>
@@ -7383,16 +7410,16 @@
         <w:shd w:val="clear" w:color="auto" w:fill="282A36"/>
         <w:spacing w:after="0" w:line="405" w:lineRule="atLeast"/>
         <w:rPr>
-          <w:rFonts w:ascii="JetBrains Mono" w:eastAsia="Times New Roman" w:hAnsi="JetBrains Mono" w:cs="JetBrains Mono"/>
-          <w:sz w:val="30"/>
-          <w:szCs w:val="30"/>
-        </w:rPr>
-      </w:pPr>
-      <w:r>
-        <w:rPr>
-          <w:rFonts w:ascii="JetBrains Mono" w:eastAsia="Times New Roman" w:hAnsi="JetBrains Mono" w:cs="JetBrains Mono"/>
-          <w:sz w:val="30"/>
-          <w:szCs w:val="30"/>
+          <w:rFonts w:ascii="Consolas" w:eastAsia="Times New Roman" w:hAnsi="Consolas" w:cs="JetBrains Mono"/>
+          <w:sz w:val="24"/>
+          <w:szCs w:val="24"/>
+        </w:rPr>
+      </w:pPr>
+      <w:r>
+        <w:rPr>
+          <w:rFonts w:ascii="Consolas" w:eastAsia="Times New Roman" w:hAnsi="Consolas" w:cs="JetBrains Mono"/>
+          <w:sz w:val="24"/>
+          <w:szCs w:val="24"/>
         </w:rPr>
         <w:t xml:space="preserve">    </w:t>
       </w:r>
@@ -7402,16 +7429,16 @@
         <w:shd w:val="clear" w:color="auto" w:fill="282A36"/>
         <w:spacing w:after="0" w:line="405" w:lineRule="atLeast"/>
         <w:rPr>
-          <w:rFonts w:ascii="JetBrains Mono" w:eastAsia="Times New Roman" w:hAnsi="JetBrains Mono" w:cs="JetBrains Mono"/>
-          <w:sz w:val="30"/>
-          <w:szCs w:val="30"/>
-        </w:rPr>
-      </w:pPr>
-      <w:r>
-        <w:rPr>
-          <w:rFonts w:ascii="JetBrains Mono" w:eastAsia="Times New Roman" w:hAnsi="JetBrains Mono" w:cs="JetBrains Mono"/>
-          <w:sz w:val="30"/>
-          <w:szCs w:val="30"/>
+          <w:rFonts w:ascii="Consolas" w:eastAsia="Times New Roman" w:hAnsi="Consolas" w:cs="JetBrains Mono"/>
+          <w:sz w:val="24"/>
+          <w:szCs w:val="24"/>
+        </w:rPr>
+      </w:pPr>
+      <w:r>
+        <w:rPr>
+          <w:rFonts w:ascii="Consolas" w:eastAsia="Times New Roman" w:hAnsi="Consolas" w:cs="JetBrains Mono"/>
+          <w:sz w:val="24"/>
+          <w:szCs w:val="24"/>
         </w:rPr>
         <w:t>pygame.quit()</w:t>
       </w:r>
@@ -7443,16 +7470,16 @@
         <w:shd w:val="clear" w:color="auto" w:fill="282A36"/>
         <w:spacing w:after="0" w:line="405" w:lineRule="atLeast"/>
         <w:rPr>
-          <w:rFonts w:ascii="JetBrains Mono" w:eastAsia="Times New Roman" w:hAnsi="JetBrains Mono" w:cs="JetBrains Mono"/>
-          <w:sz w:val="30"/>
-          <w:szCs w:val="30"/>
-        </w:rPr>
-      </w:pPr>
-      <w:r>
-        <w:rPr>
-          <w:rFonts w:ascii="JetBrains Mono" w:eastAsia="Times New Roman" w:hAnsi="JetBrains Mono" w:cs="JetBrains Mono"/>
-          <w:sz w:val="30"/>
-          <w:szCs w:val="30"/>
+          <w:rFonts w:ascii="Consolas" w:eastAsia="Times New Roman" w:hAnsi="Consolas" w:cs="JetBrains Mono"/>
+          <w:sz w:val="24"/>
+          <w:szCs w:val="24"/>
+        </w:rPr>
+      </w:pPr>
+      <w:r>
+        <w:rPr>
+          <w:rFonts w:ascii="Consolas" w:eastAsia="Times New Roman" w:hAnsi="Consolas" w:cs="JetBrains Mono"/>
+          <w:sz w:val="24"/>
+          <w:szCs w:val="24"/>
         </w:rPr>
         <w:t>font = pygame.font.SysFont('consolas', 30)</w:t>
       </w:r>
@@ -7506,16 +7533,16 @@
         <w:shd w:val="clear" w:color="auto" w:fill="282A36"/>
         <w:spacing w:after="0" w:line="405" w:lineRule="atLeast"/>
         <w:rPr>
-          <w:rFonts w:ascii="JetBrains Mono" w:eastAsia="Times New Roman" w:hAnsi="JetBrains Mono" w:cs="JetBrains Mono"/>
-          <w:sz w:val="30"/>
-          <w:szCs w:val="30"/>
-        </w:rPr>
-      </w:pPr>
-      <w:r>
-        <w:rPr>
-          <w:rFonts w:ascii="JetBrains Mono" w:eastAsia="Times New Roman" w:hAnsi="JetBrains Mono" w:cs="JetBrains Mono"/>
-          <w:sz w:val="30"/>
-          <w:szCs w:val="30"/>
+          <w:rFonts w:ascii="Consolas" w:eastAsia="Times New Roman" w:hAnsi="Consolas" w:cs="JetBrains Mono"/>
+          <w:sz w:val="24"/>
+          <w:szCs w:val="24"/>
+        </w:rPr>
+      </w:pPr>
+      <w:r>
+        <w:rPr>
+          <w:rFonts w:ascii="Consolas" w:eastAsia="Times New Roman" w:hAnsi="Consolas" w:cs="JetBrains Mono"/>
+          <w:sz w:val="24"/>
+          <w:szCs w:val="24"/>
         </w:rPr>
         <w:t>text = font.render('Hello World', True, GREEN, RED)</w:t>
       </w:r>
@@ -7712,16 +7739,16 @@
         <w:shd w:val="clear" w:color="auto" w:fill="282A36"/>
         <w:spacing w:after="0" w:line="405" w:lineRule="atLeast"/>
         <w:rPr>
-          <w:rFonts w:ascii="JetBrains Mono" w:eastAsia="Times New Roman" w:hAnsi="JetBrains Mono" w:cs="JetBrains Mono"/>
-          <w:sz w:val="30"/>
-          <w:szCs w:val="30"/>
-        </w:rPr>
-      </w:pPr>
-      <w:r>
-        <w:rPr>
-          <w:rFonts w:ascii="JetBrains Mono" w:eastAsia="Times New Roman" w:hAnsi="JetBrains Mono" w:cs="JetBrains Mono"/>
-          <w:sz w:val="30"/>
-          <w:szCs w:val="30"/>
+          <w:rFonts w:ascii="Consolas" w:eastAsia="Times New Roman" w:hAnsi="Consolas" w:cs="JetBrains Mono"/>
+          <w:sz w:val="24"/>
+          <w:szCs w:val="24"/>
+        </w:rPr>
+      </w:pPr>
+      <w:r>
+        <w:rPr>
+          <w:rFonts w:ascii="Consolas" w:eastAsia="Times New Roman" w:hAnsi="Consolas" w:cs="JetBrains Mono"/>
+          <w:sz w:val="24"/>
+          <w:szCs w:val="24"/>
         </w:rPr>
         <w:t>import pygame</w:t>
       </w:r>
@@ -7731,27 +7758,27 @@
         <w:shd w:val="clear" w:color="auto" w:fill="282A36"/>
         <w:spacing w:after="0" w:line="405" w:lineRule="atLeast"/>
         <w:rPr>
-          <w:rFonts w:ascii="JetBrains Mono" w:eastAsia="Times New Roman" w:hAnsi="JetBrains Mono" w:cs="JetBrains Mono"/>
-          <w:sz w:val="30"/>
-          <w:szCs w:val="30"/>
-        </w:rPr>
-      </w:pPr>
-    </w:p>
-    <w:p>
-      <w:pPr>
-        <w:shd w:val="clear" w:color="auto" w:fill="282A36"/>
-        <w:spacing w:after="0" w:line="405" w:lineRule="atLeast"/>
-        <w:rPr>
-          <w:rFonts w:ascii="JetBrains Mono" w:eastAsia="Times New Roman" w:hAnsi="JetBrains Mono" w:cs="JetBrains Mono"/>
-          <w:sz w:val="30"/>
-          <w:szCs w:val="30"/>
-        </w:rPr>
-      </w:pPr>
-      <w:r>
-        <w:rPr>
-          <w:rFonts w:ascii="JetBrains Mono" w:eastAsia="Times New Roman" w:hAnsi="JetBrains Mono" w:cs="JetBrains Mono"/>
-          <w:sz w:val="30"/>
-          <w:szCs w:val="30"/>
+          <w:rFonts w:ascii="Consolas" w:eastAsia="Times New Roman" w:hAnsi="Consolas" w:cs="JetBrains Mono"/>
+          <w:sz w:val="24"/>
+          <w:szCs w:val="24"/>
+        </w:rPr>
+      </w:pPr>
+    </w:p>
+    <w:p>
+      <w:pPr>
+        <w:shd w:val="clear" w:color="auto" w:fill="282A36"/>
+        <w:spacing w:after="0" w:line="405" w:lineRule="atLeast"/>
+        <w:rPr>
+          <w:rFonts w:ascii="Consolas" w:eastAsia="Times New Roman" w:hAnsi="Consolas" w:cs="JetBrains Mono"/>
+          <w:sz w:val="24"/>
+          <w:szCs w:val="24"/>
+        </w:rPr>
+      </w:pPr>
+      <w:r>
+        <w:rPr>
+          <w:rFonts w:ascii="Consolas" w:eastAsia="Times New Roman" w:hAnsi="Consolas" w:cs="JetBrains Mono"/>
+          <w:sz w:val="24"/>
+          <w:szCs w:val="24"/>
         </w:rPr>
         <w:t>WINDOWWIDTH = 400 # Chiều dài cửa sổ</w:t>
       </w:r>
@@ -7761,86 +7788,86 @@
         <w:shd w:val="clear" w:color="auto" w:fill="282A36"/>
         <w:spacing w:after="0" w:line="405" w:lineRule="atLeast"/>
         <w:rPr>
-          <w:rFonts w:ascii="JetBrains Mono" w:eastAsia="Times New Roman" w:hAnsi="JetBrains Mono" w:cs="JetBrains Mono"/>
-          <w:sz w:val="30"/>
-          <w:szCs w:val="30"/>
-        </w:rPr>
-      </w:pPr>
-      <w:r>
-        <w:rPr>
-          <w:rFonts w:ascii="JetBrains Mono" w:eastAsia="Times New Roman" w:hAnsi="JetBrains Mono" w:cs="JetBrains Mono"/>
-          <w:sz w:val="30"/>
-          <w:szCs w:val="30"/>
+          <w:rFonts w:ascii="Consolas" w:eastAsia="Times New Roman" w:hAnsi="Consolas" w:cs="JetBrains Mono"/>
+          <w:sz w:val="24"/>
+          <w:szCs w:val="24"/>
+        </w:rPr>
+      </w:pPr>
+      <w:r>
+        <w:rPr>
+          <w:rFonts w:ascii="Consolas" w:eastAsia="Times New Roman" w:hAnsi="Consolas" w:cs="JetBrains Mono"/>
+          <w:sz w:val="24"/>
+          <w:szCs w:val="24"/>
+        </w:rPr>
+        <w:t>WINDOWHEIGHT = 300 # Chiều cao cửa sổ</w:t>
+      </w:r>
+    </w:p>
+    <w:p>
+      <w:pPr>
+        <w:shd w:val="clear" w:color="auto" w:fill="282A36"/>
+        <w:spacing w:after="0" w:line="405" w:lineRule="atLeast"/>
+        <w:rPr>
+          <w:rFonts w:ascii="Consolas" w:eastAsia="Times New Roman" w:hAnsi="Consolas" w:cs="JetBrains Mono"/>
+          <w:sz w:val="24"/>
+          <w:szCs w:val="24"/>
+        </w:rPr>
+      </w:pPr>
+    </w:p>
+    <w:p>
+      <w:pPr>
+        <w:shd w:val="clear" w:color="auto" w:fill="282A36"/>
+        <w:spacing w:after="0" w:line="405" w:lineRule="atLeast"/>
+        <w:rPr>
+          <w:rFonts w:ascii="Consolas" w:eastAsia="Times New Roman" w:hAnsi="Consolas" w:cs="JetBrains Mono"/>
+          <w:sz w:val="24"/>
+          <w:szCs w:val="24"/>
+        </w:rPr>
+      </w:pPr>
+      <w:r>
+        <w:rPr>
+          <w:rFonts w:ascii="Consolas" w:eastAsia="Times New Roman" w:hAnsi="Consolas" w:cs="JetBrains Mono"/>
+          <w:sz w:val="24"/>
+          <w:szCs w:val="24"/>
+        </w:rPr>
+        <w:t>WHITE = (255, 255, 255)</w:t>
+      </w:r>
+    </w:p>
+    <w:p>
+      <w:pPr>
+        <w:shd w:val="clear" w:color="auto" w:fill="282A36"/>
+        <w:spacing w:after="0" w:line="405" w:lineRule="atLeast"/>
+        <w:rPr>
+          <w:rFonts w:ascii="Consolas" w:eastAsia="Times New Roman" w:hAnsi="Consolas" w:cs="JetBrains Mono"/>
+          <w:sz w:val="24"/>
+          <w:szCs w:val="24"/>
+        </w:rPr>
+      </w:pPr>
+      <w:r>
+        <w:rPr>
+          <w:rFonts w:ascii="Consolas" w:eastAsia="Times New Roman" w:hAnsi="Consolas" w:cs="JetBrains Mono"/>
+          <w:sz w:val="24"/>
+          <w:szCs w:val="24"/>
+        </w:rPr>
+        <w:t>RED   = (255,   0,   0)</w:t>
+      </w:r>
+    </w:p>
+    <w:p>
+      <w:pPr>
+        <w:shd w:val="clear" w:color="auto" w:fill="282A36"/>
+        <w:spacing w:after="0" w:line="405" w:lineRule="atLeast"/>
+        <w:rPr>
+          <w:rFonts w:ascii="Consolas" w:eastAsia="Times New Roman" w:hAnsi="Consolas" w:cs="JetBrains Mono"/>
+          <w:sz w:val="24"/>
+          <w:szCs w:val="24"/>
+        </w:rPr>
+      </w:pPr>
+      <w:r>
+        <w:rPr>
+          <w:rFonts w:ascii="Consolas" w:eastAsia="Times New Roman" w:hAnsi="Consolas" w:cs="JetBrains Mono"/>
+          <w:sz w:val="24"/>
+          <w:szCs w:val="24"/>
         </w:rPr>
         <w:lastRenderedPageBreak/>
-        <w:t>WINDOWHEIGHT = 300 # Chiều cao cửa sổ</w:t>
-      </w:r>
-    </w:p>
-    <w:p>
-      <w:pPr>
-        <w:shd w:val="clear" w:color="auto" w:fill="282A36"/>
-        <w:spacing w:after="0" w:line="405" w:lineRule="atLeast"/>
-        <w:rPr>
-          <w:rFonts w:ascii="JetBrains Mono" w:eastAsia="Times New Roman" w:hAnsi="JetBrains Mono" w:cs="JetBrains Mono"/>
-          <w:sz w:val="30"/>
-          <w:szCs w:val="30"/>
-        </w:rPr>
-      </w:pPr>
-    </w:p>
-    <w:p>
-      <w:pPr>
-        <w:shd w:val="clear" w:color="auto" w:fill="282A36"/>
-        <w:spacing w:after="0" w:line="405" w:lineRule="atLeast"/>
-        <w:rPr>
-          <w:rFonts w:ascii="JetBrains Mono" w:eastAsia="Times New Roman" w:hAnsi="JetBrains Mono" w:cs="JetBrains Mono"/>
-          <w:sz w:val="30"/>
-          <w:szCs w:val="30"/>
-        </w:rPr>
-      </w:pPr>
-      <w:r>
-        <w:rPr>
-          <w:rFonts w:ascii="JetBrains Mono" w:eastAsia="Times New Roman" w:hAnsi="JetBrains Mono" w:cs="JetBrains Mono"/>
-          <w:sz w:val="30"/>
-          <w:szCs w:val="30"/>
-        </w:rPr>
-        <w:t>WHITE = (255, 255, 255)</w:t>
-      </w:r>
-    </w:p>
-    <w:p>
-      <w:pPr>
-        <w:shd w:val="clear" w:color="auto" w:fill="282A36"/>
-        <w:spacing w:after="0" w:line="405" w:lineRule="atLeast"/>
-        <w:rPr>
-          <w:rFonts w:ascii="JetBrains Mono" w:eastAsia="Times New Roman" w:hAnsi="JetBrains Mono" w:cs="JetBrains Mono"/>
-          <w:sz w:val="30"/>
-          <w:szCs w:val="30"/>
-        </w:rPr>
-      </w:pPr>
-      <w:r>
-        <w:rPr>
-          <w:rFonts w:ascii="JetBrains Mono" w:eastAsia="Times New Roman" w:hAnsi="JetBrains Mono" w:cs="JetBrains Mono"/>
-          <w:sz w:val="30"/>
-          <w:szCs w:val="30"/>
-        </w:rPr>
-        <w:t>RED   = (255,   0,   0)</w:t>
-      </w:r>
-    </w:p>
-    <w:p>
-      <w:pPr>
-        <w:shd w:val="clear" w:color="auto" w:fill="282A36"/>
-        <w:spacing w:after="0" w:line="405" w:lineRule="atLeast"/>
-        <w:rPr>
-          <w:rFonts w:ascii="JetBrains Mono" w:eastAsia="Times New Roman" w:hAnsi="JetBrains Mono" w:cs="JetBrains Mono"/>
-          <w:sz w:val="30"/>
-          <w:szCs w:val="30"/>
-        </w:rPr>
-      </w:pPr>
-      <w:r>
-        <w:rPr>
-          <w:rFonts w:ascii="JetBrains Mono" w:eastAsia="Times New Roman" w:hAnsi="JetBrains Mono" w:cs="JetBrains Mono"/>
-          <w:sz w:val="30"/>
-          <w:szCs w:val="30"/>
-        </w:rPr>
         <w:t>GREEN = (  0, 255,   0)</w:t>
       </w:r>
     </w:p>
@@ -7849,16 +7876,16 @@
         <w:shd w:val="clear" w:color="auto" w:fill="282A36"/>
         <w:spacing w:after="0" w:line="405" w:lineRule="atLeast"/>
         <w:rPr>
-          <w:rFonts w:ascii="JetBrains Mono" w:eastAsia="Times New Roman" w:hAnsi="JetBrains Mono" w:cs="JetBrains Mono"/>
-          <w:sz w:val="30"/>
-          <w:szCs w:val="30"/>
-        </w:rPr>
-      </w:pPr>
-      <w:r>
-        <w:rPr>
-          <w:rFonts w:ascii="JetBrains Mono" w:eastAsia="Times New Roman" w:hAnsi="JetBrains Mono" w:cs="JetBrains Mono"/>
-          <w:sz w:val="30"/>
-          <w:szCs w:val="30"/>
+          <w:rFonts w:ascii="Consolas" w:eastAsia="Times New Roman" w:hAnsi="Consolas" w:cs="JetBrains Mono"/>
+          <w:sz w:val="24"/>
+          <w:szCs w:val="24"/>
+        </w:rPr>
+      </w:pPr>
+      <w:r>
+        <w:rPr>
+          <w:rFonts w:ascii="Consolas" w:eastAsia="Times New Roman" w:hAnsi="Consolas" w:cs="JetBrains Mono"/>
+          <w:sz w:val="24"/>
+          <w:szCs w:val="24"/>
         </w:rPr>
         <w:t>pygame.init()</w:t>
       </w:r>
@@ -7868,27 +7895,27 @@
         <w:shd w:val="clear" w:color="auto" w:fill="282A36"/>
         <w:spacing w:after="0" w:line="405" w:lineRule="atLeast"/>
         <w:rPr>
-          <w:rFonts w:ascii="JetBrains Mono" w:eastAsia="Times New Roman" w:hAnsi="JetBrains Mono" w:cs="JetBrains Mono"/>
-          <w:sz w:val="30"/>
-          <w:szCs w:val="30"/>
-        </w:rPr>
-      </w:pPr>
-    </w:p>
-    <w:p>
-      <w:pPr>
-        <w:shd w:val="clear" w:color="auto" w:fill="282A36"/>
-        <w:spacing w:after="0" w:line="405" w:lineRule="atLeast"/>
-        <w:rPr>
-          <w:rFonts w:ascii="JetBrains Mono" w:eastAsia="Times New Roman" w:hAnsi="JetBrains Mono" w:cs="JetBrains Mono"/>
-          <w:sz w:val="30"/>
-          <w:szCs w:val="30"/>
-        </w:rPr>
-      </w:pPr>
-      <w:r>
-        <w:rPr>
-          <w:rFonts w:ascii="JetBrains Mono" w:eastAsia="Times New Roman" w:hAnsi="JetBrains Mono" w:cs="JetBrains Mono"/>
-          <w:sz w:val="30"/>
-          <w:szCs w:val="30"/>
+          <w:rFonts w:ascii="Consolas" w:eastAsia="Times New Roman" w:hAnsi="Consolas" w:cs="JetBrains Mono"/>
+          <w:sz w:val="24"/>
+          <w:szCs w:val="24"/>
+        </w:rPr>
+      </w:pPr>
+    </w:p>
+    <w:p>
+      <w:pPr>
+        <w:shd w:val="clear" w:color="auto" w:fill="282A36"/>
+        <w:spacing w:after="0" w:line="405" w:lineRule="atLeast"/>
+        <w:rPr>
+          <w:rFonts w:ascii="Consolas" w:eastAsia="Times New Roman" w:hAnsi="Consolas" w:cs="JetBrains Mono"/>
+          <w:sz w:val="24"/>
+          <w:szCs w:val="24"/>
+        </w:rPr>
+      </w:pPr>
+      <w:r>
+        <w:rPr>
+          <w:rFonts w:ascii="Consolas" w:eastAsia="Times New Roman" w:hAnsi="Consolas" w:cs="JetBrains Mono"/>
+          <w:sz w:val="24"/>
+          <w:szCs w:val="24"/>
         </w:rPr>
         <w:t>win = pygame.display.set_mode((WINDOWWIDTH, WINDOWHEIGHT))</w:t>
       </w:r>
@@ -7898,16 +7925,16 @@
         <w:shd w:val="clear" w:color="auto" w:fill="282A36"/>
         <w:spacing w:after="0" w:line="405" w:lineRule="atLeast"/>
         <w:rPr>
-          <w:rFonts w:ascii="JetBrains Mono" w:eastAsia="Times New Roman" w:hAnsi="JetBrains Mono" w:cs="JetBrains Mono"/>
-          <w:sz w:val="30"/>
-          <w:szCs w:val="30"/>
-        </w:rPr>
-      </w:pPr>
-      <w:r>
-        <w:rPr>
-          <w:rFonts w:ascii="JetBrains Mono" w:eastAsia="Times New Roman" w:hAnsi="JetBrains Mono" w:cs="JetBrains Mono"/>
-          <w:sz w:val="30"/>
-          <w:szCs w:val="30"/>
+          <w:rFonts w:ascii="Consolas" w:eastAsia="Times New Roman" w:hAnsi="Consolas" w:cs="JetBrains Mono"/>
+          <w:sz w:val="24"/>
+          <w:szCs w:val="24"/>
+        </w:rPr>
+      </w:pPr>
+      <w:r>
+        <w:rPr>
+          <w:rFonts w:ascii="Consolas" w:eastAsia="Times New Roman" w:hAnsi="Consolas" w:cs="JetBrains Mono"/>
+          <w:sz w:val="24"/>
+          <w:szCs w:val="24"/>
         </w:rPr>
         <w:t>pygame.display.set_caption("Hello world!")</w:t>
       </w:r>
@@ -7917,27 +7944,27 @@
         <w:shd w:val="clear" w:color="auto" w:fill="282A36"/>
         <w:spacing w:after="0" w:line="405" w:lineRule="atLeast"/>
         <w:rPr>
-          <w:rFonts w:ascii="JetBrains Mono" w:eastAsia="Times New Roman" w:hAnsi="JetBrains Mono" w:cs="JetBrains Mono"/>
-          <w:sz w:val="30"/>
-          <w:szCs w:val="30"/>
-        </w:rPr>
-      </w:pPr>
-    </w:p>
-    <w:p>
-      <w:pPr>
-        <w:shd w:val="clear" w:color="auto" w:fill="282A36"/>
-        <w:spacing w:after="0" w:line="405" w:lineRule="atLeast"/>
-        <w:rPr>
-          <w:rFonts w:ascii="JetBrains Mono" w:eastAsia="Times New Roman" w:hAnsi="JetBrains Mono" w:cs="JetBrains Mono"/>
-          <w:sz w:val="30"/>
-          <w:szCs w:val="30"/>
-        </w:rPr>
-      </w:pPr>
-      <w:r>
-        <w:rPr>
-          <w:rFonts w:ascii="JetBrains Mono" w:eastAsia="Times New Roman" w:hAnsi="JetBrains Mono" w:cs="JetBrains Mono"/>
-          <w:sz w:val="30"/>
-          <w:szCs w:val="30"/>
+          <w:rFonts w:ascii="Consolas" w:eastAsia="Times New Roman" w:hAnsi="Consolas" w:cs="JetBrains Mono"/>
+          <w:sz w:val="24"/>
+          <w:szCs w:val="24"/>
+        </w:rPr>
+      </w:pPr>
+    </w:p>
+    <w:p>
+      <w:pPr>
+        <w:shd w:val="clear" w:color="auto" w:fill="282A36"/>
+        <w:spacing w:after="0" w:line="405" w:lineRule="atLeast"/>
+        <w:rPr>
+          <w:rFonts w:ascii="Consolas" w:eastAsia="Times New Roman" w:hAnsi="Consolas" w:cs="JetBrains Mono"/>
+          <w:sz w:val="24"/>
+          <w:szCs w:val="24"/>
+        </w:rPr>
+      </w:pPr>
+      <w:r>
+        <w:rPr>
+          <w:rFonts w:ascii="Consolas" w:eastAsia="Times New Roman" w:hAnsi="Consolas" w:cs="JetBrains Mono"/>
+          <w:sz w:val="24"/>
+          <w:szCs w:val="24"/>
         </w:rPr>
         <w:t>FPS = 60</w:t>
       </w:r>
@@ -7947,16 +7974,16 @@
         <w:shd w:val="clear" w:color="auto" w:fill="282A36"/>
         <w:spacing w:after="0" w:line="405" w:lineRule="atLeast"/>
         <w:rPr>
-          <w:rFonts w:ascii="JetBrains Mono" w:eastAsia="Times New Roman" w:hAnsi="JetBrains Mono" w:cs="JetBrains Mono"/>
-          <w:sz w:val="30"/>
-          <w:szCs w:val="30"/>
-        </w:rPr>
-      </w:pPr>
-      <w:r>
-        <w:rPr>
-          <w:rFonts w:ascii="JetBrains Mono" w:eastAsia="Times New Roman" w:hAnsi="JetBrains Mono" w:cs="JetBrains Mono"/>
-          <w:sz w:val="30"/>
-          <w:szCs w:val="30"/>
+          <w:rFonts w:ascii="Consolas" w:eastAsia="Times New Roman" w:hAnsi="Consolas" w:cs="JetBrains Mono"/>
+          <w:sz w:val="24"/>
+          <w:szCs w:val="24"/>
+        </w:rPr>
+      </w:pPr>
+      <w:r>
+        <w:rPr>
+          <w:rFonts w:ascii="Consolas" w:eastAsia="Times New Roman" w:hAnsi="Consolas" w:cs="JetBrains Mono"/>
+          <w:sz w:val="24"/>
+          <w:szCs w:val="24"/>
         </w:rPr>
         <w:t>fpsClock = pygame.time.Clock()</w:t>
       </w:r>
@@ -7966,27 +7993,27 @@
         <w:shd w:val="clear" w:color="auto" w:fill="282A36"/>
         <w:spacing w:after="0" w:line="405" w:lineRule="atLeast"/>
         <w:rPr>
-          <w:rFonts w:ascii="JetBrains Mono" w:eastAsia="Times New Roman" w:hAnsi="JetBrains Mono" w:cs="JetBrains Mono"/>
-          <w:sz w:val="30"/>
-          <w:szCs w:val="30"/>
-        </w:rPr>
-      </w:pPr>
-    </w:p>
-    <w:p>
-      <w:pPr>
-        <w:shd w:val="clear" w:color="auto" w:fill="282A36"/>
-        <w:spacing w:after="0" w:line="405" w:lineRule="atLeast"/>
-        <w:rPr>
-          <w:rFonts w:ascii="JetBrains Mono" w:eastAsia="Times New Roman" w:hAnsi="JetBrains Mono" w:cs="JetBrains Mono"/>
-          <w:sz w:val="30"/>
-          <w:szCs w:val="30"/>
-        </w:rPr>
-      </w:pPr>
-      <w:r>
-        <w:rPr>
-          <w:rFonts w:ascii="JetBrains Mono" w:eastAsia="Times New Roman" w:hAnsi="JetBrains Mono" w:cs="JetBrains Mono"/>
-          <w:sz w:val="30"/>
-          <w:szCs w:val="30"/>
+          <w:rFonts w:ascii="Consolas" w:eastAsia="Times New Roman" w:hAnsi="Consolas" w:cs="JetBrains Mono"/>
+          <w:sz w:val="24"/>
+          <w:szCs w:val="24"/>
+        </w:rPr>
+      </w:pPr>
+    </w:p>
+    <w:p>
+      <w:pPr>
+        <w:shd w:val="clear" w:color="auto" w:fill="282A36"/>
+        <w:spacing w:after="0" w:line="405" w:lineRule="atLeast"/>
+        <w:rPr>
+          <w:rFonts w:ascii="Consolas" w:eastAsia="Times New Roman" w:hAnsi="Consolas" w:cs="JetBrains Mono"/>
+          <w:sz w:val="24"/>
+          <w:szCs w:val="24"/>
+        </w:rPr>
+      </w:pPr>
+      <w:r>
+        <w:rPr>
+          <w:rFonts w:ascii="Consolas" w:eastAsia="Times New Roman" w:hAnsi="Consolas" w:cs="JetBrains Mono"/>
+          <w:sz w:val="24"/>
+          <w:szCs w:val="24"/>
         </w:rPr>
         <w:t>image = pygame.image.load('car.png')</w:t>
       </w:r>
@@ -7996,16 +8023,16 @@
         <w:shd w:val="clear" w:color="auto" w:fill="282A36"/>
         <w:spacing w:after="0" w:line="405" w:lineRule="atLeast"/>
         <w:rPr>
-          <w:rFonts w:ascii="JetBrains Mono" w:eastAsia="Times New Roman" w:hAnsi="JetBrains Mono" w:cs="JetBrains Mono"/>
-          <w:sz w:val="30"/>
-          <w:szCs w:val="30"/>
-        </w:rPr>
-      </w:pPr>
-      <w:r>
-        <w:rPr>
-          <w:rFonts w:ascii="JetBrains Mono" w:eastAsia="Times New Roman" w:hAnsi="JetBrains Mono" w:cs="JetBrains Mono"/>
-          <w:sz w:val="30"/>
-          <w:szCs w:val="30"/>
+          <w:rFonts w:ascii="Consolas" w:eastAsia="Times New Roman" w:hAnsi="Consolas" w:cs="JetBrains Mono"/>
+          <w:sz w:val="24"/>
+          <w:szCs w:val="24"/>
+        </w:rPr>
+      </w:pPr>
+      <w:r>
+        <w:rPr>
+          <w:rFonts w:ascii="Consolas" w:eastAsia="Times New Roman" w:hAnsi="Consolas" w:cs="JetBrains Mono"/>
+          <w:sz w:val="24"/>
+          <w:szCs w:val="24"/>
         </w:rPr>
         <w:t>car_x = 0</w:t>
       </w:r>
@@ -8015,27 +8042,27 @@
         <w:shd w:val="clear" w:color="auto" w:fill="282A36"/>
         <w:spacing w:after="0" w:line="405" w:lineRule="atLeast"/>
         <w:rPr>
-          <w:rFonts w:ascii="JetBrains Mono" w:eastAsia="Times New Roman" w:hAnsi="JetBrains Mono" w:cs="JetBrains Mono"/>
-          <w:sz w:val="30"/>
-          <w:szCs w:val="30"/>
-        </w:rPr>
-      </w:pPr>
-    </w:p>
-    <w:p>
-      <w:pPr>
-        <w:shd w:val="clear" w:color="auto" w:fill="282A36"/>
-        <w:spacing w:after="0" w:line="405" w:lineRule="atLeast"/>
-        <w:rPr>
-          <w:rFonts w:ascii="JetBrains Mono" w:eastAsia="Times New Roman" w:hAnsi="JetBrains Mono" w:cs="JetBrains Mono"/>
-          <w:sz w:val="30"/>
-          <w:szCs w:val="30"/>
-        </w:rPr>
-      </w:pPr>
-      <w:r>
-        <w:rPr>
-          <w:rFonts w:ascii="JetBrains Mono" w:eastAsia="Times New Roman" w:hAnsi="JetBrains Mono" w:cs="JetBrains Mono"/>
-          <w:sz w:val="30"/>
-          <w:szCs w:val="30"/>
+          <w:rFonts w:ascii="Consolas" w:eastAsia="Times New Roman" w:hAnsi="Consolas" w:cs="JetBrains Mono"/>
+          <w:sz w:val="24"/>
+          <w:szCs w:val="24"/>
+        </w:rPr>
+      </w:pPr>
+    </w:p>
+    <w:p>
+      <w:pPr>
+        <w:shd w:val="clear" w:color="auto" w:fill="282A36"/>
+        <w:spacing w:after="0" w:line="405" w:lineRule="atLeast"/>
+        <w:rPr>
+          <w:rFonts w:ascii="Consolas" w:eastAsia="Times New Roman" w:hAnsi="Consolas" w:cs="JetBrains Mono"/>
+          <w:sz w:val="24"/>
+          <w:szCs w:val="24"/>
+        </w:rPr>
+      </w:pPr>
+      <w:r>
+        <w:rPr>
+          <w:rFonts w:ascii="Consolas" w:eastAsia="Times New Roman" w:hAnsi="Consolas" w:cs="JetBrains Mono"/>
+          <w:sz w:val="24"/>
+          <w:szCs w:val="24"/>
         </w:rPr>
         <w:t>run = True</w:t>
       </w:r>
@@ -8045,16 +8072,16 @@
         <w:shd w:val="clear" w:color="auto" w:fill="282A36"/>
         <w:spacing w:after="0" w:line="405" w:lineRule="atLeast"/>
         <w:rPr>
-          <w:rFonts w:ascii="JetBrains Mono" w:eastAsia="Times New Roman" w:hAnsi="JetBrains Mono" w:cs="JetBrains Mono"/>
-          <w:sz w:val="30"/>
-          <w:szCs w:val="30"/>
-        </w:rPr>
-      </w:pPr>
-      <w:r>
-        <w:rPr>
-          <w:rFonts w:ascii="JetBrains Mono" w:eastAsia="Times New Roman" w:hAnsi="JetBrains Mono" w:cs="JetBrains Mono"/>
-          <w:sz w:val="30"/>
-          <w:szCs w:val="30"/>
+          <w:rFonts w:ascii="Consolas" w:eastAsia="Times New Roman" w:hAnsi="Consolas" w:cs="JetBrains Mono"/>
+          <w:sz w:val="24"/>
+          <w:szCs w:val="24"/>
+        </w:rPr>
+      </w:pPr>
+      <w:r>
+        <w:rPr>
+          <w:rFonts w:ascii="Consolas" w:eastAsia="Times New Roman" w:hAnsi="Consolas" w:cs="JetBrains Mono"/>
+          <w:sz w:val="24"/>
+          <w:szCs w:val="24"/>
         </w:rPr>
         <w:t>while run:</w:t>
       </w:r>
@@ -8064,16 +8091,16 @@
         <w:shd w:val="clear" w:color="auto" w:fill="282A36"/>
         <w:spacing w:after="0" w:line="405" w:lineRule="atLeast"/>
         <w:rPr>
-          <w:rFonts w:ascii="JetBrains Mono" w:eastAsia="Times New Roman" w:hAnsi="JetBrains Mono" w:cs="JetBrains Mono"/>
-          <w:sz w:val="30"/>
-          <w:szCs w:val="30"/>
-        </w:rPr>
-      </w:pPr>
-      <w:r>
-        <w:rPr>
-          <w:rFonts w:ascii="JetBrains Mono" w:eastAsia="Times New Roman" w:hAnsi="JetBrains Mono" w:cs="JetBrains Mono"/>
-          <w:sz w:val="30"/>
-          <w:szCs w:val="30"/>
+          <w:rFonts w:ascii="Consolas" w:eastAsia="Times New Roman" w:hAnsi="Consolas" w:cs="JetBrains Mono"/>
+          <w:sz w:val="24"/>
+          <w:szCs w:val="24"/>
+        </w:rPr>
+      </w:pPr>
+      <w:r>
+        <w:rPr>
+          <w:rFonts w:ascii="Consolas" w:eastAsia="Times New Roman" w:hAnsi="Consolas" w:cs="JetBrains Mono"/>
+          <w:sz w:val="24"/>
+          <w:szCs w:val="24"/>
         </w:rPr>
         <w:t>    for e in pygame.event.get():</w:t>
       </w:r>
@@ -8083,16 +8110,16 @@
         <w:shd w:val="clear" w:color="auto" w:fill="282A36"/>
         <w:spacing w:after="0" w:line="405" w:lineRule="atLeast"/>
         <w:rPr>
-          <w:rFonts w:ascii="JetBrains Mono" w:eastAsia="Times New Roman" w:hAnsi="JetBrains Mono" w:cs="JetBrains Mono"/>
-          <w:sz w:val="30"/>
-          <w:szCs w:val="30"/>
-        </w:rPr>
-      </w:pPr>
-      <w:r>
-        <w:rPr>
-          <w:rFonts w:ascii="JetBrains Mono" w:eastAsia="Times New Roman" w:hAnsi="JetBrains Mono" w:cs="JetBrains Mono"/>
-          <w:sz w:val="30"/>
-          <w:szCs w:val="30"/>
+          <w:rFonts w:ascii="Consolas" w:eastAsia="Times New Roman" w:hAnsi="Consolas" w:cs="JetBrains Mono"/>
+          <w:sz w:val="24"/>
+          <w:szCs w:val="24"/>
+        </w:rPr>
+      </w:pPr>
+      <w:r>
+        <w:rPr>
+          <w:rFonts w:ascii="Consolas" w:eastAsia="Times New Roman" w:hAnsi="Consolas" w:cs="JetBrains Mono"/>
+          <w:sz w:val="24"/>
+          <w:szCs w:val="24"/>
         </w:rPr>
         <w:t>        if e.type == pygame.QUIT:</w:t>
       </w:r>
@@ -8102,16 +8129,16 @@
         <w:shd w:val="clear" w:color="auto" w:fill="282A36"/>
         <w:spacing w:after="0" w:line="405" w:lineRule="atLeast"/>
         <w:rPr>
-          <w:rFonts w:ascii="JetBrains Mono" w:eastAsia="Times New Roman" w:hAnsi="JetBrains Mono" w:cs="JetBrains Mono"/>
-          <w:sz w:val="30"/>
-          <w:szCs w:val="30"/>
-        </w:rPr>
-      </w:pPr>
-      <w:r>
-        <w:rPr>
-          <w:rFonts w:ascii="JetBrains Mono" w:eastAsia="Times New Roman" w:hAnsi="JetBrains Mono" w:cs="JetBrains Mono"/>
-          <w:sz w:val="30"/>
-          <w:szCs w:val="30"/>
+          <w:rFonts w:ascii="Consolas" w:eastAsia="Times New Roman" w:hAnsi="Consolas" w:cs="JetBrains Mono"/>
+          <w:sz w:val="24"/>
+          <w:szCs w:val="24"/>
+        </w:rPr>
+      </w:pPr>
+      <w:r>
+        <w:rPr>
+          <w:rFonts w:ascii="Consolas" w:eastAsia="Times New Roman" w:hAnsi="Consolas" w:cs="JetBrains Mono"/>
+          <w:sz w:val="24"/>
+          <w:szCs w:val="24"/>
         </w:rPr>
         <w:t>            run = False</w:t>
       </w:r>
@@ -8121,16 +8148,16 @@
         <w:shd w:val="clear" w:color="auto" w:fill="282A36"/>
         <w:spacing w:after="0" w:line="405" w:lineRule="atLeast"/>
         <w:rPr>
-          <w:rFonts w:ascii="JetBrains Mono" w:eastAsia="Times New Roman" w:hAnsi="JetBrains Mono" w:cs="JetBrains Mono"/>
-          <w:sz w:val="30"/>
-          <w:szCs w:val="30"/>
-        </w:rPr>
-      </w:pPr>
-      <w:r>
-        <w:rPr>
-          <w:rFonts w:ascii="JetBrains Mono" w:eastAsia="Times New Roman" w:hAnsi="JetBrains Mono" w:cs="JetBrains Mono"/>
-          <w:sz w:val="30"/>
-          <w:szCs w:val="30"/>
+          <w:rFonts w:ascii="Consolas" w:eastAsia="Times New Roman" w:hAnsi="Consolas" w:cs="JetBrains Mono"/>
+          <w:sz w:val="24"/>
+          <w:szCs w:val="24"/>
+        </w:rPr>
+      </w:pPr>
+      <w:r>
+        <w:rPr>
+          <w:rFonts w:ascii="Consolas" w:eastAsia="Times New Roman" w:hAnsi="Consolas" w:cs="JetBrains Mono"/>
+          <w:sz w:val="24"/>
+          <w:szCs w:val="24"/>
         </w:rPr>
         <w:t>    win.fill(WHITE)</w:t>
       </w:r>
@@ -8140,16 +8167,16 @@
         <w:shd w:val="clear" w:color="auto" w:fill="282A36"/>
         <w:spacing w:after="0" w:line="405" w:lineRule="atLeast"/>
         <w:rPr>
-          <w:rFonts w:ascii="JetBrains Mono" w:eastAsia="Times New Roman" w:hAnsi="JetBrains Mono" w:cs="JetBrains Mono"/>
-          <w:sz w:val="30"/>
-          <w:szCs w:val="30"/>
-        </w:rPr>
-      </w:pPr>
-      <w:r>
-        <w:rPr>
-          <w:rFonts w:ascii="JetBrains Mono" w:eastAsia="Times New Roman" w:hAnsi="JetBrains Mono" w:cs="JetBrains Mono"/>
-          <w:sz w:val="30"/>
-          <w:szCs w:val="30"/>
+          <w:rFonts w:ascii="Consolas" w:eastAsia="Times New Roman" w:hAnsi="Consolas" w:cs="JetBrains Mono"/>
+          <w:sz w:val="24"/>
+          <w:szCs w:val="24"/>
+        </w:rPr>
+      </w:pPr>
+      <w:r>
+        <w:rPr>
+          <w:rFonts w:ascii="Consolas" w:eastAsia="Times New Roman" w:hAnsi="Consolas" w:cs="JetBrains Mono"/>
+          <w:sz w:val="24"/>
+          <w:szCs w:val="24"/>
         </w:rPr>
         <w:t>    win.blit(image, (car_x, 100))</w:t>
       </w:r>
@@ -8159,16 +8186,16 @@
         <w:shd w:val="clear" w:color="auto" w:fill="282A36"/>
         <w:spacing w:after="0" w:line="405" w:lineRule="atLeast"/>
         <w:rPr>
-          <w:rFonts w:ascii="JetBrains Mono" w:eastAsia="Times New Roman" w:hAnsi="JetBrains Mono" w:cs="JetBrains Mono"/>
-          <w:sz w:val="30"/>
-          <w:szCs w:val="30"/>
-        </w:rPr>
-      </w:pPr>
-      <w:r>
-        <w:rPr>
-          <w:rFonts w:ascii="JetBrains Mono" w:eastAsia="Times New Roman" w:hAnsi="JetBrains Mono" w:cs="JetBrains Mono"/>
-          <w:sz w:val="30"/>
-          <w:szCs w:val="30"/>
+          <w:rFonts w:ascii="Consolas" w:eastAsia="Times New Roman" w:hAnsi="Consolas" w:cs="JetBrains Mono"/>
+          <w:sz w:val="24"/>
+          <w:szCs w:val="24"/>
+        </w:rPr>
+      </w:pPr>
+      <w:r>
+        <w:rPr>
+          <w:rFonts w:ascii="Consolas" w:eastAsia="Times New Roman" w:hAnsi="Consolas" w:cs="JetBrains Mono"/>
+          <w:sz w:val="24"/>
+          <w:szCs w:val="24"/>
         </w:rPr>
         <w:t>    car_x += 2</w:t>
       </w:r>
@@ -8178,16 +8205,16 @@
         <w:shd w:val="clear" w:color="auto" w:fill="282A36"/>
         <w:spacing w:after="0" w:line="405" w:lineRule="atLeast"/>
         <w:rPr>
-          <w:rFonts w:ascii="JetBrains Mono" w:eastAsia="Times New Roman" w:hAnsi="JetBrains Mono" w:cs="JetBrains Mono"/>
-          <w:sz w:val="30"/>
-          <w:szCs w:val="30"/>
-        </w:rPr>
-      </w:pPr>
-      <w:r>
-        <w:rPr>
-          <w:rFonts w:ascii="JetBrains Mono" w:eastAsia="Times New Roman" w:hAnsi="JetBrains Mono" w:cs="JetBrains Mono"/>
-          <w:sz w:val="30"/>
-          <w:szCs w:val="30"/>
+          <w:rFonts w:ascii="Consolas" w:eastAsia="Times New Roman" w:hAnsi="Consolas" w:cs="JetBrains Mono"/>
+          <w:sz w:val="24"/>
+          <w:szCs w:val="24"/>
+        </w:rPr>
+      </w:pPr>
+      <w:r>
+        <w:rPr>
+          <w:rFonts w:ascii="Consolas" w:eastAsia="Times New Roman" w:hAnsi="Consolas" w:cs="JetBrains Mono"/>
+          <w:sz w:val="24"/>
+          <w:szCs w:val="24"/>
         </w:rPr>
         <w:t>    if car_x + 100 &gt; WINDOWWIDTH:</w:t>
       </w:r>
@@ -8197,16 +8224,16 @@
         <w:shd w:val="clear" w:color="auto" w:fill="282A36"/>
         <w:spacing w:after="0" w:line="405" w:lineRule="atLeast"/>
         <w:rPr>
-          <w:rFonts w:ascii="JetBrains Mono" w:eastAsia="Times New Roman" w:hAnsi="JetBrains Mono" w:cs="JetBrains Mono"/>
-          <w:sz w:val="30"/>
-          <w:szCs w:val="30"/>
-        </w:rPr>
-      </w:pPr>
-      <w:r>
-        <w:rPr>
-          <w:rFonts w:ascii="JetBrains Mono" w:eastAsia="Times New Roman" w:hAnsi="JetBrains Mono" w:cs="JetBrains Mono"/>
-          <w:sz w:val="30"/>
-          <w:szCs w:val="30"/>
+          <w:rFonts w:ascii="Consolas" w:eastAsia="Times New Roman" w:hAnsi="Consolas" w:cs="JetBrains Mono"/>
+          <w:sz w:val="24"/>
+          <w:szCs w:val="24"/>
+        </w:rPr>
+      </w:pPr>
+      <w:r>
+        <w:rPr>
+          <w:rFonts w:ascii="Consolas" w:eastAsia="Times New Roman" w:hAnsi="Consolas" w:cs="JetBrains Mono"/>
+          <w:sz w:val="24"/>
+          <w:szCs w:val="24"/>
         </w:rPr>
         <w:t>        car_x = WINDOWWIDTH - 100    </w:t>
       </w:r>
@@ -8216,16 +8243,16 @@
         <w:shd w:val="clear" w:color="auto" w:fill="282A36"/>
         <w:spacing w:after="0" w:line="405" w:lineRule="atLeast"/>
         <w:rPr>
-          <w:rFonts w:ascii="JetBrains Mono" w:eastAsia="Times New Roman" w:hAnsi="JetBrains Mono" w:cs="JetBrains Mono"/>
-          <w:sz w:val="30"/>
-          <w:szCs w:val="30"/>
-        </w:rPr>
-      </w:pPr>
-      <w:r>
-        <w:rPr>
-          <w:rFonts w:ascii="JetBrains Mono" w:eastAsia="Times New Roman" w:hAnsi="JetBrains Mono" w:cs="JetBrains Mono"/>
-          <w:sz w:val="30"/>
-          <w:szCs w:val="30"/>
+          <w:rFonts w:ascii="Consolas" w:eastAsia="Times New Roman" w:hAnsi="Consolas" w:cs="JetBrains Mono"/>
+          <w:sz w:val="24"/>
+          <w:szCs w:val="24"/>
+        </w:rPr>
+      </w:pPr>
+      <w:r>
+        <w:rPr>
+          <w:rFonts w:ascii="Consolas" w:eastAsia="Times New Roman" w:hAnsi="Consolas" w:cs="JetBrains Mono"/>
+          <w:sz w:val="24"/>
+          <w:szCs w:val="24"/>
         </w:rPr>
         <w:t>    pygame.display.update()</w:t>
       </w:r>
@@ -8235,16 +8262,16 @@
         <w:shd w:val="clear" w:color="auto" w:fill="282A36"/>
         <w:spacing w:after="0" w:line="405" w:lineRule="atLeast"/>
         <w:rPr>
-          <w:rFonts w:ascii="JetBrains Mono" w:eastAsia="Times New Roman" w:hAnsi="JetBrains Mono" w:cs="JetBrains Mono"/>
-          <w:sz w:val="30"/>
-          <w:szCs w:val="30"/>
-        </w:rPr>
-      </w:pPr>
-      <w:r>
-        <w:rPr>
-          <w:rFonts w:ascii="JetBrains Mono" w:eastAsia="Times New Roman" w:hAnsi="JetBrains Mono" w:cs="JetBrains Mono"/>
-          <w:sz w:val="30"/>
-          <w:szCs w:val="30"/>
+          <w:rFonts w:ascii="Consolas" w:eastAsia="Times New Roman" w:hAnsi="Consolas" w:cs="JetBrains Mono"/>
+          <w:sz w:val="24"/>
+          <w:szCs w:val="24"/>
+        </w:rPr>
+      </w:pPr>
+      <w:r>
+        <w:rPr>
+          <w:rFonts w:ascii="Consolas" w:eastAsia="Times New Roman" w:hAnsi="Consolas" w:cs="JetBrains Mono"/>
+          <w:sz w:val="24"/>
+          <w:szCs w:val="24"/>
         </w:rPr>
         <w:t>    fpsClock.tick(FPS)</w:t>
       </w:r>
@@ -8254,16 +8281,16 @@
         <w:shd w:val="clear" w:color="auto" w:fill="282A36"/>
         <w:spacing w:after="0" w:line="405" w:lineRule="atLeast"/>
         <w:rPr>
-          <w:rFonts w:ascii="JetBrains Mono" w:eastAsia="Times New Roman" w:hAnsi="JetBrains Mono" w:cs="JetBrains Mono"/>
-          <w:sz w:val="30"/>
-          <w:szCs w:val="30"/>
-        </w:rPr>
-      </w:pPr>
-      <w:r>
-        <w:rPr>
-          <w:rFonts w:ascii="JetBrains Mono" w:eastAsia="Times New Roman" w:hAnsi="JetBrains Mono" w:cs="JetBrains Mono"/>
-          <w:sz w:val="30"/>
-          <w:szCs w:val="30"/>
+          <w:rFonts w:ascii="Consolas" w:eastAsia="Times New Roman" w:hAnsi="Consolas" w:cs="JetBrains Mono"/>
+          <w:sz w:val="24"/>
+          <w:szCs w:val="24"/>
+        </w:rPr>
+      </w:pPr>
+      <w:r>
+        <w:rPr>
+          <w:rFonts w:ascii="Consolas" w:eastAsia="Times New Roman" w:hAnsi="Consolas" w:cs="JetBrains Mono"/>
+          <w:sz w:val="24"/>
+          <w:szCs w:val="24"/>
         </w:rPr>
         <w:t xml:space="preserve">    </w:t>
       </w:r>
@@ -8273,16 +8300,16 @@
         <w:shd w:val="clear" w:color="auto" w:fill="282A36"/>
         <w:spacing w:after="0" w:line="405" w:lineRule="atLeast"/>
         <w:rPr>
-          <w:rFonts w:ascii="JetBrains Mono" w:eastAsia="Times New Roman" w:hAnsi="JetBrains Mono" w:cs="JetBrains Mono"/>
-          <w:sz w:val="30"/>
-          <w:szCs w:val="30"/>
-        </w:rPr>
-      </w:pPr>
-      <w:r>
-        <w:rPr>
-          <w:rFonts w:ascii="JetBrains Mono" w:eastAsia="Times New Roman" w:hAnsi="JetBrains Mono" w:cs="JetBrains Mono"/>
-          <w:sz w:val="30"/>
-          <w:szCs w:val="30"/>
+          <w:rFonts w:ascii="Consolas" w:eastAsia="Times New Roman" w:hAnsi="Consolas" w:cs="JetBrains Mono"/>
+          <w:sz w:val="24"/>
+          <w:szCs w:val="24"/>
+        </w:rPr>
+      </w:pPr>
+      <w:r>
+        <w:rPr>
+          <w:rFonts w:ascii="Consolas" w:eastAsia="Times New Roman" w:hAnsi="Consolas" w:cs="JetBrains Mono"/>
+          <w:sz w:val="24"/>
+          <w:szCs w:val="24"/>
         </w:rPr>
         <w:t>pygame.quit()</w:t>
       </w:r>
@@ -8311,18 +8338,17 @@
         <w:shd w:val="clear" w:color="auto" w:fill="282A36"/>
         <w:spacing w:after="0" w:line="405" w:lineRule="atLeast"/>
         <w:rPr>
-          <w:rFonts w:ascii="JetBrains Mono" w:eastAsia="Times New Roman" w:hAnsi="JetBrains Mono" w:cs="JetBrains Mono"/>
-          <w:sz w:val="30"/>
-          <w:szCs w:val="30"/>
-        </w:rPr>
-      </w:pPr>
-      <w:r>
-        <w:rPr>
-          <w:rFonts w:ascii="JetBrains Mono" w:eastAsia="Times New Roman" w:hAnsi="JetBrains Mono" w:cs="JetBrains Mono"/>
-          <w:sz w:val="30"/>
-          <w:szCs w:val="30"/>
-        </w:rPr>
-        <w:lastRenderedPageBreak/>
+          <w:rFonts w:ascii="Consolas" w:eastAsia="Times New Roman" w:hAnsi="Consolas" w:cs="JetBrains Mono"/>
+          <w:sz w:val="24"/>
+          <w:szCs w:val="24"/>
+        </w:rPr>
+      </w:pPr>
+      <w:r>
+        <w:rPr>
+          <w:rFonts w:ascii="Consolas" w:eastAsia="Times New Roman" w:hAnsi="Consolas" w:cs="JetBrains Mono"/>
+          <w:sz w:val="24"/>
+          <w:szCs w:val="24"/>
+        </w:rPr>
         <w:t>image = pygame.image.load('car.png')</w:t>
       </w:r>
     </w:p>
@@ -8331,16 +8357,16 @@
         <w:shd w:val="clear" w:color="auto" w:fill="282A36"/>
         <w:spacing w:after="0" w:line="405" w:lineRule="atLeast"/>
         <w:rPr>
-          <w:rFonts w:ascii="JetBrains Mono" w:eastAsia="Times New Roman" w:hAnsi="JetBrains Mono" w:cs="JetBrains Mono"/>
-          <w:sz w:val="30"/>
-          <w:szCs w:val="30"/>
-        </w:rPr>
-      </w:pPr>
-      <w:r>
-        <w:rPr>
-          <w:rFonts w:ascii="JetBrains Mono" w:eastAsia="Times New Roman" w:hAnsi="JetBrains Mono" w:cs="JetBrains Mono"/>
-          <w:sz w:val="30"/>
-          <w:szCs w:val="30"/>
+          <w:rFonts w:ascii="Consolas" w:eastAsia="Times New Roman" w:hAnsi="Consolas" w:cs="JetBrains Mono"/>
+          <w:sz w:val="24"/>
+          <w:szCs w:val="24"/>
+        </w:rPr>
+      </w:pPr>
+      <w:r>
+        <w:rPr>
+          <w:rFonts w:ascii="Consolas" w:eastAsia="Times New Roman" w:hAnsi="Consolas" w:cs="JetBrains Mono"/>
+          <w:sz w:val="24"/>
+          <w:szCs w:val="24"/>
         </w:rPr>
         <w:t>car_x = 0</w:t>
       </w:r>
@@ -8409,17 +8435,18 @@
         <w:shd w:val="clear" w:color="auto" w:fill="282A36"/>
         <w:spacing w:after="0" w:line="405" w:lineRule="atLeast"/>
         <w:rPr>
-          <w:rFonts w:ascii="JetBrains Mono" w:eastAsia="Times New Roman" w:hAnsi="JetBrains Mono" w:cs="JetBrains Mono"/>
-          <w:sz w:val="30"/>
-          <w:szCs w:val="30"/>
-        </w:rPr>
-      </w:pPr>
-      <w:r>
-        <w:rPr>
-          <w:rFonts w:ascii="JetBrains Mono" w:eastAsia="Times New Roman" w:hAnsi="JetBrains Mono" w:cs="JetBrains Mono"/>
-          <w:sz w:val="30"/>
-          <w:szCs w:val="30"/>
-        </w:rPr>
+          <w:rFonts w:ascii="Consolas" w:eastAsia="Times New Roman" w:hAnsi="Consolas" w:cs="JetBrains Mono"/>
+          <w:sz w:val="24"/>
+          <w:szCs w:val="24"/>
+        </w:rPr>
+      </w:pPr>
+      <w:r>
+        <w:rPr>
+          <w:rFonts w:ascii="Consolas" w:eastAsia="Times New Roman" w:hAnsi="Consolas" w:cs="JetBrains Mono"/>
+          <w:sz w:val="24"/>
+          <w:szCs w:val="24"/>
+        </w:rPr>
+        <w:lastRenderedPageBreak/>
         <w:t>win.blit(image, (car_x, 100))</w:t>
       </w:r>
     </w:p>
@@ -8586,16 +8613,16 @@
         <w:shd w:val="clear" w:color="auto" w:fill="282A36"/>
         <w:spacing w:after="0" w:line="405" w:lineRule="atLeast"/>
         <w:rPr>
-          <w:rFonts w:ascii="JetBrains Mono" w:eastAsia="Times New Roman" w:hAnsi="JetBrains Mono" w:cs="JetBrains Mono"/>
-          <w:sz w:val="30"/>
-          <w:szCs w:val="30"/>
-        </w:rPr>
-      </w:pPr>
-      <w:r>
-        <w:rPr>
-          <w:rFonts w:ascii="JetBrains Mono" w:eastAsia="Times New Roman" w:hAnsi="JetBrains Mono" w:cs="JetBrains Mono"/>
-          <w:sz w:val="30"/>
-          <w:szCs w:val="30"/>
+          <w:rFonts w:ascii="Consolas" w:eastAsia="Times New Roman" w:hAnsi="Consolas" w:cs="JetBrains Mono"/>
+          <w:sz w:val="24"/>
+          <w:szCs w:val="24"/>
+        </w:rPr>
+      </w:pPr>
+      <w:r>
+        <w:rPr>
+          <w:rFonts w:ascii="Consolas" w:eastAsia="Times New Roman" w:hAnsi="Consolas" w:cs="JetBrains Mono"/>
+          <w:sz w:val="24"/>
+          <w:szCs w:val="24"/>
         </w:rPr>
         <w:t>import pygame</w:t>
       </w:r>
@@ -8605,16 +8632,16 @@
         <w:shd w:val="clear" w:color="auto" w:fill="282A36"/>
         <w:spacing w:after="0" w:line="405" w:lineRule="atLeast"/>
         <w:rPr>
-          <w:rFonts w:ascii="JetBrains Mono" w:eastAsia="Times New Roman" w:hAnsi="JetBrains Mono" w:cs="JetBrains Mono"/>
-          <w:sz w:val="30"/>
-          <w:szCs w:val="30"/>
-        </w:rPr>
-      </w:pPr>
-      <w:r>
-        <w:rPr>
-          <w:rFonts w:ascii="JetBrains Mono" w:eastAsia="Times New Roman" w:hAnsi="JetBrains Mono" w:cs="JetBrains Mono"/>
-          <w:sz w:val="30"/>
-          <w:szCs w:val="30"/>
+          <w:rFonts w:ascii="Consolas" w:eastAsia="Times New Roman" w:hAnsi="Consolas" w:cs="JetBrains Mono"/>
+          <w:sz w:val="24"/>
+          <w:szCs w:val="24"/>
+        </w:rPr>
+      </w:pPr>
+      <w:r>
+        <w:rPr>
+          <w:rFonts w:ascii="Consolas" w:eastAsia="Times New Roman" w:hAnsi="Consolas" w:cs="JetBrains Mono"/>
+          <w:sz w:val="24"/>
+          <w:szCs w:val="24"/>
         </w:rPr>
         <w:t>from pygame.constants import K_LEFT, K_RIGHT, KEYDOWN, KEYUP</w:t>
       </w:r>
@@ -8624,27 +8651,27 @@
         <w:shd w:val="clear" w:color="auto" w:fill="282A36"/>
         <w:spacing w:after="0" w:line="405" w:lineRule="atLeast"/>
         <w:rPr>
-          <w:rFonts w:ascii="JetBrains Mono" w:eastAsia="Times New Roman" w:hAnsi="JetBrains Mono" w:cs="JetBrains Mono"/>
-          <w:sz w:val="30"/>
-          <w:szCs w:val="30"/>
-        </w:rPr>
-      </w:pPr>
-    </w:p>
-    <w:p>
-      <w:pPr>
-        <w:shd w:val="clear" w:color="auto" w:fill="282A36"/>
-        <w:spacing w:after="0" w:line="405" w:lineRule="atLeast"/>
-        <w:rPr>
-          <w:rFonts w:ascii="JetBrains Mono" w:eastAsia="Times New Roman" w:hAnsi="JetBrains Mono" w:cs="JetBrains Mono"/>
-          <w:sz w:val="30"/>
-          <w:szCs w:val="30"/>
-        </w:rPr>
-      </w:pPr>
-      <w:r>
-        <w:rPr>
-          <w:rFonts w:ascii="JetBrains Mono" w:eastAsia="Times New Roman" w:hAnsi="JetBrains Mono" w:cs="JetBrains Mono"/>
-          <w:sz w:val="30"/>
-          <w:szCs w:val="30"/>
+          <w:rFonts w:ascii="Consolas" w:eastAsia="Times New Roman" w:hAnsi="Consolas" w:cs="JetBrains Mono"/>
+          <w:sz w:val="24"/>
+          <w:szCs w:val="24"/>
+        </w:rPr>
+      </w:pPr>
+    </w:p>
+    <w:p>
+      <w:pPr>
+        <w:shd w:val="clear" w:color="auto" w:fill="282A36"/>
+        <w:spacing w:after="0" w:line="405" w:lineRule="atLeast"/>
+        <w:rPr>
+          <w:rFonts w:ascii="Consolas" w:eastAsia="Times New Roman" w:hAnsi="Consolas" w:cs="JetBrains Mono"/>
+          <w:sz w:val="24"/>
+          <w:szCs w:val="24"/>
+        </w:rPr>
+      </w:pPr>
+      <w:r>
+        <w:rPr>
+          <w:rFonts w:ascii="Consolas" w:eastAsia="Times New Roman" w:hAnsi="Consolas" w:cs="JetBrains Mono"/>
+          <w:sz w:val="24"/>
+          <w:szCs w:val="24"/>
         </w:rPr>
         <w:t>WINDOWWIDTH = 400 # Chiều dài cửa sổ</w:t>
       </w:r>
@@ -8654,16 +8681,16 @@
         <w:shd w:val="clear" w:color="auto" w:fill="282A36"/>
         <w:spacing w:after="0" w:line="405" w:lineRule="atLeast"/>
         <w:rPr>
-          <w:rFonts w:ascii="JetBrains Mono" w:eastAsia="Times New Roman" w:hAnsi="JetBrains Mono" w:cs="JetBrains Mono"/>
-          <w:sz w:val="30"/>
-          <w:szCs w:val="30"/>
-        </w:rPr>
-      </w:pPr>
-      <w:r>
-        <w:rPr>
-          <w:rFonts w:ascii="JetBrains Mono" w:eastAsia="Times New Roman" w:hAnsi="JetBrains Mono" w:cs="JetBrains Mono"/>
-          <w:sz w:val="30"/>
-          <w:szCs w:val="30"/>
+          <w:rFonts w:ascii="Consolas" w:eastAsia="Times New Roman" w:hAnsi="Consolas" w:cs="JetBrains Mono"/>
+          <w:sz w:val="24"/>
+          <w:szCs w:val="24"/>
+        </w:rPr>
+      </w:pPr>
+      <w:r>
+        <w:rPr>
+          <w:rFonts w:ascii="Consolas" w:eastAsia="Times New Roman" w:hAnsi="Consolas" w:cs="JetBrains Mono"/>
+          <w:sz w:val="24"/>
+          <w:szCs w:val="24"/>
         </w:rPr>
         <w:t>WINDOWHEIGHT = 300 # Chiều cao cửa sổ</w:t>
       </w:r>
@@ -8673,27 +8700,27 @@
         <w:shd w:val="clear" w:color="auto" w:fill="282A36"/>
         <w:spacing w:after="0" w:line="405" w:lineRule="atLeast"/>
         <w:rPr>
-          <w:rFonts w:ascii="JetBrains Mono" w:eastAsia="Times New Roman" w:hAnsi="JetBrains Mono" w:cs="JetBrains Mono"/>
-          <w:sz w:val="30"/>
-          <w:szCs w:val="30"/>
-        </w:rPr>
-      </w:pPr>
-    </w:p>
-    <w:p>
-      <w:pPr>
-        <w:shd w:val="clear" w:color="auto" w:fill="282A36"/>
-        <w:spacing w:after="0" w:line="405" w:lineRule="atLeast"/>
-        <w:rPr>
-          <w:rFonts w:ascii="JetBrains Mono" w:eastAsia="Times New Roman" w:hAnsi="JetBrains Mono" w:cs="JetBrains Mono"/>
-          <w:sz w:val="30"/>
-          <w:szCs w:val="30"/>
-        </w:rPr>
-      </w:pPr>
-      <w:r>
-        <w:rPr>
-          <w:rFonts w:ascii="JetBrains Mono" w:eastAsia="Times New Roman" w:hAnsi="JetBrains Mono" w:cs="JetBrains Mono"/>
-          <w:sz w:val="30"/>
-          <w:szCs w:val="30"/>
+          <w:rFonts w:ascii="Consolas" w:eastAsia="Times New Roman" w:hAnsi="Consolas" w:cs="JetBrains Mono"/>
+          <w:sz w:val="24"/>
+          <w:szCs w:val="24"/>
+        </w:rPr>
+      </w:pPr>
+    </w:p>
+    <w:p>
+      <w:pPr>
+        <w:shd w:val="clear" w:color="auto" w:fill="282A36"/>
+        <w:spacing w:after="0" w:line="405" w:lineRule="atLeast"/>
+        <w:rPr>
+          <w:rFonts w:ascii="Consolas" w:eastAsia="Times New Roman" w:hAnsi="Consolas" w:cs="JetBrains Mono"/>
+          <w:sz w:val="24"/>
+          <w:szCs w:val="24"/>
+        </w:rPr>
+      </w:pPr>
+      <w:r>
+        <w:rPr>
+          <w:rFonts w:ascii="Consolas" w:eastAsia="Times New Roman" w:hAnsi="Consolas" w:cs="JetBrains Mono"/>
+          <w:sz w:val="24"/>
+          <w:szCs w:val="24"/>
         </w:rPr>
         <w:t>WHITE = (255, 255, 255)</w:t>
       </w:r>
@@ -8703,16 +8730,16 @@
         <w:shd w:val="clear" w:color="auto" w:fill="282A36"/>
         <w:spacing w:after="0" w:line="405" w:lineRule="atLeast"/>
         <w:rPr>
-          <w:rFonts w:ascii="JetBrains Mono" w:eastAsia="Times New Roman" w:hAnsi="JetBrains Mono" w:cs="JetBrains Mono"/>
-          <w:sz w:val="30"/>
-          <w:szCs w:val="30"/>
-        </w:rPr>
-      </w:pPr>
-      <w:r>
-        <w:rPr>
-          <w:rFonts w:ascii="JetBrains Mono" w:eastAsia="Times New Roman" w:hAnsi="JetBrains Mono" w:cs="JetBrains Mono"/>
-          <w:sz w:val="30"/>
-          <w:szCs w:val="30"/>
+          <w:rFonts w:ascii="Consolas" w:eastAsia="Times New Roman" w:hAnsi="Consolas" w:cs="JetBrains Mono"/>
+          <w:sz w:val="24"/>
+          <w:szCs w:val="24"/>
+        </w:rPr>
+      </w:pPr>
+      <w:r>
+        <w:rPr>
+          <w:rFonts w:ascii="Consolas" w:eastAsia="Times New Roman" w:hAnsi="Consolas" w:cs="JetBrains Mono"/>
+          <w:sz w:val="24"/>
+          <w:szCs w:val="24"/>
         </w:rPr>
         <w:t>RED   = (255,   0,   0)</w:t>
       </w:r>
@@ -8722,16 +8749,16 @@
         <w:shd w:val="clear" w:color="auto" w:fill="282A36"/>
         <w:spacing w:after="0" w:line="405" w:lineRule="atLeast"/>
         <w:rPr>
-          <w:rFonts w:ascii="JetBrains Mono" w:eastAsia="Times New Roman" w:hAnsi="JetBrains Mono" w:cs="JetBrains Mono"/>
-          <w:sz w:val="30"/>
-          <w:szCs w:val="30"/>
-        </w:rPr>
-      </w:pPr>
-      <w:r>
-        <w:rPr>
-          <w:rFonts w:ascii="JetBrains Mono" w:eastAsia="Times New Roman" w:hAnsi="JetBrains Mono" w:cs="JetBrains Mono"/>
-          <w:sz w:val="30"/>
-          <w:szCs w:val="30"/>
+          <w:rFonts w:ascii="Consolas" w:eastAsia="Times New Roman" w:hAnsi="Consolas" w:cs="JetBrains Mono"/>
+          <w:sz w:val="24"/>
+          <w:szCs w:val="24"/>
+        </w:rPr>
+      </w:pPr>
+      <w:r>
+        <w:rPr>
+          <w:rFonts w:ascii="Consolas" w:eastAsia="Times New Roman" w:hAnsi="Consolas" w:cs="JetBrains Mono"/>
+          <w:sz w:val="24"/>
+          <w:szCs w:val="24"/>
         </w:rPr>
         <w:t>GREEN = (  0, 255,   0)</w:t>
       </w:r>
@@ -8741,16 +8768,16 @@
         <w:shd w:val="clear" w:color="auto" w:fill="282A36"/>
         <w:spacing w:after="0" w:line="405" w:lineRule="atLeast"/>
         <w:rPr>
-          <w:rFonts w:ascii="JetBrains Mono" w:eastAsia="Times New Roman" w:hAnsi="JetBrains Mono" w:cs="JetBrains Mono"/>
-          <w:sz w:val="30"/>
-          <w:szCs w:val="30"/>
-        </w:rPr>
-      </w:pPr>
-      <w:r>
-        <w:rPr>
-          <w:rFonts w:ascii="JetBrains Mono" w:eastAsia="Times New Roman" w:hAnsi="JetBrains Mono" w:cs="JetBrains Mono"/>
-          <w:sz w:val="30"/>
-          <w:szCs w:val="30"/>
+          <w:rFonts w:ascii="Consolas" w:eastAsia="Times New Roman" w:hAnsi="Consolas" w:cs="JetBrains Mono"/>
+          <w:sz w:val="24"/>
+          <w:szCs w:val="24"/>
+        </w:rPr>
+      </w:pPr>
+      <w:r>
+        <w:rPr>
+          <w:rFonts w:ascii="Consolas" w:eastAsia="Times New Roman" w:hAnsi="Consolas" w:cs="JetBrains Mono"/>
+          <w:sz w:val="24"/>
+          <w:szCs w:val="24"/>
         </w:rPr>
         <w:t>pygame.init()</w:t>
       </w:r>
@@ -8760,27 +8787,27 @@
         <w:shd w:val="clear" w:color="auto" w:fill="282A36"/>
         <w:spacing w:after="0" w:line="405" w:lineRule="atLeast"/>
         <w:rPr>
-          <w:rFonts w:ascii="JetBrains Mono" w:eastAsia="Times New Roman" w:hAnsi="JetBrains Mono" w:cs="JetBrains Mono"/>
-          <w:sz w:val="30"/>
-          <w:szCs w:val="30"/>
-        </w:rPr>
-      </w:pPr>
-    </w:p>
-    <w:p>
-      <w:pPr>
-        <w:shd w:val="clear" w:color="auto" w:fill="282A36"/>
-        <w:spacing w:after="0" w:line="405" w:lineRule="atLeast"/>
-        <w:rPr>
-          <w:rFonts w:ascii="JetBrains Mono" w:eastAsia="Times New Roman" w:hAnsi="JetBrains Mono" w:cs="JetBrains Mono"/>
-          <w:sz w:val="30"/>
-          <w:szCs w:val="30"/>
-        </w:rPr>
-      </w:pPr>
-      <w:r>
-        <w:rPr>
-          <w:rFonts w:ascii="JetBrains Mono" w:eastAsia="Times New Roman" w:hAnsi="JetBrains Mono" w:cs="JetBrains Mono"/>
-          <w:sz w:val="30"/>
-          <w:szCs w:val="30"/>
+          <w:rFonts w:ascii="Consolas" w:eastAsia="Times New Roman" w:hAnsi="Consolas" w:cs="JetBrains Mono"/>
+          <w:sz w:val="24"/>
+          <w:szCs w:val="24"/>
+        </w:rPr>
+      </w:pPr>
+    </w:p>
+    <w:p>
+      <w:pPr>
+        <w:shd w:val="clear" w:color="auto" w:fill="282A36"/>
+        <w:spacing w:after="0" w:line="405" w:lineRule="atLeast"/>
+        <w:rPr>
+          <w:rFonts w:ascii="Consolas" w:eastAsia="Times New Roman" w:hAnsi="Consolas" w:cs="JetBrains Mono"/>
+          <w:sz w:val="24"/>
+          <w:szCs w:val="24"/>
+        </w:rPr>
+      </w:pPr>
+      <w:r>
+        <w:rPr>
+          <w:rFonts w:ascii="Consolas" w:eastAsia="Times New Roman" w:hAnsi="Consolas" w:cs="JetBrains Mono"/>
+          <w:sz w:val="24"/>
+          <w:szCs w:val="24"/>
         </w:rPr>
         <w:t>win = pygame.display.set_mode((WINDOWWIDTH, WINDOWHEIGHT))</w:t>
       </w:r>
@@ -8790,16 +8817,16 @@
         <w:shd w:val="clear" w:color="auto" w:fill="282A36"/>
         <w:spacing w:after="0" w:line="405" w:lineRule="atLeast"/>
         <w:rPr>
-          <w:rFonts w:ascii="JetBrains Mono" w:eastAsia="Times New Roman" w:hAnsi="JetBrains Mono" w:cs="JetBrains Mono"/>
-          <w:sz w:val="30"/>
-          <w:szCs w:val="30"/>
-        </w:rPr>
-      </w:pPr>
-      <w:r>
-        <w:rPr>
-          <w:rFonts w:ascii="JetBrains Mono" w:eastAsia="Times New Roman" w:hAnsi="JetBrains Mono" w:cs="JetBrains Mono"/>
-          <w:sz w:val="30"/>
-          <w:szCs w:val="30"/>
+          <w:rFonts w:ascii="Consolas" w:eastAsia="Times New Roman" w:hAnsi="Consolas" w:cs="JetBrains Mono"/>
+          <w:sz w:val="24"/>
+          <w:szCs w:val="24"/>
+        </w:rPr>
+      </w:pPr>
+      <w:r>
+        <w:rPr>
+          <w:rFonts w:ascii="Consolas" w:eastAsia="Times New Roman" w:hAnsi="Consolas" w:cs="JetBrains Mono"/>
+          <w:sz w:val="24"/>
+          <w:szCs w:val="24"/>
         </w:rPr>
         <w:t>pygame.display.set_caption("Hello world!")</w:t>
       </w:r>
@@ -8809,27 +8836,27 @@
         <w:shd w:val="clear" w:color="auto" w:fill="282A36"/>
         <w:spacing w:after="0" w:line="405" w:lineRule="atLeast"/>
         <w:rPr>
-          <w:rFonts w:ascii="JetBrains Mono" w:eastAsia="Times New Roman" w:hAnsi="JetBrains Mono" w:cs="JetBrains Mono"/>
-          <w:sz w:val="30"/>
-          <w:szCs w:val="30"/>
-        </w:rPr>
-      </w:pPr>
-    </w:p>
-    <w:p>
-      <w:pPr>
-        <w:shd w:val="clear" w:color="auto" w:fill="282A36"/>
-        <w:spacing w:after="0" w:line="405" w:lineRule="atLeast"/>
-        <w:rPr>
-          <w:rFonts w:ascii="JetBrains Mono" w:eastAsia="Times New Roman" w:hAnsi="JetBrains Mono" w:cs="JetBrains Mono"/>
-          <w:sz w:val="30"/>
-          <w:szCs w:val="30"/>
-        </w:rPr>
-      </w:pPr>
-      <w:r>
-        <w:rPr>
-          <w:rFonts w:ascii="JetBrains Mono" w:eastAsia="Times New Roman" w:hAnsi="JetBrains Mono" w:cs="JetBrains Mono"/>
-          <w:sz w:val="30"/>
-          <w:szCs w:val="30"/>
+          <w:rFonts w:ascii="Consolas" w:eastAsia="Times New Roman" w:hAnsi="Consolas" w:cs="JetBrains Mono"/>
+          <w:sz w:val="24"/>
+          <w:szCs w:val="24"/>
+        </w:rPr>
+      </w:pPr>
+    </w:p>
+    <w:p>
+      <w:pPr>
+        <w:shd w:val="clear" w:color="auto" w:fill="282A36"/>
+        <w:spacing w:after="0" w:line="405" w:lineRule="atLeast"/>
+        <w:rPr>
+          <w:rFonts w:ascii="Consolas" w:eastAsia="Times New Roman" w:hAnsi="Consolas" w:cs="JetBrains Mono"/>
+          <w:sz w:val="24"/>
+          <w:szCs w:val="24"/>
+        </w:rPr>
+      </w:pPr>
+      <w:r>
+        <w:rPr>
+          <w:rFonts w:ascii="Consolas" w:eastAsia="Times New Roman" w:hAnsi="Consolas" w:cs="JetBrains Mono"/>
+          <w:sz w:val="24"/>
+          <w:szCs w:val="24"/>
         </w:rPr>
         <w:t>FPS = 60</w:t>
       </w:r>
@@ -8839,143 +8866,143 @@
         <w:shd w:val="clear" w:color="auto" w:fill="282A36"/>
         <w:spacing w:after="0" w:line="405" w:lineRule="atLeast"/>
         <w:rPr>
-          <w:rFonts w:ascii="JetBrains Mono" w:eastAsia="Times New Roman" w:hAnsi="JetBrains Mono" w:cs="JetBrains Mono"/>
-          <w:sz w:val="30"/>
-          <w:szCs w:val="30"/>
-        </w:rPr>
-      </w:pPr>
-      <w:r>
-        <w:rPr>
-          <w:rFonts w:ascii="JetBrains Mono" w:eastAsia="Times New Roman" w:hAnsi="JetBrains Mono" w:cs="JetBrains Mono"/>
-          <w:sz w:val="30"/>
-          <w:szCs w:val="30"/>
+          <w:rFonts w:ascii="Consolas" w:eastAsia="Times New Roman" w:hAnsi="Consolas" w:cs="JetBrains Mono"/>
+          <w:sz w:val="24"/>
+          <w:szCs w:val="24"/>
+        </w:rPr>
+      </w:pPr>
+      <w:r>
+        <w:rPr>
+          <w:rFonts w:ascii="Consolas" w:eastAsia="Times New Roman" w:hAnsi="Consolas" w:cs="JetBrains Mono"/>
+          <w:sz w:val="24"/>
+          <w:szCs w:val="24"/>
+        </w:rPr>
+        <w:t>fpsClock = pygame.time.Clock()</w:t>
+      </w:r>
+    </w:p>
+    <w:p>
+      <w:pPr>
+        <w:shd w:val="clear" w:color="auto" w:fill="282A36"/>
+        <w:spacing w:after="0" w:line="405" w:lineRule="atLeast"/>
+        <w:rPr>
+          <w:rFonts w:ascii="Consolas" w:eastAsia="Times New Roman" w:hAnsi="Consolas" w:cs="JetBrains Mono"/>
+          <w:sz w:val="24"/>
+          <w:szCs w:val="24"/>
+        </w:rPr>
+      </w:pPr>
+    </w:p>
+    <w:p>
+      <w:pPr>
+        <w:shd w:val="clear" w:color="auto" w:fill="282A36"/>
+        <w:spacing w:after="0" w:line="405" w:lineRule="atLeast"/>
+        <w:rPr>
+          <w:rFonts w:ascii="Consolas" w:eastAsia="Times New Roman" w:hAnsi="Consolas" w:cs="JetBrains Mono"/>
+          <w:sz w:val="24"/>
+          <w:szCs w:val="24"/>
+        </w:rPr>
+      </w:pPr>
+      <w:r>
+        <w:rPr>
+          <w:rFonts w:ascii="Consolas" w:eastAsia="Times New Roman" w:hAnsi="Consolas" w:cs="JetBrains Mono"/>
+          <w:sz w:val="24"/>
+          <w:szCs w:val="24"/>
+        </w:rPr>
+        <w:t>image = pygame.image.load('car.png')</w:t>
+      </w:r>
+    </w:p>
+    <w:p>
+      <w:pPr>
+        <w:shd w:val="clear" w:color="auto" w:fill="282A36"/>
+        <w:spacing w:after="0" w:line="405" w:lineRule="atLeast"/>
+        <w:rPr>
+          <w:rFonts w:ascii="Consolas" w:eastAsia="Times New Roman" w:hAnsi="Consolas" w:cs="JetBrains Mono"/>
+          <w:sz w:val="24"/>
+          <w:szCs w:val="24"/>
+        </w:rPr>
+      </w:pPr>
+      <w:r>
+        <w:rPr>
+          <w:rFonts w:ascii="Consolas" w:eastAsia="Times New Roman" w:hAnsi="Consolas" w:cs="JetBrains Mono"/>
+          <w:sz w:val="24"/>
+          <w:szCs w:val="24"/>
+        </w:rPr>
+        <w:t>run = True</w:t>
+      </w:r>
+    </w:p>
+    <w:p>
+      <w:pPr>
+        <w:shd w:val="clear" w:color="auto" w:fill="282A36"/>
+        <w:spacing w:after="0" w:line="405" w:lineRule="atLeast"/>
+        <w:rPr>
+          <w:rFonts w:ascii="Consolas" w:eastAsia="Times New Roman" w:hAnsi="Consolas" w:cs="JetBrains Mono"/>
+          <w:sz w:val="24"/>
+          <w:szCs w:val="24"/>
+        </w:rPr>
+      </w:pPr>
+      <w:r>
+        <w:rPr>
+          <w:rFonts w:ascii="Consolas" w:eastAsia="Times New Roman" w:hAnsi="Consolas" w:cs="JetBrains Mono"/>
+          <w:sz w:val="24"/>
+          <w:szCs w:val="24"/>
+        </w:rPr>
+        <w:t>car_x = 0</w:t>
+      </w:r>
+    </w:p>
+    <w:p>
+      <w:pPr>
+        <w:shd w:val="clear" w:color="auto" w:fill="282A36"/>
+        <w:spacing w:after="0" w:line="405" w:lineRule="atLeast"/>
+        <w:rPr>
+          <w:rFonts w:ascii="Consolas" w:eastAsia="Times New Roman" w:hAnsi="Consolas" w:cs="JetBrains Mono"/>
+          <w:sz w:val="24"/>
+          <w:szCs w:val="24"/>
+        </w:rPr>
+      </w:pPr>
+      <w:r>
+        <w:rPr>
+          <w:rFonts w:ascii="Consolas" w:eastAsia="Times New Roman" w:hAnsi="Consolas" w:cs="JetBrains Mono"/>
+          <w:sz w:val="24"/>
+          <w:szCs w:val="24"/>
+        </w:rPr>
+        <w:t>moveLeft = False</w:t>
+      </w:r>
+    </w:p>
+    <w:p>
+      <w:pPr>
+        <w:shd w:val="clear" w:color="auto" w:fill="282A36"/>
+        <w:spacing w:after="0" w:line="405" w:lineRule="atLeast"/>
+        <w:rPr>
+          <w:rFonts w:ascii="Consolas" w:eastAsia="Times New Roman" w:hAnsi="Consolas" w:cs="JetBrains Mono"/>
+          <w:sz w:val="24"/>
+          <w:szCs w:val="24"/>
+        </w:rPr>
+      </w:pPr>
+      <w:r>
+        <w:rPr>
+          <w:rFonts w:ascii="Consolas" w:eastAsia="Times New Roman" w:hAnsi="Consolas" w:cs="JetBrains Mono"/>
+          <w:sz w:val="24"/>
+          <w:szCs w:val="24"/>
+        </w:rPr>
+        <w:t>moveRight = False</w:t>
+      </w:r>
+    </w:p>
+    <w:p>
+      <w:pPr>
+        <w:shd w:val="clear" w:color="auto" w:fill="282A36"/>
+        <w:spacing w:after="0" w:line="405" w:lineRule="atLeast"/>
+        <w:rPr>
+          <w:rFonts w:ascii="Consolas" w:eastAsia="Times New Roman" w:hAnsi="Consolas" w:cs="JetBrains Mono"/>
+          <w:sz w:val="24"/>
+          <w:szCs w:val="24"/>
+        </w:rPr>
+      </w:pPr>
+      <w:r>
+        <w:rPr>
+          <w:rFonts w:ascii="Consolas" w:eastAsia="Times New Roman" w:hAnsi="Consolas" w:cs="JetBrains Mono"/>
+          <w:sz w:val="24"/>
+          <w:szCs w:val="24"/>
         </w:rPr>
         <w:lastRenderedPageBreak/>
-        <w:t>fpsClock = pygame.time.Clock()</w:t>
-      </w:r>
-    </w:p>
-    <w:p>
-      <w:pPr>
-        <w:shd w:val="clear" w:color="auto" w:fill="282A36"/>
-        <w:spacing w:after="0" w:line="405" w:lineRule="atLeast"/>
-        <w:rPr>
-          <w:rFonts w:ascii="JetBrains Mono" w:eastAsia="Times New Roman" w:hAnsi="JetBrains Mono" w:cs="JetBrains Mono"/>
-          <w:sz w:val="30"/>
-          <w:szCs w:val="30"/>
-        </w:rPr>
-      </w:pPr>
-    </w:p>
-    <w:p>
-      <w:pPr>
-        <w:shd w:val="clear" w:color="auto" w:fill="282A36"/>
-        <w:spacing w:after="0" w:line="405" w:lineRule="atLeast"/>
-        <w:rPr>
-          <w:rFonts w:ascii="JetBrains Mono" w:eastAsia="Times New Roman" w:hAnsi="JetBrains Mono" w:cs="JetBrains Mono"/>
-          <w:sz w:val="30"/>
-          <w:szCs w:val="30"/>
-        </w:rPr>
-      </w:pPr>
-      <w:r>
-        <w:rPr>
-          <w:rFonts w:ascii="JetBrains Mono" w:eastAsia="Times New Roman" w:hAnsi="JetBrains Mono" w:cs="JetBrains Mono"/>
-          <w:sz w:val="30"/>
-          <w:szCs w:val="30"/>
-        </w:rPr>
-        <w:t>image = pygame.image.load('car.png')</w:t>
-      </w:r>
-    </w:p>
-    <w:p>
-      <w:pPr>
-        <w:shd w:val="clear" w:color="auto" w:fill="282A36"/>
-        <w:spacing w:after="0" w:line="405" w:lineRule="atLeast"/>
-        <w:rPr>
-          <w:rFonts w:ascii="JetBrains Mono" w:eastAsia="Times New Roman" w:hAnsi="JetBrains Mono" w:cs="JetBrains Mono"/>
-          <w:sz w:val="30"/>
-          <w:szCs w:val="30"/>
-        </w:rPr>
-      </w:pPr>
-      <w:r>
-        <w:rPr>
-          <w:rFonts w:ascii="JetBrains Mono" w:eastAsia="Times New Roman" w:hAnsi="JetBrains Mono" w:cs="JetBrains Mono"/>
-          <w:sz w:val="30"/>
-          <w:szCs w:val="30"/>
-        </w:rPr>
-        <w:t>run = True</w:t>
-      </w:r>
-    </w:p>
-    <w:p>
-      <w:pPr>
-        <w:shd w:val="clear" w:color="auto" w:fill="282A36"/>
-        <w:spacing w:after="0" w:line="405" w:lineRule="atLeast"/>
-        <w:rPr>
-          <w:rFonts w:ascii="JetBrains Mono" w:eastAsia="Times New Roman" w:hAnsi="JetBrains Mono" w:cs="JetBrains Mono"/>
-          <w:sz w:val="30"/>
-          <w:szCs w:val="30"/>
-        </w:rPr>
-      </w:pPr>
-      <w:r>
-        <w:rPr>
-          <w:rFonts w:ascii="JetBrains Mono" w:eastAsia="Times New Roman" w:hAnsi="JetBrains Mono" w:cs="JetBrains Mono"/>
-          <w:sz w:val="30"/>
-          <w:szCs w:val="30"/>
-        </w:rPr>
-        <w:t>car_x = 0</w:t>
-      </w:r>
-    </w:p>
-    <w:p>
-      <w:pPr>
-        <w:shd w:val="clear" w:color="auto" w:fill="282A36"/>
-        <w:spacing w:after="0" w:line="405" w:lineRule="atLeast"/>
-        <w:rPr>
-          <w:rFonts w:ascii="JetBrains Mono" w:eastAsia="Times New Roman" w:hAnsi="JetBrains Mono" w:cs="JetBrains Mono"/>
-          <w:sz w:val="30"/>
-          <w:szCs w:val="30"/>
-        </w:rPr>
-      </w:pPr>
-      <w:r>
-        <w:rPr>
-          <w:rFonts w:ascii="JetBrains Mono" w:eastAsia="Times New Roman" w:hAnsi="JetBrains Mono" w:cs="JetBrains Mono"/>
-          <w:sz w:val="30"/>
-          <w:szCs w:val="30"/>
-        </w:rPr>
-        <w:t>moveLeft = False</w:t>
-      </w:r>
-    </w:p>
-    <w:p>
-      <w:pPr>
-        <w:shd w:val="clear" w:color="auto" w:fill="282A36"/>
-        <w:spacing w:after="0" w:line="405" w:lineRule="atLeast"/>
-        <w:rPr>
-          <w:rFonts w:ascii="JetBrains Mono" w:eastAsia="Times New Roman" w:hAnsi="JetBrains Mono" w:cs="JetBrains Mono"/>
-          <w:sz w:val="30"/>
-          <w:szCs w:val="30"/>
-        </w:rPr>
-      </w:pPr>
-      <w:r>
-        <w:rPr>
-          <w:rFonts w:ascii="JetBrains Mono" w:eastAsia="Times New Roman" w:hAnsi="JetBrains Mono" w:cs="JetBrains Mono"/>
-          <w:sz w:val="30"/>
-          <w:szCs w:val="30"/>
-        </w:rPr>
-        <w:t>moveRight = False</w:t>
-      </w:r>
-    </w:p>
-    <w:p>
-      <w:pPr>
-        <w:shd w:val="clear" w:color="auto" w:fill="282A36"/>
-        <w:spacing w:after="0" w:line="405" w:lineRule="atLeast"/>
-        <w:rPr>
-          <w:rFonts w:ascii="JetBrains Mono" w:eastAsia="Times New Roman" w:hAnsi="JetBrains Mono" w:cs="JetBrains Mono"/>
-          <w:sz w:val="30"/>
-          <w:szCs w:val="30"/>
-        </w:rPr>
-      </w:pPr>
-      <w:r>
-        <w:rPr>
-          <w:rFonts w:ascii="JetBrains Mono" w:eastAsia="Times New Roman" w:hAnsi="JetBrains Mono" w:cs="JetBrains Mono"/>
-          <w:sz w:val="30"/>
-          <w:szCs w:val="30"/>
-        </w:rPr>
         <w:t>while run:</w:t>
       </w:r>
     </w:p>
@@ -8984,16 +9011,16 @@
         <w:shd w:val="clear" w:color="auto" w:fill="282A36"/>
         <w:spacing w:after="0" w:line="405" w:lineRule="atLeast"/>
         <w:rPr>
-          <w:rFonts w:ascii="JetBrains Mono" w:eastAsia="Times New Roman" w:hAnsi="JetBrains Mono" w:cs="JetBrains Mono"/>
-          <w:sz w:val="30"/>
-          <w:szCs w:val="30"/>
-        </w:rPr>
-      </w:pPr>
-      <w:r>
-        <w:rPr>
-          <w:rFonts w:ascii="JetBrains Mono" w:eastAsia="Times New Roman" w:hAnsi="JetBrains Mono" w:cs="JetBrains Mono"/>
-          <w:sz w:val="30"/>
-          <w:szCs w:val="30"/>
+          <w:rFonts w:ascii="Consolas" w:eastAsia="Times New Roman" w:hAnsi="Consolas" w:cs="JetBrains Mono"/>
+          <w:sz w:val="24"/>
+          <w:szCs w:val="24"/>
+        </w:rPr>
+      </w:pPr>
+      <w:r>
+        <w:rPr>
+          <w:rFonts w:ascii="Consolas" w:eastAsia="Times New Roman" w:hAnsi="Consolas" w:cs="JetBrains Mono"/>
+          <w:sz w:val="24"/>
+          <w:szCs w:val="24"/>
         </w:rPr>
         <w:t>    for e in pygame.event.get():</w:t>
       </w:r>
@@ -9003,16 +9030,16 @@
         <w:shd w:val="clear" w:color="auto" w:fill="282A36"/>
         <w:spacing w:after="0" w:line="405" w:lineRule="atLeast"/>
         <w:rPr>
-          <w:rFonts w:ascii="JetBrains Mono" w:eastAsia="Times New Roman" w:hAnsi="JetBrains Mono" w:cs="JetBrains Mono"/>
-          <w:sz w:val="30"/>
-          <w:szCs w:val="30"/>
-        </w:rPr>
-      </w:pPr>
-      <w:r>
-        <w:rPr>
-          <w:rFonts w:ascii="JetBrains Mono" w:eastAsia="Times New Roman" w:hAnsi="JetBrains Mono" w:cs="JetBrains Mono"/>
-          <w:sz w:val="30"/>
-          <w:szCs w:val="30"/>
+          <w:rFonts w:ascii="Consolas" w:eastAsia="Times New Roman" w:hAnsi="Consolas" w:cs="JetBrains Mono"/>
+          <w:sz w:val="24"/>
+          <w:szCs w:val="24"/>
+        </w:rPr>
+      </w:pPr>
+      <w:r>
+        <w:rPr>
+          <w:rFonts w:ascii="Consolas" w:eastAsia="Times New Roman" w:hAnsi="Consolas" w:cs="JetBrains Mono"/>
+          <w:sz w:val="24"/>
+          <w:szCs w:val="24"/>
         </w:rPr>
         <w:t>        if e.type == pygame.QUIT:</w:t>
       </w:r>
@@ -9022,16 +9049,16 @@
         <w:shd w:val="clear" w:color="auto" w:fill="282A36"/>
         <w:spacing w:after="0" w:line="405" w:lineRule="atLeast"/>
         <w:rPr>
-          <w:rFonts w:ascii="JetBrains Mono" w:eastAsia="Times New Roman" w:hAnsi="JetBrains Mono" w:cs="JetBrains Mono"/>
-          <w:sz w:val="30"/>
-          <w:szCs w:val="30"/>
-        </w:rPr>
-      </w:pPr>
-      <w:r>
-        <w:rPr>
-          <w:rFonts w:ascii="JetBrains Mono" w:eastAsia="Times New Roman" w:hAnsi="JetBrains Mono" w:cs="JetBrains Mono"/>
-          <w:sz w:val="30"/>
-          <w:szCs w:val="30"/>
+          <w:rFonts w:ascii="Consolas" w:eastAsia="Times New Roman" w:hAnsi="Consolas" w:cs="JetBrains Mono"/>
+          <w:sz w:val="24"/>
+          <w:szCs w:val="24"/>
+        </w:rPr>
+      </w:pPr>
+      <w:r>
+        <w:rPr>
+          <w:rFonts w:ascii="Consolas" w:eastAsia="Times New Roman" w:hAnsi="Consolas" w:cs="JetBrains Mono"/>
+          <w:sz w:val="24"/>
+          <w:szCs w:val="24"/>
         </w:rPr>
         <w:t>            run = False</w:t>
       </w:r>
@@ -9041,16 +9068,16 @@
         <w:shd w:val="clear" w:color="auto" w:fill="282A36"/>
         <w:spacing w:after="0" w:line="405" w:lineRule="atLeast"/>
         <w:rPr>
-          <w:rFonts w:ascii="JetBrains Mono" w:eastAsia="Times New Roman" w:hAnsi="JetBrains Mono" w:cs="JetBrains Mono"/>
-          <w:sz w:val="30"/>
-          <w:szCs w:val="30"/>
-        </w:rPr>
-      </w:pPr>
-      <w:r>
-        <w:rPr>
-          <w:rFonts w:ascii="JetBrains Mono" w:eastAsia="Times New Roman" w:hAnsi="JetBrains Mono" w:cs="JetBrains Mono"/>
-          <w:sz w:val="30"/>
-          <w:szCs w:val="30"/>
+          <w:rFonts w:ascii="Consolas" w:eastAsia="Times New Roman" w:hAnsi="Consolas" w:cs="JetBrains Mono"/>
+          <w:sz w:val="24"/>
+          <w:szCs w:val="24"/>
+        </w:rPr>
+      </w:pPr>
+      <w:r>
+        <w:rPr>
+          <w:rFonts w:ascii="Consolas" w:eastAsia="Times New Roman" w:hAnsi="Consolas" w:cs="JetBrains Mono"/>
+          <w:sz w:val="24"/>
+          <w:szCs w:val="24"/>
         </w:rPr>
         <w:t xml:space="preserve">        </w:t>
       </w:r>
@@ -9060,16 +9087,16 @@
         <w:shd w:val="clear" w:color="auto" w:fill="282A36"/>
         <w:spacing w:after="0" w:line="405" w:lineRule="atLeast"/>
         <w:rPr>
-          <w:rFonts w:ascii="JetBrains Mono" w:eastAsia="Times New Roman" w:hAnsi="JetBrains Mono" w:cs="JetBrains Mono"/>
-          <w:sz w:val="30"/>
-          <w:szCs w:val="30"/>
-        </w:rPr>
-      </w:pPr>
-      <w:r>
-        <w:rPr>
-          <w:rFonts w:ascii="JetBrains Mono" w:eastAsia="Times New Roman" w:hAnsi="JetBrains Mono" w:cs="JetBrains Mono"/>
-          <w:sz w:val="30"/>
-          <w:szCs w:val="30"/>
+          <w:rFonts w:ascii="Consolas" w:eastAsia="Times New Roman" w:hAnsi="Consolas" w:cs="JetBrains Mono"/>
+          <w:sz w:val="24"/>
+          <w:szCs w:val="24"/>
+        </w:rPr>
+      </w:pPr>
+      <w:r>
+        <w:rPr>
+          <w:rFonts w:ascii="Consolas" w:eastAsia="Times New Roman" w:hAnsi="Consolas" w:cs="JetBrains Mono"/>
+          <w:sz w:val="24"/>
+          <w:szCs w:val="24"/>
         </w:rPr>
         <w:t>        if e.type == KEYDOWN:</w:t>
       </w:r>
@@ -9079,16 +9106,16 @@
         <w:shd w:val="clear" w:color="auto" w:fill="282A36"/>
         <w:spacing w:after="0" w:line="405" w:lineRule="atLeast"/>
         <w:rPr>
-          <w:rFonts w:ascii="JetBrains Mono" w:eastAsia="Times New Roman" w:hAnsi="JetBrains Mono" w:cs="JetBrains Mono"/>
-          <w:sz w:val="30"/>
-          <w:szCs w:val="30"/>
-        </w:rPr>
-      </w:pPr>
-      <w:r>
-        <w:rPr>
-          <w:rFonts w:ascii="JetBrains Mono" w:eastAsia="Times New Roman" w:hAnsi="JetBrains Mono" w:cs="JetBrains Mono"/>
-          <w:sz w:val="30"/>
-          <w:szCs w:val="30"/>
+          <w:rFonts w:ascii="Consolas" w:eastAsia="Times New Roman" w:hAnsi="Consolas" w:cs="JetBrains Mono"/>
+          <w:sz w:val="24"/>
+          <w:szCs w:val="24"/>
+        </w:rPr>
+      </w:pPr>
+      <w:r>
+        <w:rPr>
+          <w:rFonts w:ascii="Consolas" w:eastAsia="Times New Roman" w:hAnsi="Consolas" w:cs="JetBrains Mono"/>
+          <w:sz w:val="24"/>
+          <w:szCs w:val="24"/>
         </w:rPr>
         <w:t>            if e.key == K_LEFT:</w:t>
       </w:r>
@@ -9098,16 +9125,16 @@
         <w:shd w:val="clear" w:color="auto" w:fill="282A36"/>
         <w:spacing w:after="0" w:line="405" w:lineRule="atLeast"/>
         <w:rPr>
-          <w:rFonts w:ascii="JetBrains Mono" w:eastAsia="Times New Roman" w:hAnsi="JetBrains Mono" w:cs="JetBrains Mono"/>
-          <w:sz w:val="30"/>
-          <w:szCs w:val="30"/>
-        </w:rPr>
-      </w:pPr>
-      <w:r>
-        <w:rPr>
-          <w:rFonts w:ascii="JetBrains Mono" w:eastAsia="Times New Roman" w:hAnsi="JetBrains Mono" w:cs="JetBrains Mono"/>
-          <w:sz w:val="30"/>
-          <w:szCs w:val="30"/>
+          <w:rFonts w:ascii="Consolas" w:eastAsia="Times New Roman" w:hAnsi="Consolas" w:cs="JetBrains Mono"/>
+          <w:sz w:val="24"/>
+          <w:szCs w:val="24"/>
+        </w:rPr>
+      </w:pPr>
+      <w:r>
+        <w:rPr>
+          <w:rFonts w:ascii="Consolas" w:eastAsia="Times New Roman" w:hAnsi="Consolas" w:cs="JetBrains Mono"/>
+          <w:sz w:val="24"/>
+          <w:szCs w:val="24"/>
         </w:rPr>
         <w:t>                moveLeft = True</w:t>
       </w:r>
@@ -9117,16 +9144,16 @@
         <w:shd w:val="clear" w:color="auto" w:fill="282A36"/>
         <w:spacing w:after="0" w:line="405" w:lineRule="atLeast"/>
         <w:rPr>
-          <w:rFonts w:ascii="JetBrains Mono" w:eastAsia="Times New Roman" w:hAnsi="JetBrains Mono" w:cs="JetBrains Mono"/>
-          <w:sz w:val="30"/>
-          <w:szCs w:val="30"/>
-        </w:rPr>
-      </w:pPr>
-      <w:r>
-        <w:rPr>
-          <w:rFonts w:ascii="JetBrains Mono" w:eastAsia="Times New Roman" w:hAnsi="JetBrains Mono" w:cs="JetBrains Mono"/>
-          <w:sz w:val="30"/>
-          <w:szCs w:val="30"/>
+          <w:rFonts w:ascii="Consolas" w:eastAsia="Times New Roman" w:hAnsi="Consolas" w:cs="JetBrains Mono"/>
+          <w:sz w:val="24"/>
+          <w:szCs w:val="24"/>
+        </w:rPr>
+      </w:pPr>
+      <w:r>
+        <w:rPr>
+          <w:rFonts w:ascii="Consolas" w:eastAsia="Times New Roman" w:hAnsi="Consolas" w:cs="JetBrains Mono"/>
+          <w:sz w:val="24"/>
+          <w:szCs w:val="24"/>
         </w:rPr>
         <w:t>            if e.key == K_RIGHT:</w:t>
       </w:r>
@@ -9136,16 +9163,16 @@
         <w:shd w:val="clear" w:color="auto" w:fill="282A36"/>
         <w:spacing w:after="0" w:line="405" w:lineRule="atLeast"/>
         <w:rPr>
-          <w:rFonts w:ascii="JetBrains Mono" w:eastAsia="Times New Roman" w:hAnsi="JetBrains Mono" w:cs="JetBrains Mono"/>
-          <w:sz w:val="30"/>
-          <w:szCs w:val="30"/>
-        </w:rPr>
-      </w:pPr>
-      <w:r>
-        <w:rPr>
-          <w:rFonts w:ascii="JetBrains Mono" w:eastAsia="Times New Roman" w:hAnsi="JetBrains Mono" w:cs="JetBrains Mono"/>
-          <w:sz w:val="30"/>
-          <w:szCs w:val="30"/>
+          <w:rFonts w:ascii="Consolas" w:eastAsia="Times New Roman" w:hAnsi="Consolas" w:cs="JetBrains Mono"/>
+          <w:sz w:val="24"/>
+          <w:szCs w:val="24"/>
+        </w:rPr>
+      </w:pPr>
+      <w:r>
+        <w:rPr>
+          <w:rFonts w:ascii="Consolas" w:eastAsia="Times New Roman" w:hAnsi="Consolas" w:cs="JetBrains Mono"/>
+          <w:sz w:val="24"/>
+          <w:szCs w:val="24"/>
         </w:rPr>
         <w:t>                moveRight = True</w:t>
       </w:r>
@@ -9155,16 +9182,16 @@
         <w:shd w:val="clear" w:color="auto" w:fill="282A36"/>
         <w:spacing w:after="0" w:line="405" w:lineRule="atLeast"/>
         <w:rPr>
-          <w:rFonts w:ascii="JetBrains Mono" w:eastAsia="Times New Roman" w:hAnsi="JetBrains Mono" w:cs="JetBrains Mono"/>
-          <w:sz w:val="30"/>
-          <w:szCs w:val="30"/>
-        </w:rPr>
-      </w:pPr>
-      <w:r>
-        <w:rPr>
-          <w:rFonts w:ascii="JetBrains Mono" w:eastAsia="Times New Roman" w:hAnsi="JetBrains Mono" w:cs="JetBrains Mono"/>
-          <w:sz w:val="30"/>
-          <w:szCs w:val="30"/>
+          <w:rFonts w:ascii="Consolas" w:eastAsia="Times New Roman" w:hAnsi="Consolas" w:cs="JetBrains Mono"/>
+          <w:sz w:val="24"/>
+          <w:szCs w:val="24"/>
+        </w:rPr>
+      </w:pPr>
+      <w:r>
+        <w:rPr>
+          <w:rFonts w:ascii="Consolas" w:eastAsia="Times New Roman" w:hAnsi="Consolas" w:cs="JetBrains Mono"/>
+          <w:sz w:val="24"/>
+          <w:szCs w:val="24"/>
         </w:rPr>
         <w:t>        if e.type == KEYUP:</w:t>
       </w:r>
@@ -9174,16 +9201,16 @@
         <w:shd w:val="clear" w:color="auto" w:fill="282A36"/>
         <w:spacing w:after="0" w:line="405" w:lineRule="atLeast"/>
         <w:rPr>
-          <w:rFonts w:ascii="JetBrains Mono" w:eastAsia="Times New Roman" w:hAnsi="JetBrains Mono" w:cs="JetBrains Mono"/>
-          <w:sz w:val="30"/>
-          <w:szCs w:val="30"/>
-        </w:rPr>
-      </w:pPr>
-      <w:r>
-        <w:rPr>
-          <w:rFonts w:ascii="JetBrains Mono" w:eastAsia="Times New Roman" w:hAnsi="JetBrains Mono" w:cs="JetBrains Mono"/>
-          <w:sz w:val="30"/>
-          <w:szCs w:val="30"/>
+          <w:rFonts w:ascii="Consolas" w:eastAsia="Times New Roman" w:hAnsi="Consolas" w:cs="JetBrains Mono"/>
+          <w:sz w:val="24"/>
+          <w:szCs w:val="24"/>
+        </w:rPr>
+      </w:pPr>
+      <w:r>
+        <w:rPr>
+          <w:rFonts w:ascii="Consolas" w:eastAsia="Times New Roman" w:hAnsi="Consolas" w:cs="JetBrains Mono"/>
+          <w:sz w:val="24"/>
+          <w:szCs w:val="24"/>
         </w:rPr>
         <w:t>            if e.key == K_LEFT:</w:t>
       </w:r>
@@ -9193,16 +9220,16 @@
         <w:shd w:val="clear" w:color="auto" w:fill="282A36"/>
         <w:spacing w:after="0" w:line="405" w:lineRule="atLeast"/>
         <w:rPr>
-          <w:rFonts w:ascii="JetBrains Mono" w:eastAsia="Times New Roman" w:hAnsi="JetBrains Mono" w:cs="JetBrains Mono"/>
-          <w:sz w:val="30"/>
-          <w:szCs w:val="30"/>
-        </w:rPr>
-      </w:pPr>
-      <w:r>
-        <w:rPr>
-          <w:rFonts w:ascii="JetBrains Mono" w:eastAsia="Times New Roman" w:hAnsi="JetBrains Mono" w:cs="JetBrains Mono"/>
-          <w:sz w:val="30"/>
-          <w:szCs w:val="30"/>
+          <w:rFonts w:ascii="Consolas" w:eastAsia="Times New Roman" w:hAnsi="Consolas" w:cs="JetBrains Mono"/>
+          <w:sz w:val="24"/>
+          <w:szCs w:val="24"/>
+        </w:rPr>
+      </w:pPr>
+      <w:r>
+        <w:rPr>
+          <w:rFonts w:ascii="Consolas" w:eastAsia="Times New Roman" w:hAnsi="Consolas" w:cs="JetBrains Mono"/>
+          <w:sz w:val="24"/>
+          <w:szCs w:val="24"/>
         </w:rPr>
         <w:t>                moveLeft = False</w:t>
       </w:r>
@@ -9212,16 +9239,16 @@
         <w:shd w:val="clear" w:color="auto" w:fill="282A36"/>
         <w:spacing w:after="0" w:line="405" w:lineRule="atLeast"/>
         <w:rPr>
-          <w:rFonts w:ascii="JetBrains Mono" w:eastAsia="Times New Roman" w:hAnsi="JetBrains Mono" w:cs="JetBrains Mono"/>
-          <w:sz w:val="30"/>
-          <w:szCs w:val="30"/>
-        </w:rPr>
-      </w:pPr>
-      <w:r>
-        <w:rPr>
-          <w:rFonts w:ascii="JetBrains Mono" w:eastAsia="Times New Roman" w:hAnsi="JetBrains Mono" w:cs="JetBrains Mono"/>
-          <w:sz w:val="30"/>
-          <w:szCs w:val="30"/>
+          <w:rFonts w:ascii="Consolas" w:eastAsia="Times New Roman" w:hAnsi="Consolas" w:cs="JetBrains Mono"/>
+          <w:sz w:val="24"/>
+          <w:szCs w:val="24"/>
+        </w:rPr>
+      </w:pPr>
+      <w:r>
+        <w:rPr>
+          <w:rFonts w:ascii="Consolas" w:eastAsia="Times New Roman" w:hAnsi="Consolas" w:cs="JetBrains Mono"/>
+          <w:sz w:val="24"/>
+          <w:szCs w:val="24"/>
         </w:rPr>
         <w:t>            if e.key == K_RIGHT:</w:t>
       </w:r>
@@ -9231,16 +9258,16 @@
         <w:shd w:val="clear" w:color="auto" w:fill="282A36"/>
         <w:spacing w:after="0" w:line="405" w:lineRule="atLeast"/>
         <w:rPr>
-          <w:rFonts w:ascii="JetBrains Mono" w:eastAsia="Times New Roman" w:hAnsi="JetBrains Mono" w:cs="JetBrains Mono"/>
-          <w:sz w:val="30"/>
-          <w:szCs w:val="30"/>
-        </w:rPr>
-      </w:pPr>
-      <w:r>
-        <w:rPr>
-          <w:rFonts w:ascii="JetBrains Mono" w:eastAsia="Times New Roman" w:hAnsi="JetBrains Mono" w:cs="JetBrains Mono"/>
-          <w:sz w:val="30"/>
-          <w:szCs w:val="30"/>
+          <w:rFonts w:ascii="Consolas" w:eastAsia="Times New Roman" w:hAnsi="Consolas" w:cs="JetBrains Mono"/>
+          <w:sz w:val="24"/>
+          <w:szCs w:val="24"/>
+        </w:rPr>
+      </w:pPr>
+      <w:r>
+        <w:rPr>
+          <w:rFonts w:ascii="Consolas" w:eastAsia="Times New Roman" w:hAnsi="Consolas" w:cs="JetBrains Mono"/>
+          <w:sz w:val="24"/>
+          <w:szCs w:val="24"/>
         </w:rPr>
         <w:t xml:space="preserve">                moveRight = False </w:t>
       </w:r>
@@ -9250,16 +9277,16 @@
         <w:shd w:val="clear" w:color="auto" w:fill="282A36"/>
         <w:spacing w:after="0" w:line="405" w:lineRule="atLeast"/>
         <w:rPr>
-          <w:rFonts w:ascii="JetBrains Mono" w:eastAsia="Times New Roman" w:hAnsi="JetBrains Mono" w:cs="JetBrains Mono"/>
-          <w:sz w:val="30"/>
-          <w:szCs w:val="30"/>
-        </w:rPr>
-      </w:pPr>
-      <w:r>
-        <w:rPr>
-          <w:rFonts w:ascii="JetBrains Mono" w:eastAsia="Times New Roman" w:hAnsi="JetBrains Mono" w:cs="JetBrains Mono"/>
-          <w:sz w:val="30"/>
-          <w:szCs w:val="30"/>
+          <w:rFonts w:ascii="Consolas" w:eastAsia="Times New Roman" w:hAnsi="Consolas" w:cs="JetBrains Mono"/>
+          <w:sz w:val="24"/>
+          <w:szCs w:val="24"/>
+        </w:rPr>
+      </w:pPr>
+      <w:r>
+        <w:rPr>
+          <w:rFonts w:ascii="Consolas" w:eastAsia="Times New Roman" w:hAnsi="Consolas" w:cs="JetBrains Mono"/>
+          <w:sz w:val="24"/>
+          <w:szCs w:val="24"/>
         </w:rPr>
         <w:t xml:space="preserve">    </w:t>
       </w:r>
@@ -9269,16 +9296,16 @@
         <w:shd w:val="clear" w:color="auto" w:fill="282A36"/>
         <w:spacing w:after="0" w:line="405" w:lineRule="atLeast"/>
         <w:rPr>
-          <w:rFonts w:ascii="JetBrains Mono" w:eastAsia="Times New Roman" w:hAnsi="JetBrains Mono" w:cs="JetBrains Mono"/>
-          <w:sz w:val="30"/>
-          <w:szCs w:val="30"/>
-        </w:rPr>
-      </w:pPr>
-      <w:r>
-        <w:rPr>
-          <w:rFonts w:ascii="JetBrains Mono" w:eastAsia="Times New Roman" w:hAnsi="JetBrains Mono" w:cs="JetBrains Mono"/>
-          <w:sz w:val="30"/>
-          <w:szCs w:val="30"/>
+          <w:rFonts w:ascii="Consolas" w:eastAsia="Times New Roman" w:hAnsi="Consolas" w:cs="JetBrains Mono"/>
+          <w:sz w:val="24"/>
+          <w:szCs w:val="24"/>
+        </w:rPr>
+      </w:pPr>
+      <w:r>
+        <w:rPr>
+          <w:rFonts w:ascii="Consolas" w:eastAsia="Times New Roman" w:hAnsi="Consolas" w:cs="JetBrains Mono"/>
+          <w:sz w:val="24"/>
+          <w:szCs w:val="24"/>
         </w:rPr>
         <w:t>    win.fill(WHITE)</w:t>
       </w:r>
@@ -9288,16 +9315,16 @@
         <w:shd w:val="clear" w:color="auto" w:fill="282A36"/>
         <w:spacing w:after="0" w:line="405" w:lineRule="atLeast"/>
         <w:rPr>
-          <w:rFonts w:ascii="JetBrains Mono" w:eastAsia="Times New Roman" w:hAnsi="JetBrains Mono" w:cs="JetBrains Mono"/>
-          <w:sz w:val="30"/>
-          <w:szCs w:val="30"/>
-        </w:rPr>
-      </w:pPr>
-      <w:r>
-        <w:rPr>
-          <w:rFonts w:ascii="JetBrains Mono" w:eastAsia="Times New Roman" w:hAnsi="JetBrains Mono" w:cs="JetBrains Mono"/>
-          <w:sz w:val="30"/>
-          <w:szCs w:val="30"/>
+          <w:rFonts w:ascii="Consolas" w:eastAsia="Times New Roman" w:hAnsi="Consolas" w:cs="JetBrains Mono"/>
+          <w:sz w:val="24"/>
+          <w:szCs w:val="24"/>
+        </w:rPr>
+      </w:pPr>
+      <w:r>
+        <w:rPr>
+          <w:rFonts w:ascii="Consolas" w:eastAsia="Times New Roman" w:hAnsi="Consolas" w:cs="JetBrains Mono"/>
+          <w:sz w:val="24"/>
+          <w:szCs w:val="24"/>
         </w:rPr>
         <w:t>    win.blit(image, (car_x, 100))</w:t>
       </w:r>
@@ -9307,16 +9334,16 @@
         <w:shd w:val="clear" w:color="auto" w:fill="282A36"/>
         <w:spacing w:after="0" w:line="405" w:lineRule="atLeast"/>
         <w:rPr>
-          <w:rFonts w:ascii="JetBrains Mono" w:eastAsia="Times New Roman" w:hAnsi="JetBrains Mono" w:cs="JetBrains Mono"/>
-          <w:sz w:val="30"/>
-          <w:szCs w:val="30"/>
-        </w:rPr>
-      </w:pPr>
-      <w:r>
-        <w:rPr>
-          <w:rFonts w:ascii="JetBrains Mono" w:eastAsia="Times New Roman" w:hAnsi="JetBrains Mono" w:cs="JetBrains Mono"/>
-          <w:sz w:val="30"/>
-          <w:szCs w:val="30"/>
+          <w:rFonts w:ascii="Consolas" w:eastAsia="Times New Roman" w:hAnsi="Consolas" w:cs="JetBrains Mono"/>
+          <w:sz w:val="24"/>
+          <w:szCs w:val="24"/>
+        </w:rPr>
+      </w:pPr>
+      <w:r>
+        <w:rPr>
+          <w:rFonts w:ascii="Consolas" w:eastAsia="Times New Roman" w:hAnsi="Consolas" w:cs="JetBrains Mono"/>
+          <w:sz w:val="24"/>
+          <w:szCs w:val="24"/>
         </w:rPr>
         <w:t xml:space="preserve">    </w:t>
       </w:r>
@@ -9326,16 +9353,16 @@
         <w:shd w:val="clear" w:color="auto" w:fill="282A36"/>
         <w:spacing w:after="0" w:line="405" w:lineRule="atLeast"/>
         <w:rPr>
-          <w:rFonts w:ascii="JetBrains Mono" w:eastAsia="Times New Roman" w:hAnsi="JetBrains Mono" w:cs="JetBrains Mono"/>
-          <w:sz w:val="30"/>
-          <w:szCs w:val="30"/>
-        </w:rPr>
-      </w:pPr>
-      <w:r>
-        <w:rPr>
-          <w:rFonts w:ascii="JetBrains Mono" w:eastAsia="Times New Roman" w:hAnsi="JetBrains Mono" w:cs="JetBrains Mono"/>
-          <w:sz w:val="30"/>
-          <w:szCs w:val="30"/>
+          <w:rFonts w:ascii="Consolas" w:eastAsia="Times New Roman" w:hAnsi="Consolas" w:cs="JetBrains Mono"/>
+          <w:sz w:val="24"/>
+          <w:szCs w:val="24"/>
+        </w:rPr>
+      </w:pPr>
+      <w:r>
+        <w:rPr>
+          <w:rFonts w:ascii="Consolas" w:eastAsia="Times New Roman" w:hAnsi="Consolas" w:cs="JetBrains Mono"/>
+          <w:sz w:val="24"/>
+          <w:szCs w:val="24"/>
         </w:rPr>
         <w:t>    if moveLeft == True:</w:t>
       </w:r>
@@ -9345,16 +9372,16 @@
         <w:shd w:val="clear" w:color="auto" w:fill="282A36"/>
         <w:spacing w:after="0" w:line="405" w:lineRule="atLeast"/>
         <w:rPr>
-          <w:rFonts w:ascii="JetBrains Mono" w:eastAsia="Times New Roman" w:hAnsi="JetBrains Mono" w:cs="JetBrains Mono"/>
-          <w:sz w:val="30"/>
-          <w:szCs w:val="30"/>
-        </w:rPr>
-      </w:pPr>
-      <w:r>
-        <w:rPr>
-          <w:rFonts w:ascii="JetBrains Mono" w:eastAsia="Times New Roman" w:hAnsi="JetBrains Mono" w:cs="JetBrains Mono"/>
-          <w:sz w:val="30"/>
-          <w:szCs w:val="30"/>
+          <w:rFonts w:ascii="Consolas" w:eastAsia="Times New Roman" w:hAnsi="Consolas" w:cs="JetBrains Mono"/>
+          <w:sz w:val="24"/>
+          <w:szCs w:val="24"/>
+        </w:rPr>
+      </w:pPr>
+      <w:r>
+        <w:rPr>
+          <w:rFonts w:ascii="Consolas" w:eastAsia="Times New Roman" w:hAnsi="Consolas" w:cs="JetBrains Mono"/>
+          <w:sz w:val="24"/>
+          <w:szCs w:val="24"/>
         </w:rPr>
         <w:t>        car_x -= 2</w:t>
       </w:r>
@@ -9364,16 +9391,16 @@
         <w:shd w:val="clear" w:color="auto" w:fill="282A36"/>
         <w:spacing w:after="0" w:line="405" w:lineRule="atLeast"/>
         <w:rPr>
-          <w:rFonts w:ascii="JetBrains Mono" w:eastAsia="Times New Roman" w:hAnsi="JetBrains Mono" w:cs="JetBrains Mono"/>
-          <w:sz w:val="30"/>
-          <w:szCs w:val="30"/>
-        </w:rPr>
-      </w:pPr>
-      <w:r>
-        <w:rPr>
-          <w:rFonts w:ascii="JetBrains Mono" w:eastAsia="Times New Roman" w:hAnsi="JetBrains Mono" w:cs="JetBrains Mono"/>
-          <w:sz w:val="30"/>
-          <w:szCs w:val="30"/>
+          <w:rFonts w:ascii="Consolas" w:eastAsia="Times New Roman" w:hAnsi="Consolas" w:cs="JetBrains Mono"/>
+          <w:sz w:val="24"/>
+          <w:szCs w:val="24"/>
+        </w:rPr>
+      </w:pPr>
+      <w:r>
+        <w:rPr>
+          <w:rFonts w:ascii="Consolas" w:eastAsia="Times New Roman" w:hAnsi="Consolas" w:cs="JetBrains Mono"/>
+          <w:sz w:val="24"/>
+          <w:szCs w:val="24"/>
         </w:rPr>
         <w:t>    if moveRight == True:</w:t>
       </w:r>
@@ -9383,16 +9410,16 @@
         <w:shd w:val="clear" w:color="auto" w:fill="282A36"/>
         <w:spacing w:after="0" w:line="405" w:lineRule="atLeast"/>
         <w:rPr>
-          <w:rFonts w:ascii="JetBrains Mono" w:eastAsia="Times New Roman" w:hAnsi="JetBrains Mono" w:cs="JetBrains Mono"/>
-          <w:sz w:val="30"/>
-          <w:szCs w:val="30"/>
-        </w:rPr>
-      </w:pPr>
-      <w:r>
-        <w:rPr>
-          <w:rFonts w:ascii="JetBrains Mono" w:eastAsia="Times New Roman" w:hAnsi="JetBrains Mono" w:cs="JetBrains Mono"/>
-          <w:sz w:val="30"/>
-          <w:szCs w:val="30"/>
+          <w:rFonts w:ascii="Consolas" w:eastAsia="Times New Roman" w:hAnsi="Consolas" w:cs="JetBrains Mono"/>
+          <w:sz w:val="24"/>
+          <w:szCs w:val="24"/>
+        </w:rPr>
+      </w:pPr>
+      <w:r>
+        <w:rPr>
+          <w:rFonts w:ascii="Consolas" w:eastAsia="Times New Roman" w:hAnsi="Consolas" w:cs="JetBrains Mono"/>
+          <w:sz w:val="24"/>
+          <w:szCs w:val="24"/>
         </w:rPr>
         <w:t>        car_x += 2</w:t>
       </w:r>
@@ -9402,16 +9429,16 @@
         <w:shd w:val="clear" w:color="auto" w:fill="282A36"/>
         <w:spacing w:after="0" w:line="405" w:lineRule="atLeast"/>
         <w:rPr>
-          <w:rFonts w:ascii="JetBrains Mono" w:eastAsia="Times New Roman" w:hAnsi="JetBrains Mono" w:cs="JetBrains Mono"/>
-          <w:sz w:val="30"/>
-          <w:szCs w:val="30"/>
-        </w:rPr>
-      </w:pPr>
-      <w:r>
-        <w:rPr>
-          <w:rFonts w:ascii="JetBrains Mono" w:eastAsia="Times New Roman" w:hAnsi="JetBrains Mono" w:cs="JetBrains Mono"/>
-          <w:sz w:val="30"/>
-          <w:szCs w:val="30"/>
+          <w:rFonts w:ascii="Consolas" w:eastAsia="Times New Roman" w:hAnsi="Consolas" w:cs="JetBrains Mono"/>
+          <w:sz w:val="24"/>
+          <w:szCs w:val="24"/>
+        </w:rPr>
+      </w:pPr>
+      <w:r>
+        <w:rPr>
+          <w:rFonts w:ascii="Consolas" w:eastAsia="Times New Roman" w:hAnsi="Consolas" w:cs="JetBrains Mono"/>
+          <w:sz w:val="24"/>
+          <w:szCs w:val="24"/>
         </w:rPr>
         <w:t xml:space="preserve">    </w:t>
       </w:r>
@@ -9421,16 +9448,16 @@
         <w:shd w:val="clear" w:color="auto" w:fill="282A36"/>
         <w:spacing w:after="0" w:line="405" w:lineRule="atLeast"/>
         <w:rPr>
-          <w:rFonts w:ascii="JetBrains Mono" w:eastAsia="Times New Roman" w:hAnsi="JetBrains Mono" w:cs="JetBrains Mono"/>
-          <w:sz w:val="30"/>
-          <w:szCs w:val="30"/>
-        </w:rPr>
-      </w:pPr>
-      <w:r>
-        <w:rPr>
-          <w:rFonts w:ascii="JetBrains Mono" w:eastAsia="Times New Roman" w:hAnsi="JetBrains Mono" w:cs="JetBrains Mono"/>
-          <w:sz w:val="30"/>
-          <w:szCs w:val="30"/>
+          <w:rFonts w:ascii="Consolas" w:eastAsia="Times New Roman" w:hAnsi="Consolas" w:cs="JetBrains Mono"/>
+          <w:sz w:val="24"/>
+          <w:szCs w:val="24"/>
+        </w:rPr>
+      </w:pPr>
+      <w:r>
+        <w:rPr>
+          <w:rFonts w:ascii="Consolas" w:eastAsia="Times New Roman" w:hAnsi="Consolas" w:cs="JetBrains Mono"/>
+          <w:sz w:val="24"/>
+          <w:szCs w:val="24"/>
         </w:rPr>
         <w:t>    if car_x + 100 &gt; WINDOWWIDTH:</w:t>
       </w:r>
@@ -9440,18 +9467,17 @@
         <w:shd w:val="clear" w:color="auto" w:fill="282A36"/>
         <w:spacing w:after="0" w:line="405" w:lineRule="atLeast"/>
         <w:rPr>
-          <w:rFonts w:ascii="JetBrains Mono" w:eastAsia="Times New Roman" w:hAnsi="JetBrains Mono" w:cs="JetBrains Mono"/>
-          <w:sz w:val="30"/>
-          <w:szCs w:val="30"/>
-        </w:rPr>
-      </w:pPr>
-      <w:r>
-        <w:rPr>
-          <w:rFonts w:ascii="JetBrains Mono" w:eastAsia="Times New Roman" w:hAnsi="JetBrains Mono" w:cs="JetBrains Mono"/>
-          <w:sz w:val="30"/>
-          <w:szCs w:val="30"/>
-        </w:rPr>
-        <w:lastRenderedPageBreak/>
+          <w:rFonts w:ascii="Consolas" w:eastAsia="Times New Roman" w:hAnsi="Consolas" w:cs="JetBrains Mono"/>
+          <w:sz w:val="24"/>
+          <w:szCs w:val="24"/>
+        </w:rPr>
+      </w:pPr>
+      <w:r>
+        <w:rPr>
+          <w:rFonts w:ascii="Consolas" w:eastAsia="Times New Roman" w:hAnsi="Consolas" w:cs="JetBrains Mono"/>
+          <w:sz w:val="24"/>
+          <w:szCs w:val="24"/>
+        </w:rPr>
         <w:t>        car_x = WINDOWWIDTH - 100</w:t>
       </w:r>
     </w:p>
@@ -9460,16 +9486,16 @@
         <w:shd w:val="clear" w:color="auto" w:fill="282A36"/>
         <w:spacing w:after="0" w:line="405" w:lineRule="atLeast"/>
         <w:rPr>
-          <w:rFonts w:ascii="JetBrains Mono" w:eastAsia="Times New Roman" w:hAnsi="JetBrains Mono" w:cs="JetBrains Mono"/>
-          <w:sz w:val="30"/>
-          <w:szCs w:val="30"/>
-        </w:rPr>
-      </w:pPr>
-      <w:r>
-        <w:rPr>
-          <w:rFonts w:ascii="JetBrains Mono" w:eastAsia="Times New Roman" w:hAnsi="JetBrains Mono" w:cs="JetBrains Mono"/>
-          <w:sz w:val="30"/>
-          <w:szCs w:val="30"/>
+          <w:rFonts w:ascii="Consolas" w:eastAsia="Times New Roman" w:hAnsi="Consolas" w:cs="JetBrains Mono"/>
+          <w:sz w:val="24"/>
+          <w:szCs w:val="24"/>
+        </w:rPr>
+      </w:pPr>
+      <w:r>
+        <w:rPr>
+          <w:rFonts w:ascii="Consolas" w:eastAsia="Times New Roman" w:hAnsi="Consolas" w:cs="JetBrains Mono"/>
+          <w:sz w:val="24"/>
+          <w:szCs w:val="24"/>
         </w:rPr>
         <w:t>    if car_x &lt; 0:</w:t>
       </w:r>
@@ -9479,16 +9505,16 @@
         <w:shd w:val="clear" w:color="auto" w:fill="282A36"/>
         <w:spacing w:after="0" w:line="405" w:lineRule="atLeast"/>
         <w:rPr>
-          <w:rFonts w:ascii="JetBrains Mono" w:eastAsia="Times New Roman" w:hAnsi="JetBrains Mono" w:cs="JetBrains Mono"/>
-          <w:sz w:val="30"/>
-          <w:szCs w:val="30"/>
-        </w:rPr>
-      </w:pPr>
-      <w:r>
-        <w:rPr>
-          <w:rFonts w:ascii="JetBrains Mono" w:eastAsia="Times New Roman" w:hAnsi="JetBrains Mono" w:cs="JetBrains Mono"/>
-          <w:sz w:val="30"/>
-          <w:szCs w:val="30"/>
+          <w:rFonts w:ascii="Consolas" w:eastAsia="Times New Roman" w:hAnsi="Consolas" w:cs="JetBrains Mono"/>
+          <w:sz w:val="24"/>
+          <w:szCs w:val="24"/>
+        </w:rPr>
+      </w:pPr>
+      <w:r>
+        <w:rPr>
+          <w:rFonts w:ascii="Consolas" w:eastAsia="Times New Roman" w:hAnsi="Consolas" w:cs="JetBrains Mono"/>
+          <w:sz w:val="24"/>
+          <w:szCs w:val="24"/>
         </w:rPr>
         <w:t>        car_x = 0</w:t>
       </w:r>
@@ -9498,16 +9524,16 @@
         <w:shd w:val="clear" w:color="auto" w:fill="282A36"/>
         <w:spacing w:after="0" w:line="405" w:lineRule="atLeast"/>
         <w:rPr>
-          <w:rFonts w:ascii="JetBrains Mono" w:eastAsia="Times New Roman" w:hAnsi="JetBrains Mono" w:cs="JetBrains Mono"/>
-          <w:sz w:val="30"/>
-          <w:szCs w:val="30"/>
-        </w:rPr>
-      </w:pPr>
-      <w:r>
-        <w:rPr>
-          <w:rFonts w:ascii="JetBrains Mono" w:eastAsia="Times New Roman" w:hAnsi="JetBrains Mono" w:cs="JetBrains Mono"/>
-          <w:sz w:val="30"/>
-          <w:szCs w:val="30"/>
+          <w:rFonts w:ascii="Consolas" w:eastAsia="Times New Roman" w:hAnsi="Consolas" w:cs="JetBrains Mono"/>
+          <w:sz w:val="24"/>
+          <w:szCs w:val="24"/>
+        </w:rPr>
+      </w:pPr>
+      <w:r>
+        <w:rPr>
+          <w:rFonts w:ascii="Consolas" w:eastAsia="Times New Roman" w:hAnsi="Consolas" w:cs="JetBrains Mono"/>
+          <w:sz w:val="24"/>
+          <w:szCs w:val="24"/>
         </w:rPr>
         <w:t>    pygame.display.update()</w:t>
       </w:r>
@@ -9517,16 +9543,16 @@
         <w:shd w:val="clear" w:color="auto" w:fill="282A36"/>
         <w:spacing w:after="0" w:line="405" w:lineRule="atLeast"/>
         <w:rPr>
-          <w:rFonts w:ascii="JetBrains Mono" w:eastAsia="Times New Roman" w:hAnsi="JetBrains Mono" w:cs="JetBrains Mono"/>
-          <w:sz w:val="30"/>
-          <w:szCs w:val="30"/>
-        </w:rPr>
-      </w:pPr>
-      <w:r>
-        <w:rPr>
-          <w:rFonts w:ascii="JetBrains Mono" w:eastAsia="Times New Roman" w:hAnsi="JetBrains Mono" w:cs="JetBrains Mono"/>
-          <w:sz w:val="30"/>
-          <w:szCs w:val="30"/>
+          <w:rFonts w:ascii="Consolas" w:eastAsia="Times New Roman" w:hAnsi="Consolas" w:cs="JetBrains Mono"/>
+          <w:sz w:val="24"/>
+          <w:szCs w:val="24"/>
+        </w:rPr>
+      </w:pPr>
+      <w:r>
+        <w:rPr>
+          <w:rFonts w:ascii="Consolas" w:eastAsia="Times New Roman" w:hAnsi="Consolas" w:cs="JetBrains Mono"/>
+          <w:sz w:val="24"/>
+          <w:szCs w:val="24"/>
         </w:rPr>
         <w:t>    fpsClock.tick(FPS)</w:t>
       </w:r>
@@ -9536,16 +9562,16 @@
         <w:shd w:val="clear" w:color="auto" w:fill="282A36"/>
         <w:spacing w:after="0" w:line="405" w:lineRule="atLeast"/>
         <w:rPr>
-          <w:rFonts w:ascii="JetBrains Mono" w:eastAsia="Times New Roman" w:hAnsi="JetBrains Mono" w:cs="JetBrains Mono"/>
-          <w:sz w:val="30"/>
-          <w:szCs w:val="30"/>
-        </w:rPr>
-      </w:pPr>
-      <w:r>
-        <w:rPr>
-          <w:rFonts w:ascii="JetBrains Mono" w:eastAsia="Times New Roman" w:hAnsi="JetBrains Mono" w:cs="JetBrains Mono"/>
-          <w:sz w:val="30"/>
-          <w:szCs w:val="30"/>
+          <w:rFonts w:ascii="Consolas" w:eastAsia="Times New Roman" w:hAnsi="Consolas" w:cs="JetBrains Mono"/>
+          <w:sz w:val="24"/>
+          <w:szCs w:val="24"/>
+        </w:rPr>
+      </w:pPr>
+      <w:r>
+        <w:rPr>
+          <w:rFonts w:ascii="Consolas" w:eastAsia="Times New Roman" w:hAnsi="Consolas" w:cs="JetBrains Mono"/>
+          <w:sz w:val="24"/>
+          <w:szCs w:val="24"/>
         </w:rPr>
         <w:t xml:space="preserve">    </w:t>
       </w:r>
@@ -9555,16 +9581,16 @@
         <w:shd w:val="clear" w:color="auto" w:fill="282A36"/>
         <w:spacing w:after="0" w:line="405" w:lineRule="atLeast"/>
         <w:rPr>
-          <w:rFonts w:ascii="JetBrains Mono" w:eastAsia="Times New Roman" w:hAnsi="JetBrains Mono" w:cs="JetBrains Mono"/>
-          <w:sz w:val="30"/>
-          <w:szCs w:val="30"/>
-        </w:rPr>
-      </w:pPr>
-      <w:r>
-        <w:rPr>
-          <w:rFonts w:ascii="JetBrains Mono" w:eastAsia="Times New Roman" w:hAnsi="JetBrains Mono" w:cs="JetBrains Mono"/>
-          <w:sz w:val="30"/>
-          <w:szCs w:val="30"/>
+          <w:rFonts w:ascii="Consolas" w:eastAsia="Times New Roman" w:hAnsi="Consolas" w:cs="JetBrains Mono"/>
+          <w:sz w:val="24"/>
+          <w:szCs w:val="24"/>
+        </w:rPr>
+      </w:pPr>
+      <w:r>
+        <w:rPr>
+          <w:rFonts w:ascii="Consolas" w:eastAsia="Times New Roman" w:hAnsi="Consolas" w:cs="JetBrains Mono"/>
+          <w:sz w:val="24"/>
+          <w:szCs w:val="24"/>
         </w:rPr>
         <w:t>pygame.quit()</w:t>
       </w:r>
@@ -9585,6 +9611,7 @@
           <w:sz w:val="26"/>
           <w:szCs w:val="26"/>
         </w:rPr>
+        <w:lastRenderedPageBreak/>
         <w:t>Khi chạy chương trình, nếu ta ấn giữ phím mũi tên trái thì xe chạy sang trái, khi ấn giữ phím mũi tên phải th</w:t>
       </w:r>
       <w:r>
@@ -9619,37 +9646,500 @@
         <w:shd w:val="clear" w:color="auto" w:fill="282A36"/>
         <w:spacing w:after="0" w:line="405" w:lineRule="atLeast"/>
         <w:rPr>
+          <w:rFonts w:ascii="Consolas" w:eastAsia="Times New Roman" w:hAnsi="Consolas" w:cs="JetBrains Mono"/>
+          <w:sz w:val="24"/>
+          <w:szCs w:val="24"/>
+        </w:rPr>
+      </w:pPr>
+      <w:r>
+        <w:rPr>
+          <w:rFonts w:ascii="Consolas" w:eastAsia="Times New Roman" w:hAnsi="Consolas" w:cs="JetBrains Mono"/>
+          <w:sz w:val="24"/>
+          <w:szCs w:val="24"/>
+        </w:rPr>
+        <w:t>moveLeft = False</w:t>
+      </w:r>
+    </w:p>
+    <w:p>
+      <w:pPr>
+        <w:shd w:val="clear" w:color="auto" w:fill="282A36"/>
+        <w:spacing w:after="0" w:line="405" w:lineRule="atLeast"/>
+        <w:rPr>
+          <w:rFonts w:ascii="Consolas" w:eastAsia="Times New Roman" w:hAnsi="Consolas" w:cs="JetBrains Mono"/>
+          <w:sz w:val="24"/>
+          <w:szCs w:val="24"/>
+        </w:rPr>
+      </w:pPr>
+      <w:r>
+        <w:rPr>
+          <w:rFonts w:ascii="Consolas" w:eastAsia="Times New Roman" w:hAnsi="Consolas" w:cs="JetBrains Mono"/>
+          <w:sz w:val="24"/>
+          <w:szCs w:val="24"/>
+        </w:rPr>
+        <w:t>moveRight = False</w:t>
+      </w:r>
+    </w:p>
+    <w:p>
+      <w:pPr>
+        <w:shd w:val="clear" w:color="auto" w:fill="FFFFFF"/>
+        <w:spacing w:after="150" w:line="240" w:lineRule="auto"/>
+        <w:ind w:firstLine="567"/>
+        <w:rPr>
+          <w:rFonts w:ascii="Times New Roman" w:hAnsi="Times New Roman" w:cs="Times New Roman"/>
+          <w:sz w:val="26"/>
+          <w:szCs w:val="26"/>
+          <w:shd w:val="clear" w:color="auto" w:fill="FFFFFF"/>
+        </w:rPr>
+      </w:pPr>
+      <w:r>
+        <w:rPr>
+          <w:rFonts w:ascii="Times New Roman" w:hAnsi="Times New Roman" w:cs="Times New Roman"/>
+          <w:sz w:val="26"/>
+          <w:szCs w:val="26"/>
+          <w:shd w:val="clear" w:color="auto" w:fill="FFFFFF"/>
+        </w:rPr>
+        <w:t>Chúng được dùng để kiểm tra xem xe đang chạy sang trái, sang phải hay đứng im. Ở đây, ta sẽ mặc định là cả hai tham số đều False, nghĩa là chiếc xe đang đứng im tại chỗ.</w:t>
+      </w:r>
+      <w:r>
+        <w:rPr>
+          <w:rFonts w:ascii="Times New Roman" w:hAnsi="Times New Roman" w:cs="Times New Roman"/>
+          <w:sz w:val="26"/>
+          <w:szCs w:val="26"/>
+          <w:shd w:val="clear" w:color="auto" w:fill="FFFFFF"/>
+        </w:rPr>
+        <w:t xml:space="preserve"> Tiếp theo, ta xem những dòng code sau:</w:t>
+      </w:r>
+    </w:p>
+    <w:p>
+      <w:pPr>
+        <w:shd w:val="clear" w:color="auto" w:fill="282A36"/>
+        <w:spacing w:after="0" w:line="405" w:lineRule="atLeast"/>
+        <w:rPr>
+          <w:rFonts w:ascii="Consolas" w:eastAsia="Times New Roman" w:hAnsi="Consolas" w:cs="JetBrains Mono"/>
+          <w:sz w:val="24"/>
+          <w:szCs w:val="24"/>
+        </w:rPr>
+      </w:pPr>
+      <w:r>
+        <w:rPr>
+          <w:rFonts w:ascii="Consolas" w:eastAsia="Times New Roman" w:hAnsi="Consolas" w:cs="JetBrains Mono"/>
+          <w:sz w:val="24"/>
+          <w:szCs w:val="24"/>
+        </w:rPr>
+        <w:t>if moveLeft == True:</w:t>
+      </w:r>
+    </w:p>
+    <w:p>
+      <w:pPr>
+        <w:shd w:val="clear" w:color="auto" w:fill="282A36"/>
+        <w:spacing w:after="0" w:line="405" w:lineRule="atLeast"/>
+        <w:rPr>
+          <w:rFonts w:ascii="Consolas" w:eastAsia="Times New Roman" w:hAnsi="Consolas" w:cs="JetBrains Mono"/>
+          <w:sz w:val="24"/>
+          <w:szCs w:val="24"/>
+        </w:rPr>
+      </w:pPr>
+      <w:r>
+        <w:rPr>
+          <w:rFonts w:ascii="Consolas" w:eastAsia="Times New Roman" w:hAnsi="Consolas" w:cs="JetBrains Mono"/>
+          <w:sz w:val="24"/>
+          <w:szCs w:val="24"/>
+        </w:rPr>
+        <w:t>    car_x -= 2</w:t>
+      </w:r>
+    </w:p>
+    <w:p>
+      <w:pPr>
+        <w:shd w:val="clear" w:color="auto" w:fill="282A36"/>
+        <w:spacing w:after="0" w:line="405" w:lineRule="atLeast"/>
+        <w:rPr>
+          <w:rFonts w:ascii="Consolas" w:eastAsia="Times New Roman" w:hAnsi="Consolas" w:cs="JetBrains Mono"/>
+          <w:sz w:val="24"/>
+          <w:szCs w:val="24"/>
+        </w:rPr>
+      </w:pPr>
+      <w:r>
+        <w:rPr>
+          <w:rFonts w:ascii="Consolas" w:eastAsia="Times New Roman" w:hAnsi="Consolas" w:cs="JetBrains Mono"/>
+          <w:sz w:val="24"/>
+          <w:szCs w:val="24"/>
+        </w:rPr>
+        <w:t>if moveRight == True:</w:t>
+      </w:r>
+    </w:p>
+    <w:p>
+      <w:pPr>
+        <w:shd w:val="clear" w:color="auto" w:fill="282A36"/>
+        <w:spacing w:after="0" w:line="405" w:lineRule="atLeast"/>
+        <w:rPr>
+          <w:rFonts w:ascii="Consolas" w:eastAsia="Times New Roman" w:hAnsi="Consolas" w:cs="JetBrains Mono"/>
+          <w:sz w:val="24"/>
+          <w:szCs w:val="24"/>
+        </w:rPr>
+      </w:pPr>
+      <w:r>
+        <w:rPr>
+          <w:rFonts w:ascii="Consolas" w:eastAsia="Times New Roman" w:hAnsi="Consolas" w:cs="JetBrains Mono"/>
+          <w:sz w:val="24"/>
+          <w:szCs w:val="24"/>
+        </w:rPr>
+        <w:t>    car_x += 2</w:t>
+      </w:r>
+    </w:p>
+    <w:p>
+      <w:pPr>
+        <w:shd w:val="clear" w:color="auto" w:fill="282A36"/>
+        <w:spacing w:after="0" w:line="405" w:lineRule="atLeast"/>
+        <w:rPr>
+          <w:rFonts w:ascii="Consolas" w:eastAsia="Times New Roman" w:hAnsi="Consolas" w:cs="JetBrains Mono"/>
+          <w:sz w:val="24"/>
+          <w:szCs w:val="24"/>
+        </w:rPr>
+      </w:pPr>
+      <w:r>
+        <w:rPr>
+          <w:rFonts w:ascii="Consolas" w:eastAsia="Times New Roman" w:hAnsi="Consolas" w:cs="JetBrains Mono"/>
+          <w:sz w:val="24"/>
+          <w:szCs w:val="24"/>
+        </w:rPr>
+        <w:t xml:space="preserve">    </w:t>
+      </w:r>
+    </w:p>
+    <w:p>
+      <w:pPr>
+        <w:shd w:val="clear" w:color="auto" w:fill="282A36"/>
+        <w:spacing w:after="0" w:line="405" w:lineRule="atLeast"/>
+        <w:rPr>
+          <w:rFonts w:ascii="Consolas" w:eastAsia="Times New Roman" w:hAnsi="Consolas" w:cs="JetBrains Mono"/>
+          <w:sz w:val="24"/>
+          <w:szCs w:val="24"/>
+        </w:rPr>
+      </w:pPr>
+      <w:r>
+        <w:rPr>
+          <w:rFonts w:ascii="Consolas" w:eastAsia="Times New Roman" w:hAnsi="Consolas" w:cs="JetBrains Mono"/>
+          <w:sz w:val="24"/>
+          <w:szCs w:val="24"/>
+        </w:rPr>
+        <w:t>if car_x + 100 &gt; WINDOWWIDTH:</w:t>
+      </w:r>
+    </w:p>
+    <w:p>
+      <w:pPr>
+        <w:shd w:val="clear" w:color="auto" w:fill="282A36"/>
+        <w:spacing w:after="0" w:line="405" w:lineRule="atLeast"/>
+        <w:rPr>
+          <w:rFonts w:ascii="Consolas" w:eastAsia="Times New Roman" w:hAnsi="Consolas" w:cs="JetBrains Mono"/>
+          <w:sz w:val="24"/>
+          <w:szCs w:val="24"/>
+        </w:rPr>
+      </w:pPr>
+      <w:r>
+        <w:rPr>
+          <w:rFonts w:ascii="Consolas" w:eastAsia="Times New Roman" w:hAnsi="Consolas" w:cs="JetBrains Mono"/>
+          <w:sz w:val="24"/>
+          <w:szCs w:val="24"/>
+        </w:rPr>
+        <w:t>    car_x = WINDOWWIDTH - 100</w:t>
+      </w:r>
+    </w:p>
+    <w:p>
+      <w:pPr>
+        <w:shd w:val="clear" w:color="auto" w:fill="282A36"/>
+        <w:spacing w:after="0" w:line="405" w:lineRule="atLeast"/>
+        <w:rPr>
+          <w:rFonts w:ascii="Consolas" w:eastAsia="Times New Roman" w:hAnsi="Consolas" w:cs="JetBrains Mono"/>
+          <w:sz w:val="24"/>
+          <w:szCs w:val="24"/>
+        </w:rPr>
+      </w:pPr>
+      <w:r>
+        <w:rPr>
+          <w:rFonts w:ascii="Consolas" w:eastAsia="Times New Roman" w:hAnsi="Consolas" w:cs="JetBrains Mono"/>
+          <w:sz w:val="24"/>
+          <w:szCs w:val="24"/>
+        </w:rPr>
+        <w:t>if car_x &lt; 0:</w:t>
+      </w:r>
+    </w:p>
+    <w:p>
+      <w:pPr>
+        <w:shd w:val="clear" w:color="auto" w:fill="282A36"/>
+        <w:spacing w:after="0" w:line="405" w:lineRule="atLeast"/>
+        <w:rPr>
+          <w:rFonts w:ascii="Consolas" w:eastAsia="Times New Roman" w:hAnsi="Consolas" w:cs="JetBrains Mono"/>
+          <w:sz w:val="24"/>
+          <w:szCs w:val="24"/>
+        </w:rPr>
+      </w:pPr>
+      <w:r>
+        <w:rPr>
+          <w:rFonts w:ascii="Consolas" w:eastAsia="Times New Roman" w:hAnsi="Consolas" w:cs="JetBrains Mono"/>
+          <w:sz w:val="24"/>
+          <w:szCs w:val="24"/>
+        </w:rPr>
+        <w:t>    car_x = 0</w:t>
+      </w:r>
+    </w:p>
+    <w:p>
+      <w:pPr>
+        <w:shd w:val="clear" w:color="auto" w:fill="FFFFFF"/>
+        <w:spacing w:after="150" w:line="240" w:lineRule="auto"/>
+        <w:ind w:firstLine="567"/>
+        <w:rPr>
+          <w:rFonts w:ascii="Times New Roman" w:hAnsi="Times New Roman" w:cs="Times New Roman"/>
+          <w:sz w:val="26"/>
+          <w:szCs w:val="26"/>
+          <w:shd w:val="clear" w:color="auto" w:fill="FFFFFF"/>
+        </w:rPr>
+      </w:pPr>
+      <w:r>
+        <w:rPr>
+          <w:rFonts w:ascii="Times New Roman" w:hAnsi="Times New Roman" w:cs="Times New Roman"/>
+          <w:sz w:val="26"/>
+          <w:szCs w:val="26"/>
+          <w:shd w:val="clear" w:color="auto" w:fill="FFFFFF"/>
+        </w:rPr>
+        <w:t>Những dòng code nãy có nghĩa là nếu đi sang trái hoặc sang phải thì hoành độ của xe sẽ thay đổi. Nếu đụng mép trái hoặc mép phải thì ta sẽ thay đổi hoành độ để cho chiếc xe luôn nằm trong màn hình mà không rời khỏi màn hình.</w:t>
+      </w:r>
+    </w:p>
+    <w:p>
+      <w:pPr>
+        <w:shd w:val="clear" w:color="auto" w:fill="FFFFFF"/>
+        <w:spacing w:after="150" w:line="240" w:lineRule="auto"/>
+        <w:ind w:firstLine="567"/>
+        <w:rPr>
+          <w:rFonts w:ascii="Times New Roman" w:hAnsi="Times New Roman" w:cs="Times New Roman"/>
+          <w:sz w:val="26"/>
+          <w:szCs w:val="26"/>
+          <w:shd w:val="clear" w:color="auto" w:fill="FFFFFF"/>
+        </w:rPr>
+      </w:pPr>
+      <w:r>
+        <w:rPr>
+          <w:rFonts w:ascii="Times New Roman" w:hAnsi="Times New Roman" w:cs="Times New Roman"/>
+          <w:sz w:val="26"/>
+          <w:szCs w:val="26"/>
+          <w:shd w:val="clear" w:color="auto" w:fill="FFFFFF"/>
+        </w:rPr>
+        <w:t>Chú ý đến phần bắt sự kiện bên trong vòng lặp for:</w:t>
+      </w:r>
+    </w:p>
+    <w:p>
+      <w:pPr>
+        <w:shd w:val="clear" w:color="auto" w:fill="282A36"/>
+        <w:spacing w:after="0" w:line="405" w:lineRule="atLeast"/>
+        <w:rPr>
+          <w:rFonts w:ascii="Consolas" w:eastAsia="Times New Roman" w:hAnsi="Consolas" w:cs="JetBrains Mono"/>
+          <w:sz w:val="24"/>
+          <w:szCs w:val="24"/>
+        </w:rPr>
+      </w:pPr>
+      <w:r>
+        <w:rPr>
           <w:rFonts w:ascii="JetBrains Mono" w:eastAsia="Times New Roman" w:hAnsi="JetBrains Mono" w:cs="JetBrains Mono"/>
           <w:sz w:val="30"/>
           <w:szCs w:val="30"/>
         </w:rPr>
-      </w:pPr>
-      <w:r>
-        <w:rPr>
-          <w:rFonts w:ascii="JetBrains Mono" w:eastAsia="Times New Roman" w:hAnsi="JetBrains Mono" w:cs="JetBrains Mono"/>
-          <w:sz w:val="30"/>
-          <w:szCs w:val="30"/>
-        </w:rPr>
-        <w:t>moveLeft = False</w:t>
-      </w:r>
-    </w:p>
-    <w:p>
-      <w:pPr>
-        <w:shd w:val="clear" w:color="auto" w:fill="282A36"/>
-        <w:spacing w:after="0" w:line="405" w:lineRule="atLeast"/>
-        <w:rPr>
-          <w:rFonts w:ascii="JetBrains Mono" w:eastAsia="Times New Roman" w:hAnsi="JetBrains Mono" w:cs="JetBrains Mono"/>
-          <w:sz w:val="30"/>
-          <w:szCs w:val="30"/>
-        </w:rPr>
-      </w:pPr>
-      <w:r>
-        <w:rPr>
-          <w:rFonts w:ascii="JetBrains Mono" w:eastAsia="Times New Roman" w:hAnsi="JetBrains Mono" w:cs="JetBrains Mono"/>
-          <w:sz w:val="30"/>
-          <w:szCs w:val="30"/>
-        </w:rPr>
-        <w:t>moveRight = False</w:t>
+        <w:t xml:space="preserve">   </w:t>
+      </w:r>
+      <w:r>
+        <w:rPr>
+          <w:rFonts w:ascii="Consolas" w:eastAsia="Times New Roman" w:hAnsi="Consolas" w:cs="JetBrains Mono"/>
+          <w:sz w:val="24"/>
+          <w:szCs w:val="24"/>
+        </w:rPr>
+        <w:t>if e.type == KEYDOWN:</w:t>
+      </w:r>
+    </w:p>
+    <w:p>
+      <w:pPr>
+        <w:shd w:val="clear" w:color="auto" w:fill="282A36"/>
+        <w:spacing w:after="0" w:line="405" w:lineRule="atLeast"/>
+        <w:rPr>
+          <w:rFonts w:ascii="Consolas" w:eastAsia="Times New Roman" w:hAnsi="Consolas" w:cs="JetBrains Mono"/>
+          <w:sz w:val="24"/>
+          <w:szCs w:val="24"/>
+        </w:rPr>
+      </w:pPr>
+      <w:r>
+        <w:rPr>
+          <w:rFonts w:ascii="Consolas" w:eastAsia="Times New Roman" w:hAnsi="Consolas" w:cs="JetBrains Mono"/>
+          <w:sz w:val="24"/>
+          <w:szCs w:val="24"/>
+        </w:rPr>
+        <w:t>       if e.key == K_LEFT:</w:t>
+      </w:r>
+    </w:p>
+    <w:p>
+      <w:pPr>
+        <w:shd w:val="clear" w:color="auto" w:fill="282A36"/>
+        <w:spacing w:after="0" w:line="405" w:lineRule="atLeast"/>
+        <w:rPr>
+          <w:rFonts w:ascii="Consolas" w:eastAsia="Times New Roman" w:hAnsi="Consolas" w:cs="JetBrains Mono"/>
+          <w:sz w:val="24"/>
+          <w:szCs w:val="24"/>
+        </w:rPr>
+      </w:pPr>
+      <w:r>
+        <w:rPr>
+          <w:rFonts w:ascii="Consolas" w:eastAsia="Times New Roman" w:hAnsi="Consolas" w:cs="JetBrains Mono"/>
+          <w:sz w:val="24"/>
+          <w:szCs w:val="24"/>
+        </w:rPr>
+        <w:t>           moveLeft = True</w:t>
+      </w:r>
+    </w:p>
+    <w:p>
+      <w:pPr>
+        <w:shd w:val="clear" w:color="auto" w:fill="282A36"/>
+        <w:spacing w:after="0" w:line="405" w:lineRule="atLeast"/>
+        <w:rPr>
+          <w:rFonts w:ascii="Consolas" w:eastAsia="Times New Roman" w:hAnsi="Consolas" w:cs="JetBrains Mono"/>
+          <w:sz w:val="24"/>
+          <w:szCs w:val="24"/>
+        </w:rPr>
+      </w:pPr>
+      <w:r>
+        <w:rPr>
+          <w:rFonts w:ascii="Consolas" w:eastAsia="Times New Roman" w:hAnsi="Consolas" w:cs="JetBrains Mono"/>
+          <w:sz w:val="24"/>
+          <w:szCs w:val="24"/>
+        </w:rPr>
+        <w:t>       if e.key == K_RIGHT:</w:t>
+      </w:r>
+    </w:p>
+    <w:p>
+      <w:pPr>
+        <w:shd w:val="clear" w:color="auto" w:fill="282A36"/>
+        <w:spacing w:after="0" w:line="405" w:lineRule="atLeast"/>
+        <w:rPr>
+          <w:rFonts w:ascii="Consolas" w:eastAsia="Times New Roman" w:hAnsi="Consolas" w:cs="JetBrains Mono"/>
+          <w:sz w:val="24"/>
+          <w:szCs w:val="24"/>
+        </w:rPr>
+      </w:pPr>
+      <w:r>
+        <w:rPr>
+          <w:rFonts w:ascii="Consolas" w:eastAsia="Times New Roman" w:hAnsi="Consolas" w:cs="JetBrains Mono"/>
+          <w:sz w:val="24"/>
+          <w:szCs w:val="24"/>
+        </w:rPr>
+        <w:t>           moveRight = True</w:t>
+      </w:r>
+    </w:p>
+    <w:p>
+      <w:pPr>
+        <w:shd w:val="clear" w:color="auto" w:fill="282A36"/>
+        <w:spacing w:after="0" w:line="405" w:lineRule="atLeast"/>
+        <w:rPr>
+          <w:rFonts w:ascii="Consolas" w:eastAsia="Times New Roman" w:hAnsi="Consolas" w:cs="JetBrains Mono"/>
+          <w:sz w:val="24"/>
+          <w:szCs w:val="24"/>
+        </w:rPr>
+      </w:pPr>
+      <w:r>
+        <w:rPr>
+          <w:rFonts w:ascii="Consolas" w:eastAsia="Times New Roman" w:hAnsi="Consolas" w:cs="JetBrains Mono"/>
+          <w:sz w:val="24"/>
+          <w:szCs w:val="24"/>
+        </w:rPr>
+        <w:t>   </w:t>
+      </w:r>
+    </w:p>
+    <w:p>
+      <w:pPr>
+        <w:shd w:val="clear" w:color="auto" w:fill="282A36"/>
+        <w:spacing w:after="0" w:line="405" w:lineRule="atLeast"/>
+        <w:rPr>
+          <w:rFonts w:ascii="Consolas" w:eastAsia="Times New Roman" w:hAnsi="Consolas" w:cs="JetBrains Mono"/>
+          <w:sz w:val="24"/>
+          <w:szCs w:val="24"/>
+        </w:rPr>
+      </w:pPr>
+      <w:r>
+        <w:rPr>
+          <w:rFonts w:ascii="Consolas" w:eastAsia="Times New Roman" w:hAnsi="Consolas" w:cs="JetBrains Mono"/>
+          <w:sz w:val="24"/>
+          <w:szCs w:val="24"/>
+        </w:rPr>
+        <w:t xml:space="preserve">   if e.type == KEYUP:</w:t>
+      </w:r>
+    </w:p>
+    <w:p>
+      <w:pPr>
+        <w:shd w:val="clear" w:color="auto" w:fill="282A36"/>
+        <w:spacing w:after="0" w:line="405" w:lineRule="atLeast"/>
+        <w:rPr>
+          <w:rFonts w:ascii="Consolas" w:eastAsia="Times New Roman" w:hAnsi="Consolas" w:cs="JetBrains Mono"/>
+          <w:sz w:val="24"/>
+          <w:szCs w:val="24"/>
+        </w:rPr>
+      </w:pPr>
+      <w:r>
+        <w:rPr>
+          <w:rFonts w:ascii="Consolas" w:eastAsia="Times New Roman" w:hAnsi="Consolas" w:cs="JetBrains Mono"/>
+          <w:sz w:val="24"/>
+          <w:szCs w:val="24"/>
+        </w:rPr>
+        <w:t>       if e.key == K_LEFT:</w:t>
+      </w:r>
+    </w:p>
+    <w:p>
+      <w:pPr>
+        <w:shd w:val="clear" w:color="auto" w:fill="282A36"/>
+        <w:spacing w:after="0" w:line="405" w:lineRule="atLeast"/>
+        <w:rPr>
+          <w:rFonts w:ascii="Consolas" w:eastAsia="Times New Roman" w:hAnsi="Consolas" w:cs="JetBrains Mono"/>
+          <w:sz w:val="24"/>
+          <w:szCs w:val="24"/>
+        </w:rPr>
+      </w:pPr>
+      <w:r>
+        <w:rPr>
+          <w:rFonts w:ascii="Consolas" w:eastAsia="Times New Roman" w:hAnsi="Consolas" w:cs="JetBrains Mono"/>
+          <w:sz w:val="24"/>
+          <w:szCs w:val="24"/>
+        </w:rPr>
+        <w:t>           moveLeft = False</w:t>
+      </w:r>
+    </w:p>
+    <w:p>
+      <w:pPr>
+        <w:shd w:val="clear" w:color="auto" w:fill="282A36"/>
+        <w:spacing w:after="0" w:line="405" w:lineRule="atLeast"/>
+        <w:rPr>
+          <w:rFonts w:ascii="Consolas" w:eastAsia="Times New Roman" w:hAnsi="Consolas" w:cs="JetBrains Mono"/>
+          <w:sz w:val="24"/>
+          <w:szCs w:val="24"/>
+        </w:rPr>
+      </w:pPr>
+      <w:r>
+        <w:rPr>
+          <w:rFonts w:ascii="Consolas" w:eastAsia="Times New Roman" w:hAnsi="Consolas" w:cs="JetBrains Mono"/>
+          <w:sz w:val="24"/>
+          <w:szCs w:val="24"/>
+        </w:rPr>
+        <w:t>       if e.key == K_RIGHT:</w:t>
+      </w:r>
+    </w:p>
+    <w:p>
+      <w:pPr>
+        <w:shd w:val="clear" w:color="auto" w:fill="282A36"/>
+        <w:spacing w:after="0" w:line="405" w:lineRule="atLeast"/>
+        <w:rPr>
+          <w:rFonts w:ascii="Consolas" w:eastAsia="Times New Roman" w:hAnsi="Consolas" w:cs="JetBrains Mono"/>
+          <w:sz w:val="24"/>
+          <w:szCs w:val="24"/>
+        </w:rPr>
+      </w:pPr>
+      <w:r>
+        <w:rPr>
+          <w:rFonts w:ascii="Consolas" w:eastAsia="Times New Roman" w:hAnsi="Consolas" w:cs="JetBrains Mono"/>
+          <w:sz w:val="24"/>
+          <w:szCs w:val="24"/>
+        </w:rPr>
+        <w:t xml:space="preserve">           moveRight = False </w:t>
       </w:r>
     </w:p>
     <w:p>
@@ -9671,462 +10161,7 @@
           <w:szCs w:val="26"/>
           <w:shd w:val="clear" w:color="auto" w:fill="FFFFFF"/>
         </w:rPr>
-        <w:t>Chúng được dùng để kiểm tra xem xe đang chạy sang trái, sang phải hay đứng im. Ở đây, ta sẽ mặc định là cả hai tham số đều False, nghĩa là chiếc xe đang đứng im tại chỗ.</w:t>
-      </w:r>
-      <w:r>
-        <w:rPr>
-          <w:rFonts w:ascii="Times New Roman" w:hAnsi="Times New Roman" w:cs="Times New Roman"/>
-          <w:sz w:val="26"/>
-          <w:szCs w:val="26"/>
-          <w:shd w:val="clear" w:color="auto" w:fill="FFFFFF"/>
-        </w:rPr>
-        <w:t xml:space="preserve"> Tiếp theo, ta xem những dòng code sau:</w:t>
-      </w:r>
-    </w:p>
-    <w:p>
-      <w:pPr>
-        <w:shd w:val="clear" w:color="auto" w:fill="282A36"/>
-        <w:spacing w:after="0" w:line="405" w:lineRule="atLeast"/>
-        <w:rPr>
-          <w:rFonts w:ascii="JetBrains Mono" w:eastAsia="Times New Roman" w:hAnsi="JetBrains Mono" w:cs="JetBrains Mono"/>
-          <w:sz w:val="30"/>
-          <w:szCs w:val="30"/>
-        </w:rPr>
-      </w:pPr>
-      <w:r>
-        <w:rPr>
-          <w:rFonts w:ascii="JetBrains Mono" w:eastAsia="Times New Roman" w:hAnsi="JetBrains Mono" w:cs="JetBrains Mono"/>
-          <w:sz w:val="30"/>
-          <w:szCs w:val="30"/>
-        </w:rPr>
-        <w:t>if moveLeft == True:</w:t>
-      </w:r>
-    </w:p>
-    <w:p>
-      <w:pPr>
-        <w:shd w:val="clear" w:color="auto" w:fill="282A36"/>
-        <w:spacing w:after="0" w:line="405" w:lineRule="atLeast"/>
-        <w:rPr>
-          <w:rFonts w:ascii="JetBrains Mono" w:eastAsia="Times New Roman" w:hAnsi="JetBrains Mono" w:cs="JetBrains Mono"/>
-          <w:sz w:val="30"/>
-          <w:szCs w:val="30"/>
-        </w:rPr>
-      </w:pPr>
-      <w:r>
-        <w:rPr>
-          <w:rFonts w:ascii="JetBrains Mono" w:eastAsia="Times New Roman" w:hAnsi="JetBrains Mono" w:cs="JetBrains Mono"/>
-          <w:sz w:val="30"/>
-          <w:szCs w:val="30"/>
-        </w:rPr>
-        <w:t>    car_x -= 2</w:t>
-      </w:r>
-    </w:p>
-    <w:p>
-      <w:pPr>
-        <w:shd w:val="clear" w:color="auto" w:fill="282A36"/>
-        <w:spacing w:after="0" w:line="405" w:lineRule="atLeast"/>
-        <w:rPr>
-          <w:rFonts w:ascii="JetBrains Mono" w:eastAsia="Times New Roman" w:hAnsi="JetBrains Mono" w:cs="JetBrains Mono"/>
-          <w:sz w:val="30"/>
-          <w:szCs w:val="30"/>
-        </w:rPr>
-      </w:pPr>
-      <w:r>
-        <w:rPr>
-          <w:rFonts w:ascii="JetBrains Mono" w:eastAsia="Times New Roman" w:hAnsi="JetBrains Mono" w:cs="JetBrains Mono"/>
-          <w:sz w:val="30"/>
-          <w:szCs w:val="30"/>
-        </w:rPr>
-        <w:t>if moveRight == True:</w:t>
-      </w:r>
-    </w:p>
-    <w:p>
-      <w:pPr>
-        <w:shd w:val="clear" w:color="auto" w:fill="282A36"/>
-        <w:spacing w:after="0" w:line="405" w:lineRule="atLeast"/>
-        <w:rPr>
-          <w:rFonts w:ascii="JetBrains Mono" w:eastAsia="Times New Roman" w:hAnsi="JetBrains Mono" w:cs="JetBrains Mono"/>
-          <w:sz w:val="30"/>
-          <w:szCs w:val="30"/>
-        </w:rPr>
-      </w:pPr>
-      <w:r>
-        <w:rPr>
-          <w:rFonts w:ascii="JetBrains Mono" w:eastAsia="Times New Roman" w:hAnsi="JetBrains Mono" w:cs="JetBrains Mono"/>
-          <w:sz w:val="30"/>
-          <w:szCs w:val="30"/>
-        </w:rPr>
-        <w:t>    car_x += 2</w:t>
-      </w:r>
-    </w:p>
-    <w:p>
-      <w:pPr>
-        <w:shd w:val="clear" w:color="auto" w:fill="282A36"/>
-        <w:spacing w:after="0" w:line="405" w:lineRule="atLeast"/>
-        <w:rPr>
-          <w:rFonts w:ascii="JetBrains Mono" w:eastAsia="Times New Roman" w:hAnsi="JetBrains Mono" w:cs="JetBrains Mono"/>
-          <w:sz w:val="30"/>
-          <w:szCs w:val="30"/>
-        </w:rPr>
-      </w:pPr>
-      <w:r>
-        <w:rPr>
-          <w:rFonts w:ascii="JetBrains Mono" w:eastAsia="Times New Roman" w:hAnsi="JetBrains Mono" w:cs="JetBrains Mono"/>
-          <w:sz w:val="30"/>
-          <w:szCs w:val="30"/>
-        </w:rPr>
-        <w:t xml:space="preserve">    </w:t>
-      </w:r>
-    </w:p>
-    <w:p>
-      <w:pPr>
-        <w:shd w:val="clear" w:color="auto" w:fill="282A36"/>
-        <w:spacing w:after="0" w:line="405" w:lineRule="atLeast"/>
-        <w:rPr>
-          <w:rFonts w:ascii="JetBrains Mono" w:eastAsia="Times New Roman" w:hAnsi="JetBrains Mono" w:cs="JetBrains Mono"/>
-          <w:sz w:val="30"/>
-          <w:szCs w:val="30"/>
-        </w:rPr>
-      </w:pPr>
-      <w:r>
-        <w:rPr>
-          <w:rFonts w:ascii="JetBrains Mono" w:eastAsia="Times New Roman" w:hAnsi="JetBrains Mono" w:cs="JetBrains Mono"/>
-          <w:sz w:val="30"/>
-          <w:szCs w:val="30"/>
-        </w:rPr>
-        <w:t>if car_x + 100 &gt; WINDOWWIDTH:</w:t>
-      </w:r>
-    </w:p>
-    <w:p>
-      <w:pPr>
-        <w:shd w:val="clear" w:color="auto" w:fill="282A36"/>
-        <w:spacing w:after="0" w:line="405" w:lineRule="atLeast"/>
-        <w:rPr>
-          <w:rFonts w:ascii="JetBrains Mono" w:eastAsia="Times New Roman" w:hAnsi="JetBrains Mono" w:cs="JetBrains Mono"/>
-          <w:sz w:val="30"/>
-          <w:szCs w:val="30"/>
-        </w:rPr>
-      </w:pPr>
-      <w:r>
-        <w:rPr>
-          <w:rFonts w:ascii="JetBrains Mono" w:eastAsia="Times New Roman" w:hAnsi="JetBrains Mono" w:cs="JetBrains Mono"/>
-          <w:sz w:val="30"/>
-          <w:szCs w:val="30"/>
-        </w:rPr>
-        <w:t>    car_x = WINDOWWIDTH - 100</w:t>
-      </w:r>
-    </w:p>
-    <w:p>
-      <w:pPr>
-        <w:shd w:val="clear" w:color="auto" w:fill="282A36"/>
-        <w:spacing w:after="0" w:line="405" w:lineRule="atLeast"/>
-        <w:rPr>
-          <w:rFonts w:ascii="JetBrains Mono" w:eastAsia="Times New Roman" w:hAnsi="JetBrains Mono" w:cs="JetBrains Mono"/>
-          <w:sz w:val="30"/>
-          <w:szCs w:val="30"/>
-        </w:rPr>
-      </w:pPr>
-      <w:r>
-        <w:rPr>
-          <w:rFonts w:ascii="JetBrains Mono" w:eastAsia="Times New Roman" w:hAnsi="JetBrains Mono" w:cs="JetBrains Mono"/>
-          <w:sz w:val="30"/>
-          <w:szCs w:val="30"/>
-        </w:rPr>
-        <w:t>if car_x &lt; 0:</w:t>
-      </w:r>
-    </w:p>
-    <w:p>
-      <w:pPr>
-        <w:shd w:val="clear" w:color="auto" w:fill="282A36"/>
-        <w:spacing w:after="0" w:line="405" w:lineRule="atLeast"/>
-        <w:rPr>
-          <w:rFonts w:ascii="JetBrains Mono" w:eastAsia="Times New Roman" w:hAnsi="JetBrains Mono" w:cs="JetBrains Mono"/>
-          <w:sz w:val="30"/>
-          <w:szCs w:val="30"/>
-        </w:rPr>
-      </w:pPr>
-      <w:r>
-        <w:rPr>
-          <w:rFonts w:ascii="JetBrains Mono" w:eastAsia="Times New Roman" w:hAnsi="JetBrains Mono" w:cs="JetBrains Mono"/>
-          <w:sz w:val="30"/>
-          <w:szCs w:val="30"/>
-        </w:rPr>
-        <w:t>    car_x = 0</w:t>
-      </w:r>
-    </w:p>
-    <w:p>
-      <w:pPr>
-        <w:shd w:val="clear" w:color="auto" w:fill="FFFFFF"/>
-        <w:spacing w:after="150" w:line="240" w:lineRule="auto"/>
-        <w:ind w:firstLine="567"/>
-        <w:rPr>
-          <w:rFonts w:ascii="Times New Roman" w:hAnsi="Times New Roman" w:cs="Times New Roman"/>
-          <w:sz w:val="26"/>
-          <w:szCs w:val="26"/>
-          <w:shd w:val="clear" w:color="auto" w:fill="FFFFFF"/>
-        </w:rPr>
-      </w:pPr>
-      <w:r>
-        <w:rPr>
-          <w:rFonts w:ascii="Times New Roman" w:hAnsi="Times New Roman" w:cs="Times New Roman"/>
-          <w:sz w:val="26"/>
-          <w:szCs w:val="26"/>
-          <w:shd w:val="clear" w:color="auto" w:fill="FFFFFF"/>
-        </w:rPr>
-        <w:t>Những dòng code nãy có nghĩa là nếu đi sang trái hoặc sang phải thì hoành độ của xe sẽ thay đổi. Nếu đụng mép trái hoặc mép phải thì ta sẽ thay đổi hoành độ để cho chiếc xe luôn nằm trong màn hình mà không rời khỏi màn hình.</w:t>
-      </w:r>
-    </w:p>
-    <w:p>
-      <w:pPr>
-        <w:shd w:val="clear" w:color="auto" w:fill="FFFFFF"/>
-        <w:spacing w:after="150" w:line="240" w:lineRule="auto"/>
-        <w:ind w:firstLine="567"/>
-        <w:rPr>
-          <w:rFonts w:ascii="Times New Roman" w:hAnsi="Times New Roman" w:cs="Times New Roman"/>
-          <w:sz w:val="26"/>
-          <w:szCs w:val="26"/>
-          <w:shd w:val="clear" w:color="auto" w:fill="FFFFFF"/>
-        </w:rPr>
-      </w:pPr>
-      <w:r>
-        <w:rPr>
-          <w:rFonts w:ascii="Times New Roman" w:hAnsi="Times New Roman" w:cs="Times New Roman"/>
-          <w:sz w:val="26"/>
-          <w:szCs w:val="26"/>
-          <w:shd w:val="clear" w:color="auto" w:fill="FFFFFF"/>
-        </w:rPr>
-        <w:t>Chú ý đến phần bắt sự kiện bên trong vòng lặp for:</w:t>
-      </w:r>
-    </w:p>
-    <w:p>
-      <w:pPr>
-        <w:shd w:val="clear" w:color="auto" w:fill="282A36"/>
-        <w:spacing w:after="0" w:line="405" w:lineRule="atLeast"/>
-        <w:rPr>
-          <w:rFonts w:ascii="JetBrains Mono" w:eastAsia="Times New Roman" w:hAnsi="JetBrains Mono" w:cs="JetBrains Mono"/>
-          <w:sz w:val="30"/>
-          <w:szCs w:val="30"/>
-        </w:rPr>
-      </w:pPr>
-      <w:r>
-        <w:rPr>
-          <w:rFonts w:ascii="JetBrains Mono" w:eastAsia="Times New Roman" w:hAnsi="JetBrains Mono" w:cs="JetBrains Mono"/>
-          <w:sz w:val="30"/>
-          <w:szCs w:val="30"/>
-        </w:rPr>
-        <w:t xml:space="preserve">   if e.type == KEYDOWN:</w:t>
-      </w:r>
-    </w:p>
-    <w:p>
-      <w:pPr>
-        <w:shd w:val="clear" w:color="auto" w:fill="282A36"/>
-        <w:spacing w:after="0" w:line="405" w:lineRule="atLeast"/>
-        <w:rPr>
-          <w:rFonts w:ascii="JetBrains Mono" w:eastAsia="Times New Roman" w:hAnsi="JetBrains Mono" w:cs="JetBrains Mono"/>
-          <w:sz w:val="30"/>
-          <w:szCs w:val="30"/>
-        </w:rPr>
-      </w:pPr>
-      <w:r>
-        <w:rPr>
-          <w:rFonts w:ascii="JetBrains Mono" w:eastAsia="Times New Roman" w:hAnsi="JetBrains Mono" w:cs="JetBrains Mono"/>
-          <w:sz w:val="30"/>
-          <w:szCs w:val="30"/>
-        </w:rPr>
-        <w:t>       if e.key == K_LEFT:</w:t>
-      </w:r>
-    </w:p>
-    <w:p>
-      <w:pPr>
-        <w:shd w:val="clear" w:color="auto" w:fill="282A36"/>
-        <w:spacing w:after="0" w:line="405" w:lineRule="atLeast"/>
-        <w:rPr>
-          <w:rFonts w:ascii="JetBrains Mono" w:eastAsia="Times New Roman" w:hAnsi="JetBrains Mono" w:cs="JetBrains Mono"/>
-          <w:sz w:val="30"/>
-          <w:szCs w:val="30"/>
-        </w:rPr>
-      </w:pPr>
-      <w:r>
-        <w:rPr>
-          <w:rFonts w:ascii="JetBrains Mono" w:eastAsia="Times New Roman" w:hAnsi="JetBrains Mono" w:cs="JetBrains Mono"/>
-          <w:sz w:val="30"/>
-          <w:szCs w:val="30"/>
-        </w:rPr>
-        <w:t>           moveLeft = True</w:t>
-      </w:r>
-    </w:p>
-    <w:p>
-      <w:pPr>
-        <w:shd w:val="clear" w:color="auto" w:fill="282A36"/>
-        <w:spacing w:after="0" w:line="405" w:lineRule="atLeast"/>
-        <w:rPr>
-          <w:rFonts w:ascii="JetBrains Mono" w:eastAsia="Times New Roman" w:hAnsi="JetBrains Mono" w:cs="JetBrains Mono"/>
-          <w:sz w:val="30"/>
-          <w:szCs w:val="30"/>
-        </w:rPr>
-      </w:pPr>
-      <w:r>
-        <w:rPr>
-          <w:rFonts w:ascii="JetBrains Mono" w:eastAsia="Times New Roman" w:hAnsi="JetBrains Mono" w:cs="JetBrains Mono"/>
-          <w:sz w:val="30"/>
-          <w:szCs w:val="30"/>
-        </w:rPr>
-        <w:t>       if e.key == K_RIGHT:</w:t>
-      </w:r>
-    </w:p>
-    <w:p>
-      <w:pPr>
-        <w:shd w:val="clear" w:color="auto" w:fill="282A36"/>
-        <w:spacing w:after="0" w:line="405" w:lineRule="atLeast"/>
-        <w:rPr>
-          <w:rFonts w:ascii="JetBrains Mono" w:eastAsia="Times New Roman" w:hAnsi="JetBrains Mono" w:cs="JetBrains Mono"/>
-          <w:sz w:val="30"/>
-          <w:szCs w:val="30"/>
-        </w:rPr>
-      </w:pPr>
-      <w:r>
-        <w:rPr>
-          <w:rFonts w:ascii="JetBrains Mono" w:eastAsia="Times New Roman" w:hAnsi="JetBrains Mono" w:cs="JetBrains Mono"/>
-          <w:sz w:val="30"/>
-          <w:szCs w:val="30"/>
-        </w:rPr>
         <w:lastRenderedPageBreak/>
-        <w:t>           moveRight = True</w:t>
-      </w:r>
-    </w:p>
-    <w:p>
-      <w:pPr>
-        <w:shd w:val="clear" w:color="auto" w:fill="282A36"/>
-        <w:spacing w:after="0" w:line="405" w:lineRule="atLeast"/>
-        <w:rPr>
-          <w:rFonts w:ascii="JetBrains Mono" w:eastAsia="Times New Roman" w:hAnsi="JetBrains Mono" w:cs="JetBrains Mono"/>
-          <w:sz w:val="30"/>
-          <w:szCs w:val="30"/>
-        </w:rPr>
-      </w:pPr>
-      <w:r>
-        <w:rPr>
-          <w:rFonts w:ascii="JetBrains Mono" w:eastAsia="Times New Roman" w:hAnsi="JetBrains Mono" w:cs="JetBrains Mono"/>
-          <w:sz w:val="30"/>
-          <w:szCs w:val="30"/>
-        </w:rPr>
-        <w:t>   </w:t>
-      </w:r>
-    </w:p>
-    <w:p>
-      <w:pPr>
-        <w:shd w:val="clear" w:color="auto" w:fill="282A36"/>
-        <w:spacing w:after="0" w:line="405" w:lineRule="atLeast"/>
-        <w:rPr>
-          <w:rFonts w:ascii="JetBrains Mono" w:eastAsia="Times New Roman" w:hAnsi="JetBrains Mono" w:cs="JetBrains Mono"/>
-          <w:sz w:val="30"/>
-          <w:szCs w:val="30"/>
-        </w:rPr>
-      </w:pPr>
-      <w:r>
-        <w:rPr>
-          <w:rFonts w:ascii="JetBrains Mono" w:eastAsia="Times New Roman" w:hAnsi="JetBrains Mono" w:cs="JetBrains Mono"/>
-          <w:sz w:val="30"/>
-          <w:szCs w:val="30"/>
-        </w:rPr>
-        <w:t xml:space="preserve">   if e.type == KEYUP:</w:t>
-      </w:r>
-    </w:p>
-    <w:p>
-      <w:pPr>
-        <w:shd w:val="clear" w:color="auto" w:fill="282A36"/>
-        <w:spacing w:after="0" w:line="405" w:lineRule="atLeast"/>
-        <w:rPr>
-          <w:rFonts w:ascii="JetBrains Mono" w:eastAsia="Times New Roman" w:hAnsi="JetBrains Mono" w:cs="JetBrains Mono"/>
-          <w:sz w:val="30"/>
-          <w:szCs w:val="30"/>
-        </w:rPr>
-      </w:pPr>
-      <w:r>
-        <w:rPr>
-          <w:rFonts w:ascii="JetBrains Mono" w:eastAsia="Times New Roman" w:hAnsi="JetBrains Mono" w:cs="JetBrains Mono"/>
-          <w:sz w:val="30"/>
-          <w:szCs w:val="30"/>
-        </w:rPr>
-        <w:t>       if e.key == K_LEFT:</w:t>
-      </w:r>
-    </w:p>
-    <w:p>
-      <w:pPr>
-        <w:shd w:val="clear" w:color="auto" w:fill="282A36"/>
-        <w:spacing w:after="0" w:line="405" w:lineRule="atLeast"/>
-        <w:rPr>
-          <w:rFonts w:ascii="JetBrains Mono" w:eastAsia="Times New Roman" w:hAnsi="JetBrains Mono" w:cs="JetBrains Mono"/>
-          <w:sz w:val="30"/>
-          <w:szCs w:val="30"/>
-        </w:rPr>
-      </w:pPr>
-      <w:r>
-        <w:rPr>
-          <w:rFonts w:ascii="JetBrains Mono" w:eastAsia="Times New Roman" w:hAnsi="JetBrains Mono" w:cs="JetBrains Mono"/>
-          <w:sz w:val="30"/>
-          <w:szCs w:val="30"/>
-        </w:rPr>
-        <w:t>           moveLeft = False</w:t>
-      </w:r>
-    </w:p>
-    <w:p>
-      <w:pPr>
-        <w:shd w:val="clear" w:color="auto" w:fill="282A36"/>
-        <w:spacing w:after="0" w:line="405" w:lineRule="atLeast"/>
-        <w:rPr>
-          <w:rFonts w:ascii="JetBrains Mono" w:eastAsia="Times New Roman" w:hAnsi="JetBrains Mono" w:cs="JetBrains Mono"/>
-          <w:sz w:val="30"/>
-          <w:szCs w:val="30"/>
-        </w:rPr>
-      </w:pPr>
-      <w:r>
-        <w:rPr>
-          <w:rFonts w:ascii="JetBrains Mono" w:eastAsia="Times New Roman" w:hAnsi="JetBrains Mono" w:cs="JetBrains Mono"/>
-          <w:sz w:val="30"/>
-          <w:szCs w:val="30"/>
-        </w:rPr>
-        <w:t>       if e.key == K_RIGHT:</w:t>
-      </w:r>
-    </w:p>
-    <w:p>
-      <w:pPr>
-        <w:shd w:val="clear" w:color="auto" w:fill="282A36"/>
-        <w:spacing w:after="0" w:line="405" w:lineRule="atLeast"/>
-        <w:rPr>
-          <w:rFonts w:ascii="JetBrains Mono" w:eastAsia="Times New Roman" w:hAnsi="JetBrains Mono" w:cs="JetBrains Mono"/>
-          <w:sz w:val="30"/>
-          <w:szCs w:val="30"/>
-        </w:rPr>
-      </w:pPr>
-      <w:r>
-        <w:rPr>
-          <w:rFonts w:ascii="JetBrains Mono" w:eastAsia="Times New Roman" w:hAnsi="JetBrains Mono" w:cs="JetBrains Mono"/>
-          <w:sz w:val="30"/>
-          <w:szCs w:val="30"/>
-        </w:rPr>
-        <w:t xml:space="preserve">           moveRight = False </w:t>
-      </w:r>
-    </w:p>
-    <w:p>
-      <w:pPr>
-        <w:shd w:val="clear" w:color="auto" w:fill="FFFFFF"/>
-        <w:spacing w:after="150" w:line="240" w:lineRule="auto"/>
-        <w:ind w:firstLine="567"/>
-        <w:rPr>
-          <w:rFonts w:ascii="Times New Roman" w:hAnsi="Times New Roman" w:cs="Times New Roman"/>
-          <w:sz w:val="26"/>
-          <w:szCs w:val="26"/>
-          <w:shd w:val="clear" w:color="auto" w:fill="FFFFFF"/>
-        </w:rPr>
-      </w:pPr>
-      <w:r>
-        <w:rPr>
-          <w:rFonts w:ascii="Times New Roman" w:hAnsi="Times New Roman" w:cs="Times New Roman"/>
-          <w:sz w:val="26"/>
-          <w:szCs w:val="26"/>
-          <w:shd w:val="clear" w:color="auto" w:fill="FFFFFF"/>
-        </w:rPr>
         <w:t>Dòng if e.type == KEYDOWN: để kiểm tra sự kiện KEYDOWN có xảy ra hay không. KEYDOWN là sự kiện xảy ra khi có 1 phím được ấn xuống. Lưu ý là sự kiện này chỉ xảy ra vào khoảnh khắc phím được ấn xuống, khi phím đang giữ thì sự kiện này không xảy ra nữa (trừ khi có phím khác được ấn). </w:t>
       </w:r>
       <w:r>
@@ -10323,16 +10358,16 @@
         <w:shd w:val="clear" w:color="auto" w:fill="282A36"/>
         <w:spacing w:after="0" w:line="405" w:lineRule="atLeast"/>
         <w:rPr>
-          <w:rFonts w:ascii="JetBrains Mono" w:eastAsia="Times New Roman" w:hAnsi="JetBrains Mono" w:cs="JetBrains Mono"/>
-          <w:sz w:val="30"/>
-          <w:szCs w:val="30"/>
-        </w:rPr>
-      </w:pPr>
-      <w:r>
-        <w:rPr>
-          <w:rFonts w:ascii="JetBrains Mono" w:eastAsia="Times New Roman" w:hAnsi="JetBrains Mono" w:cs="JetBrains Mono"/>
-          <w:sz w:val="30"/>
-          <w:szCs w:val="30"/>
+          <w:rFonts w:ascii="Consolas" w:eastAsia="Times New Roman" w:hAnsi="Consolas" w:cs="JetBrains Mono"/>
+          <w:sz w:val="24"/>
+          <w:szCs w:val="24"/>
+        </w:rPr>
+      </w:pPr>
+      <w:r>
+        <w:rPr>
+          <w:rFonts w:ascii="Consolas" w:eastAsia="Times New Roman" w:hAnsi="Consolas" w:cs="JetBrains Mono"/>
+          <w:sz w:val="24"/>
+          <w:szCs w:val="24"/>
         </w:rPr>
         <w:t>import pygame</w:t>
       </w:r>
@@ -10342,16 +10377,16 @@
         <w:shd w:val="clear" w:color="auto" w:fill="282A36"/>
         <w:spacing w:after="0" w:line="405" w:lineRule="atLeast"/>
         <w:rPr>
-          <w:rFonts w:ascii="JetBrains Mono" w:eastAsia="Times New Roman" w:hAnsi="JetBrains Mono" w:cs="JetBrains Mono"/>
-          <w:sz w:val="30"/>
-          <w:szCs w:val="30"/>
-        </w:rPr>
-      </w:pPr>
-      <w:r>
-        <w:rPr>
-          <w:rFonts w:ascii="JetBrains Mono" w:eastAsia="Times New Roman" w:hAnsi="JetBrains Mono" w:cs="JetBrains Mono"/>
-          <w:sz w:val="30"/>
-          <w:szCs w:val="30"/>
+          <w:rFonts w:ascii="Consolas" w:eastAsia="Times New Roman" w:hAnsi="Consolas" w:cs="JetBrains Mono"/>
+          <w:sz w:val="24"/>
+          <w:szCs w:val="24"/>
+        </w:rPr>
+      </w:pPr>
+      <w:r>
+        <w:rPr>
+          <w:rFonts w:ascii="Consolas" w:eastAsia="Times New Roman" w:hAnsi="Consolas" w:cs="JetBrains Mono"/>
+          <w:sz w:val="24"/>
+          <w:szCs w:val="24"/>
         </w:rPr>
         <w:t>from pygame.constants import K_LEFT, K_RIGHT, KEYDOWN, KEYUP</w:t>
       </w:r>
@@ -10361,27 +10396,27 @@
         <w:shd w:val="clear" w:color="auto" w:fill="282A36"/>
         <w:spacing w:after="0" w:line="405" w:lineRule="atLeast"/>
         <w:rPr>
-          <w:rFonts w:ascii="JetBrains Mono" w:eastAsia="Times New Roman" w:hAnsi="JetBrains Mono" w:cs="JetBrains Mono"/>
-          <w:sz w:val="30"/>
-          <w:szCs w:val="30"/>
-        </w:rPr>
-      </w:pPr>
-    </w:p>
-    <w:p>
-      <w:pPr>
-        <w:shd w:val="clear" w:color="auto" w:fill="282A36"/>
-        <w:spacing w:after="0" w:line="405" w:lineRule="atLeast"/>
-        <w:rPr>
-          <w:rFonts w:ascii="JetBrains Mono" w:eastAsia="Times New Roman" w:hAnsi="JetBrains Mono" w:cs="JetBrains Mono"/>
-          <w:sz w:val="30"/>
-          <w:szCs w:val="30"/>
-        </w:rPr>
-      </w:pPr>
-      <w:r>
-        <w:rPr>
-          <w:rFonts w:ascii="JetBrains Mono" w:eastAsia="Times New Roman" w:hAnsi="JetBrains Mono" w:cs="JetBrains Mono"/>
-          <w:sz w:val="30"/>
-          <w:szCs w:val="30"/>
+          <w:rFonts w:ascii="Consolas" w:eastAsia="Times New Roman" w:hAnsi="Consolas" w:cs="JetBrains Mono"/>
+          <w:sz w:val="24"/>
+          <w:szCs w:val="24"/>
+        </w:rPr>
+      </w:pPr>
+    </w:p>
+    <w:p>
+      <w:pPr>
+        <w:shd w:val="clear" w:color="auto" w:fill="282A36"/>
+        <w:spacing w:after="0" w:line="405" w:lineRule="atLeast"/>
+        <w:rPr>
+          <w:rFonts w:ascii="Consolas" w:eastAsia="Times New Roman" w:hAnsi="Consolas" w:cs="JetBrains Mono"/>
+          <w:sz w:val="24"/>
+          <w:szCs w:val="24"/>
+        </w:rPr>
+      </w:pPr>
+      <w:r>
+        <w:rPr>
+          <w:rFonts w:ascii="Consolas" w:eastAsia="Times New Roman" w:hAnsi="Consolas" w:cs="JetBrains Mono"/>
+          <w:sz w:val="24"/>
+          <w:szCs w:val="24"/>
         </w:rPr>
         <w:t>WINDOWWIDTH = 400 # Chiều dài cửa sổ</w:t>
       </w:r>
@@ -10391,16 +10426,16 @@
         <w:shd w:val="clear" w:color="auto" w:fill="282A36"/>
         <w:spacing w:after="0" w:line="405" w:lineRule="atLeast"/>
         <w:rPr>
-          <w:rFonts w:ascii="JetBrains Mono" w:eastAsia="Times New Roman" w:hAnsi="JetBrains Mono" w:cs="JetBrains Mono"/>
-          <w:sz w:val="30"/>
-          <w:szCs w:val="30"/>
-        </w:rPr>
-      </w:pPr>
-      <w:r>
-        <w:rPr>
-          <w:rFonts w:ascii="JetBrains Mono" w:eastAsia="Times New Roman" w:hAnsi="JetBrains Mono" w:cs="JetBrains Mono"/>
-          <w:sz w:val="30"/>
-          <w:szCs w:val="30"/>
+          <w:rFonts w:ascii="Consolas" w:eastAsia="Times New Roman" w:hAnsi="Consolas" w:cs="JetBrains Mono"/>
+          <w:sz w:val="24"/>
+          <w:szCs w:val="24"/>
+        </w:rPr>
+      </w:pPr>
+      <w:r>
+        <w:rPr>
+          <w:rFonts w:ascii="Consolas" w:eastAsia="Times New Roman" w:hAnsi="Consolas" w:cs="JetBrains Mono"/>
+          <w:sz w:val="24"/>
+          <w:szCs w:val="24"/>
         </w:rPr>
         <w:t>WINDOWHEIGHT = 300 # Chiều cao cửa sổ</w:t>
       </w:r>
@@ -10410,27 +10445,27 @@
         <w:shd w:val="clear" w:color="auto" w:fill="282A36"/>
         <w:spacing w:after="0" w:line="405" w:lineRule="atLeast"/>
         <w:rPr>
-          <w:rFonts w:ascii="JetBrains Mono" w:eastAsia="Times New Roman" w:hAnsi="JetBrains Mono" w:cs="JetBrains Mono"/>
-          <w:sz w:val="30"/>
-          <w:szCs w:val="30"/>
-        </w:rPr>
-      </w:pPr>
-    </w:p>
-    <w:p>
-      <w:pPr>
-        <w:shd w:val="clear" w:color="auto" w:fill="282A36"/>
-        <w:spacing w:after="0" w:line="405" w:lineRule="atLeast"/>
-        <w:rPr>
-          <w:rFonts w:ascii="JetBrains Mono" w:eastAsia="Times New Roman" w:hAnsi="JetBrains Mono" w:cs="JetBrains Mono"/>
-          <w:sz w:val="30"/>
-          <w:szCs w:val="30"/>
-        </w:rPr>
-      </w:pPr>
-      <w:r>
-        <w:rPr>
-          <w:rFonts w:ascii="JetBrains Mono" w:eastAsia="Times New Roman" w:hAnsi="JetBrains Mono" w:cs="JetBrains Mono"/>
-          <w:sz w:val="30"/>
-          <w:szCs w:val="30"/>
+          <w:rFonts w:ascii="Consolas" w:eastAsia="Times New Roman" w:hAnsi="Consolas" w:cs="JetBrains Mono"/>
+          <w:sz w:val="24"/>
+          <w:szCs w:val="24"/>
+        </w:rPr>
+      </w:pPr>
+    </w:p>
+    <w:p>
+      <w:pPr>
+        <w:shd w:val="clear" w:color="auto" w:fill="282A36"/>
+        <w:spacing w:after="0" w:line="405" w:lineRule="atLeast"/>
+        <w:rPr>
+          <w:rFonts w:ascii="Consolas" w:eastAsia="Times New Roman" w:hAnsi="Consolas" w:cs="JetBrains Mono"/>
+          <w:sz w:val="24"/>
+          <w:szCs w:val="24"/>
+        </w:rPr>
+      </w:pPr>
+      <w:r>
+        <w:rPr>
+          <w:rFonts w:ascii="Consolas" w:eastAsia="Times New Roman" w:hAnsi="Consolas" w:cs="JetBrains Mono"/>
+          <w:sz w:val="24"/>
+          <w:szCs w:val="24"/>
         </w:rPr>
         <w:t>WHITE = (255, 255, 255)</w:t>
       </w:r>
@@ -10440,16 +10475,16 @@
         <w:shd w:val="clear" w:color="auto" w:fill="282A36"/>
         <w:spacing w:after="0" w:line="405" w:lineRule="atLeast"/>
         <w:rPr>
-          <w:rFonts w:ascii="JetBrains Mono" w:eastAsia="Times New Roman" w:hAnsi="JetBrains Mono" w:cs="JetBrains Mono"/>
-          <w:sz w:val="30"/>
-          <w:szCs w:val="30"/>
-        </w:rPr>
-      </w:pPr>
-      <w:r>
-        <w:rPr>
-          <w:rFonts w:ascii="JetBrains Mono" w:eastAsia="Times New Roman" w:hAnsi="JetBrains Mono" w:cs="JetBrains Mono"/>
-          <w:sz w:val="30"/>
-          <w:szCs w:val="30"/>
+          <w:rFonts w:ascii="Consolas" w:eastAsia="Times New Roman" w:hAnsi="Consolas" w:cs="JetBrains Mono"/>
+          <w:sz w:val="24"/>
+          <w:szCs w:val="24"/>
+        </w:rPr>
+      </w:pPr>
+      <w:r>
+        <w:rPr>
+          <w:rFonts w:ascii="Consolas" w:eastAsia="Times New Roman" w:hAnsi="Consolas" w:cs="JetBrains Mono"/>
+          <w:sz w:val="24"/>
+          <w:szCs w:val="24"/>
         </w:rPr>
         <w:t>RED   = (255,   0,   0)</w:t>
       </w:r>
@@ -10459,16 +10494,16 @@
         <w:shd w:val="clear" w:color="auto" w:fill="282A36"/>
         <w:spacing w:after="0" w:line="405" w:lineRule="atLeast"/>
         <w:rPr>
-          <w:rFonts w:ascii="JetBrains Mono" w:eastAsia="Times New Roman" w:hAnsi="JetBrains Mono" w:cs="JetBrains Mono"/>
-          <w:sz w:val="30"/>
-          <w:szCs w:val="30"/>
-        </w:rPr>
-      </w:pPr>
-      <w:r>
-        <w:rPr>
-          <w:rFonts w:ascii="JetBrains Mono" w:eastAsia="Times New Roman" w:hAnsi="JetBrains Mono" w:cs="JetBrains Mono"/>
-          <w:sz w:val="30"/>
-          <w:szCs w:val="30"/>
+          <w:rFonts w:ascii="Consolas" w:eastAsia="Times New Roman" w:hAnsi="Consolas" w:cs="JetBrains Mono"/>
+          <w:sz w:val="24"/>
+          <w:szCs w:val="24"/>
+        </w:rPr>
+      </w:pPr>
+      <w:r>
+        <w:rPr>
+          <w:rFonts w:ascii="Consolas" w:eastAsia="Times New Roman" w:hAnsi="Consolas" w:cs="JetBrains Mono"/>
+          <w:sz w:val="24"/>
+          <w:szCs w:val="24"/>
         </w:rPr>
         <w:t>GREEN = (  0, 255,   0)</w:t>
       </w:r>
@@ -10478,16 +10513,16 @@
         <w:shd w:val="clear" w:color="auto" w:fill="282A36"/>
         <w:spacing w:after="0" w:line="405" w:lineRule="atLeast"/>
         <w:rPr>
-          <w:rFonts w:ascii="JetBrains Mono" w:eastAsia="Times New Roman" w:hAnsi="JetBrains Mono" w:cs="JetBrains Mono"/>
-          <w:sz w:val="30"/>
-          <w:szCs w:val="30"/>
-        </w:rPr>
-      </w:pPr>
-      <w:r>
-        <w:rPr>
-          <w:rFonts w:ascii="JetBrains Mono" w:eastAsia="Times New Roman" w:hAnsi="JetBrains Mono" w:cs="JetBrains Mono"/>
-          <w:sz w:val="30"/>
-          <w:szCs w:val="30"/>
+          <w:rFonts w:ascii="Consolas" w:eastAsia="Times New Roman" w:hAnsi="Consolas" w:cs="JetBrains Mono"/>
+          <w:sz w:val="24"/>
+          <w:szCs w:val="24"/>
+        </w:rPr>
+      </w:pPr>
+      <w:r>
+        <w:rPr>
+          <w:rFonts w:ascii="Consolas" w:eastAsia="Times New Roman" w:hAnsi="Consolas" w:cs="JetBrains Mono"/>
+          <w:sz w:val="24"/>
+          <w:szCs w:val="24"/>
         </w:rPr>
         <w:t>pygame.init()</w:t>
       </w:r>
@@ -10497,27 +10532,27 @@
         <w:shd w:val="clear" w:color="auto" w:fill="282A36"/>
         <w:spacing w:after="0" w:line="405" w:lineRule="atLeast"/>
         <w:rPr>
-          <w:rFonts w:ascii="JetBrains Mono" w:eastAsia="Times New Roman" w:hAnsi="JetBrains Mono" w:cs="JetBrains Mono"/>
-          <w:sz w:val="30"/>
-          <w:szCs w:val="30"/>
-        </w:rPr>
-      </w:pPr>
-    </w:p>
-    <w:p>
-      <w:pPr>
-        <w:shd w:val="clear" w:color="auto" w:fill="282A36"/>
-        <w:spacing w:after="0" w:line="405" w:lineRule="atLeast"/>
-        <w:rPr>
-          <w:rFonts w:ascii="JetBrains Mono" w:eastAsia="Times New Roman" w:hAnsi="JetBrains Mono" w:cs="JetBrains Mono"/>
-          <w:sz w:val="30"/>
-          <w:szCs w:val="30"/>
-        </w:rPr>
-      </w:pPr>
-      <w:r>
-        <w:rPr>
-          <w:rFonts w:ascii="JetBrains Mono" w:eastAsia="Times New Roman" w:hAnsi="JetBrains Mono" w:cs="JetBrains Mono"/>
-          <w:sz w:val="30"/>
-          <w:szCs w:val="30"/>
+          <w:rFonts w:ascii="Consolas" w:eastAsia="Times New Roman" w:hAnsi="Consolas" w:cs="JetBrains Mono"/>
+          <w:sz w:val="24"/>
+          <w:szCs w:val="24"/>
+        </w:rPr>
+      </w:pPr>
+    </w:p>
+    <w:p>
+      <w:pPr>
+        <w:shd w:val="clear" w:color="auto" w:fill="282A36"/>
+        <w:spacing w:after="0" w:line="405" w:lineRule="atLeast"/>
+        <w:rPr>
+          <w:rFonts w:ascii="Consolas" w:eastAsia="Times New Roman" w:hAnsi="Consolas" w:cs="JetBrains Mono"/>
+          <w:sz w:val="24"/>
+          <w:szCs w:val="24"/>
+        </w:rPr>
+      </w:pPr>
+      <w:r>
+        <w:rPr>
+          <w:rFonts w:ascii="Consolas" w:eastAsia="Times New Roman" w:hAnsi="Consolas" w:cs="JetBrains Mono"/>
+          <w:sz w:val="24"/>
+          <w:szCs w:val="24"/>
         </w:rPr>
         <w:t>win = pygame.display.set_mode((WINDOWWIDTH, WINDOWHEIGHT))</w:t>
       </w:r>
@@ -10527,16 +10562,16 @@
         <w:shd w:val="clear" w:color="auto" w:fill="282A36"/>
         <w:spacing w:after="0" w:line="405" w:lineRule="atLeast"/>
         <w:rPr>
-          <w:rFonts w:ascii="JetBrains Mono" w:eastAsia="Times New Roman" w:hAnsi="JetBrains Mono" w:cs="JetBrains Mono"/>
-          <w:sz w:val="30"/>
-          <w:szCs w:val="30"/>
-        </w:rPr>
-      </w:pPr>
-      <w:r>
-        <w:rPr>
-          <w:rFonts w:ascii="JetBrains Mono" w:eastAsia="Times New Roman" w:hAnsi="JetBrains Mono" w:cs="JetBrains Mono"/>
-          <w:sz w:val="30"/>
-          <w:szCs w:val="30"/>
+          <w:rFonts w:ascii="Consolas" w:eastAsia="Times New Roman" w:hAnsi="Consolas" w:cs="JetBrains Mono"/>
+          <w:sz w:val="24"/>
+          <w:szCs w:val="24"/>
+        </w:rPr>
+      </w:pPr>
+      <w:r>
+        <w:rPr>
+          <w:rFonts w:ascii="Consolas" w:eastAsia="Times New Roman" w:hAnsi="Consolas" w:cs="JetBrains Mono"/>
+          <w:sz w:val="24"/>
+          <w:szCs w:val="24"/>
         </w:rPr>
         <w:t>pygame.display.set_caption("Hello world!")</w:t>
       </w:r>
@@ -10546,27 +10581,27 @@
         <w:shd w:val="clear" w:color="auto" w:fill="282A36"/>
         <w:spacing w:after="0" w:line="405" w:lineRule="atLeast"/>
         <w:rPr>
-          <w:rFonts w:ascii="JetBrains Mono" w:eastAsia="Times New Roman" w:hAnsi="JetBrains Mono" w:cs="JetBrains Mono"/>
-          <w:sz w:val="30"/>
-          <w:szCs w:val="30"/>
-        </w:rPr>
-      </w:pPr>
-    </w:p>
-    <w:p>
-      <w:pPr>
-        <w:shd w:val="clear" w:color="auto" w:fill="282A36"/>
-        <w:spacing w:after="0" w:line="405" w:lineRule="atLeast"/>
-        <w:rPr>
-          <w:rFonts w:ascii="JetBrains Mono" w:eastAsia="Times New Roman" w:hAnsi="JetBrains Mono" w:cs="JetBrains Mono"/>
-          <w:sz w:val="30"/>
-          <w:szCs w:val="30"/>
-        </w:rPr>
-      </w:pPr>
-      <w:r>
-        <w:rPr>
-          <w:rFonts w:ascii="JetBrains Mono" w:eastAsia="Times New Roman" w:hAnsi="JetBrains Mono" w:cs="JetBrains Mono"/>
-          <w:sz w:val="30"/>
-          <w:szCs w:val="30"/>
+          <w:rFonts w:ascii="Consolas" w:eastAsia="Times New Roman" w:hAnsi="Consolas" w:cs="JetBrains Mono"/>
+          <w:sz w:val="24"/>
+          <w:szCs w:val="24"/>
+        </w:rPr>
+      </w:pPr>
+    </w:p>
+    <w:p>
+      <w:pPr>
+        <w:shd w:val="clear" w:color="auto" w:fill="282A36"/>
+        <w:spacing w:after="0" w:line="405" w:lineRule="atLeast"/>
+        <w:rPr>
+          <w:rFonts w:ascii="Consolas" w:eastAsia="Times New Roman" w:hAnsi="Consolas" w:cs="JetBrains Mono"/>
+          <w:sz w:val="24"/>
+          <w:szCs w:val="24"/>
+        </w:rPr>
+      </w:pPr>
+      <w:r>
+        <w:rPr>
+          <w:rFonts w:ascii="Consolas" w:eastAsia="Times New Roman" w:hAnsi="Consolas" w:cs="JetBrains Mono"/>
+          <w:sz w:val="24"/>
+          <w:szCs w:val="24"/>
         </w:rPr>
         <w:t>FPS = 60</w:t>
       </w:r>
@@ -10576,16 +10611,16 @@
         <w:shd w:val="clear" w:color="auto" w:fill="282A36"/>
         <w:spacing w:after="0" w:line="405" w:lineRule="atLeast"/>
         <w:rPr>
-          <w:rFonts w:ascii="JetBrains Mono" w:eastAsia="Times New Roman" w:hAnsi="JetBrains Mono" w:cs="JetBrains Mono"/>
-          <w:sz w:val="30"/>
-          <w:szCs w:val="30"/>
-        </w:rPr>
-      </w:pPr>
-      <w:r>
-        <w:rPr>
-          <w:rFonts w:ascii="JetBrains Mono" w:eastAsia="Times New Roman" w:hAnsi="JetBrains Mono" w:cs="JetBrains Mono"/>
-          <w:sz w:val="30"/>
-          <w:szCs w:val="30"/>
+          <w:rFonts w:ascii="Consolas" w:eastAsia="Times New Roman" w:hAnsi="Consolas" w:cs="JetBrains Mono"/>
+          <w:sz w:val="24"/>
+          <w:szCs w:val="24"/>
+        </w:rPr>
+      </w:pPr>
+      <w:r>
+        <w:rPr>
+          <w:rFonts w:ascii="Consolas" w:eastAsia="Times New Roman" w:hAnsi="Consolas" w:cs="JetBrains Mono"/>
+          <w:sz w:val="24"/>
+          <w:szCs w:val="24"/>
         </w:rPr>
         <w:t>fpsClock = pygame.time.Clock()</w:t>
       </w:r>
@@ -10595,27 +10630,27 @@
         <w:shd w:val="clear" w:color="auto" w:fill="282A36"/>
         <w:spacing w:after="0" w:line="405" w:lineRule="atLeast"/>
         <w:rPr>
-          <w:rFonts w:ascii="JetBrains Mono" w:eastAsia="Times New Roman" w:hAnsi="JetBrains Mono" w:cs="JetBrains Mono"/>
-          <w:sz w:val="30"/>
-          <w:szCs w:val="30"/>
-        </w:rPr>
-      </w:pPr>
-    </w:p>
-    <w:p>
-      <w:pPr>
-        <w:shd w:val="clear" w:color="auto" w:fill="282A36"/>
-        <w:spacing w:after="0" w:line="405" w:lineRule="atLeast"/>
-        <w:rPr>
-          <w:rFonts w:ascii="JetBrains Mono" w:eastAsia="Times New Roman" w:hAnsi="JetBrains Mono" w:cs="JetBrains Mono"/>
-          <w:sz w:val="30"/>
-          <w:szCs w:val="30"/>
-        </w:rPr>
-      </w:pPr>
-      <w:r>
-        <w:rPr>
-          <w:rFonts w:ascii="JetBrains Mono" w:eastAsia="Times New Roman" w:hAnsi="JetBrains Mono" w:cs="JetBrains Mono"/>
-          <w:sz w:val="30"/>
-          <w:szCs w:val="30"/>
+          <w:rFonts w:ascii="Consolas" w:eastAsia="Times New Roman" w:hAnsi="Consolas" w:cs="JetBrains Mono"/>
+          <w:sz w:val="24"/>
+          <w:szCs w:val="24"/>
+        </w:rPr>
+      </w:pPr>
+    </w:p>
+    <w:p>
+      <w:pPr>
+        <w:shd w:val="clear" w:color="auto" w:fill="282A36"/>
+        <w:spacing w:after="0" w:line="405" w:lineRule="atLeast"/>
+        <w:rPr>
+          <w:rFonts w:ascii="Consolas" w:eastAsia="Times New Roman" w:hAnsi="Consolas" w:cs="JetBrains Mono"/>
+          <w:sz w:val="24"/>
+          <w:szCs w:val="24"/>
+        </w:rPr>
+      </w:pPr>
+      <w:r>
+        <w:rPr>
+          <w:rFonts w:ascii="Consolas" w:eastAsia="Times New Roman" w:hAnsi="Consolas" w:cs="JetBrains Mono"/>
+          <w:sz w:val="24"/>
+          <w:szCs w:val="24"/>
         </w:rPr>
         <w:t>image = pygame.image.load('car.png')</w:t>
       </w:r>
@@ -10625,16 +10660,16 @@
         <w:shd w:val="clear" w:color="auto" w:fill="282A36"/>
         <w:spacing w:after="0" w:line="405" w:lineRule="atLeast"/>
         <w:rPr>
-          <w:rFonts w:ascii="JetBrains Mono" w:eastAsia="Times New Roman" w:hAnsi="JetBrains Mono" w:cs="JetBrains Mono"/>
-          <w:sz w:val="30"/>
-          <w:szCs w:val="30"/>
-        </w:rPr>
-      </w:pPr>
-      <w:r>
-        <w:rPr>
-          <w:rFonts w:ascii="JetBrains Mono" w:eastAsia="Times New Roman" w:hAnsi="JetBrains Mono" w:cs="JetBrains Mono"/>
-          <w:sz w:val="30"/>
-          <w:szCs w:val="30"/>
+          <w:rFonts w:ascii="Consolas" w:eastAsia="Times New Roman" w:hAnsi="Consolas" w:cs="JetBrains Mono"/>
+          <w:sz w:val="24"/>
+          <w:szCs w:val="24"/>
+        </w:rPr>
+      </w:pPr>
+      <w:r>
+        <w:rPr>
+          <w:rFonts w:ascii="Consolas" w:eastAsia="Times New Roman" w:hAnsi="Consolas" w:cs="JetBrains Mono"/>
+          <w:sz w:val="24"/>
+          <w:szCs w:val="24"/>
         </w:rPr>
         <w:t>car_x = 0</w:t>
       </w:r>
@@ -10644,16 +10679,16 @@
         <w:shd w:val="clear" w:color="auto" w:fill="282A36"/>
         <w:spacing w:after="0" w:line="405" w:lineRule="atLeast"/>
         <w:rPr>
-          <w:rFonts w:ascii="JetBrains Mono" w:eastAsia="Times New Roman" w:hAnsi="JetBrains Mono" w:cs="JetBrains Mono"/>
-          <w:sz w:val="30"/>
-          <w:szCs w:val="30"/>
-        </w:rPr>
-      </w:pPr>
-      <w:r>
-        <w:rPr>
-          <w:rFonts w:ascii="JetBrains Mono" w:eastAsia="Times New Roman" w:hAnsi="JetBrains Mono" w:cs="JetBrains Mono"/>
-          <w:sz w:val="30"/>
-          <w:szCs w:val="30"/>
+          <w:rFonts w:ascii="Consolas" w:eastAsia="Times New Roman" w:hAnsi="Consolas" w:cs="JetBrains Mono"/>
+          <w:sz w:val="24"/>
+          <w:szCs w:val="24"/>
+        </w:rPr>
+      </w:pPr>
+      <w:r>
+        <w:rPr>
+          <w:rFonts w:ascii="Consolas" w:eastAsia="Times New Roman" w:hAnsi="Consolas" w:cs="JetBrains Mono"/>
+          <w:sz w:val="24"/>
+          <w:szCs w:val="24"/>
         </w:rPr>
         <w:t>run = True</w:t>
       </w:r>
@@ -10663,16 +10698,16 @@
         <w:shd w:val="clear" w:color="auto" w:fill="282A36"/>
         <w:spacing w:after="0" w:line="405" w:lineRule="atLeast"/>
         <w:rPr>
-          <w:rFonts w:ascii="JetBrains Mono" w:eastAsia="Times New Roman" w:hAnsi="JetBrains Mono" w:cs="JetBrains Mono"/>
-          <w:sz w:val="30"/>
-          <w:szCs w:val="30"/>
-        </w:rPr>
-      </w:pPr>
-      <w:r>
-        <w:rPr>
-          <w:rFonts w:ascii="JetBrains Mono" w:eastAsia="Times New Roman" w:hAnsi="JetBrains Mono" w:cs="JetBrains Mono"/>
-          <w:sz w:val="30"/>
-          <w:szCs w:val="30"/>
+          <w:rFonts w:ascii="Consolas" w:eastAsia="Times New Roman" w:hAnsi="Consolas" w:cs="JetBrains Mono"/>
+          <w:sz w:val="24"/>
+          <w:szCs w:val="24"/>
+        </w:rPr>
+      </w:pPr>
+      <w:r>
+        <w:rPr>
+          <w:rFonts w:ascii="Consolas" w:eastAsia="Times New Roman" w:hAnsi="Consolas" w:cs="JetBrains Mono"/>
+          <w:sz w:val="24"/>
+          <w:szCs w:val="24"/>
         </w:rPr>
         <w:t>moveLeft = False</w:t>
       </w:r>
@@ -10682,16 +10717,16 @@
         <w:shd w:val="clear" w:color="auto" w:fill="282A36"/>
         <w:spacing w:after="0" w:line="405" w:lineRule="atLeast"/>
         <w:rPr>
-          <w:rFonts w:ascii="JetBrains Mono" w:eastAsia="Times New Roman" w:hAnsi="JetBrains Mono" w:cs="JetBrains Mono"/>
-          <w:sz w:val="30"/>
-          <w:szCs w:val="30"/>
-        </w:rPr>
-      </w:pPr>
-      <w:r>
-        <w:rPr>
-          <w:rFonts w:ascii="JetBrains Mono" w:eastAsia="Times New Roman" w:hAnsi="JetBrains Mono" w:cs="JetBrains Mono"/>
-          <w:sz w:val="30"/>
-          <w:szCs w:val="30"/>
+          <w:rFonts w:ascii="Consolas" w:eastAsia="Times New Roman" w:hAnsi="Consolas" w:cs="JetBrains Mono"/>
+          <w:sz w:val="24"/>
+          <w:szCs w:val="24"/>
+        </w:rPr>
+      </w:pPr>
+      <w:r>
+        <w:rPr>
+          <w:rFonts w:ascii="Consolas" w:eastAsia="Times New Roman" w:hAnsi="Consolas" w:cs="JetBrains Mono"/>
+          <w:sz w:val="24"/>
+          <w:szCs w:val="24"/>
         </w:rPr>
         <w:t>moveRight = False</w:t>
       </w:r>
@@ -10701,16 +10736,16 @@
         <w:shd w:val="clear" w:color="auto" w:fill="282A36"/>
         <w:spacing w:after="0" w:line="405" w:lineRule="atLeast"/>
         <w:rPr>
-          <w:rFonts w:ascii="JetBrains Mono" w:eastAsia="Times New Roman" w:hAnsi="JetBrains Mono" w:cs="JetBrains Mono"/>
-          <w:sz w:val="30"/>
-          <w:szCs w:val="30"/>
-        </w:rPr>
-      </w:pPr>
-      <w:r>
-        <w:rPr>
-          <w:rFonts w:ascii="JetBrains Mono" w:eastAsia="Times New Roman" w:hAnsi="JetBrains Mono" w:cs="JetBrains Mono"/>
-          <w:sz w:val="30"/>
-          <w:szCs w:val="30"/>
+          <w:rFonts w:ascii="Consolas" w:eastAsia="Times New Roman" w:hAnsi="Consolas" w:cs="JetBrains Mono"/>
+          <w:sz w:val="24"/>
+          <w:szCs w:val="24"/>
+        </w:rPr>
+      </w:pPr>
+      <w:r>
+        <w:rPr>
+          <w:rFonts w:ascii="Consolas" w:eastAsia="Times New Roman" w:hAnsi="Consolas" w:cs="JetBrains Mono"/>
+          <w:sz w:val="24"/>
+          <w:szCs w:val="24"/>
         </w:rPr>
         <w:t>pygame.mixer.init()</w:t>
       </w:r>
@@ -10720,16 +10755,16 @@
         <w:shd w:val="clear" w:color="auto" w:fill="282A36"/>
         <w:spacing w:after="0" w:line="405" w:lineRule="atLeast"/>
         <w:rPr>
-          <w:rFonts w:ascii="JetBrains Mono" w:eastAsia="Times New Roman" w:hAnsi="JetBrains Mono" w:cs="JetBrains Mono"/>
-          <w:sz w:val="30"/>
-          <w:szCs w:val="30"/>
-        </w:rPr>
-      </w:pPr>
-      <w:r>
-        <w:rPr>
-          <w:rFonts w:ascii="JetBrains Mono" w:eastAsia="Times New Roman" w:hAnsi="JetBrains Mono" w:cs="JetBrains Mono"/>
-          <w:sz w:val="30"/>
-          <w:szCs w:val="30"/>
+          <w:rFonts w:ascii="Consolas" w:eastAsia="Times New Roman" w:hAnsi="Consolas" w:cs="JetBrains Mono"/>
+          <w:sz w:val="24"/>
+          <w:szCs w:val="24"/>
+        </w:rPr>
+      </w:pPr>
+      <w:r>
+        <w:rPr>
+          <w:rFonts w:ascii="Consolas" w:eastAsia="Times New Roman" w:hAnsi="Consolas" w:cs="JetBrains Mono"/>
+          <w:sz w:val="24"/>
+          <w:szCs w:val="24"/>
         </w:rPr>
         <w:t>pygame.mixer.music.load("tetris-gameboy-02.mp3")</w:t>
       </w:r>
@@ -10739,16 +10774,16 @@
         <w:shd w:val="clear" w:color="auto" w:fill="282A36"/>
         <w:spacing w:after="0" w:line="405" w:lineRule="atLeast"/>
         <w:rPr>
-          <w:rFonts w:ascii="JetBrains Mono" w:eastAsia="Times New Roman" w:hAnsi="JetBrains Mono" w:cs="JetBrains Mono"/>
-          <w:sz w:val="30"/>
-          <w:szCs w:val="30"/>
-        </w:rPr>
-      </w:pPr>
-      <w:r>
-        <w:rPr>
-          <w:rFonts w:ascii="JetBrains Mono" w:eastAsia="Times New Roman" w:hAnsi="JetBrains Mono" w:cs="JetBrains Mono"/>
-          <w:sz w:val="30"/>
-          <w:szCs w:val="30"/>
+          <w:rFonts w:ascii="Consolas" w:eastAsia="Times New Roman" w:hAnsi="Consolas" w:cs="JetBrains Mono"/>
+          <w:sz w:val="24"/>
+          <w:szCs w:val="24"/>
+        </w:rPr>
+      </w:pPr>
+      <w:r>
+        <w:rPr>
+          <w:rFonts w:ascii="Consolas" w:eastAsia="Times New Roman" w:hAnsi="Consolas" w:cs="JetBrains Mono"/>
+          <w:sz w:val="24"/>
+          <w:szCs w:val="24"/>
         </w:rPr>
         <w:t>pygame.mixer.music.set_volume(0.5)</w:t>
       </w:r>
@@ -10758,16 +10793,16 @@
         <w:shd w:val="clear" w:color="auto" w:fill="282A36"/>
         <w:spacing w:after="0" w:line="405" w:lineRule="atLeast"/>
         <w:rPr>
-          <w:rFonts w:ascii="JetBrains Mono" w:eastAsia="Times New Roman" w:hAnsi="JetBrains Mono" w:cs="JetBrains Mono"/>
-          <w:sz w:val="30"/>
-          <w:szCs w:val="30"/>
-        </w:rPr>
-      </w:pPr>
-      <w:r>
-        <w:rPr>
-          <w:rFonts w:ascii="JetBrains Mono" w:eastAsia="Times New Roman" w:hAnsi="JetBrains Mono" w:cs="JetBrains Mono"/>
-          <w:sz w:val="30"/>
-          <w:szCs w:val="30"/>
+          <w:rFonts w:ascii="Consolas" w:eastAsia="Times New Roman" w:hAnsi="Consolas" w:cs="JetBrains Mono"/>
+          <w:sz w:val="24"/>
+          <w:szCs w:val="24"/>
+        </w:rPr>
+      </w:pPr>
+      <w:r>
+        <w:rPr>
+          <w:rFonts w:ascii="Consolas" w:eastAsia="Times New Roman" w:hAnsi="Consolas" w:cs="JetBrains Mono"/>
+          <w:sz w:val="24"/>
+          <w:szCs w:val="24"/>
         </w:rPr>
         <w:t>pygame.mixer.music.play(-1, 0.0)</w:t>
       </w:r>
@@ -10777,16 +10812,16 @@
         <w:shd w:val="clear" w:color="auto" w:fill="282A36"/>
         <w:spacing w:after="0" w:line="405" w:lineRule="atLeast"/>
         <w:rPr>
-          <w:rFonts w:ascii="JetBrains Mono" w:eastAsia="Times New Roman" w:hAnsi="JetBrains Mono" w:cs="JetBrains Mono"/>
-          <w:sz w:val="30"/>
-          <w:szCs w:val="30"/>
-        </w:rPr>
-      </w:pPr>
-      <w:r>
-        <w:rPr>
-          <w:rFonts w:ascii="JetBrains Mono" w:eastAsia="Times New Roman" w:hAnsi="JetBrains Mono" w:cs="JetBrains Mono"/>
-          <w:sz w:val="30"/>
-          <w:szCs w:val="30"/>
+          <w:rFonts w:ascii="Consolas" w:eastAsia="Times New Roman" w:hAnsi="Consolas" w:cs="JetBrains Mono"/>
+          <w:sz w:val="24"/>
+          <w:szCs w:val="24"/>
+        </w:rPr>
+      </w:pPr>
+      <w:r>
+        <w:rPr>
+          <w:rFonts w:ascii="Consolas" w:eastAsia="Times New Roman" w:hAnsi="Consolas" w:cs="JetBrains Mono"/>
+          <w:sz w:val="24"/>
+          <w:szCs w:val="24"/>
         </w:rPr>
         <w:t>while run:</w:t>
       </w:r>
@@ -10796,16 +10831,16 @@
         <w:shd w:val="clear" w:color="auto" w:fill="282A36"/>
         <w:spacing w:after="0" w:line="405" w:lineRule="atLeast"/>
         <w:rPr>
-          <w:rFonts w:ascii="JetBrains Mono" w:eastAsia="Times New Roman" w:hAnsi="JetBrains Mono" w:cs="JetBrains Mono"/>
-          <w:sz w:val="30"/>
-          <w:szCs w:val="30"/>
-        </w:rPr>
-      </w:pPr>
-      <w:r>
-        <w:rPr>
-          <w:rFonts w:ascii="JetBrains Mono" w:eastAsia="Times New Roman" w:hAnsi="JetBrains Mono" w:cs="JetBrains Mono"/>
-          <w:sz w:val="30"/>
-          <w:szCs w:val="30"/>
+          <w:rFonts w:ascii="Consolas" w:eastAsia="Times New Roman" w:hAnsi="Consolas" w:cs="JetBrains Mono"/>
+          <w:sz w:val="24"/>
+          <w:szCs w:val="24"/>
+        </w:rPr>
+      </w:pPr>
+      <w:r>
+        <w:rPr>
+          <w:rFonts w:ascii="Consolas" w:eastAsia="Times New Roman" w:hAnsi="Consolas" w:cs="JetBrains Mono"/>
+          <w:sz w:val="24"/>
+          <w:szCs w:val="24"/>
         </w:rPr>
         <w:t>    for e in pygame.event.get():</w:t>
       </w:r>
@@ -10815,16 +10850,16 @@
         <w:shd w:val="clear" w:color="auto" w:fill="282A36"/>
         <w:spacing w:after="0" w:line="405" w:lineRule="atLeast"/>
         <w:rPr>
-          <w:rFonts w:ascii="JetBrains Mono" w:eastAsia="Times New Roman" w:hAnsi="JetBrains Mono" w:cs="JetBrains Mono"/>
-          <w:sz w:val="30"/>
-          <w:szCs w:val="30"/>
-        </w:rPr>
-      </w:pPr>
-      <w:r>
-        <w:rPr>
-          <w:rFonts w:ascii="JetBrains Mono" w:eastAsia="Times New Roman" w:hAnsi="JetBrains Mono" w:cs="JetBrains Mono"/>
-          <w:sz w:val="30"/>
-          <w:szCs w:val="30"/>
+          <w:rFonts w:ascii="Consolas" w:eastAsia="Times New Roman" w:hAnsi="Consolas" w:cs="JetBrains Mono"/>
+          <w:sz w:val="24"/>
+          <w:szCs w:val="24"/>
+        </w:rPr>
+      </w:pPr>
+      <w:r>
+        <w:rPr>
+          <w:rFonts w:ascii="Consolas" w:eastAsia="Times New Roman" w:hAnsi="Consolas" w:cs="JetBrains Mono"/>
+          <w:sz w:val="24"/>
+          <w:szCs w:val="24"/>
         </w:rPr>
         <w:t>        if e.type == pygame.QUIT:</w:t>
       </w:r>
@@ -10834,16 +10869,16 @@
         <w:shd w:val="clear" w:color="auto" w:fill="282A36"/>
         <w:spacing w:after="0" w:line="405" w:lineRule="atLeast"/>
         <w:rPr>
-          <w:rFonts w:ascii="JetBrains Mono" w:eastAsia="Times New Roman" w:hAnsi="JetBrains Mono" w:cs="JetBrains Mono"/>
-          <w:sz w:val="30"/>
-          <w:szCs w:val="30"/>
-        </w:rPr>
-      </w:pPr>
-      <w:r>
-        <w:rPr>
-          <w:rFonts w:ascii="JetBrains Mono" w:eastAsia="Times New Roman" w:hAnsi="JetBrains Mono" w:cs="JetBrains Mono"/>
-          <w:sz w:val="30"/>
-          <w:szCs w:val="30"/>
+          <w:rFonts w:ascii="Consolas" w:eastAsia="Times New Roman" w:hAnsi="Consolas" w:cs="JetBrains Mono"/>
+          <w:sz w:val="24"/>
+          <w:szCs w:val="24"/>
+        </w:rPr>
+      </w:pPr>
+      <w:r>
+        <w:rPr>
+          <w:rFonts w:ascii="Consolas" w:eastAsia="Times New Roman" w:hAnsi="Consolas" w:cs="JetBrains Mono"/>
+          <w:sz w:val="24"/>
+          <w:szCs w:val="24"/>
         </w:rPr>
         <w:t>            run = False</w:t>
       </w:r>
@@ -10853,16 +10888,16 @@
         <w:shd w:val="clear" w:color="auto" w:fill="282A36"/>
         <w:spacing w:after="0" w:line="405" w:lineRule="atLeast"/>
         <w:rPr>
-          <w:rFonts w:ascii="JetBrains Mono" w:eastAsia="Times New Roman" w:hAnsi="JetBrains Mono" w:cs="JetBrains Mono"/>
-          <w:sz w:val="30"/>
-          <w:szCs w:val="30"/>
-        </w:rPr>
-      </w:pPr>
-      <w:r>
-        <w:rPr>
-          <w:rFonts w:ascii="JetBrains Mono" w:eastAsia="Times New Roman" w:hAnsi="JetBrains Mono" w:cs="JetBrains Mono"/>
-          <w:sz w:val="30"/>
-          <w:szCs w:val="30"/>
+          <w:rFonts w:ascii="Consolas" w:eastAsia="Times New Roman" w:hAnsi="Consolas" w:cs="JetBrains Mono"/>
+          <w:sz w:val="24"/>
+          <w:szCs w:val="24"/>
+        </w:rPr>
+      </w:pPr>
+      <w:r>
+        <w:rPr>
+          <w:rFonts w:ascii="Consolas" w:eastAsia="Times New Roman" w:hAnsi="Consolas" w:cs="JetBrains Mono"/>
+          <w:sz w:val="24"/>
+          <w:szCs w:val="24"/>
         </w:rPr>
         <w:t xml:space="preserve">        </w:t>
       </w:r>
@@ -10872,16 +10907,16 @@
         <w:shd w:val="clear" w:color="auto" w:fill="282A36"/>
         <w:spacing w:after="0" w:line="405" w:lineRule="atLeast"/>
         <w:rPr>
-          <w:rFonts w:ascii="JetBrains Mono" w:eastAsia="Times New Roman" w:hAnsi="JetBrains Mono" w:cs="JetBrains Mono"/>
-          <w:sz w:val="30"/>
-          <w:szCs w:val="30"/>
-        </w:rPr>
-      </w:pPr>
-      <w:r>
-        <w:rPr>
-          <w:rFonts w:ascii="JetBrains Mono" w:eastAsia="Times New Roman" w:hAnsi="JetBrains Mono" w:cs="JetBrains Mono"/>
-          <w:sz w:val="30"/>
-          <w:szCs w:val="30"/>
+          <w:rFonts w:ascii="Consolas" w:eastAsia="Times New Roman" w:hAnsi="Consolas" w:cs="JetBrains Mono"/>
+          <w:sz w:val="24"/>
+          <w:szCs w:val="24"/>
+        </w:rPr>
+      </w:pPr>
+      <w:r>
+        <w:rPr>
+          <w:rFonts w:ascii="Consolas" w:eastAsia="Times New Roman" w:hAnsi="Consolas" w:cs="JetBrains Mono"/>
+          <w:sz w:val="24"/>
+          <w:szCs w:val="24"/>
         </w:rPr>
         <w:t>        if e.type == KEYDOWN:</w:t>
       </w:r>
@@ -10891,16 +10926,16 @@
         <w:shd w:val="clear" w:color="auto" w:fill="282A36"/>
         <w:spacing w:after="0" w:line="405" w:lineRule="atLeast"/>
         <w:rPr>
-          <w:rFonts w:ascii="JetBrains Mono" w:eastAsia="Times New Roman" w:hAnsi="JetBrains Mono" w:cs="JetBrains Mono"/>
-          <w:sz w:val="30"/>
-          <w:szCs w:val="30"/>
-        </w:rPr>
-      </w:pPr>
-      <w:r>
-        <w:rPr>
-          <w:rFonts w:ascii="JetBrains Mono" w:eastAsia="Times New Roman" w:hAnsi="JetBrains Mono" w:cs="JetBrains Mono"/>
-          <w:sz w:val="30"/>
-          <w:szCs w:val="30"/>
+          <w:rFonts w:ascii="Consolas" w:eastAsia="Times New Roman" w:hAnsi="Consolas" w:cs="JetBrains Mono"/>
+          <w:sz w:val="24"/>
+          <w:szCs w:val="24"/>
+        </w:rPr>
+      </w:pPr>
+      <w:r>
+        <w:rPr>
+          <w:rFonts w:ascii="Consolas" w:eastAsia="Times New Roman" w:hAnsi="Consolas" w:cs="JetBrains Mono"/>
+          <w:sz w:val="24"/>
+          <w:szCs w:val="24"/>
         </w:rPr>
         <w:t>            if e.key == K_LEFT:</w:t>
       </w:r>
@@ -10910,16 +10945,16 @@
         <w:shd w:val="clear" w:color="auto" w:fill="282A36"/>
         <w:spacing w:after="0" w:line="405" w:lineRule="atLeast"/>
         <w:rPr>
-          <w:rFonts w:ascii="JetBrains Mono" w:eastAsia="Times New Roman" w:hAnsi="JetBrains Mono" w:cs="JetBrains Mono"/>
-          <w:sz w:val="30"/>
-          <w:szCs w:val="30"/>
-        </w:rPr>
-      </w:pPr>
-      <w:r>
-        <w:rPr>
-          <w:rFonts w:ascii="JetBrains Mono" w:eastAsia="Times New Roman" w:hAnsi="JetBrains Mono" w:cs="JetBrains Mono"/>
-          <w:sz w:val="30"/>
-          <w:szCs w:val="30"/>
+          <w:rFonts w:ascii="Consolas" w:eastAsia="Times New Roman" w:hAnsi="Consolas" w:cs="JetBrains Mono"/>
+          <w:sz w:val="24"/>
+          <w:szCs w:val="24"/>
+        </w:rPr>
+      </w:pPr>
+      <w:r>
+        <w:rPr>
+          <w:rFonts w:ascii="Consolas" w:eastAsia="Times New Roman" w:hAnsi="Consolas" w:cs="JetBrains Mono"/>
+          <w:sz w:val="24"/>
+          <w:szCs w:val="24"/>
         </w:rPr>
         <w:t>                moveLeft = True</w:t>
       </w:r>
@@ -10929,16 +10964,16 @@
         <w:shd w:val="clear" w:color="auto" w:fill="282A36"/>
         <w:spacing w:after="0" w:line="405" w:lineRule="atLeast"/>
         <w:rPr>
-          <w:rFonts w:ascii="JetBrains Mono" w:eastAsia="Times New Roman" w:hAnsi="JetBrains Mono" w:cs="JetBrains Mono"/>
-          <w:sz w:val="30"/>
-          <w:szCs w:val="30"/>
-        </w:rPr>
-      </w:pPr>
-      <w:r>
-        <w:rPr>
-          <w:rFonts w:ascii="JetBrains Mono" w:eastAsia="Times New Roman" w:hAnsi="JetBrains Mono" w:cs="JetBrains Mono"/>
-          <w:sz w:val="30"/>
-          <w:szCs w:val="30"/>
+          <w:rFonts w:ascii="Consolas" w:eastAsia="Times New Roman" w:hAnsi="Consolas" w:cs="JetBrains Mono"/>
+          <w:sz w:val="24"/>
+          <w:szCs w:val="24"/>
+        </w:rPr>
+      </w:pPr>
+      <w:r>
+        <w:rPr>
+          <w:rFonts w:ascii="Consolas" w:eastAsia="Times New Roman" w:hAnsi="Consolas" w:cs="JetBrains Mono"/>
+          <w:sz w:val="24"/>
+          <w:szCs w:val="24"/>
         </w:rPr>
         <w:t>            if e.key == K_RIGHT:</w:t>
       </w:r>
@@ -10948,16 +10983,16 @@
         <w:shd w:val="clear" w:color="auto" w:fill="282A36"/>
         <w:spacing w:after="0" w:line="405" w:lineRule="atLeast"/>
         <w:rPr>
-          <w:rFonts w:ascii="JetBrains Mono" w:eastAsia="Times New Roman" w:hAnsi="JetBrains Mono" w:cs="JetBrains Mono"/>
-          <w:sz w:val="30"/>
-          <w:szCs w:val="30"/>
-        </w:rPr>
-      </w:pPr>
-      <w:r>
-        <w:rPr>
-          <w:rFonts w:ascii="JetBrains Mono" w:eastAsia="Times New Roman" w:hAnsi="JetBrains Mono" w:cs="JetBrains Mono"/>
-          <w:sz w:val="30"/>
-          <w:szCs w:val="30"/>
+          <w:rFonts w:ascii="Consolas" w:eastAsia="Times New Roman" w:hAnsi="Consolas" w:cs="JetBrains Mono"/>
+          <w:sz w:val="24"/>
+          <w:szCs w:val="24"/>
+        </w:rPr>
+      </w:pPr>
+      <w:r>
+        <w:rPr>
+          <w:rFonts w:ascii="Consolas" w:eastAsia="Times New Roman" w:hAnsi="Consolas" w:cs="JetBrains Mono"/>
+          <w:sz w:val="24"/>
+          <w:szCs w:val="24"/>
         </w:rPr>
         <w:t>                moveRight = True</w:t>
       </w:r>
@@ -10967,112 +11002,264 @@
         <w:shd w:val="clear" w:color="auto" w:fill="282A36"/>
         <w:spacing w:after="0" w:line="405" w:lineRule="atLeast"/>
         <w:rPr>
-          <w:rFonts w:ascii="JetBrains Mono" w:eastAsia="Times New Roman" w:hAnsi="JetBrains Mono" w:cs="JetBrains Mono"/>
-          <w:sz w:val="30"/>
-          <w:szCs w:val="30"/>
-        </w:rPr>
-      </w:pPr>
-      <w:r>
-        <w:rPr>
-          <w:rFonts w:ascii="JetBrains Mono" w:eastAsia="Times New Roman" w:hAnsi="JetBrains Mono" w:cs="JetBrains Mono"/>
-          <w:sz w:val="30"/>
-          <w:szCs w:val="30"/>
+          <w:rFonts w:ascii="Consolas" w:eastAsia="Times New Roman" w:hAnsi="Consolas" w:cs="JetBrains Mono"/>
+          <w:sz w:val="24"/>
+          <w:szCs w:val="24"/>
+        </w:rPr>
+      </w:pPr>
+      <w:r>
+        <w:rPr>
+          <w:rFonts w:ascii="Consolas" w:eastAsia="Times New Roman" w:hAnsi="Consolas" w:cs="JetBrains Mono"/>
+          <w:sz w:val="24"/>
+          <w:szCs w:val="24"/>
+        </w:rPr>
+        <w:t>        if e.type == KEYUP:</w:t>
+      </w:r>
+    </w:p>
+    <w:p>
+      <w:pPr>
+        <w:shd w:val="clear" w:color="auto" w:fill="282A36"/>
+        <w:spacing w:after="0" w:line="405" w:lineRule="atLeast"/>
+        <w:rPr>
+          <w:rFonts w:ascii="Consolas" w:eastAsia="Times New Roman" w:hAnsi="Consolas" w:cs="JetBrains Mono"/>
+          <w:sz w:val="24"/>
+          <w:szCs w:val="24"/>
+        </w:rPr>
+      </w:pPr>
+      <w:r>
+        <w:rPr>
+          <w:rFonts w:ascii="Consolas" w:eastAsia="Times New Roman" w:hAnsi="Consolas" w:cs="JetBrains Mono"/>
+          <w:sz w:val="24"/>
+          <w:szCs w:val="24"/>
+        </w:rPr>
+        <w:t>            if e.key == K_LEFT:</w:t>
+      </w:r>
+    </w:p>
+    <w:p>
+      <w:pPr>
+        <w:shd w:val="clear" w:color="auto" w:fill="282A36"/>
+        <w:spacing w:after="0" w:line="405" w:lineRule="atLeast"/>
+        <w:rPr>
+          <w:rFonts w:ascii="Consolas" w:eastAsia="Times New Roman" w:hAnsi="Consolas" w:cs="JetBrains Mono"/>
+          <w:sz w:val="24"/>
+          <w:szCs w:val="24"/>
+        </w:rPr>
+      </w:pPr>
+      <w:r>
+        <w:rPr>
+          <w:rFonts w:ascii="Consolas" w:eastAsia="Times New Roman" w:hAnsi="Consolas" w:cs="JetBrains Mono"/>
+          <w:sz w:val="24"/>
+          <w:szCs w:val="24"/>
+        </w:rPr>
+        <w:t>                moveLeft = False</w:t>
+      </w:r>
+    </w:p>
+    <w:p>
+      <w:pPr>
+        <w:shd w:val="clear" w:color="auto" w:fill="282A36"/>
+        <w:spacing w:after="0" w:line="405" w:lineRule="atLeast"/>
+        <w:rPr>
+          <w:rFonts w:ascii="Consolas" w:eastAsia="Times New Roman" w:hAnsi="Consolas" w:cs="JetBrains Mono"/>
+          <w:sz w:val="24"/>
+          <w:szCs w:val="24"/>
+        </w:rPr>
+      </w:pPr>
+      <w:r>
+        <w:rPr>
+          <w:rFonts w:ascii="Consolas" w:eastAsia="Times New Roman" w:hAnsi="Consolas" w:cs="JetBrains Mono"/>
+          <w:sz w:val="24"/>
+          <w:szCs w:val="24"/>
+        </w:rPr>
+        <w:t>            if e.key == K_RIGHT:</w:t>
+      </w:r>
+    </w:p>
+    <w:p>
+      <w:pPr>
+        <w:shd w:val="clear" w:color="auto" w:fill="282A36"/>
+        <w:spacing w:after="0" w:line="405" w:lineRule="atLeast"/>
+        <w:rPr>
+          <w:rFonts w:ascii="Consolas" w:eastAsia="Times New Roman" w:hAnsi="Consolas" w:cs="JetBrains Mono"/>
+          <w:sz w:val="24"/>
+          <w:szCs w:val="24"/>
+        </w:rPr>
+      </w:pPr>
+      <w:r>
+        <w:rPr>
+          <w:rFonts w:ascii="Consolas" w:eastAsia="Times New Roman" w:hAnsi="Consolas" w:cs="JetBrains Mono"/>
+          <w:sz w:val="24"/>
+          <w:szCs w:val="24"/>
+        </w:rPr>
+        <w:t xml:space="preserve">                moveRight = False </w:t>
+      </w:r>
+    </w:p>
+    <w:p>
+      <w:pPr>
+        <w:shd w:val="clear" w:color="auto" w:fill="282A36"/>
+        <w:spacing w:after="0" w:line="405" w:lineRule="atLeast"/>
+        <w:rPr>
+          <w:rFonts w:ascii="Consolas" w:eastAsia="Times New Roman" w:hAnsi="Consolas" w:cs="JetBrains Mono"/>
+          <w:sz w:val="24"/>
+          <w:szCs w:val="24"/>
+        </w:rPr>
+      </w:pPr>
+      <w:r>
+        <w:rPr>
+          <w:rFonts w:ascii="Consolas" w:eastAsia="Times New Roman" w:hAnsi="Consolas" w:cs="JetBrains Mono"/>
+          <w:sz w:val="24"/>
+          <w:szCs w:val="24"/>
+        </w:rPr>
+        <w:t xml:space="preserve">    </w:t>
+      </w:r>
+    </w:p>
+    <w:p>
+      <w:pPr>
+        <w:shd w:val="clear" w:color="auto" w:fill="282A36"/>
+        <w:spacing w:after="0" w:line="405" w:lineRule="atLeast"/>
+        <w:rPr>
+          <w:rFonts w:ascii="Consolas" w:eastAsia="Times New Roman" w:hAnsi="Consolas" w:cs="JetBrains Mono"/>
+          <w:sz w:val="24"/>
+          <w:szCs w:val="24"/>
+        </w:rPr>
+      </w:pPr>
+      <w:r>
+        <w:rPr>
+          <w:rFonts w:ascii="Consolas" w:eastAsia="Times New Roman" w:hAnsi="Consolas" w:cs="JetBrains Mono"/>
+          <w:sz w:val="24"/>
+          <w:szCs w:val="24"/>
+        </w:rPr>
+        <w:t>    win.fill(WHITE)</w:t>
+      </w:r>
+    </w:p>
+    <w:p>
+      <w:pPr>
+        <w:shd w:val="clear" w:color="auto" w:fill="282A36"/>
+        <w:spacing w:after="0" w:line="405" w:lineRule="atLeast"/>
+        <w:rPr>
+          <w:rFonts w:ascii="Consolas" w:eastAsia="Times New Roman" w:hAnsi="Consolas" w:cs="JetBrains Mono"/>
+          <w:sz w:val="24"/>
+          <w:szCs w:val="24"/>
+        </w:rPr>
+      </w:pPr>
+      <w:r>
+        <w:rPr>
+          <w:rFonts w:ascii="Consolas" w:eastAsia="Times New Roman" w:hAnsi="Consolas" w:cs="JetBrains Mono"/>
+          <w:sz w:val="24"/>
+          <w:szCs w:val="24"/>
+        </w:rPr>
+        <w:t>    win.blit(image, (car_x, 100))</w:t>
+      </w:r>
+    </w:p>
+    <w:p>
+      <w:pPr>
+        <w:shd w:val="clear" w:color="auto" w:fill="282A36"/>
+        <w:spacing w:after="0" w:line="405" w:lineRule="atLeast"/>
+        <w:rPr>
+          <w:rFonts w:ascii="Consolas" w:eastAsia="Times New Roman" w:hAnsi="Consolas" w:cs="JetBrains Mono"/>
+          <w:sz w:val="24"/>
+          <w:szCs w:val="24"/>
+        </w:rPr>
+      </w:pPr>
+      <w:r>
+        <w:rPr>
+          <w:rFonts w:ascii="Consolas" w:eastAsia="Times New Roman" w:hAnsi="Consolas" w:cs="JetBrains Mono"/>
+          <w:sz w:val="24"/>
+          <w:szCs w:val="24"/>
+        </w:rPr>
+        <w:t xml:space="preserve">    </w:t>
+      </w:r>
+    </w:p>
+    <w:p>
+      <w:pPr>
+        <w:shd w:val="clear" w:color="auto" w:fill="282A36"/>
+        <w:spacing w:after="0" w:line="405" w:lineRule="atLeast"/>
+        <w:rPr>
+          <w:rFonts w:ascii="Consolas" w:eastAsia="Times New Roman" w:hAnsi="Consolas" w:cs="JetBrains Mono"/>
+          <w:sz w:val="24"/>
+          <w:szCs w:val="24"/>
+        </w:rPr>
+      </w:pPr>
+      <w:r>
+        <w:rPr>
+          <w:rFonts w:ascii="Consolas" w:eastAsia="Times New Roman" w:hAnsi="Consolas" w:cs="JetBrains Mono"/>
+          <w:sz w:val="24"/>
+          <w:szCs w:val="24"/>
         </w:rPr>
         <w:lastRenderedPageBreak/>
-        <w:t>        if e.type == KEYUP:</w:t>
-      </w:r>
-    </w:p>
-    <w:p>
-      <w:pPr>
-        <w:shd w:val="clear" w:color="auto" w:fill="282A36"/>
-        <w:spacing w:after="0" w:line="405" w:lineRule="atLeast"/>
-        <w:rPr>
-          <w:rFonts w:ascii="JetBrains Mono" w:eastAsia="Times New Roman" w:hAnsi="JetBrains Mono" w:cs="JetBrains Mono"/>
-          <w:sz w:val="30"/>
-          <w:szCs w:val="30"/>
-        </w:rPr>
-      </w:pPr>
-      <w:r>
-        <w:rPr>
-          <w:rFonts w:ascii="JetBrains Mono" w:eastAsia="Times New Roman" w:hAnsi="JetBrains Mono" w:cs="JetBrains Mono"/>
-          <w:sz w:val="30"/>
-          <w:szCs w:val="30"/>
-        </w:rPr>
-        <w:t>            if e.key == K_LEFT:</w:t>
-      </w:r>
-    </w:p>
-    <w:p>
-      <w:pPr>
-        <w:shd w:val="clear" w:color="auto" w:fill="282A36"/>
-        <w:spacing w:after="0" w:line="405" w:lineRule="atLeast"/>
-        <w:rPr>
-          <w:rFonts w:ascii="JetBrains Mono" w:eastAsia="Times New Roman" w:hAnsi="JetBrains Mono" w:cs="JetBrains Mono"/>
-          <w:sz w:val="30"/>
-          <w:szCs w:val="30"/>
-        </w:rPr>
-      </w:pPr>
-      <w:r>
-        <w:rPr>
-          <w:rFonts w:ascii="JetBrains Mono" w:eastAsia="Times New Roman" w:hAnsi="JetBrains Mono" w:cs="JetBrains Mono"/>
-          <w:sz w:val="30"/>
-          <w:szCs w:val="30"/>
-        </w:rPr>
-        <w:t>                moveLeft = False</w:t>
-      </w:r>
-    </w:p>
-    <w:p>
-      <w:pPr>
-        <w:shd w:val="clear" w:color="auto" w:fill="282A36"/>
-        <w:spacing w:after="0" w:line="405" w:lineRule="atLeast"/>
-        <w:rPr>
-          <w:rFonts w:ascii="JetBrains Mono" w:eastAsia="Times New Roman" w:hAnsi="JetBrains Mono" w:cs="JetBrains Mono"/>
-          <w:sz w:val="30"/>
-          <w:szCs w:val="30"/>
-        </w:rPr>
-      </w:pPr>
-      <w:r>
-        <w:rPr>
-          <w:rFonts w:ascii="JetBrains Mono" w:eastAsia="Times New Roman" w:hAnsi="JetBrains Mono" w:cs="JetBrains Mono"/>
-          <w:sz w:val="30"/>
-          <w:szCs w:val="30"/>
-        </w:rPr>
-        <w:t>            if e.key == K_RIGHT:</w:t>
-      </w:r>
-    </w:p>
-    <w:p>
-      <w:pPr>
-        <w:shd w:val="clear" w:color="auto" w:fill="282A36"/>
-        <w:spacing w:after="0" w:line="405" w:lineRule="atLeast"/>
-        <w:rPr>
-          <w:rFonts w:ascii="JetBrains Mono" w:eastAsia="Times New Roman" w:hAnsi="JetBrains Mono" w:cs="JetBrains Mono"/>
-          <w:sz w:val="30"/>
-          <w:szCs w:val="30"/>
-        </w:rPr>
-      </w:pPr>
-      <w:r>
-        <w:rPr>
-          <w:rFonts w:ascii="JetBrains Mono" w:eastAsia="Times New Roman" w:hAnsi="JetBrains Mono" w:cs="JetBrains Mono"/>
-          <w:sz w:val="30"/>
-          <w:szCs w:val="30"/>
-        </w:rPr>
-        <w:t xml:space="preserve">                moveRight = False </w:t>
-      </w:r>
-    </w:p>
-    <w:p>
-      <w:pPr>
-        <w:shd w:val="clear" w:color="auto" w:fill="282A36"/>
-        <w:spacing w:after="0" w:line="405" w:lineRule="atLeast"/>
-        <w:rPr>
-          <w:rFonts w:ascii="JetBrains Mono" w:eastAsia="Times New Roman" w:hAnsi="JetBrains Mono" w:cs="JetBrains Mono"/>
-          <w:sz w:val="30"/>
-          <w:szCs w:val="30"/>
-        </w:rPr>
-      </w:pPr>
-      <w:r>
-        <w:rPr>
-          <w:rFonts w:ascii="JetBrains Mono" w:eastAsia="Times New Roman" w:hAnsi="JetBrains Mono" w:cs="JetBrains Mono"/>
-          <w:sz w:val="30"/>
-          <w:szCs w:val="30"/>
+        <w:t>    if moveLeft == True:</w:t>
+      </w:r>
+    </w:p>
+    <w:p>
+      <w:pPr>
+        <w:shd w:val="clear" w:color="auto" w:fill="282A36"/>
+        <w:spacing w:after="0" w:line="405" w:lineRule="atLeast"/>
+        <w:rPr>
+          <w:rFonts w:ascii="Consolas" w:eastAsia="Times New Roman" w:hAnsi="Consolas" w:cs="JetBrains Mono"/>
+          <w:sz w:val="24"/>
+          <w:szCs w:val="24"/>
+        </w:rPr>
+      </w:pPr>
+      <w:r>
+        <w:rPr>
+          <w:rFonts w:ascii="Consolas" w:eastAsia="Times New Roman" w:hAnsi="Consolas" w:cs="JetBrains Mono"/>
+          <w:sz w:val="24"/>
+          <w:szCs w:val="24"/>
+        </w:rPr>
+        <w:t>        car_x -= 2</w:t>
+      </w:r>
+    </w:p>
+    <w:p>
+      <w:pPr>
+        <w:shd w:val="clear" w:color="auto" w:fill="282A36"/>
+        <w:spacing w:after="0" w:line="405" w:lineRule="atLeast"/>
+        <w:rPr>
+          <w:rFonts w:ascii="Consolas" w:eastAsia="Times New Roman" w:hAnsi="Consolas" w:cs="JetBrains Mono"/>
+          <w:sz w:val="24"/>
+          <w:szCs w:val="24"/>
+        </w:rPr>
+      </w:pPr>
+      <w:r>
+        <w:rPr>
+          <w:rFonts w:ascii="Consolas" w:eastAsia="Times New Roman" w:hAnsi="Consolas" w:cs="JetBrains Mono"/>
+          <w:sz w:val="24"/>
+          <w:szCs w:val="24"/>
+        </w:rPr>
+        <w:t>    if moveRight == True:</w:t>
+      </w:r>
+    </w:p>
+    <w:p>
+      <w:pPr>
+        <w:shd w:val="clear" w:color="auto" w:fill="282A36"/>
+        <w:spacing w:after="0" w:line="405" w:lineRule="atLeast"/>
+        <w:rPr>
+          <w:rFonts w:ascii="Consolas" w:eastAsia="Times New Roman" w:hAnsi="Consolas" w:cs="JetBrains Mono"/>
+          <w:sz w:val="24"/>
+          <w:szCs w:val="24"/>
+        </w:rPr>
+      </w:pPr>
+      <w:r>
+        <w:rPr>
+          <w:rFonts w:ascii="Consolas" w:eastAsia="Times New Roman" w:hAnsi="Consolas" w:cs="JetBrains Mono"/>
+          <w:sz w:val="24"/>
+          <w:szCs w:val="24"/>
+        </w:rPr>
+        <w:t>        car_x += 2</w:t>
+      </w:r>
+    </w:p>
+    <w:p>
+      <w:pPr>
+        <w:shd w:val="clear" w:color="auto" w:fill="282A36"/>
+        <w:spacing w:after="0" w:line="405" w:lineRule="atLeast"/>
+        <w:rPr>
+          <w:rFonts w:ascii="Consolas" w:eastAsia="Times New Roman" w:hAnsi="Consolas" w:cs="JetBrains Mono"/>
+          <w:sz w:val="24"/>
+          <w:szCs w:val="24"/>
+        </w:rPr>
+      </w:pPr>
+      <w:r>
+        <w:rPr>
+          <w:rFonts w:ascii="Consolas" w:eastAsia="Times New Roman" w:hAnsi="Consolas" w:cs="JetBrains Mono"/>
+          <w:sz w:val="24"/>
+          <w:szCs w:val="24"/>
         </w:rPr>
         <w:t xml:space="preserve">    </w:t>
       </w:r>
@@ -11082,54 +11269,206 @@
         <w:shd w:val="clear" w:color="auto" w:fill="282A36"/>
         <w:spacing w:after="0" w:line="405" w:lineRule="atLeast"/>
         <w:rPr>
-          <w:rFonts w:ascii="JetBrains Mono" w:eastAsia="Times New Roman" w:hAnsi="JetBrains Mono" w:cs="JetBrains Mono"/>
-          <w:sz w:val="30"/>
-          <w:szCs w:val="30"/>
-        </w:rPr>
-      </w:pPr>
-      <w:r>
-        <w:rPr>
-          <w:rFonts w:ascii="JetBrains Mono" w:eastAsia="Times New Roman" w:hAnsi="JetBrains Mono" w:cs="JetBrains Mono"/>
-          <w:sz w:val="30"/>
-          <w:szCs w:val="30"/>
-        </w:rPr>
-        <w:t>    win.fill(WHITE)</w:t>
-      </w:r>
-    </w:p>
-    <w:p>
-      <w:pPr>
-        <w:shd w:val="clear" w:color="auto" w:fill="282A36"/>
-        <w:spacing w:after="0" w:line="405" w:lineRule="atLeast"/>
-        <w:rPr>
-          <w:rFonts w:ascii="JetBrains Mono" w:eastAsia="Times New Roman" w:hAnsi="JetBrains Mono" w:cs="JetBrains Mono"/>
-          <w:sz w:val="30"/>
-          <w:szCs w:val="30"/>
-        </w:rPr>
-      </w:pPr>
-      <w:r>
-        <w:rPr>
-          <w:rFonts w:ascii="JetBrains Mono" w:eastAsia="Times New Roman" w:hAnsi="JetBrains Mono" w:cs="JetBrains Mono"/>
-          <w:sz w:val="30"/>
-          <w:szCs w:val="30"/>
-        </w:rPr>
-        <w:t>    win.blit(image, (car_x, 100))</w:t>
-      </w:r>
-    </w:p>
-    <w:p>
-      <w:pPr>
-        <w:shd w:val="clear" w:color="auto" w:fill="282A36"/>
-        <w:spacing w:after="0" w:line="405" w:lineRule="atLeast"/>
-        <w:rPr>
-          <w:rFonts w:ascii="JetBrains Mono" w:eastAsia="Times New Roman" w:hAnsi="JetBrains Mono" w:cs="JetBrains Mono"/>
-          <w:sz w:val="30"/>
-          <w:szCs w:val="30"/>
-        </w:rPr>
-      </w:pPr>
-      <w:r>
-        <w:rPr>
-          <w:rFonts w:ascii="JetBrains Mono" w:eastAsia="Times New Roman" w:hAnsi="JetBrains Mono" w:cs="JetBrains Mono"/>
-          <w:sz w:val="30"/>
-          <w:szCs w:val="30"/>
+          <w:rFonts w:ascii="Consolas" w:eastAsia="Times New Roman" w:hAnsi="Consolas" w:cs="JetBrains Mono"/>
+          <w:sz w:val="24"/>
+          <w:szCs w:val="24"/>
+        </w:rPr>
+      </w:pPr>
+      <w:r>
+        <w:rPr>
+          <w:rFonts w:ascii="Consolas" w:eastAsia="Times New Roman" w:hAnsi="Consolas" w:cs="JetBrains Mono"/>
+          <w:sz w:val="24"/>
+          <w:szCs w:val="24"/>
+        </w:rPr>
+        <w:t>    if car_x + 100 &gt; WINDOWWIDTH:</w:t>
+      </w:r>
+    </w:p>
+    <w:p>
+      <w:pPr>
+        <w:shd w:val="clear" w:color="auto" w:fill="282A36"/>
+        <w:spacing w:after="0" w:line="405" w:lineRule="atLeast"/>
+        <w:rPr>
+          <w:rFonts w:ascii="Consolas" w:eastAsia="Times New Roman" w:hAnsi="Consolas" w:cs="JetBrains Mono"/>
+          <w:sz w:val="24"/>
+          <w:szCs w:val="24"/>
+        </w:rPr>
+      </w:pPr>
+      <w:r>
+        <w:rPr>
+          <w:rFonts w:ascii="Consolas" w:eastAsia="Times New Roman" w:hAnsi="Consolas" w:cs="JetBrains Mono"/>
+          <w:sz w:val="24"/>
+          <w:szCs w:val="24"/>
+        </w:rPr>
+        <w:t>        car_x = WINDOWWIDTH - 100</w:t>
+      </w:r>
+    </w:p>
+    <w:p>
+      <w:pPr>
+        <w:shd w:val="clear" w:color="auto" w:fill="282A36"/>
+        <w:spacing w:after="0" w:line="405" w:lineRule="atLeast"/>
+        <w:rPr>
+          <w:rFonts w:ascii="Consolas" w:eastAsia="Times New Roman" w:hAnsi="Consolas" w:cs="JetBrains Mono"/>
+          <w:sz w:val="24"/>
+          <w:szCs w:val="24"/>
+        </w:rPr>
+      </w:pPr>
+      <w:r>
+        <w:rPr>
+          <w:rFonts w:ascii="Consolas" w:eastAsia="Times New Roman" w:hAnsi="Consolas" w:cs="JetBrains Mono"/>
+          <w:sz w:val="24"/>
+          <w:szCs w:val="24"/>
+        </w:rPr>
+        <w:t>        hit = pygame.mixer.Sound("fall.wav")</w:t>
+      </w:r>
+    </w:p>
+    <w:p>
+      <w:pPr>
+        <w:shd w:val="clear" w:color="auto" w:fill="282A36"/>
+        <w:spacing w:after="0" w:line="405" w:lineRule="atLeast"/>
+        <w:rPr>
+          <w:rFonts w:ascii="Consolas" w:eastAsia="Times New Roman" w:hAnsi="Consolas" w:cs="JetBrains Mono"/>
+          <w:sz w:val="24"/>
+          <w:szCs w:val="24"/>
+        </w:rPr>
+      </w:pPr>
+      <w:r>
+        <w:rPr>
+          <w:rFonts w:ascii="Consolas" w:eastAsia="Times New Roman" w:hAnsi="Consolas" w:cs="JetBrains Mono"/>
+          <w:sz w:val="24"/>
+          <w:szCs w:val="24"/>
+        </w:rPr>
+        <w:t>        hit.play()</w:t>
+      </w:r>
+    </w:p>
+    <w:p>
+      <w:pPr>
+        <w:shd w:val="clear" w:color="auto" w:fill="282A36"/>
+        <w:spacing w:after="0" w:line="405" w:lineRule="atLeast"/>
+        <w:rPr>
+          <w:rFonts w:ascii="Consolas" w:eastAsia="Times New Roman" w:hAnsi="Consolas" w:cs="JetBrains Mono"/>
+          <w:sz w:val="24"/>
+          <w:szCs w:val="24"/>
+        </w:rPr>
+      </w:pPr>
+      <w:r>
+        <w:rPr>
+          <w:rFonts w:ascii="Consolas" w:eastAsia="Times New Roman" w:hAnsi="Consolas" w:cs="JetBrains Mono"/>
+          <w:sz w:val="24"/>
+          <w:szCs w:val="24"/>
+        </w:rPr>
+        <w:t>    if car_x &lt; 0:</w:t>
+      </w:r>
+    </w:p>
+    <w:p>
+      <w:pPr>
+        <w:shd w:val="clear" w:color="auto" w:fill="282A36"/>
+        <w:spacing w:after="0" w:line="405" w:lineRule="atLeast"/>
+        <w:rPr>
+          <w:rFonts w:ascii="Consolas" w:eastAsia="Times New Roman" w:hAnsi="Consolas" w:cs="JetBrains Mono"/>
+          <w:sz w:val="24"/>
+          <w:szCs w:val="24"/>
+        </w:rPr>
+      </w:pPr>
+      <w:r>
+        <w:rPr>
+          <w:rFonts w:ascii="Consolas" w:eastAsia="Times New Roman" w:hAnsi="Consolas" w:cs="JetBrains Mono"/>
+          <w:sz w:val="24"/>
+          <w:szCs w:val="24"/>
+        </w:rPr>
+        <w:t>        car_x = 0</w:t>
+      </w:r>
+    </w:p>
+    <w:p>
+      <w:pPr>
+        <w:shd w:val="clear" w:color="auto" w:fill="282A36"/>
+        <w:spacing w:after="0" w:line="405" w:lineRule="atLeast"/>
+        <w:rPr>
+          <w:rFonts w:ascii="Consolas" w:eastAsia="Times New Roman" w:hAnsi="Consolas" w:cs="JetBrains Mono"/>
+          <w:sz w:val="24"/>
+          <w:szCs w:val="24"/>
+        </w:rPr>
+      </w:pPr>
+      <w:r>
+        <w:rPr>
+          <w:rFonts w:ascii="Consolas" w:eastAsia="Times New Roman" w:hAnsi="Consolas" w:cs="JetBrains Mono"/>
+          <w:sz w:val="24"/>
+          <w:szCs w:val="24"/>
+        </w:rPr>
+        <w:t>        hit = pygame.mixer.Sound("fall.wav")</w:t>
+      </w:r>
+    </w:p>
+    <w:p>
+      <w:pPr>
+        <w:shd w:val="clear" w:color="auto" w:fill="282A36"/>
+        <w:spacing w:after="0" w:line="405" w:lineRule="atLeast"/>
+        <w:rPr>
+          <w:rFonts w:ascii="Consolas" w:eastAsia="Times New Roman" w:hAnsi="Consolas" w:cs="JetBrains Mono"/>
+          <w:sz w:val="24"/>
+          <w:szCs w:val="24"/>
+        </w:rPr>
+      </w:pPr>
+      <w:r>
+        <w:rPr>
+          <w:rFonts w:ascii="Consolas" w:eastAsia="Times New Roman" w:hAnsi="Consolas" w:cs="JetBrains Mono"/>
+          <w:sz w:val="24"/>
+          <w:szCs w:val="24"/>
+        </w:rPr>
+        <w:t>        hit.play()</w:t>
+      </w:r>
+    </w:p>
+    <w:p>
+      <w:pPr>
+        <w:shd w:val="clear" w:color="auto" w:fill="282A36"/>
+        <w:spacing w:after="0" w:line="405" w:lineRule="atLeast"/>
+        <w:rPr>
+          <w:rFonts w:ascii="Consolas" w:eastAsia="Times New Roman" w:hAnsi="Consolas" w:cs="JetBrains Mono"/>
+          <w:sz w:val="24"/>
+          <w:szCs w:val="24"/>
+        </w:rPr>
+      </w:pPr>
+      <w:r>
+        <w:rPr>
+          <w:rFonts w:ascii="Consolas" w:eastAsia="Times New Roman" w:hAnsi="Consolas" w:cs="JetBrains Mono"/>
+          <w:sz w:val="24"/>
+          <w:szCs w:val="24"/>
+        </w:rPr>
+        <w:t>    pygame.display.update()</w:t>
+      </w:r>
+    </w:p>
+    <w:p>
+      <w:pPr>
+        <w:shd w:val="clear" w:color="auto" w:fill="282A36"/>
+        <w:spacing w:after="0" w:line="405" w:lineRule="atLeast"/>
+        <w:rPr>
+          <w:rFonts w:ascii="Consolas" w:eastAsia="Times New Roman" w:hAnsi="Consolas" w:cs="JetBrains Mono"/>
+          <w:sz w:val="24"/>
+          <w:szCs w:val="24"/>
+        </w:rPr>
+      </w:pPr>
+      <w:r>
+        <w:rPr>
+          <w:rFonts w:ascii="Consolas" w:eastAsia="Times New Roman" w:hAnsi="Consolas" w:cs="JetBrains Mono"/>
+          <w:sz w:val="24"/>
+          <w:szCs w:val="24"/>
+        </w:rPr>
+        <w:t>    fpsClock.tick(FPS)</w:t>
+      </w:r>
+    </w:p>
+    <w:p>
+      <w:pPr>
+        <w:shd w:val="clear" w:color="auto" w:fill="282A36"/>
+        <w:spacing w:after="0" w:line="405" w:lineRule="atLeast"/>
+        <w:rPr>
+          <w:rFonts w:ascii="Consolas" w:eastAsia="Times New Roman" w:hAnsi="Consolas" w:cs="JetBrains Mono"/>
+          <w:sz w:val="24"/>
+          <w:szCs w:val="24"/>
+        </w:rPr>
+      </w:pPr>
+      <w:r>
+        <w:rPr>
+          <w:rFonts w:ascii="Consolas" w:eastAsia="Times New Roman" w:hAnsi="Consolas" w:cs="JetBrains Mono"/>
+          <w:sz w:val="24"/>
+          <w:szCs w:val="24"/>
         </w:rPr>
         <w:t xml:space="preserve">    </w:t>
       </w:r>
@@ -11139,320 +11478,16 @@
         <w:shd w:val="clear" w:color="auto" w:fill="282A36"/>
         <w:spacing w:after="0" w:line="405" w:lineRule="atLeast"/>
         <w:rPr>
-          <w:rFonts w:ascii="JetBrains Mono" w:eastAsia="Times New Roman" w:hAnsi="JetBrains Mono" w:cs="JetBrains Mono"/>
-          <w:sz w:val="30"/>
-          <w:szCs w:val="30"/>
-        </w:rPr>
-      </w:pPr>
-      <w:r>
-        <w:rPr>
-          <w:rFonts w:ascii="JetBrains Mono" w:eastAsia="Times New Roman" w:hAnsi="JetBrains Mono" w:cs="JetBrains Mono"/>
-          <w:sz w:val="30"/>
-          <w:szCs w:val="30"/>
-        </w:rPr>
-        <w:t>    if moveLeft == True:</w:t>
-      </w:r>
-    </w:p>
-    <w:p>
-      <w:pPr>
-        <w:shd w:val="clear" w:color="auto" w:fill="282A36"/>
-        <w:spacing w:after="0" w:line="405" w:lineRule="atLeast"/>
-        <w:rPr>
-          <w:rFonts w:ascii="JetBrains Mono" w:eastAsia="Times New Roman" w:hAnsi="JetBrains Mono" w:cs="JetBrains Mono"/>
-          <w:sz w:val="30"/>
-          <w:szCs w:val="30"/>
-        </w:rPr>
-      </w:pPr>
-      <w:r>
-        <w:rPr>
-          <w:rFonts w:ascii="JetBrains Mono" w:eastAsia="Times New Roman" w:hAnsi="JetBrains Mono" w:cs="JetBrains Mono"/>
-          <w:sz w:val="30"/>
-          <w:szCs w:val="30"/>
-        </w:rPr>
-        <w:t>        car_x -= 2</w:t>
-      </w:r>
-    </w:p>
-    <w:p>
-      <w:pPr>
-        <w:shd w:val="clear" w:color="auto" w:fill="282A36"/>
-        <w:spacing w:after="0" w:line="405" w:lineRule="atLeast"/>
-        <w:rPr>
-          <w:rFonts w:ascii="JetBrains Mono" w:eastAsia="Times New Roman" w:hAnsi="JetBrains Mono" w:cs="JetBrains Mono"/>
-          <w:sz w:val="30"/>
-          <w:szCs w:val="30"/>
-        </w:rPr>
-      </w:pPr>
-      <w:r>
-        <w:rPr>
-          <w:rFonts w:ascii="JetBrains Mono" w:eastAsia="Times New Roman" w:hAnsi="JetBrains Mono" w:cs="JetBrains Mono"/>
-          <w:sz w:val="30"/>
-          <w:szCs w:val="30"/>
-        </w:rPr>
-        <w:t>    if moveRight == True:</w:t>
-      </w:r>
-    </w:p>
-    <w:p>
-      <w:pPr>
-        <w:shd w:val="clear" w:color="auto" w:fill="282A36"/>
-        <w:spacing w:after="0" w:line="405" w:lineRule="atLeast"/>
-        <w:rPr>
-          <w:rFonts w:ascii="JetBrains Mono" w:eastAsia="Times New Roman" w:hAnsi="JetBrains Mono" w:cs="JetBrains Mono"/>
-          <w:sz w:val="30"/>
-          <w:szCs w:val="30"/>
-        </w:rPr>
-      </w:pPr>
-      <w:r>
-        <w:rPr>
-          <w:rFonts w:ascii="JetBrains Mono" w:eastAsia="Times New Roman" w:hAnsi="JetBrains Mono" w:cs="JetBrains Mono"/>
-          <w:sz w:val="30"/>
-          <w:szCs w:val="30"/>
-        </w:rPr>
-        <w:t>        car_x += 2</w:t>
-      </w:r>
-    </w:p>
-    <w:p>
-      <w:pPr>
-        <w:shd w:val="clear" w:color="auto" w:fill="282A36"/>
-        <w:spacing w:after="0" w:line="405" w:lineRule="atLeast"/>
-        <w:rPr>
-          <w:rFonts w:ascii="JetBrains Mono" w:eastAsia="Times New Roman" w:hAnsi="JetBrains Mono" w:cs="JetBrains Mono"/>
-          <w:sz w:val="30"/>
-          <w:szCs w:val="30"/>
-        </w:rPr>
-      </w:pPr>
-      <w:r>
-        <w:rPr>
-          <w:rFonts w:ascii="JetBrains Mono" w:eastAsia="Times New Roman" w:hAnsi="JetBrains Mono" w:cs="JetBrains Mono"/>
-          <w:sz w:val="30"/>
-          <w:szCs w:val="30"/>
-        </w:rPr>
-        <w:t xml:space="preserve">    </w:t>
-      </w:r>
-    </w:p>
-    <w:p>
-      <w:pPr>
-        <w:shd w:val="clear" w:color="auto" w:fill="282A36"/>
-        <w:spacing w:after="0" w:line="405" w:lineRule="atLeast"/>
-        <w:rPr>
-          <w:rFonts w:ascii="JetBrains Mono" w:eastAsia="Times New Roman" w:hAnsi="JetBrains Mono" w:cs="JetBrains Mono"/>
-          <w:sz w:val="30"/>
-          <w:szCs w:val="30"/>
-        </w:rPr>
-      </w:pPr>
-      <w:r>
-        <w:rPr>
-          <w:rFonts w:ascii="JetBrains Mono" w:eastAsia="Times New Roman" w:hAnsi="JetBrains Mono" w:cs="JetBrains Mono"/>
-          <w:sz w:val="30"/>
-          <w:szCs w:val="30"/>
-        </w:rPr>
-        <w:t>    if car_x + 100 &gt; WINDOWWIDTH:</w:t>
-      </w:r>
-    </w:p>
-    <w:p>
-      <w:pPr>
-        <w:shd w:val="clear" w:color="auto" w:fill="282A36"/>
-        <w:spacing w:after="0" w:line="405" w:lineRule="atLeast"/>
-        <w:rPr>
-          <w:rFonts w:ascii="JetBrains Mono" w:eastAsia="Times New Roman" w:hAnsi="JetBrains Mono" w:cs="JetBrains Mono"/>
-          <w:sz w:val="30"/>
-          <w:szCs w:val="30"/>
-        </w:rPr>
-      </w:pPr>
-      <w:r>
-        <w:rPr>
-          <w:rFonts w:ascii="JetBrains Mono" w:eastAsia="Times New Roman" w:hAnsi="JetBrains Mono" w:cs="JetBrains Mono"/>
-          <w:sz w:val="30"/>
-          <w:szCs w:val="30"/>
-        </w:rPr>
-        <w:t>        car_x = WINDOWWIDTH - 100</w:t>
-      </w:r>
-    </w:p>
-    <w:p>
-      <w:pPr>
-        <w:shd w:val="clear" w:color="auto" w:fill="282A36"/>
-        <w:spacing w:after="0" w:line="405" w:lineRule="atLeast"/>
-        <w:rPr>
-          <w:rFonts w:ascii="JetBrains Mono" w:eastAsia="Times New Roman" w:hAnsi="JetBrains Mono" w:cs="JetBrains Mono"/>
-          <w:sz w:val="30"/>
-          <w:szCs w:val="30"/>
-        </w:rPr>
-      </w:pPr>
-      <w:r>
-        <w:rPr>
-          <w:rFonts w:ascii="JetBrains Mono" w:eastAsia="Times New Roman" w:hAnsi="JetBrains Mono" w:cs="JetBrains Mono"/>
-          <w:sz w:val="30"/>
-          <w:szCs w:val="30"/>
-        </w:rPr>
-        <w:t>        hit = pygame.mixer.Sound("fall.wav")</w:t>
-      </w:r>
-    </w:p>
-    <w:p>
-      <w:pPr>
-        <w:shd w:val="clear" w:color="auto" w:fill="282A36"/>
-        <w:spacing w:after="0" w:line="405" w:lineRule="atLeast"/>
-        <w:rPr>
-          <w:rFonts w:ascii="JetBrains Mono" w:eastAsia="Times New Roman" w:hAnsi="JetBrains Mono" w:cs="JetBrains Mono"/>
-          <w:sz w:val="30"/>
-          <w:szCs w:val="30"/>
-        </w:rPr>
-      </w:pPr>
-      <w:r>
-        <w:rPr>
-          <w:rFonts w:ascii="JetBrains Mono" w:eastAsia="Times New Roman" w:hAnsi="JetBrains Mono" w:cs="JetBrains Mono"/>
-          <w:sz w:val="30"/>
-          <w:szCs w:val="30"/>
-        </w:rPr>
-        <w:t>        hit.play()</w:t>
-      </w:r>
-    </w:p>
-    <w:p>
-      <w:pPr>
-        <w:shd w:val="clear" w:color="auto" w:fill="282A36"/>
-        <w:spacing w:after="0" w:line="405" w:lineRule="atLeast"/>
-        <w:rPr>
-          <w:rFonts w:ascii="JetBrains Mono" w:eastAsia="Times New Roman" w:hAnsi="JetBrains Mono" w:cs="JetBrains Mono"/>
-          <w:sz w:val="30"/>
-          <w:szCs w:val="30"/>
-        </w:rPr>
-      </w:pPr>
-      <w:r>
-        <w:rPr>
-          <w:rFonts w:ascii="JetBrains Mono" w:eastAsia="Times New Roman" w:hAnsi="JetBrains Mono" w:cs="JetBrains Mono"/>
-          <w:sz w:val="30"/>
-          <w:szCs w:val="30"/>
-        </w:rPr>
-        <w:t>    if car_x &lt; 0:</w:t>
-      </w:r>
-    </w:p>
-    <w:p>
-      <w:pPr>
-        <w:shd w:val="clear" w:color="auto" w:fill="282A36"/>
-        <w:spacing w:after="0" w:line="405" w:lineRule="atLeast"/>
-        <w:rPr>
-          <w:rFonts w:ascii="JetBrains Mono" w:eastAsia="Times New Roman" w:hAnsi="JetBrains Mono" w:cs="JetBrains Mono"/>
-          <w:sz w:val="30"/>
-          <w:szCs w:val="30"/>
-        </w:rPr>
-      </w:pPr>
-      <w:r>
-        <w:rPr>
-          <w:rFonts w:ascii="JetBrains Mono" w:eastAsia="Times New Roman" w:hAnsi="JetBrains Mono" w:cs="JetBrains Mono"/>
-          <w:sz w:val="30"/>
-          <w:szCs w:val="30"/>
-        </w:rPr>
-        <w:t>        car_x = 0</w:t>
-      </w:r>
-    </w:p>
-    <w:p>
-      <w:pPr>
-        <w:shd w:val="clear" w:color="auto" w:fill="282A36"/>
-        <w:spacing w:after="0" w:line="405" w:lineRule="atLeast"/>
-        <w:rPr>
-          <w:rFonts w:ascii="JetBrains Mono" w:eastAsia="Times New Roman" w:hAnsi="JetBrains Mono" w:cs="JetBrains Mono"/>
-          <w:sz w:val="30"/>
-          <w:szCs w:val="30"/>
-        </w:rPr>
-      </w:pPr>
-      <w:r>
-        <w:rPr>
-          <w:rFonts w:ascii="JetBrains Mono" w:eastAsia="Times New Roman" w:hAnsi="JetBrains Mono" w:cs="JetBrains Mono"/>
-          <w:sz w:val="30"/>
-          <w:szCs w:val="30"/>
-        </w:rPr>
-        <w:t>        hit = pygame.mixer.Sound("fall.wav")</w:t>
-      </w:r>
-    </w:p>
-    <w:p>
-      <w:pPr>
-        <w:shd w:val="clear" w:color="auto" w:fill="282A36"/>
-        <w:spacing w:after="0" w:line="405" w:lineRule="atLeast"/>
-        <w:rPr>
-          <w:rFonts w:ascii="JetBrains Mono" w:eastAsia="Times New Roman" w:hAnsi="JetBrains Mono" w:cs="JetBrains Mono"/>
-          <w:sz w:val="30"/>
-          <w:szCs w:val="30"/>
-        </w:rPr>
-      </w:pPr>
-      <w:r>
-        <w:rPr>
-          <w:rFonts w:ascii="JetBrains Mono" w:eastAsia="Times New Roman" w:hAnsi="JetBrains Mono" w:cs="JetBrains Mono"/>
-          <w:sz w:val="30"/>
-          <w:szCs w:val="30"/>
-        </w:rPr>
-        <w:t>        hit.play()</w:t>
-      </w:r>
-    </w:p>
-    <w:p>
-      <w:pPr>
-        <w:shd w:val="clear" w:color="auto" w:fill="282A36"/>
-        <w:spacing w:after="0" w:line="405" w:lineRule="atLeast"/>
-        <w:rPr>
-          <w:rFonts w:ascii="JetBrains Mono" w:eastAsia="Times New Roman" w:hAnsi="JetBrains Mono" w:cs="JetBrains Mono"/>
-          <w:sz w:val="30"/>
-          <w:szCs w:val="30"/>
-        </w:rPr>
-      </w:pPr>
-      <w:r>
-        <w:rPr>
-          <w:rFonts w:ascii="JetBrains Mono" w:eastAsia="Times New Roman" w:hAnsi="JetBrains Mono" w:cs="JetBrains Mono"/>
-          <w:sz w:val="30"/>
-          <w:szCs w:val="30"/>
-        </w:rPr>
-        <w:t>    pygame.display.update()</w:t>
-      </w:r>
-    </w:p>
-    <w:p>
-      <w:pPr>
-        <w:shd w:val="clear" w:color="auto" w:fill="282A36"/>
-        <w:spacing w:after="0" w:line="405" w:lineRule="atLeast"/>
-        <w:rPr>
-          <w:rFonts w:ascii="JetBrains Mono" w:eastAsia="Times New Roman" w:hAnsi="JetBrains Mono" w:cs="JetBrains Mono"/>
-          <w:sz w:val="30"/>
-          <w:szCs w:val="30"/>
-        </w:rPr>
-      </w:pPr>
-      <w:r>
-        <w:rPr>
-          <w:rFonts w:ascii="JetBrains Mono" w:eastAsia="Times New Roman" w:hAnsi="JetBrains Mono" w:cs="JetBrains Mono"/>
-          <w:sz w:val="30"/>
-          <w:szCs w:val="30"/>
-        </w:rPr>
-        <w:t>    fpsClock.tick(FPS)</w:t>
-      </w:r>
-    </w:p>
-    <w:p>
-      <w:pPr>
-        <w:shd w:val="clear" w:color="auto" w:fill="282A36"/>
-        <w:spacing w:after="0" w:line="405" w:lineRule="atLeast"/>
-        <w:rPr>
-          <w:rFonts w:ascii="JetBrains Mono" w:eastAsia="Times New Roman" w:hAnsi="JetBrains Mono" w:cs="JetBrains Mono"/>
-          <w:sz w:val="30"/>
-          <w:szCs w:val="30"/>
-        </w:rPr>
-      </w:pPr>
-      <w:r>
-        <w:rPr>
-          <w:rFonts w:ascii="JetBrains Mono" w:eastAsia="Times New Roman" w:hAnsi="JetBrains Mono" w:cs="JetBrains Mono"/>
-          <w:sz w:val="30"/>
-          <w:szCs w:val="30"/>
-        </w:rPr>
-        <w:t xml:space="preserve">    </w:t>
-      </w:r>
-    </w:p>
-    <w:p>
-      <w:pPr>
-        <w:shd w:val="clear" w:color="auto" w:fill="282A36"/>
-        <w:spacing w:after="0" w:line="405" w:lineRule="atLeast"/>
-        <w:rPr>
-          <w:rFonts w:ascii="JetBrains Mono" w:eastAsia="Times New Roman" w:hAnsi="JetBrains Mono" w:cs="JetBrains Mono"/>
-          <w:sz w:val="30"/>
-          <w:szCs w:val="30"/>
-        </w:rPr>
-      </w:pPr>
-      <w:r>
-        <w:rPr>
-          <w:rFonts w:ascii="JetBrains Mono" w:eastAsia="Times New Roman" w:hAnsi="JetBrains Mono" w:cs="JetBrains Mono"/>
-          <w:sz w:val="30"/>
-          <w:szCs w:val="30"/>
+          <w:rFonts w:ascii="Consolas" w:eastAsia="Times New Roman" w:hAnsi="Consolas" w:cs="JetBrains Mono"/>
+          <w:sz w:val="24"/>
+          <w:szCs w:val="24"/>
+        </w:rPr>
+      </w:pPr>
+      <w:r>
+        <w:rPr>
+          <w:rFonts w:ascii="Consolas" w:eastAsia="Times New Roman" w:hAnsi="Consolas" w:cs="JetBrains Mono"/>
+          <w:sz w:val="24"/>
+          <w:szCs w:val="24"/>
         </w:rPr>
         <w:t>pygame.mixer.music.stop()</w:t>
       </w:r>
@@ -11462,16 +11497,16 @@
         <w:shd w:val="clear" w:color="auto" w:fill="282A36"/>
         <w:spacing w:after="0" w:line="405" w:lineRule="atLeast"/>
         <w:rPr>
-          <w:rFonts w:ascii="JetBrains Mono" w:eastAsia="Times New Roman" w:hAnsi="JetBrains Mono" w:cs="JetBrains Mono"/>
-          <w:sz w:val="30"/>
-          <w:szCs w:val="30"/>
-        </w:rPr>
-      </w:pPr>
-      <w:r>
-        <w:rPr>
-          <w:rFonts w:ascii="JetBrains Mono" w:eastAsia="Times New Roman" w:hAnsi="JetBrains Mono" w:cs="JetBrains Mono"/>
-          <w:sz w:val="30"/>
-          <w:szCs w:val="30"/>
+          <w:rFonts w:ascii="Consolas" w:eastAsia="Times New Roman" w:hAnsi="Consolas" w:cs="JetBrains Mono"/>
+          <w:sz w:val="24"/>
+          <w:szCs w:val="24"/>
+        </w:rPr>
+      </w:pPr>
+      <w:r>
+        <w:rPr>
+          <w:rFonts w:ascii="Consolas" w:eastAsia="Times New Roman" w:hAnsi="Consolas" w:cs="JetBrains Mono"/>
+          <w:sz w:val="24"/>
+          <w:szCs w:val="24"/>
         </w:rPr>
         <w:t>pygame.quit()</w:t>
       </w:r>
@@ -11503,16 +11538,16 @@
         <w:shd w:val="clear" w:color="auto" w:fill="282A36"/>
         <w:spacing w:after="0" w:line="405" w:lineRule="atLeast"/>
         <w:rPr>
-          <w:rFonts w:ascii="JetBrains Mono" w:eastAsia="Times New Roman" w:hAnsi="JetBrains Mono" w:cs="JetBrains Mono"/>
-          <w:sz w:val="30"/>
-          <w:szCs w:val="30"/>
-        </w:rPr>
-      </w:pPr>
-      <w:r>
-        <w:rPr>
-          <w:rFonts w:ascii="JetBrains Mono" w:eastAsia="Times New Roman" w:hAnsi="JetBrains Mono" w:cs="JetBrains Mono"/>
-          <w:sz w:val="30"/>
-          <w:szCs w:val="30"/>
+          <w:rFonts w:ascii="Consolas" w:eastAsia="Times New Roman" w:hAnsi="Consolas" w:cs="JetBrains Mono"/>
+          <w:sz w:val="24"/>
+          <w:szCs w:val="24"/>
+        </w:rPr>
+      </w:pPr>
+      <w:r>
+        <w:rPr>
+          <w:rFonts w:ascii="Consolas" w:eastAsia="Times New Roman" w:hAnsi="Consolas" w:cs="JetBrains Mono"/>
+          <w:sz w:val="24"/>
+          <w:szCs w:val="24"/>
         </w:rPr>
         <w:t>pygame.mixer.init()</w:t>
       </w:r>
@@ -11522,16 +11557,16 @@
         <w:shd w:val="clear" w:color="auto" w:fill="282A36"/>
         <w:spacing w:after="0" w:line="405" w:lineRule="atLeast"/>
         <w:rPr>
-          <w:rFonts w:ascii="JetBrains Mono" w:eastAsia="Times New Roman" w:hAnsi="JetBrains Mono" w:cs="JetBrains Mono"/>
-          <w:sz w:val="30"/>
-          <w:szCs w:val="30"/>
-        </w:rPr>
-      </w:pPr>
-      <w:r>
-        <w:rPr>
-          <w:rFonts w:ascii="JetBrains Mono" w:eastAsia="Times New Roman" w:hAnsi="JetBrains Mono" w:cs="JetBrains Mono"/>
-          <w:sz w:val="30"/>
-          <w:szCs w:val="30"/>
+          <w:rFonts w:ascii="Consolas" w:eastAsia="Times New Roman" w:hAnsi="Consolas" w:cs="JetBrains Mono"/>
+          <w:sz w:val="24"/>
+          <w:szCs w:val="24"/>
+        </w:rPr>
+      </w:pPr>
+      <w:r>
+        <w:rPr>
+          <w:rFonts w:ascii="Consolas" w:eastAsia="Times New Roman" w:hAnsi="Consolas" w:cs="JetBrains Mono"/>
+          <w:sz w:val="24"/>
+          <w:szCs w:val="24"/>
         </w:rPr>
         <w:t>pygame.mixer.music.load("tetris-gameboy-02.mp3")</w:t>
       </w:r>
@@ -11541,16 +11576,16 @@
         <w:shd w:val="clear" w:color="auto" w:fill="282A36"/>
         <w:spacing w:after="0" w:line="405" w:lineRule="atLeast"/>
         <w:rPr>
-          <w:rFonts w:ascii="JetBrains Mono" w:eastAsia="Times New Roman" w:hAnsi="JetBrains Mono" w:cs="JetBrains Mono"/>
-          <w:sz w:val="30"/>
-          <w:szCs w:val="30"/>
-        </w:rPr>
-      </w:pPr>
-      <w:r>
-        <w:rPr>
-          <w:rFonts w:ascii="JetBrains Mono" w:eastAsia="Times New Roman" w:hAnsi="JetBrains Mono" w:cs="JetBrains Mono"/>
-          <w:sz w:val="30"/>
-          <w:szCs w:val="30"/>
+          <w:rFonts w:ascii="Consolas" w:eastAsia="Times New Roman" w:hAnsi="Consolas" w:cs="JetBrains Mono"/>
+          <w:sz w:val="24"/>
+          <w:szCs w:val="24"/>
+        </w:rPr>
+      </w:pPr>
+      <w:r>
+        <w:rPr>
+          <w:rFonts w:ascii="Consolas" w:eastAsia="Times New Roman" w:hAnsi="Consolas" w:cs="JetBrains Mono"/>
+          <w:sz w:val="24"/>
+          <w:szCs w:val="24"/>
         </w:rPr>
         <w:t>pygame.mixer.music.set_volume(0.5)</w:t>
       </w:r>
@@ -11560,18 +11595,17 @@
         <w:shd w:val="clear" w:color="auto" w:fill="282A36"/>
         <w:spacing w:after="0" w:line="405" w:lineRule="atLeast"/>
         <w:rPr>
-          <w:rFonts w:ascii="JetBrains Mono" w:eastAsia="Times New Roman" w:hAnsi="JetBrains Mono" w:cs="JetBrains Mono"/>
-          <w:sz w:val="30"/>
-          <w:szCs w:val="30"/>
-        </w:rPr>
-      </w:pPr>
-      <w:r>
-        <w:rPr>
-          <w:rFonts w:ascii="JetBrains Mono" w:eastAsia="Times New Roman" w:hAnsi="JetBrains Mono" w:cs="JetBrains Mono"/>
-          <w:sz w:val="30"/>
-          <w:szCs w:val="30"/>
-        </w:rPr>
-        <w:lastRenderedPageBreak/>
+          <w:rFonts w:ascii="Consolas" w:eastAsia="Times New Roman" w:hAnsi="Consolas" w:cs="JetBrains Mono"/>
+          <w:sz w:val="24"/>
+          <w:szCs w:val="24"/>
+        </w:rPr>
+      </w:pPr>
+      <w:r>
+        <w:rPr>
+          <w:rFonts w:ascii="Consolas" w:eastAsia="Times New Roman" w:hAnsi="Consolas" w:cs="JetBrains Mono"/>
+          <w:sz w:val="24"/>
+          <w:szCs w:val="24"/>
+        </w:rPr>
         <w:t>pygame.mixer.music.play(-1, 0.0)</w:t>
       </w:r>
     </w:p>
@@ -11749,6 +11783,7 @@
           <w:szCs w:val="26"/>
           <w:shd w:val="clear" w:color="auto" w:fill="FFFFFF"/>
         </w:rPr>
+        <w:lastRenderedPageBreak/>
         <w:t>- start có nghĩa là vị trí thời gian mà nhạc bắt đầu phát. Vị trí bắt đầu phụ thuộc vào định dạng của nhạc được phát. MP3 và OGG sử dụng vị trí theo thời gian tính bằng giây.</w:t>
       </w:r>
     </w:p>
@@ -11788,16 +11823,16 @@
         <w:shd w:val="clear" w:color="auto" w:fill="282A36"/>
         <w:spacing w:after="0" w:line="405" w:lineRule="atLeast"/>
         <w:rPr>
-          <w:rFonts w:ascii="JetBrains Mono" w:eastAsia="Times New Roman" w:hAnsi="JetBrains Mono" w:cs="JetBrains Mono"/>
-          <w:sz w:val="30"/>
-          <w:szCs w:val="30"/>
-        </w:rPr>
-      </w:pPr>
-      <w:r>
-        <w:rPr>
-          <w:rFonts w:ascii="JetBrains Mono" w:eastAsia="Times New Roman" w:hAnsi="JetBrains Mono" w:cs="JetBrains Mono"/>
-          <w:sz w:val="30"/>
-          <w:szCs w:val="30"/>
+          <w:rFonts w:ascii="Consolas" w:eastAsia="Times New Roman" w:hAnsi="Consolas" w:cs="JetBrains Mono"/>
+          <w:sz w:val="24"/>
+          <w:szCs w:val="24"/>
+        </w:rPr>
+      </w:pPr>
+      <w:r>
+        <w:rPr>
+          <w:rFonts w:ascii="Consolas" w:eastAsia="Times New Roman" w:hAnsi="Consolas" w:cs="JetBrains Mono"/>
+          <w:sz w:val="24"/>
+          <w:szCs w:val="24"/>
         </w:rPr>
         <w:t>hit = pygame.mixer.Sound("fall.wav")</w:t>
       </w:r>
@@ -11807,16 +11842,16 @@
         <w:shd w:val="clear" w:color="auto" w:fill="282A36"/>
         <w:spacing w:after="0" w:line="405" w:lineRule="atLeast"/>
         <w:rPr>
-          <w:rFonts w:ascii="JetBrains Mono" w:eastAsia="Times New Roman" w:hAnsi="JetBrains Mono" w:cs="JetBrains Mono"/>
-          <w:sz w:val="30"/>
-          <w:szCs w:val="30"/>
-        </w:rPr>
-      </w:pPr>
-      <w:r>
-        <w:rPr>
-          <w:rFonts w:ascii="JetBrains Mono" w:eastAsia="Times New Roman" w:hAnsi="JetBrains Mono" w:cs="JetBrains Mono"/>
-          <w:sz w:val="30"/>
-          <w:szCs w:val="30"/>
+          <w:rFonts w:ascii="Consolas" w:eastAsia="Times New Roman" w:hAnsi="Consolas" w:cs="JetBrains Mono"/>
+          <w:sz w:val="24"/>
+          <w:szCs w:val="24"/>
+        </w:rPr>
+      </w:pPr>
+      <w:r>
+        <w:rPr>
+          <w:rFonts w:ascii="Consolas" w:eastAsia="Times New Roman" w:hAnsi="Consolas" w:cs="JetBrains Mono"/>
+          <w:sz w:val="24"/>
+          <w:szCs w:val="24"/>
         </w:rPr>
         <w:t>hit.play()</w:t>
       </w:r>
@@ -11949,6 +11984,83 @@
           <w:sz w:val="28"/>
           <w:szCs w:val="28"/>
           <w:shd w:val="clear" w:color="auto" w:fill="FFFFFF"/>
+        </w:rPr>
+      </w:pPr>
+    </w:p>
+    <w:p>
+      <w:pPr>
+        <w:jc w:val="center"/>
+        <w:rPr>
+          <w:rFonts w:ascii="Times New Roman" w:hAnsi="Times New Roman" w:cs="Times New Roman"/>
+          <w:b/>
+          <w:sz w:val="36"/>
+          <w:szCs w:val="36"/>
+        </w:rPr>
+      </w:pPr>
+    </w:p>
+    <w:p>
+      <w:pPr>
+        <w:jc w:val="center"/>
+        <w:rPr>
+          <w:rFonts w:ascii="Times New Roman" w:hAnsi="Times New Roman" w:cs="Times New Roman"/>
+          <w:b/>
+          <w:sz w:val="36"/>
+          <w:szCs w:val="36"/>
+        </w:rPr>
+      </w:pPr>
+    </w:p>
+    <w:p>
+      <w:pPr>
+        <w:jc w:val="center"/>
+        <w:rPr>
+          <w:rFonts w:ascii="Times New Roman" w:hAnsi="Times New Roman" w:cs="Times New Roman"/>
+          <w:b/>
+          <w:sz w:val="36"/>
+          <w:szCs w:val="36"/>
+        </w:rPr>
+      </w:pPr>
+    </w:p>
+    <w:p>
+      <w:pPr>
+        <w:jc w:val="center"/>
+        <w:rPr>
+          <w:rFonts w:ascii="Times New Roman" w:hAnsi="Times New Roman" w:cs="Times New Roman"/>
+          <w:b/>
+          <w:sz w:val="36"/>
+          <w:szCs w:val="36"/>
+        </w:rPr>
+      </w:pPr>
+    </w:p>
+    <w:p>
+      <w:pPr>
+        <w:jc w:val="center"/>
+        <w:rPr>
+          <w:rFonts w:ascii="Times New Roman" w:hAnsi="Times New Roman" w:cs="Times New Roman"/>
+          <w:b/>
+          <w:sz w:val="36"/>
+          <w:szCs w:val="36"/>
+        </w:rPr>
+      </w:pPr>
+    </w:p>
+    <w:p>
+      <w:pPr>
+        <w:jc w:val="center"/>
+        <w:rPr>
+          <w:rFonts w:ascii="Times New Roman" w:hAnsi="Times New Roman" w:cs="Times New Roman"/>
+          <w:b/>
+          <w:sz w:val="36"/>
+          <w:szCs w:val="36"/>
+        </w:rPr>
+      </w:pPr>
+    </w:p>
+    <w:p>
+      <w:pPr>
+        <w:jc w:val="center"/>
+        <w:rPr>
+          <w:rFonts w:ascii="Times New Roman" w:hAnsi="Times New Roman" w:cs="Times New Roman"/>
+          <w:b/>
+          <w:sz w:val="36"/>
+          <w:szCs w:val="36"/>
         </w:rPr>
       </w:pPr>
     </w:p>
@@ -12410,13 +12522,13 @@
           <wp:anchor distT="0" distB="0" distL="114300" distR="114300" simplePos="0" relativeHeight="251661312" behindDoc="0" locked="0" layoutInCell="1" allowOverlap="1" wp14:anchorId="031F003A" wp14:editId="575870D5">
             <wp:simplePos x="0" y="0"/>
             <wp:positionH relativeFrom="column">
-              <wp:posOffset>361315</wp:posOffset>
+              <wp:posOffset>238125</wp:posOffset>
             </wp:positionH>
             <wp:positionV relativeFrom="paragraph">
-              <wp:posOffset>8890</wp:posOffset>
+              <wp:posOffset>10160</wp:posOffset>
             </wp:positionV>
-            <wp:extent cx="1209675" cy="1231265"/>
-            <wp:effectExtent l="0" t="0" r="9525" b="6985"/>
+            <wp:extent cx="1333500" cy="1356995"/>
+            <wp:effectExtent l="0" t="0" r="9525" b="0"/>
             <wp:wrapSquare wrapText="bothSides"/>
             <wp:docPr id="20" name="Picture 20"/>
             <wp:cNvGraphicFramePr>
@@ -12444,7 +12556,7 @@
                   <pic:spPr>
                     <a:xfrm>
                       <a:off x="0" y="0"/>
-                      <a:ext cx="1209675" cy="1231265"/>
+                      <a:ext cx="1333500" cy="1356995"/>
                     </a:xfrm>
                     <a:prstGeom prst="rect">
                       <a:avLst/>
@@ -12498,7 +12610,7 @@
           <w:szCs w:val="26"/>
         </w:rPr>
         <w:drawing>
-          <wp:anchor distT="0" distB="0" distL="114300" distR="114300" simplePos="0" relativeHeight="251662336" behindDoc="0" locked="0" layoutInCell="1" allowOverlap="1" wp14:anchorId="76ED8B52" wp14:editId="1206C7DF">
+          <wp:anchor distT="0" distB="0" distL="114300" distR="114300" simplePos="0" relativeHeight="251662336" behindDoc="0" locked="0" layoutInCell="1" allowOverlap="1" wp14:anchorId="70FBAAD1" wp14:editId="01D50346">
             <wp:simplePos x="0" y="0"/>
             <wp:positionH relativeFrom="column">
               <wp:posOffset>247650</wp:posOffset>
@@ -20876,7 +20988,7 @@
 </file>
 
 <file path=customXml/itemProps1.xml><?xml version="1.0" encoding="utf-8"?>
-<ds:datastoreItem xmlns:ds="http://schemas.openxmlformats.org/officeDocument/2006/customXml" ds:itemID="{3213F943-1B38-4B82-B0E1-4DD35833DBAC}">
+<ds:datastoreItem xmlns:ds="http://schemas.openxmlformats.org/officeDocument/2006/customXml" ds:itemID="{0EFBF3A4-6CA2-44FA-A73C-AC1C68FE4578}">
   <ds:schemaRefs>
     <ds:schemaRef ds:uri="http://schemas.openxmlformats.org/officeDocument/2006/bibliography"/>
   </ds:schemaRefs>

--- a/DAMH_N19DCCN190_N19DCCN221.docx
+++ b/DAMH_N19DCCN190_N19DCCN221.docx
@@ -88,7 +88,7 @@
                     </pic:cNvPicPr>
                   </pic:nvPicPr>
                   <pic:blipFill>
-                    <a:blip r:embed="rId6">
+                    <a:blip r:embed="rId8">
                       <a:extLst>
                         <a:ext uri="{28A0092B-C50C-407E-A947-70E740481C1C}">
                           <a14:useLocalDpi xmlns:a14="http://schemas.microsoft.com/office/drawing/2010/main" val="0"/>
@@ -544,299 +544,2302 @@
         <w:br w:type="page"/>
       </w:r>
     </w:p>
-    <w:p>
-      <w:pPr>
-        <w:jc w:val="center"/>
-        <w:rPr>
-          <w:rFonts w:ascii="Times New Roman" w:hAnsi="Times New Roman" w:cs="Times New Roman"/>
+    <w:sdt>
+      <w:sdtPr>
+        <w:rPr>
+          <w:rFonts w:ascii="Times New Roman" w:hAnsi="Times New Roman" w:cs="Times New Roman"/>
+          <w:b/>
+          <w:color w:val="auto"/>
           <w:sz w:val="36"/>
           <w:szCs w:val="36"/>
         </w:rPr>
-      </w:pPr>
-      <w:r>
+        <w:id w:val="-1738467947"/>
+        <w:docPartObj>
+          <w:docPartGallery w:val="Table of Contents"/>
+          <w:docPartUnique/>
+        </w:docPartObj>
+      </w:sdtPr>
+      <w:sdtEndPr>
+        <w:rPr>
+          <w:rFonts w:asciiTheme="minorHAnsi" w:eastAsiaTheme="minorHAnsi" w:hAnsiTheme="minorHAnsi" w:cstheme="minorBidi"/>
+          <w:bCs/>
+          <w:noProof/>
+          <w:sz w:val="22"/>
+          <w:szCs w:val="22"/>
+        </w:rPr>
+      </w:sdtEndPr>
+      <w:sdtContent>
+        <w:p>
+          <w:pPr>
+            <w:pStyle w:val="TOCHeading"/>
+            <w:jc w:val="center"/>
+            <w:rPr>
+              <w:rFonts w:ascii="Times New Roman" w:hAnsi="Times New Roman" w:cs="Times New Roman"/>
+              <w:b/>
+              <w:color w:val="auto"/>
+              <w:sz w:val="36"/>
+              <w:szCs w:val="36"/>
+            </w:rPr>
+          </w:pPr>
+          <w:r>
+            <w:rPr>
+              <w:rFonts w:ascii="Times New Roman" w:hAnsi="Times New Roman" w:cs="Times New Roman"/>
+              <w:b/>
+              <w:color w:val="auto"/>
+              <w:sz w:val="36"/>
+              <w:szCs w:val="36"/>
+            </w:rPr>
+            <w:t>MỤC LỤC</w:t>
+          </w:r>
+        </w:p>
+        <w:p>
+          <w:pPr>
+            <w:pStyle w:val="TOC1"/>
+            <w:tabs>
+              <w:tab w:val="right" w:leader="dot" w:pos="9350"/>
+            </w:tabs>
+            <w:rPr>
+              <w:rFonts w:ascii="Times New Roman" w:hAnsi="Times New Roman" w:cs="Times New Roman"/>
+              <w:noProof/>
+              <w:sz w:val="26"/>
+              <w:szCs w:val="26"/>
+            </w:rPr>
+          </w:pPr>
+          <w:r>
+            <w:rPr>
+              <w:rFonts w:ascii="Times New Roman" w:hAnsi="Times New Roman" w:cs="Times New Roman"/>
+              <w:sz w:val="26"/>
+              <w:szCs w:val="26"/>
+            </w:rPr>
+            <w:fldChar w:fldCharType="begin"/>
+          </w:r>
+          <w:r>
+            <w:rPr>
+              <w:rFonts w:ascii="Times New Roman" w:hAnsi="Times New Roman" w:cs="Times New Roman"/>
+              <w:sz w:val="26"/>
+              <w:szCs w:val="26"/>
+            </w:rPr>
+            <w:instrText xml:space="preserve"> TOC \o "1-3" \h \z \u </w:instrText>
+          </w:r>
+          <w:r>
+            <w:rPr>
+              <w:rFonts w:ascii="Times New Roman" w:hAnsi="Times New Roman" w:cs="Times New Roman"/>
+              <w:sz w:val="26"/>
+              <w:szCs w:val="26"/>
+            </w:rPr>
+            <w:fldChar w:fldCharType="separate"/>
+          </w:r>
+          <w:hyperlink w:anchor="_Toc93153829" w:history="1">
+            <w:r>
+              <w:rPr>
+                <w:rStyle w:val="Hyperlink"/>
+                <w:rFonts w:ascii="Times New Roman" w:hAnsi="Times New Roman" w:cs="Times New Roman"/>
+                <w:noProof/>
+                <w:sz w:val="26"/>
+                <w:szCs w:val="26"/>
+              </w:rPr>
+              <w:t>LỜI CẢM ƠN</w:t>
+            </w:r>
+            <w:r>
+              <w:rPr>
+                <w:rFonts w:ascii="Times New Roman" w:hAnsi="Times New Roman" w:cs="Times New Roman"/>
+                <w:noProof/>
+                <w:webHidden/>
+                <w:sz w:val="26"/>
+                <w:szCs w:val="26"/>
+              </w:rPr>
+              <w:tab/>
+            </w:r>
+            <w:r>
+              <w:rPr>
+                <w:rFonts w:ascii="Times New Roman" w:hAnsi="Times New Roman" w:cs="Times New Roman"/>
+                <w:noProof/>
+                <w:webHidden/>
+                <w:sz w:val="26"/>
+                <w:szCs w:val="26"/>
+              </w:rPr>
+              <w:fldChar w:fldCharType="begin"/>
+            </w:r>
+            <w:r>
+              <w:rPr>
+                <w:rFonts w:ascii="Times New Roman" w:hAnsi="Times New Roman" w:cs="Times New Roman"/>
+                <w:noProof/>
+                <w:webHidden/>
+                <w:sz w:val="26"/>
+                <w:szCs w:val="26"/>
+              </w:rPr>
+              <w:instrText xml:space="preserve"> PAGEREF _Toc93153829 \h </w:instrText>
+            </w:r>
+            <w:r>
+              <w:rPr>
+                <w:rFonts w:ascii="Times New Roman" w:hAnsi="Times New Roman" w:cs="Times New Roman"/>
+                <w:noProof/>
+                <w:webHidden/>
+                <w:sz w:val="26"/>
+                <w:szCs w:val="26"/>
+              </w:rPr>
+            </w:r>
+            <w:r>
+              <w:rPr>
+                <w:rFonts w:ascii="Times New Roman" w:hAnsi="Times New Roman" w:cs="Times New Roman"/>
+                <w:noProof/>
+                <w:webHidden/>
+                <w:sz w:val="26"/>
+                <w:szCs w:val="26"/>
+              </w:rPr>
+              <w:fldChar w:fldCharType="separate"/>
+            </w:r>
+            <w:r>
+              <w:rPr>
+                <w:rFonts w:ascii="Times New Roman" w:hAnsi="Times New Roman" w:cs="Times New Roman"/>
+                <w:noProof/>
+                <w:webHidden/>
+                <w:sz w:val="26"/>
+                <w:szCs w:val="26"/>
+              </w:rPr>
+              <w:t>3</w:t>
+            </w:r>
+            <w:r>
+              <w:rPr>
+                <w:rFonts w:ascii="Times New Roman" w:hAnsi="Times New Roman" w:cs="Times New Roman"/>
+                <w:noProof/>
+                <w:webHidden/>
+                <w:sz w:val="26"/>
+                <w:szCs w:val="26"/>
+              </w:rPr>
+              <w:fldChar w:fldCharType="end"/>
+            </w:r>
+          </w:hyperlink>
+        </w:p>
+        <w:p>
+          <w:pPr>
+            <w:pStyle w:val="TOC1"/>
+            <w:tabs>
+              <w:tab w:val="right" w:leader="dot" w:pos="9350"/>
+            </w:tabs>
+            <w:rPr>
+              <w:rFonts w:ascii="Times New Roman" w:hAnsi="Times New Roman" w:cs="Times New Roman"/>
+              <w:noProof/>
+              <w:sz w:val="26"/>
+              <w:szCs w:val="26"/>
+            </w:rPr>
+          </w:pPr>
+          <w:hyperlink w:anchor="_Toc93153830" w:history="1">
+            <w:r>
+              <w:rPr>
+                <w:rStyle w:val="Hyperlink"/>
+                <w:rFonts w:ascii="Times New Roman" w:hAnsi="Times New Roman" w:cs="Times New Roman"/>
+                <w:noProof/>
+                <w:sz w:val="26"/>
+                <w:szCs w:val="26"/>
+              </w:rPr>
+              <w:t>MỞ ĐẦU</w:t>
+            </w:r>
+            <w:r>
+              <w:rPr>
+                <w:rFonts w:ascii="Times New Roman" w:hAnsi="Times New Roman" w:cs="Times New Roman"/>
+                <w:noProof/>
+                <w:webHidden/>
+                <w:sz w:val="26"/>
+                <w:szCs w:val="26"/>
+              </w:rPr>
+              <w:tab/>
+            </w:r>
+            <w:r>
+              <w:rPr>
+                <w:rFonts w:ascii="Times New Roman" w:hAnsi="Times New Roman" w:cs="Times New Roman"/>
+                <w:noProof/>
+                <w:webHidden/>
+                <w:sz w:val="26"/>
+                <w:szCs w:val="26"/>
+              </w:rPr>
+              <w:fldChar w:fldCharType="begin"/>
+            </w:r>
+            <w:r>
+              <w:rPr>
+                <w:rFonts w:ascii="Times New Roman" w:hAnsi="Times New Roman" w:cs="Times New Roman"/>
+                <w:noProof/>
+                <w:webHidden/>
+                <w:sz w:val="26"/>
+                <w:szCs w:val="26"/>
+              </w:rPr>
+              <w:instrText xml:space="preserve"> PAGEREF _Toc93153830 \h </w:instrText>
+            </w:r>
+            <w:r>
+              <w:rPr>
+                <w:rFonts w:ascii="Times New Roman" w:hAnsi="Times New Roman" w:cs="Times New Roman"/>
+                <w:noProof/>
+                <w:webHidden/>
+                <w:sz w:val="26"/>
+                <w:szCs w:val="26"/>
+              </w:rPr>
+            </w:r>
+            <w:r>
+              <w:rPr>
+                <w:rFonts w:ascii="Times New Roman" w:hAnsi="Times New Roman" w:cs="Times New Roman"/>
+                <w:noProof/>
+                <w:webHidden/>
+                <w:sz w:val="26"/>
+                <w:szCs w:val="26"/>
+              </w:rPr>
+              <w:fldChar w:fldCharType="separate"/>
+            </w:r>
+            <w:r>
+              <w:rPr>
+                <w:rFonts w:ascii="Times New Roman" w:hAnsi="Times New Roman" w:cs="Times New Roman"/>
+                <w:noProof/>
+                <w:webHidden/>
+                <w:sz w:val="26"/>
+                <w:szCs w:val="26"/>
+              </w:rPr>
+              <w:t>4</w:t>
+            </w:r>
+            <w:r>
+              <w:rPr>
+                <w:rFonts w:ascii="Times New Roman" w:hAnsi="Times New Roman" w:cs="Times New Roman"/>
+                <w:noProof/>
+                <w:webHidden/>
+                <w:sz w:val="26"/>
+                <w:szCs w:val="26"/>
+              </w:rPr>
+              <w:fldChar w:fldCharType="end"/>
+            </w:r>
+          </w:hyperlink>
+        </w:p>
+        <w:p>
+          <w:pPr>
+            <w:pStyle w:val="TOC1"/>
+            <w:tabs>
+              <w:tab w:val="right" w:leader="dot" w:pos="9350"/>
+            </w:tabs>
+            <w:rPr>
+              <w:rFonts w:ascii="Times New Roman" w:hAnsi="Times New Roman" w:cs="Times New Roman"/>
+              <w:noProof/>
+              <w:sz w:val="26"/>
+              <w:szCs w:val="26"/>
+            </w:rPr>
+          </w:pPr>
+          <w:hyperlink w:anchor="_Toc93153831" w:history="1">
+            <w:r>
+              <w:rPr>
+                <w:rStyle w:val="Hyperlink"/>
+                <w:rFonts w:ascii="Times New Roman" w:hAnsi="Times New Roman" w:cs="Times New Roman"/>
+                <w:noProof/>
+                <w:sz w:val="26"/>
+                <w:szCs w:val="26"/>
+              </w:rPr>
+              <w:t>CHƯƠNG 1: GIỚI THIỆU ĐỀ TÀI</w:t>
+            </w:r>
+            <w:r>
+              <w:rPr>
+                <w:rFonts w:ascii="Times New Roman" w:hAnsi="Times New Roman" w:cs="Times New Roman"/>
+                <w:noProof/>
+                <w:webHidden/>
+                <w:sz w:val="26"/>
+                <w:szCs w:val="26"/>
+              </w:rPr>
+              <w:tab/>
+            </w:r>
+            <w:r>
+              <w:rPr>
+                <w:rFonts w:ascii="Times New Roman" w:hAnsi="Times New Roman" w:cs="Times New Roman"/>
+                <w:noProof/>
+                <w:webHidden/>
+                <w:sz w:val="26"/>
+                <w:szCs w:val="26"/>
+              </w:rPr>
+              <w:fldChar w:fldCharType="begin"/>
+            </w:r>
+            <w:r>
+              <w:rPr>
+                <w:rFonts w:ascii="Times New Roman" w:hAnsi="Times New Roman" w:cs="Times New Roman"/>
+                <w:noProof/>
+                <w:webHidden/>
+                <w:sz w:val="26"/>
+                <w:szCs w:val="26"/>
+              </w:rPr>
+              <w:instrText xml:space="preserve"> PAGEREF _Toc93153831 \h </w:instrText>
+            </w:r>
+            <w:r>
+              <w:rPr>
+                <w:rFonts w:ascii="Times New Roman" w:hAnsi="Times New Roman" w:cs="Times New Roman"/>
+                <w:noProof/>
+                <w:webHidden/>
+                <w:sz w:val="26"/>
+                <w:szCs w:val="26"/>
+              </w:rPr>
+            </w:r>
+            <w:r>
+              <w:rPr>
+                <w:rFonts w:ascii="Times New Roman" w:hAnsi="Times New Roman" w:cs="Times New Roman"/>
+                <w:noProof/>
+                <w:webHidden/>
+                <w:sz w:val="26"/>
+                <w:szCs w:val="26"/>
+              </w:rPr>
+              <w:fldChar w:fldCharType="separate"/>
+            </w:r>
+            <w:r>
+              <w:rPr>
+                <w:rFonts w:ascii="Times New Roman" w:hAnsi="Times New Roman" w:cs="Times New Roman"/>
+                <w:noProof/>
+                <w:webHidden/>
+                <w:sz w:val="26"/>
+                <w:szCs w:val="26"/>
+              </w:rPr>
+              <w:t>5</w:t>
+            </w:r>
+            <w:r>
+              <w:rPr>
+                <w:rFonts w:ascii="Times New Roman" w:hAnsi="Times New Roman" w:cs="Times New Roman"/>
+                <w:noProof/>
+                <w:webHidden/>
+                <w:sz w:val="26"/>
+                <w:szCs w:val="26"/>
+              </w:rPr>
+              <w:fldChar w:fldCharType="end"/>
+            </w:r>
+          </w:hyperlink>
+        </w:p>
+        <w:p>
+          <w:pPr>
+            <w:pStyle w:val="TOC2"/>
+            <w:tabs>
+              <w:tab w:val="right" w:leader="dot" w:pos="9350"/>
+            </w:tabs>
+            <w:rPr>
+              <w:rFonts w:ascii="Times New Roman" w:hAnsi="Times New Roman" w:cs="Times New Roman"/>
+              <w:noProof/>
+              <w:sz w:val="26"/>
+              <w:szCs w:val="26"/>
+            </w:rPr>
+          </w:pPr>
+          <w:hyperlink w:anchor="_Toc93153832" w:history="1">
+            <w:r>
+              <w:rPr>
+                <w:rStyle w:val="Hyperlink"/>
+                <w:rFonts w:ascii="Times New Roman" w:hAnsi="Times New Roman" w:cs="Times New Roman"/>
+                <w:noProof/>
+                <w:sz w:val="26"/>
+                <w:szCs w:val="26"/>
+              </w:rPr>
+              <w:t>1. Giới thiệu chung</w:t>
+            </w:r>
+            <w:bookmarkStart w:id="0" w:name="_GoBack"/>
+            <w:bookmarkEnd w:id="0"/>
+            <w:r>
+              <w:rPr>
+                <w:rFonts w:ascii="Times New Roman" w:hAnsi="Times New Roman" w:cs="Times New Roman"/>
+                <w:noProof/>
+                <w:webHidden/>
+                <w:sz w:val="26"/>
+                <w:szCs w:val="26"/>
+              </w:rPr>
+              <w:tab/>
+            </w:r>
+            <w:r>
+              <w:rPr>
+                <w:rFonts w:ascii="Times New Roman" w:hAnsi="Times New Roman" w:cs="Times New Roman"/>
+                <w:noProof/>
+                <w:webHidden/>
+                <w:sz w:val="26"/>
+                <w:szCs w:val="26"/>
+              </w:rPr>
+              <w:fldChar w:fldCharType="begin"/>
+            </w:r>
+            <w:r>
+              <w:rPr>
+                <w:rFonts w:ascii="Times New Roman" w:hAnsi="Times New Roman" w:cs="Times New Roman"/>
+                <w:noProof/>
+                <w:webHidden/>
+                <w:sz w:val="26"/>
+                <w:szCs w:val="26"/>
+              </w:rPr>
+              <w:instrText xml:space="preserve"> PAGEREF _Toc93153832 \h </w:instrText>
+            </w:r>
+            <w:r>
+              <w:rPr>
+                <w:rFonts w:ascii="Times New Roman" w:hAnsi="Times New Roman" w:cs="Times New Roman"/>
+                <w:noProof/>
+                <w:webHidden/>
+                <w:sz w:val="26"/>
+                <w:szCs w:val="26"/>
+              </w:rPr>
+            </w:r>
+            <w:r>
+              <w:rPr>
+                <w:rFonts w:ascii="Times New Roman" w:hAnsi="Times New Roman" w:cs="Times New Roman"/>
+                <w:noProof/>
+                <w:webHidden/>
+                <w:sz w:val="26"/>
+                <w:szCs w:val="26"/>
+              </w:rPr>
+              <w:fldChar w:fldCharType="separate"/>
+            </w:r>
+            <w:r>
+              <w:rPr>
+                <w:rFonts w:ascii="Times New Roman" w:hAnsi="Times New Roman" w:cs="Times New Roman"/>
+                <w:noProof/>
+                <w:webHidden/>
+                <w:sz w:val="26"/>
+                <w:szCs w:val="26"/>
+              </w:rPr>
+              <w:t>5</w:t>
+            </w:r>
+            <w:r>
+              <w:rPr>
+                <w:rFonts w:ascii="Times New Roman" w:hAnsi="Times New Roman" w:cs="Times New Roman"/>
+                <w:noProof/>
+                <w:webHidden/>
+                <w:sz w:val="26"/>
+                <w:szCs w:val="26"/>
+              </w:rPr>
+              <w:fldChar w:fldCharType="end"/>
+            </w:r>
+          </w:hyperlink>
+        </w:p>
+        <w:p>
+          <w:pPr>
+            <w:pStyle w:val="TOC3"/>
+            <w:tabs>
+              <w:tab w:val="right" w:leader="dot" w:pos="9350"/>
+            </w:tabs>
+            <w:rPr>
+              <w:rFonts w:ascii="Times New Roman" w:hAnsi="Times New Roman" w:cs="Times New Roman"/>
+              <w:noProof/>
+              <w:sz w:val="26"/>
+              <w:szCs w:val="26"/>
+            </w:rPr>
+          </w:pPr>
+          <w:hyperlink w:anchor="_Toc93153833" w:history="1">
+            <w:r>
+              <w:rPr>
+                <w:rStyle w:val="Hyperlink"/>
+                <w:rFonts w:ascii="Times New Roman" w:hAnsi="Times New Roman" w:cs="Times New Roman"/>
+                <w:noProof/>
+                <w:sz w:val="26"/>
+                <w:szCs w:val="26"/>
+              </w:rPr>
+              <w:t>1.1. Lịch sử của game Tetris</w:t>
+            </w:r>
+            <w:r>
+              <w:rPr>
+                <w:rFonts w:ascii="Times New Roman" w:hAnsi="Times New Roman" w:cs="Times New Roman"/>
+                <w:noProof/>
+                <w:webHidden/>
+                <w:sz w:val="26"/>
+                <w:szCs w:val="26"/>
+              </w:rPr>
+              <w:tab/>
+            </w:r>
+            <w:r>
+              <w:rPr>
+                <w:rFonts w:ascii="Times New Roman" w:hAnsi="Times New Roman" w:cs="Times New Roman"/>
+                <w:noProof/>
+                <w:webHidden/>
+                <w:sz w:val="26"/>
+                <w:szCs w:val="26"/>
+              </w:rPr>
+              <w:fldChar w:fldCharType="begin"/>
+            </w:r>
+            <w:r>
+              <w:rPr>
+                <w:rFonts w:ascii="Times New Roman" w:hAnsi="Times New Roman" w:cs="Times New Roman"/>
+                <w:noProof/>
+                <w:webHidden/>
+                <w:sz w:val="26"/>
+                <w:szCs w:val="26"/>
+              </w:rPr>
+              <w:instrText xml:space="preserve"> PAGEREF _Toc93153833 \h </w:instrText>
+            </w:r>
+            <w:r>
+              <w:rPr>
+                <w:rFonts w:ascii="Times New Roman" w:hAnsi="Times New Roman" w:cs="Times New Roman"/>
+                <w:noProof/>
+                <w:webHidden/>
+                <w:sz w:val="26"/>
+                <w:szCs w:val="26"/>
+              </w:rPr>
+            </w:r>
+            <w:r>
+              <w:rPr>
+                <w:rFonts w:ascii="Times New Roman" w:hAnsi="Times New Roman" w:cs="Times New Roman"/>
+                <w:noProof/>
+                <w:webHidden/>
+                <w:sz w:val="26"/>
+                <w:szCs w:val="26"/>
+              </w:rPr>
+              <w:fldChar w:fldCharType="separate"/>
+            </w:r>
+            <w:r>
+              <w:rPr>
+                <w:rFonts w:ascii="Times New Roman" w:hAnsi="Times New Roman" w:cs="Times New Roman"/>
+                <w:noProof/>
+                <w:webHidden/>
+                <w:sz w:val="26"/>
+                <w:szCs w:val="26"/>
+              </w:rPr>
+              <w:t>5</w:t>
+            </w:r>
+            <w:r>
+              <w:rPr>
+                <w:rFonts w:ascii="Times New Roman" w:hAnsi="Times New Roman" w:cs="Times New Roman"/>
+                <w:noProof/>
+                <w:webHidden/>
+                <w:sz w:val="26"/>
+                <w:szCs w:val="26"/>
+              </w:rPr>
+              <w:fldChar w:fldCharType="end"/>
+            </w:r>
+          </w:hyperlink>
+        </w:p>
+        <w:p>
+          <w:pPr>
+            <w:pStyle w:val="TOC3"/>
+            <w:tabs>
+              <w:tab w:val="right" w:leader="dot" w:pos="9350"/>
+            </w:tabs>
+            <w:rPr>
+              <w:rFonts w:ascii="Times New Roman" w:hAnsi="Times New Roman" w:cs="Times New Roman"/>
+              <w:noProof/>
+              <w:sz w:val="26"/>
+              <w:szCs w:val="26"/>
+            </w:rPr>
+          </w:pPr>
+          <w:hyperlink w:anchor="_Toc93153834" w:history="1">
+            <w:r>
+              <w:rPr>
+                <w:rStyle w:val="Hyperlink"/>
+                <w:rFonts w:ascii="Times New Roman" w:hAnsi="Times New Roman" w:cs="Times New Roman"/>
+                <w:noProof/>
+                <w:sz w:val="26"/>
+                <w:szCs w:val="26"/>
+              </w:rPr>
+              <w:t>1.2. Tổng quan</w:t>
+            </w:r>
+            <w:r>
+              <w:rPr>
+                <w:rFonts w:ascii="Times New Roman" w:hAnsi="Times New Roman" w:cs="Times New Roman"/>
+                <w:noProof/>
+                <w:webHidden/>
+                <w:sz w:val="26"/>
+                <w:szCs w:val="26"/>
+              </w:rPr>
+              <w:tab/>
+            </w:r>
+            <w:r>
+              <w:rPr>
+                <w:rFonts w:ascii="Times New Roman" w:hAnsi="Times New Roman" w:cs="Times New Roman"/>
+                <w:noProof/>
+                <w:webHidden/>
+                <w:sz w:val="26"/>
+                <w:szCs w:val="26"/>
+              </w:rPr>
+              <w:fldChar w:fldCharType="begin"/>
+            </w:r>
+            <w:r>
+              <w:rPr>
+                <w:rFonts w:ascii="Times New Roman" w:hAnsi="Times New Roman" w:cs="Times New Roman"/>
+                <w:noProof/>
+                <w:webHidden/>
+                <w:sz w:val="26"/>
+                <w:szCs w:val="26"/>
+              </w:rPr>
+              <w:instrText xml:space="preserve"> PAGEREF _Toc93153834 \h </w:instrText>
+            </w:r>
+            <w:r>
+              <w:rPr>
+                <w:rFonts w:ascii="Times New Roman" w:hAnsi="Times New Roman" w:cs="Times New Roman"/>
+                <w:noProof/>
+                <w:webHidden/>
+                <w:sz w:val="26"/>
+                <w:szCs w:val="26"/>
+              </w:rPr>
+            </w:r>
+            <w:r>
+              <w:rPr>
+                <w:rFonts w:ascii="Times New Roman" w:hAnsi="Times New Roman" w:cs="Times New Roman"/>
+                <w:noProof/>
+                <w:webHidden/>
+                <w:sz w:val="26"/>
+                <w:szCs w:val="26"/>
+              </w:rPr>
+              <w:fldChar w:fldCharType="separate"/>
+            </w:r>
+            <w:r>
+              <w:rPr>
+                <w:rFonts w:ascii="Times New Roman" w:hAnsi="Times New Roman" w:cs="Times New Roman"/>
+                <w:noProof/>
+                <w:webHidden/>
+                <w:sz w:val="26"/>
+                <w:szCs w:val="26"/>
+              </w:rPr>
+              <w:t>5</w:t>
+            </w:r>
+            <w:r>
+              <w:rPr>
+                <w:rFonts w:ascii="Times New Roman" w:hAnsi="Times New Roman" w:cs="Times New Roman"/>
+                <w:noProof/>
+                <w:webHidden/>
+                <w:sz w:val="26"/>
+                <w:szCs w:val="26"/>
+              </w:rPr>
+              <w:fldChar w:fldCharType="end"/>
+            </w:r>
+          </w:hyperlink>
+        </w:p>
+        <w:p>
+          <w:pPr>
+            <w:pStyle w:val="TOC3"/>
+            <w:tabs>
+              <w:tab w:val="right" w:leader="dot" w:pos="9350"/>
+            </w:tabs>
+            <w:rPr>
+              <w:rFonts w:ascii="Times New Roman" w:hAnsi="Times New Roman" w:cs="Times New Roman"/>
+              <w:noProof/>
+              <w:sz w:val="26"/>
+              <w:szCs w:val="26"/>
+            </w:rPr>
+          </w:pPr>
+          <w:hyperlink w:anchor="_Toc93153835" w:history="1">
+            <w:r>
+              <w:rPr>
+                <w:rStyle w:val="Hyperlink"/>
+                <w:rFonts w:ascii="Times New Roman" w:hAnsi="Times New Roman" w:cs="Times New Roman"/>
+                <w:noProof/>
+                <w:sz w:val="26"/>
+                <w:szCs w:val="26"/>
+              </w:rPr>
+              <w:t>1.3. Cách chơi</w:t>
+            </w:r>
+            <w:r>
+              <w:rPr>
+                <w:rFonts w:ascii="Times New Roman" w:hAnsi="Times New Roman" w:cs="Times New Roman"/>
+                <w:noProof/>
+                <w:webHidden/>
+                <w:sz w:val="26"/>
+                <w:szCs w:val="26"/>
+              </w:rPr>
+              <w:tab/>
+            </w:r>
+            <w:r>
+              <w:rPr>
+                <w:rFonts w:ascii="Times New Roman" w:hAnsi="Times New Roman" w:cs="Times New Roman"/>
+                <w:noProof/>
+                <w:webHidden/>
+                <w:sz w:val="26"/>
+                <w:szCs w:val="26"/>
+              </w:rPr>
+              <w:fldChar w:fldCharType="begin"/>
+            </w:r>
+            <w:r>
+              <w:rPr>
+                <w:rFonts w:ascii="Times New Roman" w:hAnsi="Times New Roman" w:cs="Times New Roman"/>
+                <w:noProof/>
+                <w:webHidden/>
+                <w:sz w:val="26"/>
+                <w:szCs w:val="26"/>
+              </w:rPr>
+              <w:instrText xml:space="preserve"> PAGEREF _Toc93153835 \h </w:instrText>
+            </w:r>
+            <w:r>
+              <w:rPr>
+                <w:rFonts w:ascii="Times New Roman" w:hAnsi="Times New Roman" w:cs="Times New Roman"/>
+                <w:noProof/>
+                <w:webHidden/>
+                <w:sz w:val="26"/>
+                <w:szCs w:val="26"/>
+              </w:rPr>
+            </w:r>
+            <w:r>
+              <w:rPr>
+                <w:rFonts w:ascii="Times New Roman" w:hAnsi="Times New Roman" w:cs="Times New Roman"/>
+                <w:noProof/>
+                <w:webHidden/>
+                <w:sz w:val="26"/>
+                <w:szCs w:val="26"/>
+              </w:rPr>
+              <w:fldChar w:fldCharType="separate"/>
+            </w:r>
+            <w:r>
+              <w:rPr>
+                <w:rFonts w:ascii="Times New Roman" w:hAnsi="Times New Roman" w:cs="Times New Roman"/>
+                <w:noProof/>
+                <w:webHidden/>
+                <w:sz w:val="26"/>
+                <w:szCs w:val="26"/>
+              </w:rPr>
+              <w:t>5</w:t>
+            </w:r>
+            <w:r>
+              <w:rPr>
+                <w:rFonts w:ascii="Times New Roman" w:hAnsi="Times New Roman" w:cs="Times New Roman"/>
+                <w:noProof/>
+                <w:webHidden/>
+                <w:sz w:val="26"/>
+                <w:szCs w:val="26"/>
+              </w:rPr>
+              <w:fldChar w:fldCharType="end"/>
+            </w:r>
+          </w:hyperlink>
+        </w:p>
+        <w:p>
+          <w:pPr>
+            <w:pStyle w:val="TOC2"/>
+            <w:tabs>
+              <w:tab w:val="right" w:leader="dot" w:pos="9350"/>
+            </w:tabs>
+            <w:rPr>
+              <w:rFonts w:ascii="Times New Roman" w:hAnsi="Times New Roman" w:cs="Times New Roman"/>
+              <w:noProof/>
+              <w:sz w:val="26"/>
+              <w:szCs w:val="26"/>
+            </w:rPr>
+          </w:pPr>
+          <w:hyperlink w:anchor="_Toc93153836" w:history="1">
+            <w:r>
+              <w:rPr>
+                <w:rStyle w:val="Hyperlink"/>
+                <w:rFonts w:ascii="Times New Roman" w:eastAsia="Times New Roman" w:hAnsi="Times New Roman" w:cs="Times New Roman"/>
+                <w:noProof/>
+                <w:sz w:val="26"/>
+                <w:szCs w:val="26"/>
+              </w:rPr>
+              <w:t>2. Mô tả đề tài</w:t>
+            </w:r>
+            <w:r>
+              <w:rPr>
+                <w:rFonts w:ascii="Times New Roman" w:hAnsi="Times New Roman" w:cs="Times New Roman"/>
+                <w:noProof/>
+                <w:webHidden/>
+                <w:sz w:val="26"/>
+                <w:szCs w:val="26"/>
+              </w:rPr>
+              <w:tab/>
+            </w:r>
+            <w:r>
+              <w:rPr>
+                <w:rFonts w:ascii="Times New Roman" w:hAnsi="Times New Roman" w:cs="Times New Roman"/>
+                <w:noProof/>
+                <w:webHidden/>
+                <w:sz w:val="26"/>
+                <w:szCs w:val="26"/>
+              </w:rPr>
+              <w:fldChar w:fldCharType="begin"/>
+            </w:r>
+            <w:r>
+              <w:rPr>
+                <w:rFonts w:ascii="Times New Roman" w:hAnsi="Times New Roman" w:cs="Times New Roman"/>
+                <w:noProof/>
+                <w:webHidden/>
+                <w:sz w:val="26"/>
+                <w:szCs w:val="26"/>
+              </w:rPr>
+              <w:instrText xml:space="preserve"> PAGEREF _Toc93153836 \h </w:instrText>
+            </w:r>
+            <w:r>
+              <w:rPr>
+                <w:rFonts w:ascii="Times New Roman" w:hAnsi="Times New Roman" w:cs="Times New Roman"/>
+                <w:noProof/>
+                <w:webHidden/>
+                <w:sz w:val="26"/>
+                <w:szCs w:val="26"/>
+              </w:rPr>
+            </w:r>
+            <w:r>
+              <w:rPr>
+                <w:rFonts w:ascii="Times New Roman" w:hAnsi="Times New Roman" w:cs="Times New Roman"/>
+                <w:noProof/>
+                <w:webHidden/>
+                <w:sz w:val="26"/>
+                <w:szCs w:val="26"/>
+              </w:rPr>
+              <w:fldChar w:fldCharType="separate"/>
+            </w:r>
+            <w:r>
+              <w:rPr>
+                <w:rFonts w:ascii="Times New Roman" w:hAnsi="Times New Roman" w:cs="Times New Roman"/>
+                <w:noProof/>
+                <w:webHidden/>
+                <w:sz w:val="26"/>
+                <w:szCs w:val="26"/>
+              </w:rPr>
+              <w:t>6</w:t>
+            </w:r>
+            <w:r>
+              <w:rPr>
+                <w:rFonts w:ascii="Times New Roman" w:hAnsi="Times New Roman" w:cs="Times New Roman"/>
+                <w:noProof/>
+                <w:webHidden/>
+                <w:sz w:val="26"/>
+                <w:szCs w:val="26"/>
+              </w:rPr>
+              <w:fldChar w:fldCharType="end"/>
+            </w:r>
+          </w:hyperlink>
+        </w:p>
+        <w:p>
+          <w:pPr>
+            <w:pStyle w:val="TOC2"/>
+            <w:tabs>
+              <w:tab w:val="right" w:leader="dot" w:pos="9350"/>
+            </w:tabs>
+            <w:rPr>
+              <w:rFonts w:ascii="Times New Roman" w:hAnsi="Times New Roman" w:cs="Times New Roman"/>
+              <w:noProof/>
+              <w:sz w:val="26"/>
+              <w:szCs w:val="26"/>
+            </w:rPr>
+          </w:pPr>
+          <w:hyperlink w:anchor="_Toc93153837" w:history="1">
+            <w:r>
+              <w:rPr>
+                <w:rStyle w:val="Hyperlink"/>
+                <w:rFonts w:ascii="Times New Roman" w:eastAsia="Times New Roman" w:hAnsi="Times New Roman" w:cs="Times New Roman"/>
+                <w:noProof/>
+                <w:sz w:val="26"/>
+                <w:szCs w:val="26"/>
+              </w:rPr>
+              <w:t>3. Link github:</w:t>
+            </w:r>
+            <w:r>
+              <w:rPr>
+                <w:rFonts w:ascii="Times New Roman" w:hAnsi="Times New Roman" w:cs="Times New Roman"/>
+                <w:noProof/>
+                <w:webHidden/>
+                <w:sz w:val="26"/>
+                <w:szCs w:val="26"/>
+              </w:rPr>
+              <w:tab/>
+            </w:r>
+            <w:r>
+              <w:rPr>
+                <w:rFonts w:ascii="Times New Roman" w:hAnsi="Times New Roman" w:cs="Times New Roman"/>
+                <w:noProof/>
+                <w:webHidden/>
+                <w:sz w:val="26"/>
+                <w:szCs w:val="26"/>
+              </w:rPr>
+              <w:fldChar w:fldCharType="begin"/>
+            </w:r>
+            <w:r>
+              <w:rPr>
+                <w:rFonts w:ascii="Times New Roman" w:hAnsi="Times New Roman" w:cs="Times New Roman"/>
+                <w:noProof/>
+                <w:webHidden/>
+                <w:sz w:val="26"/>
+                <w:szCs w:val="26"/>
+              </w:rPr>
+              <w:instrText xml:space="preserve"> PAGEREF _Toc93153837 \h </w:instrText>
+            </w:r>
+            <w:r>
+              <w:rPr>
+                <w:rFonts w:ascii="Times New Roman" w:hAnsi="Times New Roman" w:cs="Times New Roman"/>
+                <w:noProof/>
+                <w:webHidden/>
+                <w:sz w:val="26"/>
+                <w:szCs w:val="26"/>
+              </w:rPr>
+            </w:r>
+            <w:r>
+              <w:rPr>
+                <w:rFonts w:ascii="Times New Roman" w:hAnsi="Times New Roman" w:cs="Times New Roman"/>
+                <w:noProof/>
+                <w:webHidden/>
+                <w:sz w:val="26"/>
+                <w:szCs w:val="26"/>
+              </w:rPr>
+              <w:fldChar w:fldCharType="separate"/>
+            </w:r>
+            <w:r>
+              <w:rPr>
+                <w:rFonts w:ascii="Times New Roman" w:hAnsi="Times New Roman" w:cs="Times New Roman"/>
+                <w:noProof/>
+                <w:webHidden/>
+                <w:sz w:val="26"/>
+                <w:szCs w:val="26"/>
+              </w:rPr>
+              <w:t>6</w:t>
+            </w:r>
+            <w:r>
+              <w:rPr>
+                <w:rFonts w:ascii="Times New Roman" w:hAnsi="Times New Roman" w:cs="Times New Roman"/>
+                <w:noProof/>
+                <w:webHidden/>
+                <w:sz w:val="26"/>
+                <w:szCs w:val="26"/>
+              </w:rPr>
+              <w:fldChar w:fldCharType="end"/>
+            </w:r>
+          </w:hyperlink>
+        </w:p>
+        <w:p>
+          <w:pPr>
+            <w:pStyle w:val="TOC1"/>
+            <w:tabs>
+              <w:tab w:val="right" w:leader="dot" w:pos="9350"/>
+            </w:tabs>
+            <w:rPr>
+              <w:rFonts w:ascii="Times New Roman" w:hAnsi="Times New Roman" w:cs="Times New Roman"/>
+              <w:noProof/>
+              <w:sz w:val="26"/>
+              <w:szCs w:val="26"/>
+            </w:rPr>
+          </w:pPr>
+          <w:hyperlink w:anchor="_Toc93153838" w:history="1">
+            <w:r>
+              <w:rPr>
+                <w:rStyle w:val="Hyperlink"/>
+                <w:rFonts w:ascii="Times New Roman" w:hAnsi="Times New Roman" w:cs="Times New Roman"/>
+                <w:noProof/>
+                <w:sz w:val="26"/>
+                <w:szCs w:val="26"/>
+              </w:rPr>
+              <w:t>CHƯƠNG 2: CƠ SỞ LÝ THUYẾT</w:t>
+            </w:r>
+            <w:r>
+              <w:rPr>
+                <w:rFonts w:ascii="Times New Roman" w:hAnsi="Times New Roman" w:cs="Times New Roman"/>
+                <w:noProof/>
+                <w:webHidden/>
+                <w:sz w:val="26"/>
+                <w:szCs w:val="26"/>
+              </w:rPr>
+              <w:tab/>
+            </w:r>
+            <w:r>
+              <w:rPr>
+                <w:rFonts w:ascii="Times New Roman" w:hAnsi="Times New Roman" w:cs="Times New Roman"/>
+                <w:noProof/>
+                <w:webHidden/>
+                <w:sz w:val="26"/>
+                <w:szCs w:val="26"/>
+              </w:rPr>
+              <w:fldChar w:fldCharType="begin"/>
+            </w:r>
+            <w:r>
+              <w:rPr>
+                <w:rFonts w:ascii="Times New Roman" w:hAnsi="Times New Roman" w:cs="Times New Roman"/>
+                <w:noProof/>
+                <w:webHidden/>
+                <w:sz w:val="26"/>
+                <w:szCs w:val="26"/>
+              </w:rPr>
+              <w:instrText xml:space="preserve"> PAGEREF _Toc93153838 \h </w:instrText>
+            </w:r>
+            <w:r>
+              <w:rPr>
+                <w:rFonts w:ascii="Times New Roman" w:hAnsi="Times New Roman" w:cs="Times New Roman"/>
+                <w:noProof/>
+                <w:webHidden/>
+                <w:sz w:val="26"/>
+                <w:szCs w:val="26"/>
+              </w:rPr>
+            </w:r>
+            <w:r>
+              <w:rPr>
+                <w:rFonts w:ascii="Times New Roman" w:hAnsi="Times New Roman" w:cs="Times New Roman"/>
+                <w:noProof/>
+                <w:webHidden/>
+                <w:sz w:val="26"/>
+                <w:szCs w:val="26"/>
+              </w:rPr>
+              <w:fldChar w:fldCharType="separate"/>
+            </w:r>
+            <w:r>
+              <w:rPr>
+                <w:rFonts w:ascii="Times New Roman" w:hAnsi="Times New Roman" w:cs="Times New Roman"/>
+                <w:noProof/>
+                <w:webHidden/>
+                <w:sz w:val="26"/>
+                <w:szCs w:val="26"/>
+              </w:rPr>
+              <w:t>7</w:t>
+            </w:r>
+            <w:r>
+              <w:rPr>
+                <w:rFonts w:ascii="Times New Roman" w:hAnsi="Times New Roman" w:cs="Times New Roman"/>
+                <w:noProof/>
+                <w:webHidden/>
+                <w:sz w:val="26"/>
+                <w:szCs w:val="26"/>
+              </w:rPr>
+              <w:fldChar w:fldCharType="end"/>
+            </w:r>
+          </w:hyperlink>
+        </w:p>
+        <w:p>
+          <w:pPr>
+            <w:pStyle w:val="TOC2"/>
+            <w:tabs>
+              <w:tab w:val="right" w:leader="dot" w:pos="9350"/>
+            </w:tabs>
+            <w:rPr>
+              <w:rFonts w:ascii="Times New Roman" w:hAnsi="Times New Roman" w:cs="Times New Roman"/>
+              <w:noProof/>
+              <w:sz w:val="26"/>
+              <w:szCs w:val="26"/>
+            </w:rPr>
+          </w:pPr>
+          <w:hyperlink w:anchor="_Toc93153839" w:history="1">
+            <w:r>
+              <w:rPr>
+                <w:rStyle w:val="Hyperlink"/>
+                <w:rFonts w:ascii="Times New Roman" w:hAnsi="Times New Roman" w:cs="Times New Roman"/>
+                <w:noProof/>
+                <w:sz w:val="26"/>
+                <w:szCs w:val="26"/>
+              </w:rPr>
+              <w:t>1. Tổng quan về thư viện pygame</w:t>
+            </w:r>
+            <w:r>
+              <w:rPr>
+                <w:rFonts w:ascii="Times New Roman" w:hAnsi="Times New Roman" w:cs="Times New Roman"/>
+                <w:noProof/>
+                <w:webHidden/>
+                <w:sz w:val="26"/>
+                <w:szCs w:val="26"/>
+              </w:rPr>
+              <w:tab/>
+            </w:r>
+            <w:r>
+              <w:rPr>
+                <w:rFonts w:ascii="Times New Roman" w:hAnsi="Times New Roman" w:cs="Times New Roman"/>
+                <w:noProof/>
+                <w:webHidden/>
+                <w:sz w:val="26"/>
+                <w:szCs w:val="26"/>
+              </w:rPr>
+              <w:fldChar w:fldCharType="begin"/>
+            </w:r>
+            <w:r>
+              <w:rPr>
+                <w:rFonts w:ascii="Times New Roman" w:hAnsi="Times New Roman" w:cs="Times New Roman"/>
+                <w:noProof/>
+                <w:webHidden/>
+                <w:sz w:val="26"/>
+                <w:szCs w:val="26"/>
+              </w:rPr>
+              <w:instrText xml:space="preserve"> PAGEREF _Toc93153839 \h </w:instrText>
+            </w:r>
+            <w:r>
+              <w:rPr>
+                <w:rFonts w:ascii="Times New Roman" w:hAnsi="Times New Roman" w:cs="Times New Roman"/>
+                <w:noProof/>
+                <w:webHidden/>
+                <w:sz w:val="26"/>
+                <w:szCs w:val="26"/>
+              </w:rPr>
+            </w:r>
+            <w:r>
+              <w:rPr>
+                <w:rFonts w:ascii="Times New Roman" w:hAnsi="Times New Roman" w:cs="Times New Roman"/>
+                <w:noProof/>
+                <w:webHidden/>
+                <w:sz w:val="26"/>
+                <w:szCs w:val="26"/>
+              </w:rPr>
+              <w:fldChar w:fldCharType="separate"/>
+            </w:r>
+            <w:r>
+              <w:rPr>
+                <w:rFonts w:ascii="Times New Roman" w:hAnsi="Times New Roman" w:cs="Times New Roman"/>
+                <w:noProof/>
+                <w:webHidden/>
+                <w:sz w:val="26"/>
+                <w:szCs w:val="26"/>
+              </w:rPr>
+              <w:t>7</w:t>
+            </w:r>
+            <w:r>
+              <w:rPr>
+                <w:rFonts w:ascii="Times New Roman" w:hAnsi="Times New Roman" w:cs="Times New Roman"/>
+                <w:noProof/>
+                <w:webHidden/>
+                <w:sz w:val="26"/>
+                <w:szCs w:val="26"/>
+              </w:rPr>
+              <w:fldChar w:fldCharType="end"/>
+            </w:r>
+          </w:hyperlink>
+        </w:p>
+        <w:p>
+          <w:pPr>
+            <w:pStyle w:val="TOC3"/>
+            <w:tabs>
+              <w:tab w:val="right" w:leader="dot" w:pos="9350"/>
+            </w:tabs>
+            <w:rPr>
+              <w:rFonts w:ascii="Times New Roman" w:hAnsi="Times New Roman" w:cs="Times New Roman"/>
+              <w:noProof/>
+              <w:sz w:val="26"/>
+              <w:szCs w:val="26"/>
+            </w:rPr>
+          </w:pPr>
+          <w:hyperlink w:anchor="_Toc93153840" w:history="1">
+            <w:r>
+              <w:rPr>
+                <w:rStyle w:val="Hyperlink"/>
+                <w:rFonts w:ascii="Times New Roman" w:hAnsi="Times New Roman" w:cs="Times New Roman"/>
+                <w:noProof/>
+                <w:sz w:val="26"/>
+                <w:szCs w:val="26"/>
+                <w:shd w:val="clear" w:color="auto" w:fill="FFFFFF"/>
+              </w:rPr>
+              <w:t>1.1. Lịch sử</w:t>
+            </w:r>
+            <w:r>
+              <w:rPr>
+                <w:rFonts w:ascii="Times New Roman" w:hAnsi="Times New Roman" w:cs="Times New Roman"/>
+                <w:noProof/>
+                <w:webHidden/>
+                <w:sz w:val="26"/>
+                <w:szCs w:val="26"/>
+              </w:rPr>
+              <w:tab/>
+            </w:r>
+            <w:r>
+              <w:rPr>
+                <w:rFonts w:ascii="Times New Roman" w:hAnsi="Times New Roman" w:cs="Times New Roman"/>
+                <w:noProof/>
+                <w:webHidden/>
+                <w:sz w:val="26"/>
+                <w:szCs w:val="26"/>
+              </w:rPr>
+              <w:fldChar w:fldCharType="begin"/>
+            </w:r>
+            <w:r>
+              <w:rPr>
+                <w:rFonts w:ascii="Times New Roman" w:hAnsi="Times New Roman" w:cs="Times New Roman"/>
+                <w:noProof/>
+                <w:webHidden/>
+                <w:sz w:val="26"/>
+                <w:szCs w:val="26"/>
+              </w:rPr>
+              <w:instrText xml:space="preserve"> PAGEREF _Toc93153840 \h </w:instrText>
+            </w:r>
+            <w:r>
+              <w:rPr>
+                <w:rFonts w:ascii="Times New Roman" w:hAnsi="Times New Roman" w:cs="Times New Roman"/>
+                <w:noProof/>
+                <w:webHidden/>
+                <w:sz w:val="26"/>
+                <w:szCs w:val="26"/>
+              </w:rPr>
+            </w:r>
+            <w:r>
+              <w:rPr>
+                <w:rFonts w:ascii="Times New Roman" w:hAnsi="Times New Roman" w:cs="Times New Roman"/>
+                <w:noProof/>
+                <w:webHidden/>
+                <w:sz w:val="26"/>
+                <w:szCs w:val="26"/>
+              </w:rPr>
+              <w:fldChar w:fldCharType="separate"/>
+            </w:r>
+            <w:r>
+              <w:rPr>
+                <w:rFonts w:ascii="Times New Roman" w:hAnsi="Times New Roman" w:cs="Times New Roman"/>
+                <w:noProof/>
+                <w:webHidden/>
+                <w:sz w:val="26"/>
+                <w:szCs w:val="26"/>
+              </w:rPr>
+              <w:t>7</w:t>
+            </w:r>
+            <w:r>
+              <w:rPr>
+                <w:rFonts w:ascii="Times New Roman" w:hAnsi="Times New Roman" w:cs="Times New Roman"/>
+                <w:noProof/>
+                <w:webHidden/>
+                <w:sz w:val="26"/>
+                <w:szCs w:val="26"/>
+              </w:rPr>
+              <w:fldChar w:fldCharType="end"/>
+            </w:r>
+          </w:hyperlink>
+        </w:p>
+        <w:p>
+          <w:pPr>
+            <w:pStyle w:val="TOC3"/>
+            <w:tabs>
+              <w:tab w:val="right" w:leader="dot" w:pos="9350"/>
+            </w:tabs>
+            <w:rPr>
+              <w:rFonts w:ascii="Times New Roman" w:hAnsi="Times New Roman" w:cs="Times New Roman"/>
+              <w:noProof/>
+              <w:sz w:val="26"/>
+              <w:szCs w:val="26"/>
+            </w:rPr>
+          </w:pPr>
+          <w:hyperlink w:anchor="_Toc93153841" w:history="1">
+            <w:r>
+              <w:rPr>
+                <w:rStyle w:val="Hyperlink"/>
+                <w:rFonts w:ascii="Times New Roman" w:hAnsi="Times New Roman" w:cs="Times New Roman"/>
+                <w:noProof/>
+                <w:sz w:val="26"/>
+                <w:szCs w:val="26"/>
+                <w:shd w:val="clear" w:color="auto" w:fill="FFFFFF"/>
+              </w:rPr>
+              <w:t>1.2. Kiến trúc và tính năng tổng quan</w:t>
+            </w:r>
+            <w:r>
+              <w:rPr>
+                <w:rFonts w:ascii="Times New Roman" w:hAnsi="Times New Roman" w:cs="Times New Roman"/>
+                <w:noProof/>
+                <w:webHidden/>
+                <w:sz w:val="26"/>
+                <w:szCs w:val="26"/>
+              </w:rPr>
+              <w:tab/>
+            </w:r>
+            <w:r>
+              <w:rPr>
+                <w:rFonts w:ascii="Times New Roman" w:hAnsi="Times New Roman" w:cs="Times New Roman"/>
+                <w:noProof/>
+                <w:webHidden/>
+                <w:sz w:val="26"/>
+                <w:szCs w:val="26"/>
+              </w:rPr>
+              <w:fldChar w:fldCharType="begin"/>
+            </w:r>
+            <w:r>
+              <w:rPr>
+                <w:rFonts w:ascii="Times New Roman" w:hAnsi="Times New Roman" w:cs="Times New Roman"/>
+                <w:noProof/>
+                <w:webHidden/>
+                <w:sz w:val="26"/>
+                <w:szCs w:val="26"/>
+              </w:rPr>
+              <w:instrText xml:space="preserve"> PAGEREF _Toc93153841 \h </w:instrText>
+            </w:r>
+            <w:r>
+              <w:rPr>
+                <w:rFonts w:ascii="Times New Roman" w:hAnsi="Times New Roman" w:cs="Times New Roman"/>
+                <w:noProof/>
+                <w:webHidden/>
+                <w:sz w:val="26"/>
+                <w:szCs w:val="26"/>
+              </w:rPr>
+            </w:r>
+            <w:r>
+              <w:rPr>
+                <w:rFonts w:ascii="Times New Roman" w:hAnsi="Times New Roman" w:cs="Times New Roman"/>
+                <w:noProof/>
+                <w:webHidden/>
+                <w:sz w:val="26"/>
+                <w:szCs w:val="26"/>
+              </w:rPr>
+              <w:fldChar w:fldCharType="separate"/>
+            </w:r>
+            <w:r>
+              <w:rPr>
+                <w:rFonts w:ascii="Times New Roman" w:hAnsi="Times New Roman" w:cs="Times New Roman"/>
+                <w:noProof/>
+                <w:webHidden/>
+                <w:sz w:val="26"/>
+                <w:szCs w:val="26"/>
+              </w:rPr>
+              <w:t>7</w:t>
+            </w:r>
+            <w:r>
+              <w:rPr>
+                <w:rFonts w:ascii="Times New Roman" w:hAnsi="Times New Roman" w:cs="Times New Roman"/>
+                <w:noProof/>
+                <w:webHidden/>
+                <w:sz w:val="26"/>
+                <w:szCs w:val="26"/>
+              </w:rPr>
+              <w:fldChar w:fldCharType="end"/>
+            </w:r>
+          </w:hyperlink>
+        </w:p>
+        <w:p>
+          <w:pPr>
+            <w:pStyle w:val="TOC2"/>
+            <w:tabs>
+              <w:tab w:val="right" w:leader="dot" w:pos="9350"/>
+            </w:tabs>
+            <w:rPr>
+              <w:rFonts w:ascii="Times New Roman" w:hAnsi="Times New Roman" w:cs="Times New Roman"/>
+              <w:noProof/>
+              <w:sz w:val="26"/>
+              <w:szCs w:val="26"/>
+            </w:rPr>
+          </w:pPr>
+          <w:hyperlink w:anchor="_Toc93153842" w:history="1">
+            <w:r>
+              <w:rPr>
+                <w:rStyle w:val="Hyperlink"/>
+                <w:rFonts w:ascii="Times New Roman" w:hAnsi="Times New Roman" w:cs="Times New Roman"/>
+                <w:noProof/>
+                <w:sz w:val="26"/>
+                <w:szCs w:val="26"/>
+              </w:rPr>
+              <w:t>2. Cài đặt và các tính năng được sử dụng trong pygame</w:t>
+            </w:r>
+            <w:r>
+              <w:rPr>
+                <w:rFonts w:ascii="Times New Roman" w:hAnsi="Times New Roman" w:cs="Times New Roman"/>
+                <w:noProof/>
+                <w:webHidden/>
+                <w:sz w:val="26"/>
+                <w:szCs w:val="26"/>
+              </w:rPr>
+              <w:tab/>
+            </w:r>
+            <w:r>
+              <w:rPr>
+                <w:rFonts w:ascii="Times New Roman" w:hAnsi="Times New Roman" w:cs="Times New Roman"/>
+                <w:noProof/>
+                <w:webHidden/>
+                <w:sz w:val="26"/>
+                <w:szCs w:val="26"/>
+              </w:rPr>
+              <w:fldChar w:fldCharType="begin"/>
+            </w:r>
+            <w:r>
+              <w:rPr>
+                <w:rFonts w:ascii="Times New Roman" w:hAnsi="Times New Roman" w:cs="Times New Roman"/>
+                <w:noProof/>
+                <w:webHidden/>
+                <w:sz w:val="26"/>
+                <w:szCs w:val="26"/>
+              </w:rPr>
+              <w:instrText xml:space="preserve"> PAGEREF _Toc93153842 \h </w:instrText>
+            </w:r>
+            <w:r>
+              <w:rPr>
+                <w:rFonts w:ascii="Times New Roman" w:hAnsi="Times New Roman" w:cs="Times New Roman"/>
+                <w:noProof/>
+                <w:webHidden/>
+                <w:sz w:val="26"/>
+                <w:szCs w:val="26"/>
+              </w:rPr>
+            </w:r>
+            <w:r>
+              <w:rPr>
+                <w:rFonts w:ascii="Times New Roman" w:hAnsi="Times New Roman" w:cs="Times New Roman"/>
+                <w:noProof/>
+                <w:webHidden/>
+                <w:sz w:val="26"/>
+                <w:szCs w:val="26"/>
+              </w:rPr>
+              <w:fldChar w:fldCharType="separate"/>
+            </w:r>
+            <w:r>
+              <w:rPr>
+                <w:rFonts w:ascii="Times New Roman" w:hAnsi="Times New Roman" w:cs="Times New Roman"/>
+                <w:noProof/>
+                <w:webHidden/>
+                <w:sz w:val="26"/>
+                <w:szCs w:val="26"/>
+              </w:rPr>
+              <w:t>7</w:t>
+            </w:r>
+            <w:r>
+              <w:rPr>
+                <w:rFonts w:ascii="Times New Roman" w:hAnsi="Times New Roman" w:cs="Times New Roman"/>
+                <w:noProof/>
+                <w:webHidden/>
+                <w:sz w:val="26"/>
+                <w:szCs w:val="26"/>
+              </w:rPr>
+              <w:fldChar w:fldCharType="end"/>
+            </w:r>
+          </w:hyperlink>
+        </w:p>
+        <w:p>
+          <w:pPr>
+            <w:pStyle w:val="TOC3"/>
+            <w:tabs>
+              <w:tab w:val="right" w:leader="dot" w:pos="9350"/>
+            </w:tabs>
+            <w:rPr>
+              <w:rFonts w:ascii="Times New Roman" w:hAnsi="Times New Roman" w:cs="Times New Roman"/>
+              <w:noProof/>
+              <w:sz w:val="26"/>
+              <w:szCs w:val="26"/>
+            </w:rPr>
+          </w:pPr>
+          <w:hyperlink w:anchor="_Toc93153843" w:history="1">
+            <w:r>
+              <w:rPr>
+                <w:rStyle w:val="Hyperlink"/>
+                <w:rFonts w:ascii="Times New Roman" w:eastAsia="Times New Roman" w:hAnsi="Times New Roman" w:cs="Times New Roman"/>
+                <w:noProof/>
+                <w:sz w:val="26"/>
+                <w:szCs w:val="26"/>
+              </w:rPr>
+              <w:t>2.1. Cài đặt pygame</w:t>
+            </w:r>
+            <w:r>
+              <w:rPr>
+                <w:rFonts w:ascii="Times New Roman" w:hAnsi="Times New Roman" w:cs="Times New Roman"/>
+                <w:noProof/>
+                <w:webHidden/>
+                <w:sz w:val="26"/>
+                <w:szCs w:val="26"/>
+              </w:rPr>
+              <w:tab/>
+            </w:r>
+            <w:r>
+              <w:rPr>
+                <w:rFonts w:ascii="Times New Roman" w:hAnsi="Times New Roman" w:cs="Times New Roman"/>
+                <w:noProof/>
+                <w:webHidden/>
+                <w:sz w:val="26"/>
+                <w:szCs w:val="26"/>
+              </w:rPr>
+              <w:fldChar w:fldCharType="begin"/>
+            </w:r>
+            <w:r>
+              <w:rPr>
+                <w:rFonts w:ascii="Times New Roman" w:hAnsi="Times New Roman" w:cs="Times New Roman"/>
+                <w:noProof/>
+                <w:webHidden/>
+                <w:sz w:val="26"/>
+                <w:szCs w:val="26"/>
+              </w:rPr>
+              <w:instrText xml:space="preserve"> PAGEREF _Toc93153843 \h </w:instrText>
+            </w:r>
+            <w:r>
+              <w:rPr>
+                <w:rFonts w:ascii="Times New Roman" w:hAnsi="Times New Roman" w:cs="Times New Roman"/>
+                <w:noProof/>
+                <w:webHidden/>
+                <w:sz w:val="26"/>
+                <w:szCs w:val="26"/>
+              </w:rPr>
+            </w:r>
+            <w:r>
+              <w:rPr>
+                <w:rFonts w:ascii="Times New Roman" w:hAnsi="Times New Roman" w:cs="Times New Roman"/>
+                <w:noProof/>
+                <w:webHidden/>
+                <w:sz w:val="26"/>
+                <w:szCs w:val="26"/>
+              </w:rPr>
+              <w:fldChar w:fldCharType="separate"/>
+            </w:r>
+            <w:r>
+              <w:rPr>
+                <w:rFonts w:ascii="Times New Roman" w:hAnsi="Times New Roman" w:cs="Times New Roman"/>
+                <w:noProof/>
+                <w:webHidden/>
+                <w:sz w:val="26"/>
+                <w:szCs w:val="26"/>
+              </w:rPr>
+              <w:t>7</w:t>
+            </w:r>
+            <w:r>
+              <w:rPr>
+                <w:rFonts w:ascii="Times New Roman" w:hAnsi="Times New Roman" w:cs="Times New Roman"/>
+                <w:noProof/>
+                <w:webHidden/>
+                <w:sz w:val="26"/>
+                <w:szCs w:val="26"/>
+              </w:rPr>
+              <w:fldChar w:fldCharType="end"/>
+            </w:r>
+          </w:hyperlink>
+        </w:p>
+        <w:p>
+          <w:pPr>
+            <w:pStyle w:val="TOC3"/>
+            <w:tabs>
+              <w:tab w:val="right" w:leader="dot" w:pos="9350"/>
+            </w:tabs>
+            <w:rPr>
+              <w:rFonts w:ascii="Times New Roman" w:hAnsi="Times New Roman" w:cs="Times New Roman"/>
+              <w:noProof/>
+              <w:sz w:val="26"/>
+              <w:szCs w:val="26"/>
+            </w:rPr>
+          </w:pPr>
+          <w:hyperlink w:anchor="_Toc93153844" w:history="1">
+            <w:r>
+              <w:rPr>
+                <w:rStyle w:val="Hyperlink"/>
+                <w:rFonts w:ascii="Times New Roman" w:eastAsia="Times New Roman" w:hAnsi="Times New Roman" w:cs="Times New Roman"/>
+                <w:noProof/>
+                <w:sz w:val="26"/>
+                <w:szCs w:val="26"/>
+              </w:rPr>
+              <w:t>2.2. Các tính năng chính được sử dụng trong pygame</w:t>
+            </w:r>
+            <w:r>
+              <w:rPr>
+                <w:rFonts w:ascii="Times New Roman" w:hAnsi="Times New Roman" w:cs="Times New Roman"/>
+                <w:noProof/>
+                <w:webHidden/>
+                <w:sz w:val="26"/>
+                <w:szCs w:val="26"/>
+              </w:rPr>
+              <w:tab/>
+            </w:r>
+            <w:r>
+              <w:rPr>
+                <w:rFonts w:ascii="Times New Roman" w:hAnsi="Times New Roman" w:cs="Times New Roman"/>
+                <w:noProof/>
+                <w:webHidden/>
+                <w:sz w:val="26"/>
+                <w:szCs w:val="26"/>
+              </w:rPr>
+              <w:fldChar w:fldCharType="begin"/>
+            </w:r>
+            <w:r>
+              <w:rPr>
+                <w:rFonts w:ascii="Times New Roman" w:hAnsi="Times New Roman" w:cs="Times New Roman"/>
+                <w:noProof/>
+                <w:webHidden/>
+                <w:sz w:val="26"/>
+                <w:szCs w:val="26"/>
+              </w:rPr>
+              <w:instrText xml:space="preserve"> PAGEREF _Toc93153844 \h </w:instrText>
+            </w:r>
+            <w:r>
+              <w:rPr>
+                <w:rFonts w:ascii="Times New Roman" w:hAnsi="Times New Roman" w:cs="Times New Roman"/>
+                <w:noProof/>
+                <w:webHidden/>
+                <w:sz w:val="26"/>
+                <w:szCs w:val="26"/>
+              </w:rPr>
+            </w:r>
+            <w:r>
+              <w:rPr>
+                <w:rFonts w:ascii="Times New Roman" w:hAnsi="Times New Roman" w:cs="Times New Roman"/>
+                <w:noProof/>
+                <w:webHidden/>
+                <w:sz w:val="26"/>
+                <w:szCs w:val="26"/>
+              </w:rPr>
+              <w:fldChar w:fldCharType="separate"/>
+            </w:r>
+            <w:r>
+              <w:rPr>
+                <w:rFonts w:ascii="Times New Roman" w:hAnsi="Times New Roman" w:cs="Times New Roman"/>
+                <w:noProof/>
+                <w:webHidden/>
+                <w:sz w:val="26"/>
+                <w:szCs w:val="26"/>
+              </w:rPr>
+              <w:t>8</w:t>
+            </w:r>
+            <w:r>
+              <w:rPr>
+                <w:rFonts w:ascii="Times New Roman" w:hAnsi="Times New Roman" w:cs="Times New Roman"/>
+                <w:noProof/>
+                <w:webHidden/>
+                <w:sz w:val="26"/>
+                <w:szCs w:val="26"/>
+              </w:rPr>
+              <w:fldChar w:fldCharType="end"/>
+            </w:r>
+          </w:hyperlink>
+        </w:p>
+        <w:p>
+          <w:pPr>
+            <w:pStyle w:val="TOC1"/>
+            <w:tabs>
+              <w:tab w:val="right" w:leader="dot" w:pos="9350"/>
+            </w:tabs>
+            <w:rPr>
+              <w:rFonts w:ascii="Times New Roman" w:hAnsi="Times New Roman" w:cs="Times New Roman"/>
+              <w:noProof/>
+              <w:sz w:val="26"/>
+              <w:szCs w:val="26"/>
+            </w:rPr>
+          </w:pPr>
+          <w:hyperlink w:anchor="_Toc93153845" w:history="1">
+            <w:r>
+              <w:rPr>
+                <w:rStyle w:val="Hyperlink"/>
+                <w:rFonts w:ascii="Times New Roman" w:hAnsi="Times New Roman" w:cs="Times New Roman"/>
+                <w:noProof/>
+                <w:sz w:val="26"/>
+                <w:szCs w:val="26"/>
+              </w:rPr>
+              <w:t>CHƯƠNG 3: THỰC NGHIỆM</w:t>
+            </w:r>
+            <w:r>
+              <w:rPr>
+                <w:rFonts w:ascii="Times New Roman" w:hAnsi="Times New Roman" w:cs="Times New Roman"/>
+                <w:noProof/>
+                <w:webHidden/>
+                <w:sz w:val="26"/>
+                <w:szCs w:val="26"/>
+              </w:rPr>
+              <w:tab/>
+            </w:r>
+            <w:r>
+              <w:rPr>
+                <w:rFonts w:ascii="Times New Roman" w:hAnsi="Times New Roman" w:cs="Times New Roman"/>
+                <w:noProof/>
+                <w:webHidden/>
+                <w:sz w:val="26"/>
+                <w:szCs w:val="26"/>
+              </w:rPr>
+              <w:fldChar w:fldCharType="begin"/>
+            </w:r>
+            <w:r>
+              <w:rPr>
+                <w:rFonts w:ascii="Times New Roman" w:hAnsi="Times New Roman" w:cs="Times New Roman"/>
+                <w:noProof/>
+                <w:webHidden/>
+                <w:sz w:val="26"/>
+                <w:szCs w:val="26"/>
+              </w:rPr>
+              <w:instrText xml:space="preserve"> PAGEREF _Toc93153845 \h </w:instrText>
+            </w:r>
+            <w:r>
+              <w:rPr>
+                <w:rFonts w:ascii="Times New Roman" w:hAnsi="Times New Roman" w:cs="Times New Roman"/>
+                <w:noProof/>
+                <w:webHidden/>
+                <w:sz w:val="26"/>
+                <w:szCs w:val="26"/>
+              </w:rPr>
+            </w:r>
+            <w:r>
+              <w:rPr>
+                <w:rFonts w:ascii="Times New Roman" w:hAnsi="Times New Roman" w:cs="Times New Roman"/>
+                <w:noProof/>
+                <w:webHidden/>
+                <w:sz w:val="26"/>
+                <w:szCs w:val="26"/>
+              </w:rPr>
+              <w:fldChar w:fldCharType="separate"/>
+            </w:r>
+            <w:r>
+              <w:rPr>
+                <w:rFonts w:ascii="Times New Roman" w:hAnsi="Times New Roman" w:cs="Times New Roman"/>
+                <w:noProof/>
+                <w:webHidden/>
+                <w:sz w:val="26"/>
+                <w:szCs w:val="26"/>
+              </w:rPr>
+              <w:t>26</w:t>
+            </w:r>
+            <w:r>
+              <w:rPr>
+                <w:rFonts w:ascii="Times New Roman" w:hAnsi="Times New Roman" w:cs="Times New Roman"/>
+                <w:noProof/>
+                <w:webHidden/>
+                <w:sz w:val="26"/>
+                <w:szCs w:val="26"/>
+              </w:rPr>
+              <w:fldChar w:fldCharType="end"/>
+            </w:r>
+          </w:hyperlink>
+        </w:p>
+        <w:p>
+          <w:pPr>
+            <w:pStyle w:val="TOC2"/>
+            <w:tabs>
+              <w:tab w:val="right" w:leader="dot" w:pos="9350"/>
+            </w:tabs>
+            <w:rPr>
+              <w:rFonts w:ascii="Times New Roman" w:hAnsi="Times New Roman" w:cs="Times New Roman"/>
+              <w:noProof/>
+              <w:sz w:val="26"/>
+              <w:szCs w:val="26"/>
+            </w:rPr>
+          </w:pPr>
+          <w:hyperlink w:anchor="_Toc93153846" w:history="1">
+            <w:r>
+              <w:rPr>
+                <w:rStyle w:val="Hyperlink"/>
+                <w:rFonts w:ascii="Times New Roman" w:hAnsi="Times New Roman" w:cs="Times New Roman"/>
+                <w:noProof/>
+                <w:sz w:val="26"/>
+                <w:szCs w:val="26"/>
+              </w:rPr>
+              <w:t>1. Màn hình chính</w:t>
+            </w:r>
+            <w:r>
+              <w:rPr>
+                <w:rFonts w:ascii="Times New Roman" w:hAnsi="Times New Roman" w:cs="Times New Roman"/>
+                <w:noProof/>
+                <w:webHidden/>
+                <w:sz w:val="26"/>
+                <w:szCs w:val="26"/>
+              </w:rPr>
+              <w:tab/>
+            </w:r>
+            <w:r>
+              <w:rPr>
+                <w:rFonts w:ascii="Times New Roman" w:hAnsi="Times New Roman" w:cs="Times New Roman"/>
+                <w:noProof/>
+                <w:webHidden/>
+                <w:sz w:val="26"/>
+                <w:szCs w:val="26"/>
+              </w:rPr>
+              <w:fldChar w:fldCharType="begin"/>
+            </w:r>
+            <w:r>
+              <w:rPr>
+                <w:rFonts w:ascii="Times New Roman" w:hAnsi="Times New Roman" w:cs="Times New Roman"/>
+                <w:noProof/>
+                <w:webHidden/>
+                <w:sz w:val="26"/>
+                <w:szCs w:val="26"/>
+              </w:rPr>
+              <w:instrText xml:space="preserve"> PAGEREF _Toc93153846 \h </w:instrText>
+            </w:r>
+            <w:r>
+              <w:rPr>
+                <w:rFonts w:ascii="Times New Roman" w:hAnsi="Times New Roman" w:cs="Times New Roman"/>
+                <w:noProof/>
+                <w:webHidden/>
+                <w:sz w:val="26"/>
+                <w:szCs w:val="26"/>
+              </w:rPr>
+            </w:r>
+            <w:r>
+              <w:rPr>
+                <w:rFonts w:ascii="Times New Roman" w:hAnsi="Times New Roman" w:cs="Times New Roman"/>
+                <w:noProof/>
+                <w:webHidden/>
+                <w:sz w:val="26"/>
+                <w:szCs w:val="26"/>
+              </w:rPr>
+              <w:fldChar w:fldCharType="separate"/>
+            </w:r>
+            <w:r>
+              <w:rPr>
+                <w:rFonts w:ascii="Times New Roman" w:hAnsi="Times New Roman" w:cs="Times New Roman"/>
+                <w:noProof/>
+                <w:webHidden/>
+                <w:sz w:val="26"/>
+                <w:szCs w:val="26"/>
+              </w:rPr>
+              <w:t>26</w:t>
+            </w:r>
+            <w:r>
+              <w:rPr>
+                <w:rFonts w:ascii="Times New Roman" w:hAnsi="Times New Roman" w:cs="Times New Roman"/>
+                <w:noProof/>
+                <w:webHidden/>
+                <w:sz w:val="26"/>
+                <w:szCs w:val="26"/>
+              </w:rPr>
+              <w:fldChar w:fldCharType="end"/>
+            </w:r>
+          </w:hyperlink>
+        </w:p>
+        <w:p>
+          <w:pPr>
+            <w:pStyle w:val="TOC2"/>
+            <w:tabs>
+              <w:tab w:val="right" w:leader="dot" w:pos="9350"/>
+            </w:tabs>
+            <w:rPr>
+              <w:rFonts w:ascii="Times New Roman" w:hAnsi="Times New Roman" w:cs="Times New Roman"/>
+              <w:noProof/>
+              <w:sz w:val="26"/>
+              <w:szCs w:val="26"/>
+            </w:rPr>
+          </w:pPr>
+          <w:hyperlink w:anchor="_Toc93153847" w:history="1">
+            <w:r>
+              <w:rPr>
+                <w:rStyle w:val="Hyperlink"/>
+                <w:rFonts w:ascii="Times New Roman" w:hAnsi="Times New Roman" w:cs="Times New Roman"/>
+                <w:noProof/>
+                <w:sz w:val="26"/>
+                <w:szCs w:val="26"/>
+              </w:rPr>
+              <w:t>2. Giao diện trò chơi</w:t>
+            </w:r>
+            <w:r>
+              <w:rPr>
+                <w:rFonts w:ascii="Times New Roman" w:hAnsi="Times New Roman" w:cs="Times New Roman"/>
+                <w:noProof/>
+                <w:webHidden/>
+                <w:sz w:val="26"/>
+                <w:szCs w:val="26"/>
+              </w:rPr>
+              <w:tab/>
+            </w:r>
+            <w:r>
+              <w:rPr>
+                <w:rFonts w:ascii="Times New Roman" w:hAnsi="Times New Roman" w:cs="Times New Roman"/>
+                <w:noProof/>
+                <w:webHidden/>
+                <w:sz w:val="26"/>
+                <w:szCs w:val="26"/>
+              </w:rPr>
+              <w:fldChar w:fldCharType="begin"/>
+            </w:r>
+            <w:r>
+              <w:rPr>
+                <w:rFonts w:ascii="Times New Roman" w:hAnsi="Times New Roman" w:cs="Times New Roman"/>
+                <w:noProof/>
+                <w:webHidden/>
+                <w:sz w:val="26"/>
+                <w:szCs w:val="26"/>
+              </w:rPr>
+              <w:instrText xml:space="preserve"> PAGEREF _Toc93153847 \h </w:instrText>
+            </w:r>
+            <w:r>
+              <w:rPr>
+                <w:rFonts w:ascii="Times New Roman" w:hAnsi="Times New Roman" w:cs="Times New Roman"/>
+                <w:noProof/>
+                <w:webHidden/>
+                <w:sz w:val="26"/>
+                <w:szCs w:val="26"/>
+              </w:rPr>
+            </w:r>
+            <w:r>
+              <w:rPr>
+                <w:rFonts w:ascii="Times New Roman" w:hAnsi="Times New Roman" w:cs="Times New Roman"/>
+                <w:noProof/>
+                <w:webHidden/>
+                <w:sz w:val="26"/>
+                <w:szCs w:val="26"/>
+              </w:rPr>
+              <w:fldChar w:fldCharType="separate"/>
+            </w:r>
+            <w:r>
+              <w:rPr>
+                <w:rFonts w:ascii="Times New Roman" w:hAnsi="Times New Roman" w:cs="Times New Roman"/>
+                <w:noProof/>
+                <w:webHidden/>
+                <w:sz w:val="26"/>
+                <w:szCs w:val="26"/>
+              </w:rPr>
+              <w:t>29</w:t>
+            </w:r>
+            <w:r>
+              <w:rPr>
+                <w:rFonts w:ascii="Times New Roman" w:hAnsi="Times New Roman" w:cs="Times New Roman"/>
+                <w:noProof/>
+                <w:webHidden/>
+                <w:sz w:val="26"/>
+                <w:szCs w:val="26"/>
+              </w:rPr>
+              <w:fldChar w:fldCharType="end"/>
+            </w:r>
+          </w:hyperlink>
+        </w:p>
+        <w:p>
+          <w:pPr>
+            <w:pStyle w:val="TOC1"/>
+            <w:tabs>
+              <w:tab w:val="right" w:leader="dot" w:pos="9350"/>
+            </w:tabs>
+            <w:rPr>
+              <w:rFonts w:ascii="Times New Roman" w:hAnsi="Times New Roman" w:cs="Times New Roman"/>
+              <w:noProof/>
+              <w:sz w:val="26"/>
+              <w:szCs w:val="26"/>
+            </w:rPr>
+          </w:pPr>
+          <w:hyperlink w:anchor="_Toc93153848" w:history="1">
+            <w:r>
+              <w:rPr>
+                <w:rStyle w:val="Hyperlink"/>
+                <w:rFonts w:ascii="Times New Roman" w:hAnsi="Times New Roman" w:cs="Times New Roman"/>
+                <w:noProof/>
+                <w:sz w:val="26"/>
+                <w:szCs w:val="26"/>
+              </w:rPr>
+              <w:t>KẾT LUẬN</w:t>
+            </w:r>
+            <w:r>
+              <w:rPr>
+                <w:rFonts w:ascii="Times New Roman" w:hAnsi="Times New Roman" w:cs="Times New Roman"/>
+                <w:noProof/>
+                <w:webHidden/>
+                <w:sz w:val="26"/>
+                <w:szCs w:val="26"/>
+              </w:rPr>
+              <w:tab/>
+            </w:r>
+            <w:r>
+              <w:rPr>
+                <w:rFonts w:ascii="Times New Roman" w:hAnsi="Times New Roman" w:cs="Times New Roman"/>
+                <w:noProof/>
+                <w:webHidden/>
+                <w:sz w:val="26"/>
+                <w:szCs w:val="26"/>
+              </w:rPr>
+              <w:fldChar w:fldCharType="begin"/>
+            </w:r>
+            <w:r>
+              <w:rPr>
+                <w:rFonts w:ascii="Times New Roman" w:hAnsi="Times New Roman" w:cs="Times New Roman"/>
+                <w:noProof/>
+                <w:webHidden/>
+                <w:sz w:val="26"/>
+                <w:szCs w:val="26"/>
+              </w:rPr>
+              <w:instrText xml:space="preserve"> PAGEREF _Toc93153848 \h </w:instrText>
+            </w:r>
+            <w:r>
+              <w:rPr>
+                <w:rFonts w:ascii="Times New Roman" w:hAnsi="Times New Roman" w:cs="Times New Roman"/>
+                <w:noProof/>
+                <w:webHidden/>
+                <w:sz w:val="26"/>
+                <w:szCs w:val="26"/>
+              </w:rPr>
+            </w:r>
+            <w:r>
+              <w:rPr>
+                <w:rFonts w:ascii="Times New Roman" w:hAnsi="Times New Roman" w:cs="Times New Roman"/>
+                <w:noProof/>
+                <w:webHidden/>
+                <w:sz w:val="26"/>
+                <w:szCs w:val="26"/>
+              </w:rPr>
+              <w:fldChar w:fldCharType="separate"/>
+            </w:r>
+            <w:r>
+              <w:rPr>
+                <w:rFonts w:ascii="Times New Roman" w:hAnsi="Times New Roman" w:cs="Times New Roman"/>
+                <w:noProof/>
+                <w:webHidden/>
+                <w:sz w:val="26"/>
+                <w:szCs w:val="26"/>
+              </w:rPr>
+              <w:t>35</w:t>
+            </w:r>
+            <w:r>
+              <w:rPr>
+                <w:rFonts w:ascii="Times New Roman" w:hAnsi="Times New Roman" w:cs="Times New Roman"/>
+                <w:noProof/>
+                <w:webHidden/>
+                <w:sz w:val="26"/>
+                <w:szCs w:val="26"/>
+              </w:rPr>
+              <w:fldChar w:fldCharType="end"/>
+            </w:r>
+          </w:hyperlink>
+        </w:p>
+        <w:p>
+          <w:pPr>
+            <w:pStyle w:val="TOC2"/>
+            <w:tabs>
+              <w:tab w:val="right" w:leader="dot" w:pos="9350"/>
+            </w:tabs>
+            <w:rPr>
+              <w:rFonts w:ascii="Times New Roman" w:hAnsi="Times New Roman" w:cs="Times New Roman"/>
+              <w:noProof/>
+              <w:sz w:val="26"/>
+              <w:szCs w:val="26"/>
+            </w:rPr>
+          </w:pPr>
+          <w:hyperlink w:anchor="_Toc93153849" w:history="1">
+            <w:r>
+              <w:rPr>
+                <w:rStyle w:val="Hyperlink"/>
+                <w:rFonts w:ascii="Times New Roman" w:hAnsi="Times New Roman" w:cs="Times New Roman"/>
+                <w:noProof/>
+                <w:sz w:val="26"/>
+                <w:szCs w:val="26"/>
+              </w:rPr>
+              <w:t>Kết quả đạt được của đồ án</w:t>
+            </w:r>
+            <w:r>
+              <w:rPr>
+                <w:rFonts w:ascii="Times New Roman" w:hAnsi="Times New Roman" w:cs="Times New Roman"/>
+                <w:noProof/>
+                <w:webHidden/>
+                <w:sz w:val="26"/>
+                <w:szCs w:val="26"/>
+              </w:rPr>
+              <w:tab/>
+            </w:r>
+            <w:r>
+              <w:rPr>
+                <w:rFonts w:ascii="Times New Roman" w:hAnsi="Times New Roman" w:cs="Times New Roman"/>
+                <w:noProof/>
+                <w:webHidden/>
+                <w:sz w:val="26"/>
+                <w:szCs w:val="26"/>
+              </w:rPr>
+              <w:fldChar w:fldCharType="begin"/>
+            </w:r>
+            <w:r>
+              <w:rPr>
+                <w:rFonts w:ascii="Times New Roman" w:hAnsi="Times New Roman" w:cs="Times New Roman"/>
+                <w:noProof/>
+                <w:webHidden/>
+                <w:sz w:val="26"/>
+                <w:szCs w:val="26"/>
+              </w:rPr>
+              <w:instrText xml:space="preserve"> PAGEREF _Toc93153849 \h </w:instrText>
+            </w:r>
+            <w:r>
+              <w:rPr>
+                <w:rFonts w:ascii="Times New Roman" w:hAnsi="Times New Roman" w:cs="Times New Roman"/>
+                <w:noProof/>
+                <w:webHidden/>
+                <w:sz w:val="26"/>
+                <w:szCs w:val="26"/>
+              </w:rPr>
+            </w:r>
+            <w:r>
+              <w:rPr>
+                <w:rFonts w:ascii="Times New Roman" w:hAnsi="Times New Roman" w:cs="Times New Roman"/>
+                <w:noProof/>
+                <w:webHidden/>
+                <w:sz w:val="26"/>
+                <w:szCs w:val="26"/>
+              </w:rPr>
+              <w:fldChar w:fldCharType="separate"/>
+            </w:r>
+            <w:r>
+              <w:rPr>
+                <w:rFonts w:ascii="Times New Roman" w:hAnsi="Times New Roman" w:cs="Times New Roman"/>
+                <w:noProof/>
+                <w:webHidden/>
+                <w:sz w:val="26"/>
+                <w:szCs w:val="26"/>
+              </w:rPr>
+              <w:t>35</w:t>
+            </w:r>
+            <w:r>
+              <w:rPr>
+                <w:rFonts w:ascii="Times New Roman" w:hAnsi="Times New Roman" w:cs="Times New Roman"/>
+                <w:noProof/>
+                <w:webHidden/>
+                <w:sz w:val="26"/>
+                <w:szCs w:val="26"/>
+              </w:rPr>
+              <w:fldChar w:fldCharType="end"/>
+            </w:r>
+          </w:hyperlink>
+        </w:p>
+        <w:p>
+          <w:pPr>
+            <w:pStyle w:val="TOC2"/>
+            <w:tabs>
+              <w:tab w:val="right" w:leader="dot" w:pos="9350"/>
+            </w:tabs>
+            <w:rPr>
+              <w:rFonts w:ascii="Times New Roman" w:hAnsi="Times New Roman" w:cs="Times New Roman"/>
+              <w:noProof/>
+              <w:sz w:val="26"/>
+              <w:szCs w:val="26"/>
+            </w:rPr>
+          </w:pPr>
+          <w:hyperlink w:anchor="_Toc93153850" w:history="1">
+            <w:r>
+              <w:rPr>
+                <w:rStyle w:val="Hyperlink"/>
+                <w:rFonts w:ascii="Times New Roman" w:hAnsi="Times New Roman" w:cs="Times New Roman"/>
+                <w:noProof/>
+                <w:sz w:val="26"/>
+                <w:szCs w:val="26"/>
+              </w:rPr>
+              <w:t>Hạn chế của đồ án</w:t>
+            </w:r>
+            <w:r>
+              <w:rPr>
+                <w:rFonts w:ascii="Times New Roman" w:hAnsi="Times New Roman" w:cs="Times New Roman"/>
+                <w:noProof/>
+                <w:webHidden/>
+                <w:sz w:val="26"/>
+                <w:szCs w:val="26"/>
+              </w:rPr>
+              <w:tab/>
+            </w:r>
+            <w:r>
+              <w:rPr>
+                <w:rFonts w:ascii="Times New Roman" w:hAnsi="Times New Roman" w:cs="Times New Roman"/>
+                <w:noProof/>
+                <w:webHidden/>
+                <w:sz w:val="26"/>
+                <w:szCs w:val="26"/>
+              </w:rPr>
+              <w:fldChar w:fldCharType="begin"/>
+            </w:r>
+            <w:r>
+              <w:rPr>
+                <w:rFonts w:ascii="Times New Roman" w:hAnsi="Times New Roman" w:cs="Times New Roman"/>
+                <w:noProof/>
+                <w:webHidden/>
+                <w:sz w:val="26"/>
+                <w:szCs w:val="26"/>
+              </w:rPr>
+              <w:instrText xml:space="preserve"> PAGEREF _Toc93153850 \h </w:instrText>
+            </w:r>
+            <w:r>
+              <w:rPr>
+                <w:rFonts w:ascii="Times New Roman" w:hAnsi="Times New Roman" w:cs="Times New Roman"/>
+                <w:noProof/>
+                <w:webHidden/>
+                <w:sz w:val="26"/>
+                <w:szCs w:val="26"/>
+              </w:rPr>
+            </w:r>
+            <w:r>
+              <w:rPr>
+                <w:rFonts w:ascii="Times New Roman" w:hAnsi="Times New Roman" w:cs="Times New Roman"/>
+                <w:noProof/>
+                <w:webHidden/>
+                <w:sz w:val="26"/>
+                <w:szCs w:val="26"/>
+              </w:rPr>
+              <w:fldChar w:fldCharType="separate"/>
+            </w:r>
+            <w:r>
+              <w:rPr>
+                <w:rFonts w:ascii="Times New Roman" w:hAnsi="Times New Roman" w:cs="Times New Roman"/>
+                <w:noProof/>
+                <w:webHidden/>
+                <w:sz w:val="26"/>
+                <w:szCs w:val="26"/>
+              </w:rPr>
+              <w:t>35</w:t>
+            </w:r>
+            <w:r>
+              <w:rPr>
+                <w:rFonts w:ascii="Times New Roman" w:hAnsi="Times New Roman" w:cs="Times New Roman"/>
+                <w:noProof/>
+                <w:webHidden/>
+                <w:sz w:val="26"/>
+                <w:szCs w:val="26"/>
+              </w:rPr>
+              <w:fldChar w:fldCharType="end"/>
+            </w:r>
+          </w:hyperlink>
+        </w:p>
+        <w:p>
+          <w:pPr>
+            <w:pStyle w:val="TOC1"/>
+            <w:tabs>
+              <w:tab w:val="right" w:leader="dot" w:pos="9350"/>
+            </w:tabs>
+            <w:rPr>
+              <w:rFonts w:ascii="Times New Roman" w:hAnsi="Times New Roman" w:cs="Times New Roman"/>
+              <w:noProof/>
+              <w:sz w:val="26"/>
+              <w:szCs w:val="26"/>
+            </w:rPr>
+          </w:pPr>
+          <w:hyperlink w:anchor="_Toc93153851" w:history="1">
+            <w:r>
+              <w:rPr>
+                <w:rStyle w:val="Hyperlink"/>
+                <w:rFonts w:ascii="Times New Roman" w:hAnsi="Times New Roman" w:cs="Times New Roman"/>
+                <w:noProof/>
+                <w:sz w:val="26"/>
+                <w:szCs w:val="26"/>
+              </w:rPr>
+              <w:t>TÀI LIỆU THAM KHẢO</w:t>
+            </w:r>
+            <w:r>
+              <w:rPr>
+                <w:rFonts w:ascii="Times New Roman" w:hAnsi="Times New Roman" w:cs="Times New Roman"/>
+                <w:noProof/>
+                <w:webHidden/>
+                <w:sz w:val="26"/>
+                <w:szCs w:val="26"/>
+              </w:rPr>
+              <w:tab/>
+            </w:r>
+            <w:r>
+              <w:rPr>
+                <w:rFonts w:ascii="Times New Roman" w:hAnsi="Times New Roman" w:cs="Times New Roman"/>
+                <w:noProof/>
+                <w:webHidden/>
+                <w:sz w:val="26"/>
+                <w:szCs w:val="26"/>
+              </w:rPr>
+              <w:fldChar w:fldCharType="begin"/>
+            </w:r>
+            <w:r>
+              <w:rPr>
+                <w:rFonts w:ascii="Times New Roman" w:hAnsi="Times New Roman" w:cs="Times New Roman"/>
+                <w:noProof/>
+                <w:webHidden/>
+                <w:sz w:val="26"/>
+                <w:szCs w:val="26"/>
+              </w:rPr>
+              <w:instrText xml:space="preserve"> PAGEREF _Toc93153851 \h </w:instrText>
+            </w:r>
+            <w:r>
+              <w:rPr>
+                <w:rFonts w:ascii="Times New Roman" w:hAnsi="Times New Roman" w:cs="Times New Roman"/>
+                <w:noProof/>
+                <w:webHidden/>
+                <w:sz w:val="26"/>
+                <w:szCs w:val="26"/>
+              </w:rPr>
+            </w:r>
+            <w:r>
+              <w:rPr>
+                <w:rFonts w:ascii="Times New Roman" w:hAnsi="Times New Roman" w:cs="Times New Roman"/>
+                <w:noProof/>
+                <w:webHidden/>
+                <w:sz w:val="26"/>
+                <w:szCs w:val="26"/>
+              </w:rPr>
+              <w:fldChar w:fldCharType="separate"/>
+            </w:r>
+            <w:r>
+              <w:rPr>
+                <w:rFonts w:ascii="Times New Roman" w:hAnsi="Times New Roman" w:cs="Times New Roman"/>
+                <w:noProof/>
+                <w:webHidden/>
+                <w:sz w:val="26"/>
+                <w:szCs w:val="26"/>
+              </w:rPr>
+              <w:t>36</w:t>
+            </w:r>
+            <w:r>
+              <w:rPr>
+                <w:rFonts w:ascii="Times New Roman" w:hAnsi="Times New Roman" w:cs="Times New Roman"/>
+                <w:noProof/>
+                <w:webHidden/>
+                <w:sz w:val="26"/>
+                <w:szCs w:val="26"/>
+              </w:rPr>
+              <w:fldChar w:fldCharType="end"/>
+            </w:r>
+          </w:hyperlink>
+        </w:p>
+        <w:p>
+          <w:r>
+            <w:rPr>
+              <w:rFonts w:ascii="Times New Roman" w:hAnsi="Times New Roman" w:cs="Times New Roman"/>
+              <w:b/>
+              <w:bCs/>
+              <w:noProof/>
+              <w:sz w:val="26"/>
+              <w:szCs w:val="26"/>
+            </w:rPr>
+            <w:fldChar w:fldCharType="end"/>
+          </w:r>
+        </w:p>
+      </w:sdtContent>
+    </w:sdt>
+    <w:p>
+      <w:pPr>
+        <w:rPr>
+          <w:rFonts w:ascii="Times New Roman" w:hAnsi="Times New Roman" w:cs="Times New Roman"/>
+          <w:b/>
+          <w:sz w:val="26"/>
+          <w:szCs w:val="26"/>
+        </w:rPr>
+      </w:pPr>
+    </w:p>
+    <w:p>
+      <w:pPr>
+        <w:jc w:val="center"/>
         <w:rPr>
           <w:rFonts w:ascii="Times New Roman" w:hAnsi="Times New Roman" w:cs="Times New Roman"/>
           <w:b/>
           <w:sz w:val="36"/>
           <w:szCs w:val="36"/>
         </w:rPr>
-        <w:lastRenderedPageBreak/>
-        <w:t>LỜI CẢM ƠN</w:t>
-      </w:r>
-    </w:p>
-    <w:p>
-      <w:pPr>
-        <w:ind w:firstLine="720"/>
-        <w:rPr>
-          <w:rFonts w:ascii="Times New Roman" w:hAnsi="Times New Roman" w:cs="Times New Roman"/>
-          <w:sz w:val="26"/>
-          <w:szCs w:val="26"/>
-        </w:rPr>
-      </w:pPr>
-      <w:r>
-        <w:rPr>
-          <w:rFonts w:ascii="Times New Roman" w:hAnsi="Times New Roman" w:cs="Times New Roman"/>
-          <w:sz w:val="26"/>
-          <w:szCs w:val="26"/>
-        </w:rPr>
-        <w:t>Chúng e</w:t>
-      </w:r>
-      <w:r>
-        <w:rPr>
-          <w:rFonts w:ascii="Times New Roman" w:hAnsi="Times New Roman" w:cs="Times New Roman"/>
-          <w:sz w:val="26"/>
-          <w:szCs w:val="26"/>
-        </w:rPr>
-        <w:t>m xin gửi lời cảm ơn chân thành đế</w:t>
-      </w:r>
-      <w:r>
-        <w:rPr>
-          <w:rFonts w:ascii="Times New Roman" w:hAnsi="Times New Roman" w:cs="Times New Roman"/>
-          <w:sz w:val="26"/>
-          <w:szCs w:val="26"/>
-        </w:rPr>
-        <w:t xml:space="preserve">n cô Nguyễn Thị Tuyết Hải </w:t>
-      </w:r>
-      <w:r>
-        <w:rPr>
-          <w:rFonts w:ascii="Times New Roman" w:hAnsi="Times New Roman" w:cs="Times New Roman"/>
-          <w:sz w:val="26"/>
-          <w:szCs w:val="26"/>
-        </w:rPr>
-        <w:t>– giảng viên bộ</w:t>
-      </w:r>
-      <w:r>
-        <w:rPr>
-          <w:rFonts w:ascii="Times New Roman" w:hAnsi="Times New Roman" w:cs="Times New Roman"/>
-          <w:sz w:val="26"/>
-          <w:szCs w:val="26"/>
-        </w:rPr>
-        <w:t xml:space="preserve"> môn “Lập trình với Python</w:t>
-      </w:r>
-      <w:r>
-        <w:rPr>
-          <w:rFonts w:ascii="Times New Roman" w:hAnsi="Times New Roman" w:cs="Times New Roman"/>
-          <w:sz w:val="26"/>
-          <w:szCs w:val="26"/>
-        </w:rPr>
-        <w:t xml:space="preserve">” trong khoa Công nghệ thông tin 2 đã trang bị cho </w:t>
-      </w:r>
-      <w:r>
-        <w:rPr>
-          <w:rFonts w:ascii="Times New Roman" w:hAnsi="Times New Roman" w:cs="Times New Roman"/>
-          <w:sz w:val="26"/>
-          <w:szCs w:val="26"/>
-        </w:rPr>
-        <w:t xml:space="preserve">chúng </w:t>
-      </w:r>
-      <w:r>
-        <w:rPr>
-          <w:rFonts w:ascii="Times New Roman" w:hAnsi="Times New Roman" w:cs="Times New Roman"/>
-          <w:sz w:val="26"/>
-          <w:szCs w:val="26"/>
-        </w:rPr>
-        <w:t>em những kiến thức, kỹ năng cơ bản cần có để hoàn thành đồ án này.</w:t>
-      </w:r>
-    </w:p>
-    <w:p>
-      <w:pPr>
-        <w:ind w:firstLine="720"/>
-        <w:rPr>
-          <w:rFonts w:ascii="Times New Roman" w:hAnsi="Times New Roman" w:cs="Times New Roman"/>
-          <w:sz w:val="26"/>
-          <w:szCs w:val="26"/>
-        </w:rPr>
-      </w:pPr>
-      <w:r>
-        <w:rPr>
-          <w:rFonts w:ascii="Times New Roman" w:hAnsi="Times New Roman" w:cs="Times New Roman"/>
-          <w:sz w:val="26"/>
-          <w:szCs w:val="26"/>
-        </w:rPr>
-        <w:t xml:space="preserve">Tuy nhiên trong quá trình nghiên cứu đồ án, do kiến thức chuyên ngành còn hạn chế nên </w:t>
-      </w:r>
-      <w:r>
-        <w:rPr>
-          <w:rFonts w:ascii="Times New Roman" w:hAnsi="Times New Roman" w:cs="Times New Roman"/>
-          <w:sz w:val="26"/>
-          <w:szCs w:val="26"/>
-        </w:rPr>
-        <w:t xml:space="preserve">chúng </w:t>
-      </w:r>
-      <w:r>
-        <w:rPr>
-          <w:rFonts w:ascii="Times New Roman" w:hAnsi="Times New Roman" w:cs="Times New Roman"/>
-          <w:sz w:val="26"/>
-          <w:szCs w:val="26"/>
-        </w:rPr>
-        <w:t>em vẫn còn nhiều thiếu sót khi tìm hiểu, đánh giá và trình bày về đồ án. Rất mong nhận được sự quan tâm, góp ý củ</w:t>
-      </w:r>
-      <w:r>
-        <w:rPr>
-          <w:rFonts w:ascii="Times New Roman" w:hAnsi="Times New Roman" w:cs="Times New Roman"/>
-          <w:sz w:val="26"/>
-          <w:szCs w:val="26"/>
-        </w:rPr>
-        <w:t>a cô</w:t>
-      </w:r>
-      <w:r>
-        <w:rPr>
-          <w:rFonts w:ascii="Times New Roman" w:hAnsi="Times New Roman" w:cs="Times New Roman"/>
-          <w:sz w:val="26"/>
-          <w:szCs w:val="26"/>
-        </w:rPr>
-        <w:t xml:space="preserve"> để </w:t>
-      </w:r>
-      <w:r>
-        <w:rPr>
-          <w:rFonts w:ascii="Times New Roman" w:hAnsi="Times New Roman" w:cs="Times New Roman"/>
-          <w:sz w:val="26"/>
-          <w:szCs w:val="26"/>
-        </w:rPr>
-        <w:t>đồ án</w:t>
-      </w:r>
-      <w:r>
-        <w:rPr>
-          <w:rFonts w:ascii="Times New Roman" w:hAnsi="Times New Roman" w:cs="Times New Roman"/>
-          <w:sz w:val="26"/>
-          <w:szCs w:val="26"/>
-        </w:rPr>
-        <w:t xml:space="preserve"> của </w:t>
-      </w:r>
-      <w:r>
-        <w:rPr>
-          <w:rFonts w:ascii="Times New Roman" w:hAnsi="Times New Roman" w:cs="Times New Roman"/>
-          <w:sz w:val="26"/>
-          <w:szCs w:val="26"/>
-        </w:rPr>
-        <w:t xml:space="preserve">chúng </w:t>
-      </w:r>
-      <w:r>
-        <w:rPr>
-          <w:rFonts w:ascii="Times New Roman" w:hAnsi="Times New Roman" w:cs="Times New Roman"/>
-          <w:sz w:val="26"/>
-          <w:szCs w:val="26"/>
-        </w:rPr>
-        <w:t>em được đầy đủ và hoàn thiện hơn.</w:t>
-      </w:r>
-    </w:p>
-    <w:p>
-      <w:pPr>
-        <w:ind w:firstLine="720"/>
-        <w:rPr>
-          <w:rFonts w:ascii="Times New Roman" w:hAnsi="Times New Roman" w:cs="Times New Roman"/>
-          <w:sz w:val="26"/>
-          <w:szCs w:val="26"/>
-        </w:rPr>
-      </w:pPr>
-      <w:r>
-        <w:rPr>
-          <w:rFonts w:ascii="Times New Roman" w:hAnsi="Times New Roman" w:cs="Times New Roman"/>
-          <w:sz w:val="26"/>
-          <w:szCs w:val="26"/>
-        </w:rPr>
-        <w:t>Chúng e</w:t>
-      </w:r>
-      <w:r>
-        <w:rPr>
-          <w:rFonts w:ascii="Times New Roman" w:hAnsi="Times New Roman" w:cs="Times New Roman"/>
-          <w:sz w:val="26"/>
-          <w:szCs w:val="26"/>
-        </w:rPr>
-        <w:t>m xin chân thành cảm ơn.</w:t>
-      </w:r>
-    </w:p>
-    <w:p>
-      <w:pPr>
-        <w:ind w:firstLine="720"/>
-        <w:rPr>
-          <w:rFonts w:ascii="Times New Roman" w:hAnsi="Times New Roman" w:cs="Times New Roman"/>
-          <w:sz w:val="26"/>
-          <w:szCs w:val="26"/>
-        </w:rPr>
-      </w:pPr>
-    </w:p>
-    <w:p>
-      <w:pPr>
-        <w:ind w:firstLine="720"/>
-        <w:jc w:val="right"/>
-        <w:rPr>
-          <w:rFonts w:ascii="Times New Roman" w:hAnsi="Times New Roman" w:cs="Times New Roman"/>
-          <w:sz w:val="26"/>
-          <w:szCs w:val="26"/>
-        </w:rPr>
-      </w:pPr>
-      <w:r>
-        <w:rPr>
-          <w:rFonts w:ascii="Times New Roman" w:hAnsi="Times New Roman" w:cs="Times New Roman"/>
-          <w:sz w:val="26"/>
-          <w:szCs w:val="26"/>
-        </w:rPr>
-        <w:t>TPHCM, ngày 14 tháng 01 năm 2022</w:t>
-      </w:r>
-    </w:p>
-    <w:p>
-      <w:pPr>
-        <w:ind w:firstLine="720"/>
-        <w:jc w:val="right"/>
-        <w:rPr>
-          <w:rFonts w:ascii="Times New Roman" w:hAnsi="Times New Roman" w:cs="Times New Roman"/>
-          <w:sz w:val="26"/>
-          <w:szCs w:val="26"/>
-        </w:rPr>
-      </w:pPr>
-      <w:r>
-        <w:rPr>
-          <w:rFonts w:ascii="Times New Roman" w:hAnsi="Times New Roman" w:cs="Times New Roman"/>
-          <w:sz w:val="26"/>
-          <w:szCs w:val="26"/>
-        </w:rPr>
-        <w:t>Thay mặt</w:t>
-      </w:r>
-      <w:r>
-        <w:rPr>
-          <w:rFonts w:ascii="Times New Roman" w:hAnsi="Times New Roman" w:cs="Times New Roman"/>
-          <w:sz w:val="26"/>
-          <w:szCs w:val="26"/>
-        </w:rPr>
-        <w:t xml:space="preserve"> nhóm</w:t>
-      </w:r>
-    </w:p>
-    <w:p>
-      <w:pPr>
-        <w:ind w:firstLine="720"/>
-        <w:jc w:val="right"/>
-        <w:rPr>
-          <w:rFonts w:ascii="Times New Roman" w:hAnsi="Times New Roman" w:cs="Times New Roman"/>
-          <w:sz w:val="26"/>
-          <w:szCs w:val="26"/>
-        </w:rPr>
-      </w:pPr>
-      <w:r>
-        <w:rPr>
-          <w:rFonts w:ascii="Times New Roman" w:hAnsi="Times New Roman" w:cs="Times New Roman"/>
-          <w:sz w:val="26"/>
-          <w:szCs w:val="26"/>
-        </w:rPr>
-        <w:t>Nguyễn Hữu Trưởng</w:t>
-      </w:r>
-    </w:p>
-    <w:p>
-      <w:pPr>
-        <w:rPr>
-          <w:rFonts w:ascii="Times New Roman" w:hAnsi="Times New Roman" w:cs="Times New Roman"/>
-          <w:sz w:val="28"/>
-          <w:szCs w:val="28"/>
-        </w:rPr>
-      </w:pPr>
-      <w:r>
-        <w:rPr>
-          <w:rFonts w:ascii="Times New Roman" w:hAnsi="Times New Roman" w:cs="Times New Roman"/>
-          <w:sz w:val="28"/>
-          <w:szCs w:val="28"/>
-        </w:rPr>
-        <w:br w:type="page"/>
-      </w:r>
+      </w:pPr>
     </w:p>
     <w:p>
       <w:pPr>
@@ -848,16 +2851,296 @@
           <w:szCs w:val="36"/>
         </w:rPr>
       </w:pPr>
-      <w:r>
-        <w:rPr>
-          <w:rFonts w:ascii="Times New Roman" w:hAnsi="Times New Roman" w:cs="Times New Roman"/>
-          <w:b/>
-          <w:sz w:val="36"/>
-          <w:szCs w:val="36"/>
-        </w:rPr>
+    </w:p>
+    <w:p>
+      <w:pPr>
+        <w:pStyle w:val="Heading1"/>
+      </w:pPr>
+      <w:bookmarkStart w:id="1" w:name="_Toc93153829"/>
+      <w:r>
+        <w:lastRenderedPageBreak/>
+        <w:t>LỜI CẢM ƠN</w:t>
+      </w:r>
+      <w:bookmarkEnd w:id="1"/>
+    </w:p>
+    <w:p>
+      <w:pPr>
+        <w:ind w:firstLine="567"/>
+        <w:rPr>
+          <w:rFonts w:ascii="Times New Roman" w:hAnsi="Times New Roman" w:cs="Times New Roman"/>
+          <w:sz w:val="26"/>
+          <w:szCs w:val="26"/>
+        </w:rPr>
+      </w:pPr>
+      <w:r>
+        <w:rPr>
+          <w:rFonts w:ascii="Times New Roman" w:hAnsi="Times New Roman" w:cs="Times New Roman"/>
+          <w:sz w:val="26"/>
+          <w:szCs w:val="26"/>
+        </w:rPr>
+        <w:t>Chúng e</w:t>
+      </w:r>
+      <w:r>
+        <w:rPr>
+          <w:rFonts w:ascii="Times New Roman" w:hAnsi="Times New Roman" w:cs="Times New Roman"/>
+          <w:sz w:val="26"/>
+          <w:szCs w:val="26"/>
+        </w:rPr>
+        <w:t>m xin gửi lời cảm ơn chân thành đế</w:t>
+      </w:r>
+      <w:r>
+        <w:rPr>
+          <w:rFonts w:ascii="Times New Roman" w:hAnsi="Times New Roman" w:cs="Times New Roman"/>
+          <w:sz w:val="26"/>
+          <w:szCs w:val="26"/>
+        </w:rPr>
+        <w:t xml:space="preserve">n cô Nguyễn Thị Tuyết Hải </w:t>
+      </w:r>
+      <w:r>
+        <w:rPr>
+          <w:rFonts w:ascii="Times New Roman" w:hAnsi="Times New Roman" w:cs="Times New Roman"/>
+          <w:sz w:val="26"/>
+          <w:szCs w:val="26"/>
+        </w:rPr>
+        <w:t>– giảng viên bộ</w:t>
+      </w:r>
+      <w:r>
+        <w:rPr>
+          <w:rFonts w:ascii="Times New Roman" w:hAnsi="Times New Roman" w:cs="Times New Roman"/>
+          <w:sz w:val="26"/>
+          <w:szCs w:val="26"/>
+        </w:rPr>
+        <w:t xml:space="preserve"> môn “Lập trình với Python</w:t>
+      </w:r>
+      <w:r>
+        <w:rPr>
+          <w:rFonts w:ascii="Times New Roman" w:hAnsi="Times New Roman" w:cs="Times New Roman"/>
+          <w:sz w:val="26"/>
+          <w:szCs w:val="26"/>
+        </w:rPr>
+        <w:t xml:space="preserve">” trong khoa Công nghệ thông tin 2 đã trang bị cho </w:t>
+      </w:r>
+      <w:r>
+        <w:rPr>
+          <w:rFonts w:ascii="Times New Roman" w:hAnsi="Times New Roman" w:cs="Times New Roman"/>
+          <w:sz w:val="26"/>
+          <w:szCs w:val="26"/>
+        </w:rPr>
+        <w:t xml:space="preserve">chúng </w:t>
+      </w:r>
+      <w:r>
+        <w:rPr>
+          <w:rFonts w:ascii="Times New Roman" w:hAnsi="Times New Roman" w:cs="Times New Roman"/>
+          <w:sz w:val="26"/>
+          <w:szCs w:val="26"/>
+        </w:rPr>
+        <w:t>em những kiến thức, kỹ năng cơ bản cần có để hoàn thành đồ án này.</w:t>
+      </w:r>
+    </w:p>
+    <w:p>
+      <w:pPr>
+        <w:ind w:firstLine="567"/>
+        <w:rPr>
+          <w:rFonts w:ascii="Times New Roman" w:hAnsi="Times New Roman" w:cs="Times New Roman"/>
+          <w:sz w:val="26"/>
+          <w:szCs w:val="26"/>
+        </w:rPr>
+      </w:pPr>
+      <w:r>
+        <w:rPr>
+          <w:rFonts w:ascii="Times New Roman" w:hAnsi="Times New Roman" w:cs="Times New Roman"/>
+          <w:sz w:val="26"/>
+          <w:szCs w:val="26"/>
+        </w:rPr>
+        <w:t xml:space="preserve">Tuy nhiên trong quá trình nghiên cứu đồ án, do kiến thức chuyên ngành còn hạn chế nên </w:t>
+      </w:r>
+      <w:r>
+        <w:rPr>
+          <w:rFonts w:ascii="Times New Roman" w:hAnsi="Times New Roman" w:cs="Times New Roman"/>
+          <w:sz w:val="26"/>
+          <w:szCs w:val="26"/>
+        </w:rPr>
+        <w:t xml:space="preserve">chúng </w:t>
+      </w:r>
+      <w:r>
+        <w:rPr>
+          <w:rFonts w:ascii="Times New Roman" w:hAnsi="Times New Roman" w:cs="Times New Roman"/>
+          <w:sz w:val="26"/>
+          <w:szCs w:val="26"/>
+        </w:rPr>
+        <w:t>em vẫn còn nhiều thiếu sót khi tìm hiểu, đánh giá và trình bày về đồ án. Rất mong nhận được sự quan tâm, góp ý củ</w:t>
+      </w:r>
+      <w:r>
+        <w:rPr>
+          <w:rFonts w:ascii="Times New Roman" w:hAnsi="Times New Roman" w:cs="Times New Roman"/>
+          <w:sz w:val="26"/>
+          <w:szCs w:val="26"/>
+        </w:rPr>
+        <w:t>a cô</w:t>
+      </w:r>
+      <w:r>
+        <w:rPr>
+          <w:rFonts w:ascii="Times New Roman" w:hAnsi="Times New Roman" w:cs="Times New Roman"/>
+          <w:sz w:val="26"/>
+          <w:szCs w:val="26"/>
+        </w:rPr>
+        <w:t xml:space="preserve"> để </w:t>
+      </w:r>
+      <w:r>
+        <w:rPr>
+          <w:rFonts w:ascii="Times New Roman" w:hAnsi="Times New Roman" w:cs="Times New Roman"/>
+          <w:sz w:val="26"/>
+          <w:szCs w:val="26"/>
+        </w:rPr>
+        <w:t>đồ án</w:t>
+      </w:r>
+      <w:r>
+        <w:rPr>
+          <w:rFonts w:ascii="Times New Roman" w:hAnsi="Times New Roman" w:cs="Times New Roman"/>
+          <w:sz w:val="26"/>
+          <w:szCs w:val="26"/>
+        </w:rPr>
+        <w:t xml:space="preserve"> của </w:t>
+      </w:r>
+      <w:r>
+        <w:rPr>
+          <w:rFonts w:ascii="Times New Roman" w:hAnsi="Times New Roman" w:cs="Times New Roman"/>
+          <w:sz w:val="26"/>
+          <w:szCs w:val="26"/>
+        </w:rPr>
+        <w:t xml:space="preserve">chúng </w:t>
+      </w:r>
+      <w:r>
+        <w:rPr>
+          <w:rFonts w:ascii="Times New Roman" w:hAnsi="Times New Roman" w:cs="Times New Roman"/>
+          <w:sz w:val="26"/>
+          <w:szCs w:val="26"/>
+        </w:rPr>
+        <w:t>em được đầy đủ và hoàn thiện hơn.</w:t>
+      </w:r>
+    </w:p>
+    <w:p>
+      <w:pPr>
+        <w:ind w:firstLine="567"/>
+        <w:rPr>
+          <w:rFonts w:ascii="Times New Roman" w:hAnsi="Times New Roman" w:cs="Times New Roman"/>
+          <w:sz w:val="26"/>
+          <w:szCs w:val="26"/>
+        </w:rPr>
+      </w:pPr>
+      <w:r>
+        <w:rPr>
+          <w:rFonts w:ascii="Times New Roman" w:hAnsi="Times New Roman" w:cs="Times New Roman"/>
+          <w:sz w:val="26"/>
+          <w:szCs w:val="26"/>
+        </w:rPr>
+        <w:t>Chúng e</w:t>
+      </w:r>
+      <w:r>
+        <w:rPr>
+          <w:rFonts w:ascii="Times New Roman" w:hAnsi="Times New Roman" w:cs="Times New Roman"/>
+          <w:sz w:val="26"/>
+          <w:szCs w:val="26"/>
+        </w:rPr>
+        <w:t>m xin chân thành cảm ơn.</w:t>
+      </w:r>
+    </w:p>
+    <w:p>
+      <w:pPr>
+        <w:ind w:firstLine="720"/>
+        <w:rPr>
+          <w:rFonts w:ascii="Times New Roman" w:hAnsi="Times New Roman" w:cs="Times New Roman"/>
+          <w:sz w:val="26"/>
+          <w:szCs w:val="26"/>
+        </w:rPr>
+      </w:pPr>
+    </w:p>
+    <w:p>
+      <w:pPr>
+        <w:ind w:firstLine="720"/>
+        <w:jc w:val="right"/>
+        <w:rPr>
+          <w:rFonts w:ascii="Times New Roman" w:hAnsi="Times New Roman" w:cs="Times New Roman"/>
+          <w:sz w:val="26"/>
+          <w:szCs w:val="26"/>
+        </w:rPr>
+      </w:pPr>
+      <w:r>
+        <w:rPr>
+          <w:rFonts w:ascii="Times New Roman" w:hAnsi="Times New Roman" w:cs="Times New Roman"/>
+          <w:sz w:val="26"/>
+          <w:szCs w:val="26"/>
+        </w:rPr>
+        <w:t>TPHCM, ngày 14 tháng 01 năm 2022</w:t>
+      </w:r>
+    </w:p>
+    <w:p>
+      <w:pPr>
+        <w:ind w:firstLine="720"/>
+        <w:jc w:val="right"/>
+        <w:rPr>
+          <w:rFonts w:ascii="Times New Roman" w:hAnsi="Times New Roman" w:cs="Times New Roman"/>
+          <w:sz w:val="26"/>
+          <w:szCs w:val="26"/>
+        </w:rPr>
+      </w:pPr>
+      <w:r>
+        <w:rPr>
+          <w:rFonts w:ascii="Times New Roman" w:hAnsi="Times New Roman" w:cs="Times New Roman"/>
+          <w:sz w:val="26"/>
+          <w:szCs w:val="26"/>
+        </w:rPr>
+        <w:t>Thay mặt</w:t>
+      </w:r>
+      <w:r>
+        <w:rPr>
+          <w:rFonts w:ascii="Times New Roman" w:hAnsi="Times New Roman" w:cs="Times New Roman"/>
+          <w:sz w:val="26"/>
+          <w:szCs w:val="26"/>
+        </w:rPr>
+        <w:t xml:space="preserve"> nhóm</w:t>
+      </w:r>
+    </w:p>
+    <w:p>
+      <w:pPr>
+        <w:ind w:firstLine="720"/>
+        <w:jc w:val="right"/>
+        <w:rPr>
+          <w:rFonts w:ascii="Times New Roman" w:hAnsi="Times New Roman" w:cs="Times New Roman"/>
+          <w:sz w:val="26"/>
+          <w:szCs w:val="26"/>
+        </w:rPr>
+      </w:pPr>
+      <w:r>
+        <w:rPr>
+          <w:rFonts w:ascii="Times New Roman" w:hAnsi="Times New Roman" w:cs="Times New Roman"/>
+          <w:sz w:val="26"/>
+          <w:szCs w:val="26"/>
+        </w:rPr>
+        <w:t>Nguyễn Hữu Trưởng</w:t>
+      </w:r>
+    </w:p>
+    <w:p>
+      <w:pPr>
+        <w:pStyle w:val="Heading1"/>
+        <w:rPr>
+          <w:sz w:val="28"/>
+          <w:szCs w:val="28"/>
+        </w:rPr>
+      </w:pPr>
+      <w:r>
+        <w:rPr>
+          <w:sz w:val="28"/>
+          <w:szCs w:val="28"/>
+        </w:rPr>
+        <w:br w:type="page"/>
+      </w:r>
+      <w:bookmarkStart w:id="2" w:name="_Toc93153830"/>
+      <w:r>
         <w:lastRenderedPageBreak/>
         <w:t>MỞ ĐẦU</w:t>
       </w:r>
+      <w:bookmarkEnd w:id="2"/>
     </w:p>
     <w:p>
       <w:pPr>
@@ -973,71 +3256,49 @@
     </w:p>
     <w:p>
       <w:pPr>
-        <w:jc w:val="center"/>
-        <w:rPr>
-          <w:rFonts w:ascii="Times New Roman" w:hAnsi="Times New Roman" w:cs="Times New Roman"/>
-          <w:b/>
-          <w:sz w:val="36"/>
-          <w:szCs w:val="36"/>
-        </w:rPr>
-      </w:pPr>
-      <w:r>
-        <w:rPr>
-          <w:rFonts w:ascii="Times New Roman" w:hAnsi="Times New Roman" w:cs="Times New Roman"/>
-          <w:b/>
-          <w:sz w:val="36"/>
-          <w:szCs w:val="36"/>
-        </w:rPr>
+        <w:pStyle w:val="Heading1"/>
+      </w:pPr>
+      <w:bookmarkStart w:id="3" w:name="_Toc93153831"/>
+      <w:r>
         <w:lastRenderedPageBreak/>
         <w:t>CHƯƠNG 1: GIỚI THIỆU ĐỀ TÀI</w:t>
       </w:r>
-    </w:p>
-    <w:p>
-      <w:pPr>
-        <w:rPr>
-          <w:rFonts w:ascii="Times New Roman" w:hAnsi="Times New Roman" w:cs="Times New Roman"/>
-          <w:b/>
-          <w:sz w:val="32"/>
-          <w:szCs w:val="32"/>
-        </w:rPr>
-      </w:pPr>
-      <w:r>
-        <w:rPr>
-          <w:rFonts w:ascii="Times New Roman" w:hAnsi="Times New Roman" w:cs="Times New Roman"/>
-          <w:b/>
-          <w:sz w:val="32"/>
-          <w:szCs w:val="32"/>
-        </w:rPr>
-        <w:t>1. Giới thiệu chung</w:t>
-      </w:r>
-    </w:p>
-    <w:p>
-      <w:pPr>
-        <w:rPr>
-          <w:rFonts w:ascii="Times New Roman" w:hAnsi="Times New Roman" w:cs="Times New Roman"/>
-          <w:b/>
-          <w:sz w:val="28"/>
-          <w:szCs w:val="28"/>
-        </w:rPr>
-      </w:pPr>
-      <w:r>
-        <w:rPr>
-          <w:rFonts w:ascii="Times New Roman" w:hAnsi="Times New Roman" w:cs="Times New Roman"/>
-          <w:b/>
-          <w:sz w:val="28"/>
-          <w:szCs w:val="28"/>
+      <w:bookmarkEnd w:id="3"/>
+    </w:p>
+    <w:p>
+      <w:pPr>
+        <w:pStyle w:val="Heading2"/>
+      </w:pPr>
+      <w:bookmarkStart w:id="4" w:name="_Toc93153832"/>
+      <w:r>
+        <w:t xml:space="preserve">1. Giới thiệu </w:t>
+      </w:r>
+      <w:r>
+        <w:t>chung</w:t>
+      </w:r>
+      <w:bookmarkEnd w:id="4"/>
+    </w:p>
+    <w:p>
+      <w:pPr>
+        <w:pStyle w:val="Heading3"/>
+        <w:rPr>
+          <w:b w:val="0"/>
+        </w:rPr>
+      </w:pPr>
+      <w:bookmarkStart w:id="5" w:name="_Toc93153833"/>
+      <w:r>
+        <w:rPr>
+          <w:b w:val="0"/>
         </w:rPr>
         <w:t>1.1. Lịch sử củ</w:t>
       </w:r>
       <w:r>
         <w:rPr>
-          <w:rFonts w:ascii="Times New Roman" w:hAnsi="Times New Roman" w:cs="Times New Roman"/>
-          <w:b/>
-          <w:sz w:val="28"/>
-          <w:szCs w:val="28"/>
+          <w:b w:val="0"/>
         </w:rPr>
         <w:t>a game Tetris</w:t>
       </w:r>
+      <w:bookmarkEnd w:id="5"/>
     </w:p>
     <w:p>
       <w:pPr>
@@ -1066,7 +3327,7 @@
         </w:rPr>
         <w:t> (</w:t>
       </w:r>
-      <w:hyperlink r:id="rId7" w:tooltip="Tiếng Nga" w:history="1">
+      <w:hyperlink r:id="rId9" w:tooltip="Tiếng Nga" w:history="1">
         <w:r>
           <w:rPr>
             <w:rStyle w:val="Hyperlink"/>
@@ -1085,7 +3346,7 @@
         </w:rPr>
         <w:t>: Тетрис) là một </w:t>
       </w:r>
-      <w:hyperlink r:id="rId8" w:tooltip="Trò chơi điện tử" w:history="1">
+      <w:hyperlink r:id="rId10" w:tooltip="Trò chơi điện tử" w:history="1">
         <w:r>
           <w:rPr>
             <w:rStyle w:val="Hyperlink"/>
@@ -1104,7 +3365,7 @@
         </w:rPr>
         <w:t> đầu tiên được thiết kế và phát triển bởi nhà khoa học máy tính người Liên Xô </w:t>
       </w:r>
-      <w:hyperlink r:id="rId9" w:tooltip="Alexey Pajitnov (trang không tồn tại)" w:history="1">
+      <w:hyperlink r:id="rId11" w:tooltip="Alexey Pajitnov (trang không tồn tại)" w:history="1">
         <w:r>
           <w:rPr>
             <w:rStyle w:val="Hyperlink"/>
@@ -1123,7 +3384,7 @@
         </w:rPr>
         <w:t>. Trò chơi được tạo ra vào ngày 6 tháng 6 năm 1984, trong lúc ông đang làm việc tại </w:t>
       </w:r>
-      <w:hyperlink r:id="rId10" w:tooltip="Trung tâm Tính toán Dorodnicyn (trang không tồn tại)" w:history="1">
+      <w:hyperlink r:id="rId12" w:tooltip="Trung tâm Tính toán Dorodnicyn (trang không tồn tại)" w:history="1">
         <w:r>
           <w:rPr>
             <w:rStyle w:val="Hyperlink"/>
@@ -1142,7 +3403,7 @@
         </w:rPr>
         <w:t> của </w:t>
       </w:r>
-      <w:hyperlink r:id="rId11" w:tooltip="Viện hàn lâm Khoa học Nga (trang không tồn tại)" w:history="1">
+      <w:hyperlink r:id="rId13" w:tooltip="Viện hàn lâm Khoa học Nga (trang không tồn tại)" w:history="1">
         <w:r>
           <w:rPr>
             <w:rStyle w:val="Hyperlink"/>
@@ -1161,7 +3422,7 @@
         </w:rPr>
         <w:t> tại </w:t>
       </w:r>
-      <w:hyperlink r:id="rId12" w:tooltip="Moskva" w:history="1">
+      <w:hyperlink r:id="rId14" w:tooltip="Moskva" w:history="1">
         <w:r>
           <w:rPr>
             <w:rStyle w:val="Hyperlink"/>
@@ -1180,7 +3441,7 @@
         </w:rPr>
         <w:t>. Ông lấy tên của trò chơi từ tiền tố "</w:t>
       </w:r>
-      <w:hyperlink r:id="rId13" w:tooltip="Tetra- (trang không tồn tại)" w:history="1">
+      <w:hyperlink r:id="rId15" w:tooltip="Tetra- (trang không tồn tại)" w:history="1">
         <w:r>
           <w:rPr>
             <w:rStyle w:val="Hyperlink"/>
@@ -1199,7 +3460,7 @@
         </w:rPr>
         <w:t> của </w:t>
       </w:r>
-      <w:hyperlink r:id="rId14" w:tooltip="Tiếng Hy Lạp" w:history="1">
+      <w:hyperlink r:id="rId16" w:tooltip="Tiếng Hy Lạp" w:history="1">
         <w:r>
           <w:rPr>
             <w:rStyle w:val="Hyperlink"/>
@@ -1218,7 +3479,7 @@
         </w:rPr>
         <w:t>, có nghĩa là "bốn" (mỗi bộ phần trong trò chơi, gọi là </w:t>
       </w:r>
-      <w:hyperlink r:id="rId15" w:tooltip="Tetromino (trang không tồn tại)" w:history="1">
+      <w:hyperlink r:id="rId17" w:tooltip="Tetromino (trang không tồn tại)" w:history="1">
         <w:r>
           <w:rPr>
             <w:rStyle w:val="Hyperlink"/>
@@ -1237,7 +3498,7 @@
         </w:rPr>
         <w:t>, có bốn phần) và </w:t>
       </w:r>
-      <w:hyperlink r:id="rId16" w:tooltip="Quần vợt" w:history="1">
+      <w:hyperlink r:id="rId18" w:tooltip="Quần vợt" w:history="1">
         <w:r>
           <w:rPr>
             <w:rStyle w:val="Hyperlink"/>
@@ -1298,7 +3559,7 @@
         </w:rPr>
         <w:t>Trò chơi (hay một biến thể của nó) được bán cho hầu hết mọi máy trò chơi điện tử và hệ điều hành máy tính, cũng như trong các </w:t>
       </w:r>
-      <w:hyperlink r:id="rId17" w:tooltip="Máy tính đồ họa (trang không tồn tại)" w:history="1">
+      <w:hyperlink r:id="rId19" w:tooltip="Máy tính đồ họa (trang không tồn tại)" w:history="1">
         <w:r>
           <w:rPr>
             <w:rStyle w:val="Hyperlink"/>
@@ -1317,7 +3578,7 @@
         </w:rPr>
         <w:t>, </w:t>
       </w:r>
-      <w:hyperlink r:id="rId18" w:tooltip="Điện thoại di động" w:history="1">
+      <w:hyperlink r:id="rId20" w:tooltip="Điện thoại di động" w:history="1">
         <w:r>
           <w:rPr>
             <w:rStyle w:val="Hyperlink"/>
@@ -1336,7 +3597,7 @@
         </w:rPr>
         <w:t>, máy nghe nhạc di động, </w:t>
       </w:r>
-      <w:hyperlink r:id="rId19" w:tooltip="Thiết bị kỹ thuật số hỗ trợ cá nhân" w:history="1">
+      <w:hyperlink r:id="rId21" w:tooltip="Thiết bị kỹ thuật số hỗ trợ cá nhân" w:history="1">
         <w:r>
           <w:rPr>
             <w:rStyle w:val="Hyperlink"/>
@@ -1371,7 +3632,7 @@
         </w:rPr>
         <w:t> được bán trên thị trường vào thập niên 1980, trò chơi </w:t>
       </w:r>
-      <w:hyperlink r:id="rId20" w:tooltip="Tetris (Game Boy) (trang không tồn tại)" w:history="1">
+      <w:hyperlink r:id="rId22" w:tooltip="Tetris (Game Boy) (trang không tồn tại)" w:history="1">
         <w:r>
           <w:rPr>
             <w:rStyle w:val="Hyperlink"/>
@@ -1390,7 +3651,7 @@
         </w:rPr>
         <w:t> của </w:t>
       </w:r>
-      <w:hyperlink r:id="rId21" w:tooltip="Game Boy" w:history="1">
+      <w:hyperlink r:id="rId23" w:tooltip="Game Boy" w:history="1">
         <w:r>
           <w:rPr>
             <w:rStyle w:val="Hyperlink"/>
@@ -1409,7 +3670,7 @@
         </w:rPr>
         <w:t>, ra mắt năm 1989 đã biến trò chơi thành một trong những trò chơi thịnh hành nhất. Số thứ 100 của tạp chí </w:t>
       </w:r>
-      <w:hyperlink r:id="rId22" w:tooltip="Electronic Gaming Monthly (trang không tồn tại)" w:history="1">
+      <w:hyperlink r:id="rId24" w:tooltip="Electronic Gaming Monthly (trang không tồn tại)" w:history="1">
         <w:r>
           <w:rPr>
             <w:rStyle w:val="Hyperlink"/>
@@ -1440,23 +3701,13 @@
     </w:p>
     <w:p>
       <w:pPr>
-        <w:pStyle w:val="NormalWeb"/>
-        <w:shd w:val="clear" w:color="auto" w:fill="FFFFFF"/>
-        <w:spacing w:before="120" w:beforeAutospacing="0" w:after="120" w:afterAutospacing="0"/>
-        <w:rPr>
-          <w:b/>
-          <w:sz w:val="28"/>
-          <w:szCs w:val="28"/>
-        </w:rPr>
-      </w:pPr>
-      <w:r>
-        <w:rPr>
-          <w:b/>
-          <w:sz w:val="28"/>
-          <w:szCs w:val="28"/>
-        </w:rPr>
+        <w:pStyle w:val="Heading3"/>
+      </w:pPr>
+      <w:bookmarkStart w:id="6" w:name="_Toc93153834"/>
+      <w:r>
         <w:t>1.2. Tổng quan</w:t>
       </w:r>
+      <w:bookmarkEnd w:id="6"/>
     </w:p>
     <w:p>
       <w:pPr>
@@ -1517,23 +3768,13 @@
     </w:p>
     <w:p>
       <w:pPr>
-        <w:pStyle w:val="NormalWeb"/>
-        <w:shd w:val="clear" w:color="auto" w:fill="FFFFFF"/>
-        <w:spacing w:before="120" w:beforeAutospacing="0" w:after="120" w:afterAutospacing="0"/>
-        <w:rPr>
-          <w:b/>
-          <w:sz w:val="28"/>
-          <w:szCs w:val="28"/>
-        </w:rPr>
-      </w:pPr>
-      <w:r>
-        <w:rPr>
-          <w:b/>
-          <w:sz w:val="28"/>
-          <w:szCs w:val="28"/>
-        </w:rPr>
+        <w:pStyle w:val="Heading3"/>
+      </w:pPr>
+      <w:bookmarkStart w:id="7" w:name="_Toc93153835"/>
+      <w:r>
         <w:t>1.3. Cách chơi</w:t>
       </w:r>
+      <w:bookmarkEnd w:id="7"/>
     </w:p>
     <w:p>
       <w:pPr>
@@ -1751,23 +3992,19 @@
     </w:p>
     <w:p>
       <w:pPr>
-        <w:shd w:val="clear" w:color="auto" w:fill="FFFFFF"/>
-        <w:spacing w:before="120" w:after="120" w:line="240" w:lineRule="auto"/>
-        <w:rPr>
-          <w:rFonts w:ascii="Times New Roman" w:eastAsia="Times New Roman" w:hAnsi="Times New Roman" w:cs="Times New Roman"/>
-          <w:sz w:val="32"/>
-          <w:szCs w:val="32"/>
-        </w:rPr>
-      </w:pPr>
-      <w:r>
-        <w:rPr>
-          <w:rFonts w:ascii="Times New Roman" w:eastAsia="Times New Roman" w:hAnsi="Times New Roman" w:cs="Times New Roman"/>
-          <w:b/>
-          <w:sz w:val="32"/>
-          <w:szCs w:val="32"/>
+        <w:pStyle w:val="Heading2"/>
+        <w:rPr>
+          <w:rFonts w:eastAsia="Times New Roman"/>
+        </w:rPr>
+      </w:pPr>
+      <w:bookmarkStart w:id="8" w:name="_Toc93153836"/>
+      <w:r>
+        <w:rPr>
+          <w:rFonts w:eastAsia="Times New Roman"/>
         </w:rPr>
         <w:t>2. Mô tả đề tài</w:t>
       </w:r>
+      <w:bookmarkEnd w:id="8"/>
     </w:p>
     <w:p>
       <w:pPr>
@@ -1975,24 +4212,19 @@
     </w:p>
     <w:p>
       <w:pPr>
-        <w:shd w:val="clear" w:color="auto" w:fill="FFFFFF"/>
-        <w:spacing w:before="120" w:after="120" w:line="240" w:lineRule="auto"/>
-        <w:rPr>
-          <w:rFonts w:ascii="Times New Roman" w:eastAsia="Times New Roman" w:hAnsi="Times New Roman" w:cs="Times New Roman"/>
-          <w:b/>
-          <w:sz w:val="32"/>
-          <w:szCs w:val="32"/>
-        </w:rPr>
-      </w:pPr>
-      <w:r>
-        <w:rPr>
-          <w:rFonts w:ascii="Times New Roman" w:eastAsia="Times New Roman" w:hAnsi="Times New Roman" w:cs="Times New Roman"/>
-          <w:b/>
-          <w:sz w:val="32"/>
-          <w:szCs w:val="32"/>
+        <w:pStyle w:val="Heading2"/>
+        <w:rPr>
+          <w:rFonts w:eastAsia="Times New Roman"/>
+        </w:rPr>
+      </w:pPr>
+      <w:bookmarkStart w:id="9" w:name="_Toc93153837"/>
+      <w:r>
+        <w:rPr>
+          <w:rFonts w:eastAsia="Times New Roman"/>
         </w:rPr>
         <w:t>3. Link github:</w:t>
       </w:r>
+      <w:bookmarkEnd w:id="9"/>
     </w:p>
     <w:p>
       <w:pPr>
@@ -2031,8 +4263,6 @@
         </w:rPr>
         <w:t>Trong link github trên chúng em cũng đã kèm thêm báo cáo ở hai dạng là docx và pdf.</w:t>
       </w:r>
-      <w:bookmarkStart w:id="0" w:name="_GoBack"/>
-      <w:bookmarkEnd w:id="0"/>
     </w:p>
     <w:p>
       <w:pPr>
@@ -2047,43 +4277,24 @@
     </w:p>
     <w:p>
       <w:pPr>
-        <w:jc w:val="center"/>
-        <w:rPr>
-          <w:rFonts w:ascii="Times New Roman" w:hAnsi="Times New Roman" w:cs="Times New Roman"/>
-          <w:b/>
-          <w:sz w:val="36"/>
-          <w:szCs w:val="36"/>
-        </w:rPr>
-      </w:pPr>
-      <w:r>
-        <w:rPr>
-          <w:rFonts w:ascii="Times New Roman" w:hAnsi="Times New Roman" w:cs="Times New Roman"/>
-          <w:b/>
-          <w:sz w:val="36"/>
-          <w:szCs w:val="36"/>
-        </w:rPr>
+        <w:pStyle w:val="Heading1"/>
+      </w:pPr>
+      <w:bookmarkStart w:id="10" w:name="_Toc93153838"/>
+      <w:r>
         <w:lastRenderedPageBreak/>
         <w:t>CHƯƠNG 2: CƠ SỞ LÝ THUYẾT</w:t>
       </w:r>
-    </w:p>
-    <w:p>
-      <w:pPr>
-        <w:rPr>
-          <w:rFonts w:ascii="Times New Roman" w:hAnsi="Times New Roman" w:cs="Times New Roman"/>
-          <w:b/>
-          <w:sz w:val="32"/>
-          <w:szCs w:val="32"/>
-        </w:rPr>
-      </w:pPr>
-      <w:r>
-        <w:rPr>
-          <w:rFonts w:ascii="Times New Roman" w:hAnsi="Times New Roman" w:cs="Times New Roman"/>
-          <w:b/>
-          <w:sz w:val="32"/>
-          <w:szCs w:val="32"/>
-        </w:rPr>
+      <w:bookmarkEnd w:id="10"/>
+    </w:p>
+    <w:p>
+      <w:pPr>
+        <w:pStyle w:val="Heading2"/>
+      </w:pPr>
+      <w:bookmarkStart w:id="11" w:name="_Toc93153839"/>
+      <w:r>
         <w:t>1. Tổng quan về thư viện pygame</w:t>
       </w:r>
+      <w:bookmarkEnd w:id="11"/>
     </w:p>
     <w:p>
       <w:pPr>
@@ -2115,7 +4326,7 @@
         </w:rPr>
         <w:t> là một bộ mô-đun </w:t>
       </w:r>
-      <w:hyperlink r:id="rId23" w:tooltip="Python (ngôn ngữ lập trình)" w:history="1">
+      <w:hyperlink r:id="rId25" w:tooltip="Python (ngôn ngữ lập trình)" w:history="1">
         <w:r>
           <w:rPr>
             <w:rStyle w:val="Hyperlink"/>
@@ -2138,7 +4349,7 @@
         </w:rPr>
         <w:t> </w:t>
       </w:r>
-      <w:hyperlink r:id="rId24" w:tooltip="Đa nền tảng" w:history="1">
+      <w:hyperlink r:id="rId26" w:tooltip="Đa nền tảng" w:history="1">
         <w:r>
           <w:rPr>
             <w:rStyle w:val="Hyperlink"/>
@@ -2161,7 +4372,7 @@
         </w:rPr>
         <w:t> được thiết kế để viết </w:t>
       </w:r>
-      <w:hyperlink r:id="rId25" w:tooltip="Trò chơi điện tử" w:history="1">
+      <w:hyperlink r:id="rId27" w:tooltip="Trò chơi điện tử" w:history="1">
         <w:r>
           <w:rPr>
             <w:rStyle w:val="Hyperlink"/>
@@ -2184,7 +4395,7 @@
         </w:rPr>
         <w:t>. Nó bao gồm đồ họa máy tính và thư viện âm thanh được thiết kế để sử dụng với ngôn ngữ lập trình </w:t>
       </w:r>
-      <w:hyperlink r:id="rId26" w:tooltip="Python (ngôn ngữ lập trình)" w:history="1">
+      <w:hyperlink r:id="rId28" w:tooltip="Python (ngôn ngữ lập trình)" w:history="1">
         <w:r>
           <w:rPr>
             <w:rStyle w:val="Hyperlink"/>
@@ -2210,24 +4421,19 @@
     </w:p>
     <w:p>
       <w:pPr>
-        <w:rPr>
-          <w:rFonts w:ascii="Times New Roman" w:hAnsi="Times New Roman" w:cs="Times New Roman"/>
-          <w:b/>
-          <w:sz w:val="28"/>
-          <w:szCs w:val="28"/>
+        <w:pStyle w:val="Heading3"/>
+        <w:rPr>
           <w:shd w:val="clear" w:color="auto" w:fill="FFFFFF"/>
         </w:rPr>
       </w:pPr>
-      <w:r>
-        <w:rPr>
-          <w:rFonts w:ascii="Times New Roman" w:hAnsi="Times New Roman" w:cs="Times New Roman"/>
-          <w:b/>
-          <w:sz w:val="28"/>
-          <w:szCs w:val="28"/>
+      <w:bookmarkStart w:id="12" w:name="_Toc93153840"/>
+      <w:r>
+        <w:rPr>
           <w:shd w:val="clear" w:color="auto" w:fill="FFFFFF"/>
         </w:rPr>
         <w:t>1.1. Lịch sử</w:t>
       </w:r>
+      <w:bookmarkEnd w:id="12"/>
     </w:p>
     <w:p>
       <w:pPr>
@@ -2248,7 +4454,7 @@
         </w:rPr>
         <w:t>Pygame ban đầu được viết bởi </w:t>
       </w:r>
-      <w:hyperlink r:id="rId27" w:tooltip="Pete Shinners (trang không tồn tại)" w:history="1">
+      <w:hyperlink r:id="rId29" w:tooltip="Pete Shinners (trang không tồn tại)" w:history="1">
         <w:r>
           <w:rPr>
             <w:rStyle w:val="Hyperlink"/>
@@ -2271,7 +4477,7 @@
         </w:rPr>
         <w:t> để thay thế </w:t>
       </w:r>
-      <w:hyperlink r:id="rId28" w:tooltip="PySDL (trang không tồn tại)" w:history="1">
+      <w:hyperlink r:id="rId30" w:tooltip="PySDL (trang không tồn tại)" w:history="1">
         <w:r>
           <w:rPr>
             <w:rStyle w:val="Hyperlink"/>
@@ -2294,7 +4500,7 @@
         </w:rPr>
         <w:t> sau khi quá trình phát triển của nó bị đình trệ. Đây là một dự án cộng đồng từ năm 2000 và được phát hành theo </w:t>
       </w:r>
-      <w:hyperlink r:id="rId29" w:tooltip="Phần mềm miễn phí" w:history="1">
+      <w:hyperlink r:id="rId31" w:tooltip="Phần mềm miễn phí" w:history="1">
         <w:r>
           <w:rPr>
             <w:rStyle w:val="Hyperlink"/>
@@ -2317,7 +4523,7 @@
         </w:rPr>
         <w:t> mã nguồn mở </w:t>
       </w:r>
-      <w:hyperlink r:id="rId30" w:tooltip="GNU Lesser General Public License" w:history="1">
+      <w:hyperlink r:id="rId32" w:tooltip="GNU Lesser General Public License" w:history="1">
         <w:r>
           <w:rPr>
             <w:rStyle w:val="Hyperlink"/>
@@ -2359,7 +4565,7 @@
         </w:rPr>
         <w:t>Pygame phiên bản 2 được lên kế hoạch là "</w:t>
       </w:r>
-      <w:hyperlink r:id="rId31" w:tooltip="Pygame Reloaded (trang không tồn tại)" w:history="1">
+      <w:hyperlink r:id="rId33" w:tooltip="Pygame Reloaded (trang không tồn tại)" w:history="1">
         <w:r>
           <w:rPr>
             <w:rStyle w:val="Hyperlink"/>
@@ -2402,24 +4608,19 @@
     </w:p>
     <w:p>
       <w:pPr>
-        <w:rPr>
-          <w:rFonts w:ascii="Times New Roman" w:hAnsi="Times New Roman" w:cs="Times New Roman"/>
-          <w:b/>
-          <w:sz w:val="28"/>
-          <w:szCs w:val="28"/>
+        <w:pStyle w:val="Heading3"/>
+        <w:rPr>
           <w:shd w:val="clear" w:color="auto" w:fill="FFFFFF"/>
         </w:rPr>
       </w:pPr>
-      <w:r>
-        <w:rPr>
-          <w:rFonts w:ascii="Times New Roman" w:hAnsi="Times New Roman" w:cs="Times New Roman"/>
-          <w:b/>
-          <w:sz w:val="28"/>
-          <w:szCs w:val="28"/>
+      <w:bookmarkStart w:id="13" w:name="_Toc93153841"/>
+      <w:r>
+        <w:rPr>
           <w:shd w:val="clear" w:color="auto" w:fill="FFFFFF"/>
         </w:rPr>
         <w:t>1.2. Kiến trúc và tính năng tổng quan</w:t>
       </w:r>
+      <w:bookmarkEnd w:id="13"/>
     </w:p>
     <w:p>
       <w:pPr>
@@ -2439,7 +4640,7 @@
         </w:rPr>
         <w:t>Pygame sử dụng thư viện </w:t>
       </w:r>
-      <w:hyperlink r:id="rId32" w:tooltip="Simple DirectMedia Layer" w:history="1">
+      <w:hyperlink r:id="rId34" w:tooltip="Simple DirectMedia Layer" w:history="1">
         <w:r>
           <w:rPr>
             <w:rStyle w:val="Hyperlink"/>
@@ -2458,7 +4659,7 @@
         </w:rPr>
         <w:t> (SDL), với mục đích cho phép </w:t>
       </w:r>
-      <w:hyperlink r:id="rId33" w:tooltip="Phát triển" w:history="1">
+      <w:hyperlink r:id="rId35" w:tooltip="Phát triển" w:history="1">
         <w:r>
           <w:rPr>
             <w:rStyle w:val="Hyperlink"/>
@@ -2477,7 +4678,7 @@
         </w:rPr>
         <w:t> </w:t>
       </w:r>
-      <w:hyperlink r:id="rId34" w:tooltip="Trò chơi máy tính" w:history="1">
+      <w:hyperlink r:id="rId36" w:tooltip="Trò chơi máy tính" w:history="1">
         <w:r>
           <w:rPr>
             <w:rStyle w:val="Hyperlink"/>
@@ -2496,7 +4697,7 @@
         </w:rPr>
         <w:t> trong </w:t>
       </w:r>
-      <w:hyperlink r:id="rId35" w:tooltip="Thời gian thực (trang không tồn tại)" w:history="1">
+      <w:hyperlink r:id="rId37" w:tooltip="Thời gian thực (trang không tồn tại)" w:history="1">
         <w:r>
           <w:rPr>
             <w:rStyle w:val="Hyperlink"/>
@@ -2515,7 +4716,7 @@
         </w:rPr>
         <w:t> mà không cần cơ chế </w:t>
       </w:r>
-      <w:hyperlink r:id="rId36" w:tooltip="Ngôn ngữ lập trình bậc thấp" w:history="1">
+      <w:hyperlink r:id="rId38" w:tooltip="Ngôn ngữ lập trình bậc thấp" w:history="1">
         <w:r>
           <w:rPr>
             <w:rStyle w:val="Hyperlink"/>
@@ -2534,7 +4735,7 @@
         </w:rPr>
         <w:t> của </w:t>
       </w:r>
-      <w:hyperlink r:id="rId37" w:tooltip="C (ngôn ngữ lập trình)" w:history="1">
+      <w:hyperlink r:id="rId39" w:tooltip="C (ngôn ngữ lập trình)" w:history="1">
         <w:r>
           <w:rPr>
             <w:rStyle w:val="Hyperlink"/>
@@ -2553,7 +4754,7 @@
         </w:rPr>
         <w:t> và các dẫn xuất của nó. Điều này dựa trên giả định rằng các chức năng đắt tiền nhất bên trong trò chơi có thể được trừu tượng hóa khỏi logic trò chơi, do đó có thể sử dụng </w:t>
       </w:r>
-      <w:hyperlink r:id="rId38" w:tooltip="Ngôn ngữ lập trình bậc cao" w:history="1">
+      <w:hyperlink r:id="rId40" w:tooltip="Ngôn ngữ lập trình bậc cao" w:history="1">
         <w:r>
           <w:rPr>
             <w:rStyle w:val="Hyperlink"/>
@@ -2572,7 +4773,7 @@
         </w:rPr>
         <w:t>, chẳng hạn như </w:t>
       </w:r>
-      <w:hyperlink r:id="rId39" w:tooltip="Python (ngôn ngữ lập trình)" w:history="1">
+      <w:hyperlink r:id="rId41" w:tooltip="Python (ngôn ngữ lập trình)" w:history="1">
         <w:r>
           <w:rPr>
             <w:rStyle w:val="Hyperlink"/>
@@ -2610,7 +4811,7 @@
         </w:rPr>
         <w:t>Các tính năng khác mà </w:t>
       </w:r>
-      <w:hyperlink r:id="rId40" w:tooltip="Simple DirectMedia Layer" w:history="1">
+      <w:hyperlink r:id="rId42" w:tooltip="Simple DirectMedia Layer" w:history="1">
         <w:r>
           <w:rPr>
             <w:rStyle w:val="Hyperlink"/>
@@ -2629,7 +4830,7 @@
         </w:rPr>
         <w:t> không có bao gồm </w:t>
       </w:r>
-      <w:hyperlink r:id="rId41" w:tooltip="Toán học" w:history="1">
+      <w:hyperlink r:id="rId43" w:tooltip="Toán học" w:history="1">
         <w:r>
           <w:rPr>
             <w:rStyle w:val="Hyperlink"/>
@@ -2648,7 +4849,7 @@
         </w:rPr>
         <w:t> </w:t>
       </w:r>
-      <w:hyperlink r:id="rId42" w:tooltip="Vectơ" w:history="1">
+      <w:hyperlink r:id="rId44" w:tooltip="Vectơ" w:history="1">
         <w:r>
           <w:rPr>
             <w:rStyle w:val="Hyperlink"/>
@@ -2667,7 +4868,7 @@
         </w:rPr>
         <w:t>, phát hiện va chạm, quản lý độ họa 2d, hỗ trợ </w:t>
       </w:r>
-      <w:hyperlink r:id="rId43" w:tooltip="MIDI" w:history="1">
+      <w:hyperlink r:id="rId45" w:tooltip="MIDI" w:history="1">
         <w:r>
           <w:rPr>
             <w:rStyle w:val="Hyperlink"/>
@@ -2686,7 +4887,7 @@
         </w:rPr>
         <w:t>, </w:t>
       </w:r>
-      <w:hyperlink r:id="rId44" w:tooltip="Camera" w:history="1">
+      <w:hyperlink r:id="rId46" w:tooltip="Camera" w:history="1">
         <w:r>
           <w:rPr>
             <w:rStyle w:val="Hyperlink"/>
@@ -2705,7 +4906,7 @@
         </w:rPr>
         <w:t>, thao tác mảng </w:t>
       </w:r>
-      <w:hyperlink r:id="rId45" w:tooltip="Pixel" w:history="1">
+      <w:hyperlink r:id="rId47" w:tooltip="Pixel" w:history="1">
         <w:r>
           <w:rPr>
             <w:rStyle w:val="Hyperlink"/>
@@ -2743,7 +4944,7 @@
         </w:rPr>
         <w:t>Các ứng dụng sử dụng pygame có thể chạy trên điện thoại và máy tính bảng </w:t>
       </w:r>
-      <w:hyperlink r:id="rId46" w:tooltip="Android (hệ điều hành)" w:history="1">
+      <w:hyperlink r:id="rId48" w:tooltip="Android (hệ điều hành)" w:history="1">
         <w:r>
           <w:rPr>
             <w:rStyle w:val="Hyperlink"/>
@@ -2762,7 +4963,7 @@
         </w:rPr>
         <w:t> với việc sử dụng Bộ phụ pygame cho Android (</w:t>
       </w:r>
-      <w:hyperlink r:id="rId47" w:tooltip="Pgs4a (trang không tồn tại)" w:history="1">
+      <w:hyperlink r:id="rId49" w:tooltip="Pgs4a (trang không tồn tại)" w:history="1">
         <w:r>
           <w:rPr>
             <w:rStyle w:val="Hyperlink"/>
@@ -2784,42 +4985,29 @@
     </w:p>
     <w:p>
       <w:pPr>
-        <w:pStyle w:val="NormalWeb"/>
-        <w:shd w:val="clear" w:color="auto" w:fill="FFFFFF"/>
-        <w:spacing w:before="120" w:beforeAutospacing="0" w:after="120" w:afterAutospacing="0"/>
-        <w:rPr>
-          <w:b/>
-          <w:sz w:val="32"/>
-          <w:szCs w:val="32"/>
-        </w:rPr>
-      </w:pPr>
-      <w:r>
-        <w:rPr>
-          <w:b/>
-          <w:sz w:val="32"/>
-          <w:szCs w:val="32"/>
-        </w:rPr>
+        <w:pStyle w:val="Heading2"/>
+      </w:pPr>
+      <w:bookmarkStart w:id="14" w:name="_Toc93153842"/>
+      <w:r>
         <w:t>2. Cài đặt và các tính năng được sử dụng trong pygame</w:t>
       </w:r>
-    </w:p>
-    <w:p>
-      <w:pPr>
-        <w:rPr>
-          <w:rFonts w:ascii="Times New Roman" w:eastAsia="Times New Roman" w:hAnsi="Times New Roman" w:cs="Times New Roman"/>
-          <w:b/>
-          <w:sz w:val="28"/>
-          <w:szCs w:val="28"/>
-        </w:rPr>
-      </w:pPr>
-      <w:r>
-        <w:rPr>
-          <w:rFonts w:ascii="Times New Roman" w:eastAsia="Times New Roman" w:hAnsi="Times New Roman" w:cs="Times New Roman"/>
-          <w:b/>
-          <w:sz w:val="28"/>
-          <w:szCs w:val="28"/>
+      <w:bookmarkEnd w:id="14"/>
+    </w:p>
+    <w:p>
+      <w:pPr>
+        <w:pStyle w:val="Heading3"/>
+        <w:rPr>
+          <w:rFonts w:eastAsia="Times New Roman"/>
+        </w:rPr>
+      </w:pPr>
+      <w:bookmarkStart w:id="15" w:name="_Toc93153843"/>
+      <w:r>
+        <w:rPr>
+          <w:rFonts w:eastAsia="Times New Roman"/>
         </w:rPr>
         <w:t>2.1. Cài đặt pygame</w:t>
       </w:r>
+      <w:bookmarkEnd w:id="15"/>
     </w:p>
     <w:p>
       <w:pPr>
@@ -2867,7 +5055,7 @@
         </w:rPr>
         <w:t xml:space="preserve">: </w:t>
       </w:r>
-      <w:hyperlink r:id="rId48" w:history="1">
+      <w:hyperlink r:id="rId50" w:history="1">
         <w:r>
           <w:rPr>
             <w:rStyle w:val="Hyperlink"/>
@@ -2899,7 +5087,6 @@
           <w:sz w:val="26"/>
           <w:szCs w:val="26"/>
         </w:rPr>
-        <w:lastRenderedPageBreak/>
         <w:t>Hệ điều hành Linux</w:t>
       </w:r>
       <w:r>
@@ -2910,7 +5097,7 @@
         </w:rPr>
         <w:t xml:space="preserve">: </w:t>
       </w:r>
-      <w:hyperlink r:id="rId49" w:history="1">
+      <w:hyperlink r:id="rId51" w:history="1">
         <w:r>
           <w:rPr>
             <w:rStyle w:val="Hyperlink"/>
@@ -2942,6 +5129,7 @@
           <w:sz w:val="26"/>
           <w:szCs w:val="26"/>
         </w:rPr>
+        <w:lastRenderedPageBreak/>
         <w:t>Hệ điều hành MacOS</w:t>
       </w:r>
       <w:r>
@@ -2952,7 +5140,7 @@
         </w:rPr>
         <w:t xml:space="preserve">: </w:t>
       </w:r>
-      <w:hyperlink r:id="rId50" w:history="1">
+      <w:hyperlink r:id="rId52" w:history="1">
         <w:r>
           <w:rPr>
             <w:rStyle w:val="Hyperlink"/>
@@ -2967,42 +5155,29 @@
     </w:p>
     <w:p>
       <w:pPr>
-        <w:rPr>
-          <w:rFonts w:ascii="Times New Roman" w:eastAsia="Times New Roman" w:hAnsi="Times New Roman" w:cs="Times New Roman"/>
-          <w:b/>
-          <w:sz w:val="28"/>
-          <w:szCs w:val="28"/>
-        </w:rPr>
-      </w:pPr>
-      <w:r>
-        <w:rPr>
-          <w:rFonts w:ascii="Times New Roman" w:eastAsia="Times New Roman" w:hAnsi="Times New Roman" w:cs="Times New Roman"/>
-          <w:b/>
-          <w:sz w:val="28"/>
-          <w:szCs w:val="28"/>
+        <w:pStyle w:val="Heading3"/>
+        <w:rPr>
+          <w:rFonts w:eastAsia="Times New Roman"/>
+        </w:rPr>
+      </w:pPr>
+      <w:bookmarkStart w:id="16" w:name="_Toc93153844"/>
+      <w:r>
+        <w:rPr>
+          <w:rFonts w:eastAsia="Times New Roman"/>
         </w:rPr>
         <w:t>2.2. Các tính năng chính được sử dụng trong pygame</w:t>
       </w:r>
-    </w:p>
-    <w:p>
-      <w:pPr>
-        <w:rPr>
-          <w:rFonts w:ascii="Times New Roman" w:eastAsia="Times New Roman" w:hAnsi="Times New Roman" w:cs="Times New Roman"/>
-          <w:b/>
-          <w:i/>
-          <w:sz w:val="28"/>
-          <w:szCs w:val="28"/>
-        </w:rPr>
-      </w:pPr>
-      <w:r>
-        <w:rPr>
-          <w:rFonts w:ascii="Times New Roman" w:eastAsia="Times New Roman" w:hAnsi="Times New Roman" w:cs="Times New Roman"/>
-          <w:b/>
-          <w:i/>
-          <w:sz w:val="28"/>
-          <w:szCs w:val="28"/>
-        </w:rPr>
-        <w:t>2.2.1. Tạo cửa sổ game</w:t>
+      <w:bookmarkEnd w:id="16"/>
+    </w:p>
+    <w:p>
+      <w:pPr>
+        <w:pStyle w:val="Heading4"/>
+      </w:pPr>
+      <w:r>
+        <w:t xml:space="preserve">2.2.1. Tạo cửa sổ </w:t>
+      </w:r>
+      <w:r>
+        <w:t>game</w:t>
       </w:r>
     </w:p>
     <w:p>
@@ -3169,7 +5344,7 @@
           <w:szCs w:val="28"/>
         </w:rPr>
         <w:drawing>
-          <wp:inline distT="0" distB="0" distL="0" distR="0" wp14:anchorId="10EF3912" wp14:editId="446D24D5">
+          <wp:inline distT="0" distB="0" distL="0" distR="0" wp14:anchorId="6CF0CBE9" wp14:editId="6CCB9F81">
             <wp:extent cx="3810532" cy="3105583"/>
             <wp:effectExtent l="0" t="0" r="0" b="0"/>
             <wp:docPr id="9" name="Picture 9"/>
@@ -3184,7 +5359,7 @@
                     <pic:cNvPicPr/>
                   </pic:nvPicPr>
                   <pic:blipFill>
-                    <a:blip r:embed="rId51"/>
+                    <a:blip r:embed="rId53"/>
                     <a:stretch>
                       <a:fillRect/>
                     </a:stretch>
@@ -3225,293 +5400,264 @@
     </w:p>
     <w:p>
       <w:pPr>
+        <w:pStyle w:val="Heading4"/>
+      </w:pPr>
+      <w:r>
+        <w:t>2.2.2. Vòng lặp game</w:t>
+      </w:r>
+      <w:r>
+        <w:t xml:space="preserve"> và sự kiện trong game</w:t>
+      </w:r>
+    </w:p>
+    <w:p>
+      <w:pPr>
+        <w:ind w:firstLine="567"/>
         <w:rPr>
           <w:rFonts w:ascii="Times New Roman" w:eastAsia="Times New Roman" w:hAnsi="Times New Roman" w:cs="Times New Roman"/>
+          <w:sz w:val="26"/>
+          <w:szCs w:val="26"/>
+        </w:rPr>
+      </w:pPr>
+      <w:r>
+        <w:rPr>
+          <w:rFonts w:ascii="Times New Roman" w:eastAsia="Times New Roman" w:hAnsi="Times New Roman" w:cs="Times New Roman"/>
+          <w:sz w:val="26"/>
+          <w:szCs w:val="26"/>
+        </w:rPr>
+        <w:t xml:space="preserve">Các chuyển động trong game cũng giống như trong phim hoạt hình, tức là để tạo ra các chuyển động trong game thì người ta sẽ phát liên tục các hình ảnh. Trong game cũng </w:t>
+      </w:r>
+      <w:r>
+        <w:rPr>
+          <w:rFonts w:ascii="Times New Roman" w:eastAsia="Times New Roman" w:hAnsi="Times New Roman" w:cs="Times New Roman"/>
+          <w:sz w:val="26"/>
+          <w:szCs w:val="26"/>
+        </w:rPr>
+        <w:lastRenderedPageBreak/>
+        <w:t xml:space="preserve">tương tự thế, vì vậy </w:t>
+      </w:r>
+      <w:r>
+        <w:rPr>
+          <w:rFonts w:ascii="Times New Roman" w:eastAsia="Times New Roman" w:hAnsi="Times New Roman" w:cs="Times New Roman"/>
+          <w:sz w:val="26"/>
+          <w:szCs w:val="26"/>
+        </w:rPr>
+        <w:t>ta cần có một vòng lặp để “vẽ” liên tục các hình ảnh. Vòng lặp while trong đoạn code dưới đây là để làm việc đó.</w:t>
+      </w:r>
+    </w:p>
+    <w:p>
+      <w:pPr>
+        <w:shd w:val="clear" w:color="auto" w:fill="282A36"/>
+        <w:spacing w:after="0" w:line="405" w:lineRule="atLeast"/>
+        <w:rPr>
+          <w:rFonts w:ascii="Consolas" w:eastAsia="Times New Roman" w:hAnsi="Consolas" w:cs="JetBrains Mono"/>
+          <w:sz w:val="24"/>
+          <w:szCs w:val="24"/>
+        </w:rPr>
+      </w:pPr>
+      <w:r>
+        <w:rPr>
+          <w:rFonts w:ascii="Consolas" w:eastAsia="Times New Roman" w:hAnsi="Consolas" w:cs="JetBrains Mono"/>
+          <w:sz w:val="24"/>
+          <w:szCs w:val="24"/>
+        </w:rPr>
+        <w:t>run = True</w:t>
+      </w:r>
+    </w:p>
+    <w:p>
+      <w:pPr>
+        <w:shd w:val="clear" w:color="auto" w:fill="282A36"/>
+        <w:spacing w:after="0" w:line="405" w:lineRule="atLeast"/>
+        <w:rPr>
+          <w:rFonts w:ascii="Consolas" w:eastAsia="Times New Roman" w:hAnsi="Consolas" w:cs="JetBrains Mono"/>
+          <w:sz w:val="24"/>
+          <w:szCs w:val="24"/>
+        </w:rPr>
+      </w:pPr>
+      <w:r>
+        <w:rPr>
+          <w:rFonts w:ascii="Consolas" w:eastAsia="Times New Roman" w:hAnsi="Consolas" w:cs="JetBrains Mono"/>
+          <w:sz w:val="24"/>
+          <w:szCs w:val="24"/>
+        </w:rPr>
+        <w:t>while run:</w:t>
+      </w:r>
+    </w:p>
+    <w:p>
+      <w:pPr>
+        <w:shd w:val="clear" w:color="auto" w:fill="282A36"/>
+        <w:spacing w:after="0" w:line="405" w:lineRule="atLeast"/>
+        <w:rPr>
+          <w:rFonts w:ascii="Consolas" w:eastAsia="Times New Roman" w:hAnsi="Consolas" w:cs="JetBrains Mono"/>
+          <w:sz w:val="24"/>
+          <w:szCs w:val="24"/>
+        </w:rPr>
+      </w:pPr>
+      <w:r>
+        <w:rPr>
+          <w:rFonts w:ascii="Consolas" w:eastAsia="Times New Roman" w:hAnsi="Consolas" w:cs="JetBrains Mono"/>
+          <w:sz w:val="24"/>
+          <w:szCs w:val="24"/>
+        </w:rPr>
+        <w:t>    for e in pygame.event.get():</w:t>
+      </w:r>
+    </w:p>
+    <w:p>
+      <w:pPr>
+        <w:shd w:val="clear" w:color="auto" w:fill="282A36"/>
+        <w:spacing w:after="0" w:line="405" w:lineRule="atLeast"/>
+        <w:rPr>
+          <w:rFonts w:ascii="Consolas" w:eastAsia="Times New Roman" w:hAnsi="Consolas" w:cs="JetBrains Mono"/>
+          <w:sz w:val="24"/>
+          <w:szCs w:val="24"/>
+        </w:rPr>
+      </w:pPr>
+      <w:r>
+        <w:rPr>
+          <w:rFonts w:ascii="Consolas" w:eastAsia="Times New Roman" w:hAnsi="Consolas" w:cs="JetBrains Mono"/>
+          <w:sz w:val="24"/>
+          <w:szCs w:val="24"/>
+        </w:rPr>
+        <w:t>        if e.type == pygame.QUIT:</w:t>
+      </w:r>
+    </w:p>
+    <w:p>
+      <w:pPr>
+        <w:shd w:val="clear" w:color="auto" w:fill="282A36"/>
+        <w:spacing w:after="0" w:line="405" w:lineRule="atLeast"/>
+        <w:rPr>
+          <w:rFonts w:ascii="Consolas" w:eastAsia="Times New Roman" w:hAnsi="Consolas" w:cs="JetBrains Mono"/>
+          <w:sz w:val="24"/>
+          <w:szCs w:val="24"/>
+        </w:rPr>
+      </w:pPr>
+      <w:r>
+        <w:rPr>
+          <w:rFonts w:ascii="Consolas" w:eastAsia="Times New Roman" w:hAnsi="Consolas" w:cs="JetBrains Mono"/>
+          <w:sz w:val="24"/>
+          <w:szCs w:val="24"/>
+        </w:rPr>
+        <w:t>            run = False</w:t>
+      </w:r>
+    </w:p>
+    <w:p>
+      <w:pPr>
+        <w:shd w:val="clear" w:color="auto" w:fill="282A36"/>
+        <w:spacing w:after="0" w:line="405" w:lineRule="atLeast"/>
+        <w:rPr>
+          <w:rFonts w:ascii="Consolas" w:eastAsia="Times New Roman" w:hAnsi="Consolas" w:cs="JetBrains Mono"/>
+          <w:sz w:val="24"/>
+          <w:szCs w:val="24"/>
+        </w:rPr>
+      </w:pPr>
+    </w:p>
+    <w:p>
+      <w:pPr>
+        <w:shd w:val="clear" w:color="auto" w:fill="282A36"/>
+        <w:spacing w:after="0" w:line="405" w:lineRule="atLeast"/>
+        <w:rPr>
+          <w:rFonts w:ascii="Consolas" w:eastAsia="Times New Roman" w:hAnsi="Consolas" w:cs="JetBrains Mono"/>
+          <w:sz w:val="24"/>
+          <w:szCs w:val="24"/>
+        </w:rPr>
+      </w:pPr>
+      <w:r>
+        <w:rPr>
+          <w:rFonts w:ascii="Consolas" w:eastAsia="Times New Roman" w:hAnsi="Consolas" w:cs="JetBrains Mono"/>
+          <w:sz w:val="24"/>
+          <w:szCs w:val="24"/>
+        </w:rPr>
+        <w:t>pygame.quit()</w:t>
+      </w:r>
+    </w:p>
+    <w:p>
+      <w:pPr>
+        <w:ind w:firstLine="567"/>
+        <w:rPr>
+          <w:rFonts w:ascii="Times New Roman" w:hAnsi="Times New Roman" w:cs="Times New Roman"/>
+          <w:sz w:val="26"/>
+          <w:szCs w:val="26"/>
+          <w:shd w:val="clear" w:color="auto" w:fill="FFFFFF"/>
+        </w:rPr>
+      </w:pPr>
+      <w:r>
+        <w:rPr>
+          <w:rFonts w:ascii="Times New Roman" w:eastAsia="Times New Roman" w:hAnsi="Times New Roman" w:cs="Times New Roman"/>
+          <w:sz w:val="26"/>
+          <w:szCs w:val="26"/>
+        </w:rPr>
+        <w:t xml:space="preserve">Như có thể thấy ở đoạn code trên, ta cũng thấy có sự xuất hiện của event (sự kiện), đây cũng là một trong các phần quan trọng khi ta viết game. Sự kiện trong game có thể là click chuột, ấn phím,… Đoạn code đó có tác dụng: </w:t>
+      </w:r>
+      <w:r>
+        <w:rPr>
+          <w:rFonts w:ascii="Times New Roman" w:hAnsi="Times New Roman" w:cs="Times New Roman"/>
+          <w:sz w:val="26"/>
+          <w:szCs w:val="26"/>
+          <w:shd w:val="clear" w:color="auto" w:fill="FFFFFF"/>
+        </w:rPr>
+        <w:t>Khi click vào nút X trên cửa sổ thì kết thúc game và đóng cửa sổ lại. Dùng biến event trong vòng </w:t>
+      </w:r>
+      <w:r>
+        <w:rPr>
+          <w:rStyle w:val="HTMLCode"/>
+          <w:rFonts w:ascii="Times New Roman" w:eastAsiaTheme="minorHAnsi" w:hAnsi="Times New Roman" w:cs="Times New Roman"/>
+          <w:sz w:val="26"/>
+          <w:szCs w:val="26"/>
+          <w:shd w:val="clear" w:color="auto" w:fill="F9F2F4"/>
+        </w:rPr>
+        <w:t>for</w:t>
+      </w:r>
+      <w:r>
+        <w:rPr>
+          <w:rFonts w:ascii="Times New Roman" w:hAnsi="Times New Roman" w:cs="Times New Roman"/>
+          <w:sz w:val="26"/>
+          <w:szCs w:val="26"/>
+          <w:shd w:val="clear" w:color="auto" w:fill="FFFFFF"/>
+        </w:rPr>
+        <w:t> để lấy các sự kiện xảy ra. Dòng if để kiểm tra sự kiện có phải là “cli</w:t>
+      </w:r>
+      <w:r>
+        <w:rPr>
+          <w:rFonts w:ascii="Times New Roman" w:hAnsi="Times New Roman" w:cs="Times New Roman"/>
+          <w:sz w:val="26"/>
+          <w:szCs w:val="26"/>
+          <w:shd w:val="clear" w:color="auto" w:fill="FFFFFF"/>
+        </w:rPr>
+        <w:t>ck nút X” hay không. Và dòng run = False để khiến cho vòng lặp dừng lại và nhảy xuống dòng pygame.quit() để đóng cửa sổ hiện ra mà không gây ra lỗi.</w:t>
+      </w:r>
+    </w:p>
+    <w:p>
+      <w:pPr>
+        <w:ind w:firstLine="567"/>
+        <w:rPr>
+          <w:rFonts w:ascii="Times New Roman" w:hAnsi="Times New Roman" w:cs="Times New Roman"/>
           <w:b/>
           <w:i/>
-          <w:sz w:val="28"/>
-          <w:szCs w:val="28"/>
-        </w:rPr>
-      </w:pPr>
-      <w:r>
-        <w:rPr>
-          <w:rFonts w:ascii="Times New Roman" w:eastAsia="Times New Roman" w:hAnsi="Times New Roman" w:cs="Times New Roman"/>
+          <w:sz w:val="26"/>
+          <w:szCs w:val="26"/>
+          <w:shd w:val="clear" w:color="auto" w:fill="FFFFFF"/>
+        </w:rPr>
+      </w:pPr>
+      <w:r>
+        <w:rPr>
+          <w:rFonts w:ascii="Times New Roman" w:hAnsi="Times New Roman" w:cs="Times New Roman"/>
           <w:b/>
           <w:i/>
-          <w:sz w:val="28"/>
-          <w:szCs w:val="28"/>
-        </w:rPr>
-        <w:t>2.2.2. Vòng lặp game</w:t>
-      </w:r>
-      <w:r>
-        <w:rPr>
-          <w:rFonts w:ascii="Times New Roman" w:eastAsia="Times New Roman" w:hAnsi="Times New Roman" w:cs="Times New Roman"/>
-          <w:b/>
-          <w:i/>
-          <w:sz w:val="28"/>
-          <w:szCs w:val="28"/>
-        </w:rPr>
-        <w:t xml:space="preserve"> và sự kiện trong game</w:t>
-      </w:r>
-    </w:p>
-    <w:p>
-      <w:pPr>
-        <w:ind w:firstLine="567"/>
-        <w:rPr>
-          <w:rFonts w:ascii="Times New Roman" w:eastAsia="Times New Roman" w:hAnsi="Times New Roman" w:cs="Times New Roman"/>
-          <w:sz w:val="26"/>
-          <w:szCs w:val="26"/>
-        </w:rPr>
-      </w:pPr>
-      <w:r>
-        <w:rPr>
-          <w:rFonts w:ascii="Times New Roman" w:eastAsia="Times New Roman" w:hAnsi="Times New Roman" w:cs="Times New Roman"/>
-          <w:sz w:val="26"/>
-          <w:szCs w:val="26"/>
-        </w:rPr>
-        <w:t xml:space="preserve">Các chuyển động trong game cũng giống như trong phim hoạt hình, tức là để tạo ra các chuyển động trong game thì người ta sẽ phát liên tục các hình ảnh. Trong game cũng </w:t>
-      </w:r>
-      <w:r>
-        <w:rPr>
-          <w:rFonts w:ascii="Times New Roman" w:eastAsia="Times New Roman" w:hAnsi="Times New Roman" w:cs="Times New Roman"/>
-          <w:sz w:val="26"/>
-          <w:szCs w:val="26"/>
-        </w:rPr>
-        <w:lastRenderedPageBreak/>
-        <w:t xml:space="preserve">tương tự thế, vì vậy </w:t>
-      </w:r>
-      <w:r>
-        <w:rPr>
-          <w:rFonts w:ascii="Times New Roman" w:eastAsia="Times New Roman" w:hAnsi="Times New Roman" w:cs="Times New Roman"/>
-          <w:sz w:val="26"/>
-          <w:szCs w:val="26"/>
-        </w:rPr>
-        <w:t>ta cần có một vòng lặp để “vẽ” liên tục các hình ảnh. Vòng lặp while trong đoạn code dưới đây là để làm việc đó.</w:t>
-      </w:r>
-    </w:p>
-    <w:p>
-      <w:pPr>
-        <w:shd w:val="clear" w:color="auto" w:fill="282A36"/>
-        <w:spacing w:after="0" w:line="405" w:lineRule="atLeast"/>
-        <w:rPr>
-          <w:rFonts w:ascii="Consolas" w:eastAsia="Times New Roman" w:hAnsi="Consolas" w:cs="JetBrains Mono"/>
-          <w:sz w:val="24"/>
-          <w:szCs w:val="24"/>
-        </w:rPr>
-      </w:pPr>
-      <w:r>
-        <w:rPr>
-          <w:rFonts w:ascii="Consolas" w:eastAsia="Times New Roman" w:hAnsi="Consolas" w:cs="JetBrains Mono"/>
-          <w:sz w:val="24"/>
-          <w:szCs w:val="24"/>
-        </w:rPr>
-        <w:t>run = True</w:t>
-      </w:r>
-    </w:p>
-    <w:p>
-      <w:pPr>
-        <w:shd w:val="clear" w:color="auto" w:fill="282A36"/>
-        <w:spacing w:after="0" w:line="405" w:lineRule="atLeast"/>
-        <w:rPr>
-          <w:rFonts w:ascii="Consolas" w:eastAsia="Times New Roman" w:hAnsi="Consolas" w:cs="JetBrains Mono"/>
-          <w:sz w:val="24"/>
-          <w:szCs w:val="24"/>
-        </w:rPr>
-      </w:pPr>
-      <w:r>
-        <w:rPr>
-          <w:rFonts w:ascii="Consolas" w:eastAsia="Times New Roman" w:hAnsi="Consolas" w:cs="JetBrains Mono"/>
-          <w:sz w:val="24"/>
-          <w:szCs w:val="24"/>
-        </w:rPr>
-        <w:t>while run:</w:t>
-      </w:r>
-    </w:p>
-    <w:p>
-      <w:pPr>
-        <w:shd w:val="clear" w:color="auto" w:fill="282A36"/>
-        <w:spacing w:after="0" w:line="405" w:lineRule="atLeast"/>
-        <w:rPr>
-          <w:rFonts w:ascii="Consolas" w:eastAsia="Times New Roman" w:hAnsi="Consolas" w:cs="JetBrains Mono"/>
-          <w:sz w:val="24"/>
-          <w:szCs w:val="24"/>
-        </w:rPr>
-      </w:pPr>
-      <w:r>
-        <w:rPr>
-          <w:rFonts w:ascii="Consolas" w:eastAsia="Times New Roman" w:hAnsi="Consolas" w:cs="JetBrains Mono"/>
-          <w:sz w:val="24"/>
-          <w:szCs w:val="24"/>
-        </w:rPr>
-        <w:t>    for e in pygame.event.get():</w:t>
-      </w:r>
-    </w:p>
-    <w:p>
-      <w:pPr>
-        <w:shd w:val="clear" w:color="auto" w:fill="282A36"/>
-        <w:spacing w:after="0" w:line="405" w:lineRule="atLeast"/>
-        <w:rPr>
-          <w:rFonts w:ascii="Consolas" w:eastAsia="Times New Roman" w:hAnsi="Consolas" w:cs="JetBrains Mono"/>
-          <w:sz w:val="24"/>
-          <w:szCs w:val="24"/>
-        </w:rPr>
-      </w:pPr>
-      <w:r>
-        <w:rPr>
-          <w:rFonts w:ascii="Consolas" w:eastAsia="Times New Roman" w:hAnsi="Consolas" w:cs="JetBrains Mono"/>
-          <w:sz w:val="24"/>
-          <w:szCs w:val="24"/>
-        </w:rPr>
-        <w:t>        if e.type == pygame.QUIT:</w:t>
-      </w:r>
-    </w:p>
-    <w:p>
-      <w:pPr>
-        <w:shd w:val="clear" w:color="auto" w:fill="282A36"/>
-        <w:spacing w:after="0" w:line="405" w:lineRule="atLeast"/>
-        <w:rPr>
-          <w:rFonts w:ascii="Consolas" w:eastAsia="Times New Roman" w:hAnsi="Consolas" w:cs="JetBrains Mono"/>
-          <w:sz w:val="24"/>
-          <w:szCs w:val="24"/>
-        </w:rPr>
-      </w:pPr>
-      <w:r>
-        <w:rPr>
-          <w:rFonts w:ascii="Consolas" w:eastAsia="Times New Roman" w:hAnsi="Consolas" w:cs="JetBrains Mono"/>
-          <w:sz w:val="24"/>
-          <w:szCs w:val="24"/>
-        </w:rPr>
-        <w:t>            run = False</w:t>
-      </w:r>
-    </w:p>
-    <w:p>
-      <w:pPr>
-        <w:shd w:val="clear" w:color="auto" w:fill="282A36"/>
-        <w:spacing w:after="0" w:line="405" w:lineRule="atLeast"/>
-        <w:rPr>
-          <w:rFonts w:ascii="Consolas" w:eastAsia="Times New Roman" w:hAnsi="Consolas" w:cs="JetBrains Mono"/>
-          <w:sz w:val="24"/>
-          <w:szCs w:val="24"/>
-        </w:rPr>
-      </w:pPr>
-    </w:p>
-    <w:p>
-      <w:pPr>
-        <w:shd w:val="clear" w:color="auto" w:fill="282A36"/>
-        <w:spacing w:after="0" w:line="405" w:lineRule="atLeast"/>
-        <w:rPr>
-          <w:rFonts w:ascii="Consolas" w:eastAsia="Times New Roman" w:hAnsi="Consolas" w:cs="JetBrains Mono"/>
-          <w:sz w:val="24"/>
-          <w:szCs w:val="24"/>
-        </w:rPr>
-      </w:pPr>
-      <w:r>
-        <w:rPr>
-          <w:rFonts w:ascii="Consolas" w:eastAsia="Times New Roman" w:hAnsi="Consolas" w:cs="JetBrains Mono"/>
-          <w:sz w:val="24"/>
-          <w:szCs w:val="24"/>
-        </w:rPr>
-        <w:t>pygame.quit()</w:t>
-      </w:r>
-    </w:p>
-    <w:p>
-      <w:pPr>
-        <w:ind w:firstLine="567"/>
-        <w:rPr>
-          <w:rFonts w:ascii="Times New Roman" w:hAnsi="Times New Roman" w:cs="Times New Roman"/>
           <w:sz w:val="26"/>
           <w:szCs w:val="26"/>
           <w:shd w:val="clear" w:color="auto" w:fill="FFFFFF"/>
         </w:rPr>
-      </w:pPr>
-      <w:r>
-        <w:rPr>
-          <w:rFonts w:ascii="Times New Roman" w:eastAsia="Times New Roman" w:hAnsi="Times New Roman" w:cs="Times New Roman"/>
-          <w:sz w:val="26"/>
-          <w:szCs w:val="26"/>
-        </w:rPr>
-        <w:t xml:space="preserve">Như có thể thấy ở đoạn code trên, ta cũng thấy có sự xuất hiện của event (sự kiện), đây cũng là một trong các phần quan trọng khi ta viết game. Sự kiện trong game có thể là click chuột, ấn phím,… Đoạn code đó có tác dụng: </w:t>
-      </w:r>
-      <w:r>
-        <w:rPr>
-          <w:rFonts w:ascii="Times New Roman" w:hAnsi="Times New Roman" w:cs="Times New Roman"/>
-          <w:sz w:val="26"/>
-          <w:szCs w:val="26"/>
+        <w:t>Tóm lại, ta có thể hiểu rằng: trong vòng lặp game có 3 việc chính là vẽ, bắt sự kiện, thay đổi đối tượng.</w:t>
+      </w:r>
+    </w:p>
+    <w:p>
+      <w:pPr>
+        <w:pStyle w:val="Heading4"/>
+        <w:rPr>
           <w:shd w:val="clear" w:color="auto" w:fill="FFFFFF"/>
         </w:rPr>
-        <w:t>Khi click vào nút X trên cửa sổ thì kết thúc game và đóng cửa sổ lại. Dùng biến event trong vòng </w:t>
-      </w:r>
-      <w:r>
-        <w:rPr>
-          <w:rStyle w:val="HTMLCode"/>
-          <w:rFonts w:ascii="Times New Roman" w:eastAsiaTheme="minorHAnsi" w:hAnsi="Times New Roman" w:cs="Times New Roman"/>
-          <w:sz w:val="26"/>
-          <w:szCs w:val="26"/>
-          <w:shd w:val="clear" w:color="auto" w:fill="F9F2F4"/>
-        </w:rPr>
-        <w:t>for</w:t>
-      </w:r>
-      <w:r>
-        <w:rPr>
-          <w:rFonts w:ascii="Times New Roman" w:hAnsi="Times New Roman" w:cs="Times New Roman"/>
-          <w:sz w:val="26"/>
-          <w:szCs w:val="26"/>
-          <w:shd w:val="clear" w:color="auto" w:fill="FFFFFF"/>
-        </w:rPr>
-        <w:t> để lấy các sự kiện xảy ra. Dòng if để kiểm tra sự kiện có phải là “cli</w:t>
-      </w:r>
-      <w:r>
-        <w:rPr>
-          <w:rFonts w:ascii="Times New Roman" w:hAnsi="Times New Roman" w:cs="Times New Roman"/>
-          <w:sz w:val="26"/>
-          <w:szCs w:val="26"/>
-          <w:shd w:val="clear" w:color="auto" w:fill="FFFFFF"/>
-        </w:rPr>
-        <w:t>ck nút X” hay không. Và dòng run = False để khiến cho vòng lặp dừng lại và nhảy xuống dòng pygame.quit() để đóng cửa sổ hiện ra mà không gây ra lỗi.</w:t>
-      </w:r>
-    </w:p>
-    <w:p>
-      <w:pPr>
-        <w:ind w:firstLine="567"/>
-        <w:rPr>
-          <w:rFonts w:ascii="Times New Roman" w:hAnsi="Times New Roman" w:cs="Times New Roman"/>
-          <w:b/>
-          <w:i/>
-          <w:sz w:val="26"/>
-          <w:szCs w:val="26"/>
-          <w:shd w:val="clear" w:color="auto" w:fill="FFFFFF"/>
-        </w:rPr>
-      </w:pPr>
-      <w:r>
-        <w:rPr>
-          <w:rFonts w:ascii="Times New Roman" w:hAnsi="Times New Roman" w:cs="Times New Roman"/>
-          <w:b/>
-          <w:i/>
-          <w:sz w:val="26"/>
-          <w:szCs w:val="26"/>
-          <w:shd w:val="clear" w:color="auto" w:fill="FFFFFF"/>
-        </w:rPr>
-        <w:t>Tóm lại, ta có thể hiểu rằng: trong vòng lặp game có 3 việc chính là vẽ, bắt sự kiện, thay đổi đối tượng.</w:t>
-      </w:r>
-    </w:p>
-    <w:p>
-      <w:pPr>
-        <w:rPr>
-          <w:rFonts w:ascii="Times New Roman" w:hAnsi="Times New Roman" w:cs="Times New Roman"/>
-          <w:b/>
-          <w:i/>
-          <w:sz w:val="28"/>
-          <w:szCs w:val="28"/>
-          <w:shd w:val="clear" w:color="auto" w:fill="FFFFFF"/>
-        </w:rPr>
-      </w:pPr>
-      <w:r>
-        <w:rPr>
-          <w:rFonts w:ascii="Times New Roman" w:hAnsi="Times New Roman" w:cs="Times New Roman"/>
-          <w:b/>
-          <w:i/>
-          <w:sz w:val="28"/>
-          <w:szCs w:val="28"/>
+      </w:pPr>
+      <w:r>
+        <w:rPr>
           <w:shd w:val="clear" w:color="auto" w:fill="FFFFFF"/>
         </w:rPr>
         <w:t>2.2.3. Vẽ vài thứ lên màn hình</w:t>
@@ -3862,7 +6008,7 @@
           <w:szCs w:val="28"/>
         </w:rPr>
         <w:drawing>
-          <wp:inline distT="0" distB="0" distL="0" distR="0" wp14:anchorId="2A2AC92F" wp14:editId="4674E6B1">
+          <wp:inline distT="0" distB="0" distL="0" distR="0" wp14:anchorId="5AB30D6D" wp14:editId="2216E84A">
             <wp:extent cx="3772426" cy="3086531"/>
             <wp:effectExtent l="0" t="0" r="0" b="0"/>
             <wp:docPr id="11" name="Picture 11"/>
@@ -3877,7 +6023,7 @@
                     <pic:cNvPicPr/>
                   </pic:nvPicPr>
                   <pic:blipFill>
-                    <a:blip r:embed="rId52"/>
+                    <a:blip r:embed="rId54"/>
                     <a:stretch>
                       <a:fillRect/>
                     </a:stretch>
@@ -4190,7 +6336,7 @@
         </w:rPr>
         <w:lastRenderedPageBreak/>
         <w:drawing>
-          <wp:inline distT="0" distB="0" distL="0" distR="0" wp14:anchorId="0DC2ED3E" wp14:editId="0A142E4E">
+          <wp:inline distT="0" distB="0" distL="0" distR="0" wp14:anchorId="63DA229E" wp14:editId="426EE908">
             <wp:extent cx="5753100" cy="4171950"/>
             <wp:effectExtent l="0" t="0" r="0" b="0"/>
             <wp:docPr id="13" name="Picture 13" descr="https://codelearn.io/Media/Default/Users/buitongminhchau01032002_40gmail_2Ecom/huongdanpygamep1/anh5-1.png"/>
@@ -4207,7 +6353,7 @@
                     </pic:cNvPicPr>
                   </pic:nvPicPr>
                   <pic:blipFill>
-                    <a:blip r:embed="rId53">
+                    <a:blip r:embed="rId55">
                       <a:extLst>
                         <a:ext uri="{28A0092B-C50C-407E-A947-70E740481C1C}">
                           <a14:useLocalDpi xmlns:a14="http://schemas.microsoft.com/office/drawing/2010/main" val="0"/>
@@ -4283,25 +6429,9 @@
     </w:p>
     <w:p>
       <w:pPr>
-        <w:shd w:val="clear" w:color="auto" w:fill="FFFFFF"/>
-        <w:spacing w:before="100" w:beforeAutospacing="1" w:after="100" w:afterAutospacing="1" w:line="240" w:lineRule="auto"/>
-        <w:jc w:val="both"/>
-        <w:rPr>
-          <w:rFonts w:ascii="Times New Roman" w:eastAsia="Times New Roman" w:hAnsi="Times New Roman" w:cs="Times New Roman"/>
-          <w:b/>
-          <w:i/>
-          <w:sz w:val="28"/>
-          <w:szCs w:val="28"/>
-        </w:rPr>
-      </w:pPr>
-      <w:r>
-        <w:rPr>
-          <w:rFonts w:ascii="Times New Roman" w:eastAsia="Times New Roman" w:hAnsi="Times New Roman" w:cs="Times New Roman"/>
-          <w:b/>
-          <w:i/>
-          <w:sz w:val="28"/>
-          <w:szCs w:val="28"/>
-        </w:rPr>
+        <w:pStyle w:val="Heading4"/>
+      </w:pPr>
+      <w:r>
         <w:t>2.2.4. Một số hàm vẽ thường gặp</w:t>
       </w:r>
     </w:p>
@@ -4911,7 +7041,7 @@
         </w:rPr>
         <w:lastRenderedPageBreak/>
         <w:drawing>
-          <wp:inline distT="0" distB="0" distL="0" distR="0" wp14:anchorId="43412474" wp14:editId="35203FDF">
+          <wp:inline distT="0" distB="0" distL="0" distR="0" wp14:anchorId="33EEA562" wp14:editId="654B7365">
             <wp:extent cx="3801005" cy="3115110"/>
             <wp:effectExtent l="0" t="0" r="0" b="9525"/>
             <wp:docPr id="8" name="Picture 8"/>
@@ -4926,7 +7056,7 @@
                     <pic:cNvPicPr/>
                   </pic:nvPicPr>
                   <pic:blipFill>
-                    <a:blip r:embed="rId54"/>
+                    <a:blip r:embed="rId56"/>
                     <a:stretch>
                       <a:fillRect/>
                     </a:stretch>
@@ -5739,25 +7869,9 @@
     </w:p>
     <w:p>
       <w:pPr>
-        <w:shd w:val="clear" w:color="auto" w:fill="FFFFFF"/>
-        <w:spacing w:after="150" w:line="240" w:lineRule="auto"/>
-        <w:jc w:val="both"/>
-        <w:rPr>
-          <w:rFonts w:ascii="Times New Roman" w:eastAsia="Times New Roman" w:hAnsi="Times New Roman" w:cs="Times New Roman"/>
-          <w:b/>
-          <w:i/>
-          <w:sz w:val="26"/>
-          <w:szCs w:val="26"/>
-        </w:rPr>
-      </w:pPr>
-      <w:r>
-        <w:rPr>
-          <w:rFonts w:ascii="Times New Roman" w:eastAsia="Times New Roman" w:hAnsi="Times New Roman" w:cs="Times New Roman"/>
-          <w:b/>
-          <w:i/>
-          <w:sz w:val="26"/>
-          <w:szCs w:val="26"/>
-        </w:rPr>
+        <w:pStyle w:val="Heading4"/>
+      </w:pPr>
+      <w:r>
         <w:t>2.2.5. Tạo chuyển động trong game</w:t>
       </w:r>
     </w:p>
@@ -6886,24 +9000,13 @@
     </w:p>
     <w:p>
       <w:pPr>
-        <w:shd w:val="clear" w:color="auto" w:fill="FFFFFF"/>
-        <w:spacing w:after="150" w:line="240" w:lineRule="auto"/>
-        <w:rPr>
-          <w:rFonts w:ascii="Times New Roman" w:hAnsi="Times New Roman" w:cs="Times New Roman"/>
-          <w:b/>
-          <w:i/>
-          <w:sz w:val="28"/>
-          <w:szCs w:val="28"/>
+        <w:pStyle w:val="Heading4"/>
+        <w:rPr>
           <w:shd w:val="clear" w:color="auto" w:fill="FFFFFF"/>
         </w:rPr>
       </w:pPr>
       <w:r>
         <w:rPr>
-          <w:rFonts w:ascii="Times New Roman" w:hAnsi="Times New Roman" w:cs="Times New Roman"/>
-          <w:b/>
-          <w:i/>
-          <w:sz w:val="28"/>
-          <w:szCs w:val="28"/>
           <w:shd w:val="clear" w:color="auto" w:fill="FFFFFF"/>
         </w:rPr>
         <w:t>2.2.6. Vẽ chữ</w:t>
@@ -7571,24 +9674,13 @@
     </w:p>
     <w:p>
       <w:pPr>
-        <w:shd w:val="clear" w:color="auto" w:fill="FFFFFF"/>
-        <w:spacing w:after="150" w:line="240" w:lineRule="auto"/>
-        <w:rPr>
-          <w:rFonts w:ascii="Times New Roman" w:hAnsi="Times New Roman" w:cs="Times New Roman"/>
-          <w:b/>
-          <w:i/>
-          <w:sz w:val="28"/>
-          <w:szCs w:val="28"/>
+        <w:pStyle w:val="Heading4"/>
+        <w:rPr>
           <w:shd w:val="clear" w:color="auto" w:fill="FFFFFF"/>
         </w:rPr>
       </w:pPr>
       <w:r>
         <w:rPr>
-          <w:rFonts w:ascii="Times New Roman" w:hAnsi="Times New Roman" w:cs="Times New Roman"/>
-          <w:b/>
-          <w:i/>
-          <w:sz w:val="28"/>
-          <w:szCs w:val="28"/>
           <w:shd w:val="clear" w:color="auto" w:fill="FFFFFF"/>
         </w:rPr>
         <w:t>2.2.7. Thêm hình ảnh</w:t>
@@ -7666,7 +9758,7 @@
           <w:noProof/>
         </w:rPr>
         <w:drawing>
-          <wp:inline distT="0" distB="0" distL="0" distR="0" wp14:anchorId="313F1DA9" wp14:editId="5D61B974">
+          <wp:inline distT="0" distB="0" distL="0" distR="0" wp14:anchorId="1A96DEE2" wp14:editId="28F13AE0">
             <wp:extent cx="952500" cy="476250"/>
             <wp:effectExtent l="0" t="0" r="0" b="0"/>
             <wp:docPr id="10" name="Picture 10" descr="https://codelearn.io/Media/Default/Users/buitongminhchau01032002_40gmail_2Ecom/huongdanpygame2/car.png"/>
@@ -7683,7 +9775,7 @@
                     </pic:cNvPicPr>
                   </pic:nvPicPr>
                   <pic:blipFill>
-                    <a:blip r:embed="rId55">
+                    <a:blip r:embed="rId57">
                       <a:extLst>
                         <a:ext uri="{28A0092B-C50C-407E-A947-70E740481C1C}">
                           <a14:useLocalDpi xmlns:a14="http://schemas.microsoft.com/office/drawing/2010/main" val="0"/>
@@ -8520,23 +10612,9 @@
     </w:p>
     <w:p>
       <w:pPr>
-        <w:pStyle w:val="NormalWeb"/>
-        <w:shd w:val="clear" w:color="auto" w:fill="FFFFFF"/>
-        <w:spacing w:before="0" w:beforeAutospacing="0" w:after="150" w:afterAutospacing="0"/>
-        <w:rPr>
-          <w:b/>
-          <w:i/>
-          <w:sz w:val="28"/>
-          <w:szCs w:val="28"/>
-        </w:rPr>
-      </w:pPr>
-      <w:r>
-        <w:rPr>
-          <w:b/>
-          <w:i/>
-          <w:sz w:val="28"/>
-          <w:szCs w:val="28"/>
-        </w:rPr>
+        <w:pStyle w:val="Heading4"/>
+      </w:pPr>
+      <w:r>
         <w:t>2.2.8. Sự kiện</w:t>
       </w:r>
     </w:p>
@@ -10198,24 +12276,13 @@
     </w:p>
     <w:p>
       <w:pPr>
-        <w:shd w:val="clear" w:color="auto" w:fill="FFFFFF"/>
-        <w:spacing w:after="150" w:line="240" w:lineRule="auto"/>
-        <w:rPr>
-          <w:rFonts w:ascii="Times New Roman" w:hAnsi="Times New Roman" w:cs="Times New Roman"/>
-          <w:b/>
-          <w:i/>
-          <w:sz w:val="28"/>
-          <w:szCs w:val="28"/>
+        <w:pStyle w:val="Heading4"/>
+        <w:rPr>
           <w:shd w:val="clear" w:color="auto" w:fill="FFFFFF"/>
         </w:rPr>
       </w:pPr>
       <w:r>
         <w:rPr>
-          <w:rFonts w:ascii="Times New Roman" w:hAnsi="Times New Roman" w:cs="Times New Roman"/>
-          <w:b/>
-          <w:i/>
-          <w:sz w:val="28"/>
-          <w:szCs w:val="28"/>
           <w:shd w:val="clear" w:color="auto" w:fill="FFFFFF"/>
         </w:rPr>
         <w:t>2.2.9. Thêm nhạc và âm thanh vào</w:t>
@@ -10264,7 +12331,7 @@
           <w:shd w:val="clear" w:color="auto" w:fill="FFFFFF"/>
         </w:rPr>
       </w:pPr>
-      <w:hyperlink r:id="rId56" w:history="1">
+      <w:hyperlink r:id="rId58" w:history="1">
         <w:r>
           <w:rPr>
             <w:rStyle w:val="Hyperlink"/>
@@ -10299,7 +12366,7 @@
           <w:shd w:val="clear" w:color="auto" w:fill="FFFFFF"/>
         </w:rPr>
       </w:pPr>
-      <w:hyperlink r:id="rId57" w:history="1">
+      <w:hyperlink r:id="rId59" w:history="1">
         <w:r>
           <w:rPr>
             <w:rStyle w:val="Hyperlink"/>
@@ -12066,52 +14133,27 @@
     </w:p>
     <w:p>
       <w:pPr>
-        <w:jc w:val="center"/>
-        <w:rPr>
-          <w:rFonts w:ascii="Times New Roman" w:hAnsi="Times New Roman" w:cs="Times New Roman"/>
-          <w:b/>
-          <w:sz w:val="36"/>
-          <w:szCs w:val="36"/>
-        </w:rPr>
-      </w:pPr>
-      <w:r>
-        <w:rPr>
-          <w:rFonts w:ascii="Times New Roman" w:hAnsi="Times New Roman" w:cs="Times New Roman"/>
-          <w:b/>
-          <w:sz w:val="36"/>
-          <w:szCs w:val="36"/>
-        </w:rPr>
+        <w:pStyle w:val="Heading1"/>
+      </w:pPr>
+      <w:bookmarkStart w:id="17" w:name="_Toc93153845"/>
+      <w:r>
         <w:lastRenderedPageBreak/>
         <w:t xml:space="preserve">CHƯƠNG 3: </w:t>
       </w:r>
       <w:r>
-        <w:rPr>
-          <w:rFonts w:ascii="Times New Roman" w:hAnsi="Times New Roman" w:cs="Times New Roman"/>
-          <w:b/>
-          <w:sz w:val="36"/>
-          <w:szCs w:val="36"/>
-        </w:rPr>
         <w:t>THỰC NGHIỆM</w:t>
       </w:r>
-    </w:p>
-    <w:p>
-      <w:pPr>
-        <w:rPr>
-          <w:rFonts w:ascii="Times New Roman" w:hAnsi="Times New Roman" w:cs="Times New Roman"/>
-          <w:b/>
-          <w:sz w:val="32"/>
-          <w:szCs w:val="32"/>
-        </w:rPr>
-      </w:pPr>
-      <w:r>
-        <w:rPr>
-          <w:rFonts w:ascii="Times New Roman" w:hAnsi="Times New Roman" w:cs="Times New Roman"/>
-          <w:b/>
-          <w:sz w:val="32"/>
-          <w:szCs w:val="32"/>
-        </w:rPr>
+      <w:bookmarkEnd w:id="17"/>
+    </w:p>
+    <w:p>
+      <w:pPr>
+        <w:pStyle w:val="Heading2"/>
+      </w:pPr>
+      <w:bookmarkStart w:id="18" w:name="_Toc93153846"/>
+      <w:r>
         <w:t>1. Màn hình chính</w:t>
       </w:r>
+      <w:bookmarkEnd w:id="18"/>
     </w:p>
     <w:p>
       <w:pPr>
@@ -12157,7 +14199,7 @@
           <w:szCs w:val="28"/>
         </w:rPr>
         <w:drawing>
-          <wp:inline distT="0" distB="0" distL="0" distR="0" wp14:anchorId="091487E9" wp14:editId="73AEB747">
+          <wp:inline distT="0" distB="0" distL="0" distR="0" wp14:anchorId="496C74BF" wp14:editId="60C7A744">
             <wp:extent cx="5943600" cy="5305425"/>
             <wp:effectExtent l="0" t="0" r="0" b="9525"/>
             <wp:docPr id="12" name="Picture 12"/>
@@ -12172,7 +14214,7 @@
                     <pic:cNvPicPr/>
                   </pic:nvPicPr>
                   <pic:blipFill rotWithShape="1">
-                    <a:blip r:embed="rId58"/>
+                    <a:blip r:embed="rId60"/>
                     <a:srcRect b="1936"/>
                     <a:stretch/>
                   </pic:blipFill>
@@ -12288,8 +14330,9 @@
           <w:sz w:val="28"/>
           <w:szCs w:val="28"/>
         </w:rPr>
+        <w:lastRenderedPageBreak/>
         <w:drawing>
-          <wp:anchor distT="0" distB="0" distL="114300" distR="114300" simplePos="0" relativeHeight="251659264" behindDoc="0" locked="0" layoutInCell="1" allowOverlap="1" wp14:anchorId="10BA237F" wp14:editId="4FF066A0">
+          <wp:anchor distT="0" distB="0" distL="114300" distR="114300" simplePos="0" relativeHeight="251659264" behindDoc="0" locked="0" layoutInCell="1" allowOverlap="1" wp14:anchorId="6668BA69" wp14:editId="5AC43EC3">
             <wp:simplePos x="0" y="0"/>
             <wp:positionH relativeFrom="column">
               <wp:posOffset>275590</wp:posOffset>
@@ -12312,7 +14355,7 @@
                     <pic:cNvPicPr/>
                   </pic:nvPicPr>
                   <pic:blipFill>
-                    <a:blip r:embed="rId59">
+                    <a:blip r:embed="rId61">
                       <a:extLst>
                         <a:ext uri="{28A0092B-C50C-407E-A947-70E740481C1C}">
                           <a14:useLocalDpi xmlns:a14="http://schemas.microsoft.com/office/drawing/2010/main" val="0"/>
@@ -12400,7 +14443,7 @@
           <w:szCs w:val="26"/>
         </w:rPr>
         <w:drawing>
-          <wp:anchor distT="0" distB="0" distL="114300" distR="114300" simplePos="0" relativeHeight="251660288" behindDoc="0" locked="0" layoutInCell="1" allowOverlap="1" wp14:anchorId="549DD766" wp14:editId="465D44A3">
+          <wp:anchor distT="0" distB="0" distL="114300" distR="114300" simplePos="0" relativeHeight="251660288" behindDoc="0" locked="0" layoutInCell="1" allowOverlap="1" wp14:anchorId="35A898E8" wp14:editId="1FFEBC7F">
             <wp:simplePos x="0" y="0"/>
             <wp:positionH relativeFrom="column">
               <wp:posOffset>314325</wp:posOffset>
@@ -12423,7 +14466,7 @@
                     <pic:cNvPicPr/>
                   </pic:nvPicPr>
                   <pic:blipFill>
-                    <a:blip r:embed="rId60">
+                    <a:blip r:embed="rId62">
                       <a:extLst>
                         <a:ext uri="{28A0092B-C50C-407E-A947-70E740481C1C}">
                           <a14:useLocalDpi xmlns:a14="http://schemas.microsoft.com/office/drawing/2010/main" val="0"/>
@@ -12519,7 +14562,7 @@
           <w:szCs w:val="26"/>
         </w:rPr>
         <w:drawing>
-          <wp:anchor distT="0" distB="0" distL="114300" distR="114300" simplePos="0" relativeHeight="251661312" behindDoc="0" locked="0" layoutInCell="1" allowOverlap="1" wp14:anchorId="031F003A" wp14:editId="575870D5">
+          <wp:anchor distT="0" distB="0" distL="114300" distR="114300" simplePos="0" relativeHeight="251661312" behindDoc="0" locked="0" layoutInCell="1" allowOverlap="1" wp14:anchorId="0A92212B" wp14:editId="230F179C">
             <wp:simplePos x="0" y="0"/>
             <wp:positionH relativeFrom="column">
               <wp:posOffset>238125</wp:posOffset>
@@ -12542,7 +14585,7 @@
                     <pic:cNvPicPr/>
                   </pic:nvPicPr>
                   <pic:blipFill>
-                    <a:blip r:embed="rId61">
+                    <a:blip r:embed="rId63">
                       <a:extLst>
                         <a:ext uri="{28A0092B-C50C-407E-A947-70E740481C1C}">
                           <a14:useLocalDpi xmlns:a14="http://schemas.microsoft.com/office/drawing/2010/main" val="0"/>
@@ -12610,7 +14653,7 @@
           <w:szCs w:val="26"/>
         </w:rPr>
         <w:drawing>
-          <wp:anchor distT="0" distB="0" distL="114300" distR="114300" simplePos="0" relativeHeight="251662336" behindDoc="0" locked="0" layoutInCell="1" allowOverlap="1" wp14:anchorId="70FBAAD1" wp14:editId="01D50346">
+          <wp:anchor distT="0" distB="0" distL="114300" distR="114300" simplePos="0" relativeHeight="251662336" behindDoc="0" locked="0" layoutInCell="1" allowOverlap="1" wp14:anchorId="15097CDD" wp14:editId="2807DED0">
             <wp:simplePos x="0" y="0"/>
             <wp:positionH relativeFrom="column">
               <wp:posOffset>247650</wp:posOffset>
@@ -12633,7 +14676,7 @@
                     <pic:cNvPicPr/>
                   </pic:nvPicPr>
                   <pic:blipFill>
-                    <a:blip r:embed="rId62">
+                    <a:blip r:embed="rId64">
                       <a:extLst>
                         <a:ext uri="{28A0092B-C50C-407E-A947-70E740481C1C}">
                           <a14:useLocalDpi xmlns:a14="http://schemas.microsoft.com/office/drawing/2010/main" val="0"/>
@@ -12706,7 +14749,7 @@
           <w:szCs w:val="26"/>
         </w:rPr>
         <w:drawing>
-          <wp:anchor distT="0" distB="0" distL="114300" distR="114300" simplePos="0" relativeHeight="251665408" behindDoc="0" locked="0" layoutInCell="1" allowOverlap="1" wp14:anchorId="292E6BE3" wp14:editId="74EDADF1">
+          <wp:anchor distT="0" distB="0" distL="114300" distR="114300" simplePos="0" relativeHeight="251665408" behindDoc="0" locked="0" layoutInCell="1" allowOverlap="1" wp14:anchorId="50FB91B3" wp14:editId="5E116C72">
             <wp:simplePos x="0" y="0"/>
             <wp:positionH relativeFrom="margin">
               <wp:align>left</wp:align>
@@ -12729,7 +14772,7 @@
                     <pic:cNvPicPr/>
                   </pic:nvPicPr>
                   <pic:blipFill>
-                    <a:blip r:embed="rId63">
+                    <a:blip r:embed="rId65">
                       <a:extLst>
                         <a:ext uri="{28A0092B-C50C-407E-A947-70E740481C1C}">
                           <a14:useLocalDpi xmlns:a14="http://schemas.microsoft.com/office/drawing/2010/main" val="0"/>
@@ -12805,7 +14848,7 @@
         </w:rPr>
         <w:lastRenderedPageBreak/>
         <w:drawing>
-          <wp:anchor distT="0" distB="0" distL="114300" distR="114300" simplePos="0" relativeHeight="251666432" behindDoc="0" locked="0" layoutInCell="1" allowOverlap="1" wp14:anchorId="5D36E585" wp14:editId="1E0FF99B">
+          <wp:anchor distT="0" distB="0" distL="114300" distR="114300" simplePos="0" relativeHeight="251666432" behindDoc="0" locked="0" layoutInCell="1" allowOverlap="1" wp14:anchorId="5D7A4B3F" wp14:editId="37A59710">
             <wp:simplePos x="0" y="0"/>
             <wp:positionH relativeFrom="column">
               <wp:posOffset>4324350</wp:posOffset>
@@ -12817,120 +14860,6 @@
             <wp:effectExtent l="0" t="0" r="9525" b="9525"/>
             <wp:wrapSquare wrapText="bothSides"/>
             <wp:docPr id="17" name="Picture 17"/>
-            <wp:cNvGraphicFramePr>
-              <a:graphicFrameLocks xmlns:a="http://schemas.openxmlformats.org/drawingml/2006/main" noChangeAspect="1"/>
-            </wp:cNvGraphicFramePr>
-            <a:graphic xmlns:a="http://schemas.openxmlformats.org/drawingml/2006/main">
-              <a:graphicData uri="http://schemas.openxmlformats.org/drawingml/2006/picture">
-                <pic:pic xmlns:pic="http://schemas.openxmlformats.org/drawingml/2006/picture">
-                  <pic:nvPicPr>
-                    <pic:cNvPr id="1" name=""/>
-                    <pic:cNvPicPr/>
-                  </pic:nvPicPr>
-                  <pic:blipFill>
-                    <a:blip r:embed="rId64">
-                      <a:extLst>
-                        <a:ext uri="{28A0092B-C50C-407E-A947-70E740481C1C}">
-                          <a14:useLocalDpi xmlns:a14="http://schemas.microsoft.com/office/drawing/2010/main" val="0"/>
-                        </a:ext>
-                      </a:extLst>
-                    </a:blip>
-                    <a:stretch>
-                      <a:fillRect/>
-                    </a:stretch>
-                  </pic:blipFill>
-                  <pic:spPr>
-                    <a:xfrm>
-                      <a:off x="0" y="0"/>
-                      <a:ext cx="1247775" cy="1247775"/>
-                    </a:xfrm>
-                    <a:prstGeom prst="rect">
-                      <a:avLst/>
-                    </a:prstGeom>
-                  </pic:spPr>
-                </pic:pic>
-              </a:graphicData>
-            </a:graphic>
-          </wp:anchor>
-        </w:drawing>
-      </w:r>
-      <w:r>
-        <w:rPr>
-          <w:rFonts w:ascii="Times New Roman" w:hAnsi="Times New Roman" w:cs="Times New Roman"/>
-          <w:noProof/>
-          <w:sz w:val="26"/>
-          <w:szCs w:val="26"/>
-        </w:rPr>
-        <w:drawing>
-          <wp:anchor distT="0" distB="0" distL="114300" distR="114300" simplePos="0" relativeHeight="251667456" behindDoc="0" locked="0" layoutInCell="1" allowOverlap="1" wp14:anchorId="65E7846D" wp14:editId="7DD0309F">
-            <wp:simplePos x="0" y="0"/>
-            <wp:positionH relativeFrom="column">
-              <wp:posOffset>2114550</wp:posOffset>
-            </wp:positionH>
-            <wp:positionV relativeFrom="paragraph">
-              <wp:posOffset>0</wp:posOffset>
-            </wp:positionV>
-            <wp:extent cx="1209675" cy="1285875"/>
-            <wp:effectExtent l="0" t="0" r="9525" b="9525"/>
-            <wp:wrapSquare wrapText="bothSides"/>
-            <wp:docPr id="16" name="Picture 16"/>
-            <wp:cNvGraphicFramePr>
-              <a:graphicFrameLocks xmlns:a="http://schemas.openxmlformats.org/drawingml/2006/main" noChangeAspect="1"/>
-            </wp:cNvGraphicFramePr>
-            <a:graphic xmlns:a="http://schemas.openxmlformats.org/drawingml/2006/main">
-              <a:graphicData uri="http://schemas.openxmlformats.org/drawingml/2006/picture">
-                <pic:pic xmlns:pic="http://schemas.openxmlformats.org/drawingml/2006/picture">
-                  <pic:nvPicPr>
-                    <pic:cNvPr id="1" name=""/>
-                    <pic:cNvPicPr/>
-                  </pic:nvPicPr>
-                  <pic:blipFill>
-                    <a:blip r:embed="rId65">
-                      <a:extLst>
-                        <a:ext uri="{28A0092B-C50C-407E-A947-70E740481C1C}">
-                          <a14:useLocalDpi xmlns:a14="http://schemas.microsoft.com/office/drawing/2010/main" val="0"/>
-                        </a:ext>
-                      </a:extLst>
-                    </a:blip>
-                    <a:stretch>
-                      <a:fillRect/>
-                    </a:stretch>
-                  </pic:blipFill>
-                  <pic:spPr>
-                    <a:xfrm>
-                      <a:off x="0" y="0"/>
-                      <a:ext cx="1209675" cy="1285875"/>
-                    </a:xfrm>
-                    <a:prstGeom prst="rect">
-                      <a:avLst/>
-                    </a:prstGeom>
-                  </pic:spPr>
-                </pic:pic>
-              </a:graphicData>
-            </a:graphic>
-          </wp:anchor>
-        </w:drawing>
-      </w:r>
-      <w:r>
-        <w:rPr>
-          <w:rFonts w:ascii="Times New Roman" w:hAnsi="Times New Roman" w:cs="Times New Roman"/>
-          <w:noProof/>
-          <w:sz w:val="26"/>
-          <w:szCs w:val="26"/>
-        </w:rPr>
-        <w:drawing>
-          <wp:anchor distT="0" distB="0" distL="114300" distR="114300" simplePos="0" relativeHeight="251668480" behindDoc="0" locked="0" layoutInCell="1" allowOverlap="1" wp14:anchorId="36E63A99" wp14:editId="3962DCB8">
-            <wp:simplePos x="0" y="0"/>
-            <wp:positionH relativeFrom="column">
-              <wp:posOffset>361950</wp:posOffset>
-            </wp:positionH>
-            <wp:positionV relativeFrom="paragraph">
-              <wp:posOffset>0</wp:posOffset>
-            </wp:positionV>
-            <wp:extent cx="1209844" cy="1286054"/>
-            <wp:effectExtent l="0" t="0" r="9525" b="0"/>
-            <wp:wrapSquare wrapText="bothSides"/>
-            <wp:docPr id="7" name="Picture 7"/>
             <wp:cNvGraphicFramePr>
               <a:graphicFrameLocks xmlns:a="http://schemas.openxmlformats.org/drawingml/2006/main" noChangeAspect="1"/>
             </wp:cNvGraphicFramePr>
@@ -12956,6 +14885,120 @@
                   <pic:spPr>
                     <a:xfrm>
                       <a:off x="0" y="0"/>
+                      <a:ext cx="1247775" cy="1247775"/>
+                    </a:xfrm>
+                    <a:prstGeom prst="rect">
+                      <a:avLst/>
+                    </a:prstGeom>
+                  </pic:spPr>
+                </pic:pic>
+              </a:graphicData>
+            </a:graphic>
+          </wp:anchor>
+        </w:drawing>
+      </w:r>
+      <w:r>
+        <w:rPr>
+          <w:rFonts w:ascii="Times New Roman" w:hAnsi="Times New Roman" w:cs="Times New Roman"/>
+          <w:noProof/>
+          <w:sz w:val="26"/>
+          <w:szCs w:val="26"/>
+        </w:rPr>
+        <w:drawing>
+          <wp:anchor distT="0" distB="0" distL="114300" distR="114300" simplePos="0" relativeHeight="251667456" behindDoc="0" locked="0" layoutInCell="1" allowOverlap="1" wp14:anchorId="66A11F38" wp14:editId="4E37A273">
+            <wp:simplePos x="0" y="0"/>
+            <wp:positionH relativeFrom="column">
+              <wp:posOffset>2114550</wp:posOffset>
+            </wp:positionH>
+            <wp:positionV relativeFrom="paragraph">
+              <wp:posOffset>0</wp:posOffset>
+            </wp:positionV>
+            <wp:extent cx="1209675" cy="1285875"/>
+            <wp:effectExtent l="0" t="0" r="9525" b="9525"/>
+            <wp:wrapSquare wrapText="bothSides"/>
+            <wp:docPr id="16" name="Picture 16"/>
+            <wp:cNvGraphicFramePr>
+              <a:graphicFrameLocks xmlns:a="http://schemas.openxmlformats.org/drawingml/2006/main" noChangeAspect="1"/>
+            </wp:cNvGraphicFramePr>
+            <a:graphic xmlns:a="http://schemas.openxmlformats.org/drawingml/2006/main">
+              <a:graphicData uri="http://schemas.openxmlformats.org/drawingml/2006/picture">
+                <pic:pic xmlns:pic="http://schemas.openxmlformats.org/drawingml/2006/picture">
+                  <pic:nvPicPr>
+                    <pic:cNvPr id="1" name=""/>
+                    <pic:cNvPicPr/>
+                  </pic:nvPicPr>
+                  <pic:blipFill>
+                    <a:blip r:embed="rId67">
+                      <a:extLst>
+                        <a:ext uri="{28A0092B-C50C-407E-A947-70E740481C1C}">
+                          <a14:useLocalDpi xmlns:a14="http://schemas.microsoft.com/office/drawing/2010/main" val="0"/>
+                        </a:ext>
+                      </a:extLst>
+                    </a:blip>
+                    <a:stretch>
+                      <a:fillRect/>
+                    </a:stretch>
+                  </pic:blipFill>
+                  <pic:spPr>
+                    <a:xfrm>
+                      <a:off x="0" y="0"/>
+                      <a:ext cx="1209675" cy="1285875"/>
+                    </a:xfrm>
+                    <a:prstGeom prst="rect">
+                      <a:avLst/>
+                    </a:prstGeom>
+                  </pic:spPr>
+                </pic:pic>
+              </a:graphicData>
+            </a:graphic>
+          </wp:anchor>
+        </w:drawing>
+      </w:r>
+      <w:r>
+        <w:rPr>
+          <w:rFonts w:ascii="Times New Roman" w:hAnsi="Times New Roman" w:cs="Times New Roman"/>
+          <w:noProof/>
+          <w:sz w:val="26"/>
+          <w:szCs w:val="26"/>
+        </w:rPr>
+        <w:drawing>
+          <wp:anchor distT="0" distB="0" distL="114300" distR="114300" simplePos="0" relativeHeight="251668480" behindDoc="0" locked="0" layoutInCell="1" allowOverlap="1" wp14:anchorId="47600053" wp14:editId="48F9553B">
+            <wp:simplePos x="0" y="0"/>
+            <wp:positionH relativeFrom="column">
+              <wp:posOffset>361950</wp:posOffset>
+            </wp:positionH>
+            <wp:positionV relativeFrom="paragraph">
+              <wp:posOffset>0</wp:posOffset>
+            </wp:positionV>
+            <wp:extent cx="1209844" cy="1286054"/>
+            <wp:effectExtent l="0" t="0" r="9525" b="0"/>
+            <wp:wrapSquare wrapText="bothSides"/>
+            <wp:docPr id="7" name="Picture 7"/>
+            <wp:cNvGraphicFramePr>
+              <a:graphicFrameLocks xmlns:a="http://schemas.openxmlformats.org/drawingml/2006/main" noChangeAspect="1"/>
+            </wp:cNvGraphicFramePr>
+            <a:graphic xmlns:a="http://schemas.openxmlformats.org/drawingml/2006/main">
+              <a:graphicData uri="http://schemas.openxmlformats.org/drawingml/2006/picture">
+                <pic:pic xmlns:pic="http://schemas.openxmlformats.org/drawingml/2006/picture">
+                  <pic:nvPicPr>
+                    <pic:cNvPr id="1" name=""/>
+                    <pic:cNvPicPr/>
+                  </pic:nvPicPr>
+                  <pic:blipFill>
+                    <a:blip r:embed="rId68">
+                      <a:extLst>
+                        <a:ext uri="{28A0092B-C50C-407E-A947-70E740481C1C}">
+                          <a14:useLocalDpi xmlns:a14="http://schemas.microsoft.com/office/drawing/2010/main" val="0"/>
+                        </a:ext>
+                      </a:extLst>
+                    </a:blip>
+                    <a:stretch>
+                      <a:fillRect/>
+                    </a:stretch>
+                  </pic:blipFill>
+                  <pic:spPr>
+                    <a:xfrm>
+                      <a:off x="0" y="0"/>
                       <a:ext cx="1209844" cy="1286054"/>
                     </a:xfrm>
                     <a:prstGeom prst="rect">
@@ -13101,7 +15144,7 @@
           <w:szCs w:val="26"/>
         </w:rPr>
         <w:drawing>
-          <wp:anchor distT="0" distB="0" distL="114300" distR="114300" simplePos="0" relativeHeight="251663360" behindDoc="0" locked="0" layoutInCell="1" allowOverlap="1" wp14:anchorId="20BA5038" wp14:editId="26A431DD">
+          <wp:anchor distT="0" distB="0" distL="114300" distR="114300" simplePos="0" relativeHeight="251663360" behindDoc="0" locked="0" layoutInCell="1" allowOverlap="1" wp14:anchorId="2047938C" wp14:editId="74F436E6">
             <wp:simplePos x="0" y="0"/>
             <wp:positionH relativeFrom="column">
               <wp:posOffset>190500</wp:posOffset>
@@ -13124,7 +15167,7 @@
                     <pic:cNvPicPr/>
                   </pic:nvPicPr>
                   <pic:blipFill>
-                    <a:blip r:embed="rId67">
+                    <a:blip r:embed="rId69">
                       <a:extLst>
                         <a:ext uri="{28A0092B-C50C-407E-A947-70E740481C1C}">
                           <a14:useLocalDpi xmlns:a14="http://schemas.microsoft.com/office/drawing/2010/main" val="0"/>
@@ -13225,7 +15268,7 @@
           <w:szCs w:val="26"/>
         </w:rPr>
         <w:drawing>
-          <wp:inline distT="0" distB="0" distL="0" distR="0" wp14:anchorId="0419A3A3" wp14:editId="66A7481A">
+          <wp:inline distT="0" distB="0" distL="0" distR="0" wp14:anchorId="57EB1BFA" wp14:editId="719D1A90">
             <wp:extent cx="4429125" cy="4044889"/>
             <wp:effectExtent l="0" t="0" r="0" b="0"/>
             <wp:docPr id="23" name="Picture 23"/>
@@ -13240,7 +15283,7 @@
                     <pic:cNvPicPr/>
                   </pic:nvPicPr>
                   <pic:blipFill>
-                    <a:blip r:embed="rId68"/>
+                    <a:blip r:embed="rId70"/>
                     <a:stretch>
                       <a:fillRect/>
                     </a:stretch>
@@ -13297,7 +15340,7 @@
         </w:rPr>
         <w:lastRenderedPageBreak/>
         <w:drawing>
-          <wp:anchor distT="0" distB="0" distL="114300" distR="114300" simplePos="0" relativeHeight="251664384" behindDoc="0" locked="0" layoutInCell="1" allowOverlap="1" wp14:anchorId="3A860DE0" wp14:editId="43CF0A97">
+          <wp:anchor distT="0" distB="0" distL="114300" distR="114300" simplePos="0" relativeHeight="251664384" behindDoc="0" locked="0" layoutInCell="1" allowOverlap="1" wp14:anchorId="3310F0DD" wp14:editId="2BF50D27">
             <wp:simplePos x="0" y="0"/>
             <wp:positionH relativeFrom="column">
               <wp:posOffset>266700</wp:posOffset>
@@ -13320,7 +15363,7 @@
                     <pic:cNvPicPr/>
                   </pic:nvPicPr>
                   <pic:blipFill>
-                    <a:blip r:embed="rId69">
+                    <a:blip r:embed="rId71">
                       <a:extLst>
                         <a:ext uri="{28A0092B-C50C-407E-A947-70E740481C1C}">
                           <a14:useLocalDpi xmlns:a14="http://schemas.microsoft.com/office/drawing/2010/main" val="0"/>
@@ -13398,7 +15441,7 @@
           <w:szCs w:val="26"/>
         </w:rPr>
         <w:drawing>
-          <wp:inline distT="0" distB="0" distL="0" distR="0" wp14:anchorId="78D60FE1" wp14:editId="472C2073">
+          <wp:inline distT="0" distB="0" distL="0" distR="0" wp14:anchorId="730653DA" wp14:editId="54CBC55C">
             <wp:extent cx="5943600" cy="5419725"/>
             <wp:effectExtent l="0" t="0" r="0" b="9525"/>
             <wp:docPr id="25" name="Picture 25"/>
@@ -13413,7 +15456,7 @@
                     <pic:cNvPicPr/>
                   </pic:nvPicPr>
                   <pic:blipFill>
-                    <a:blip r:embed="rId70"/>
+                    <a:blip r:embed="rId72"/>
                     <a:stretch>
                       <a:fillRect/>
                     </a:stretch>
@@ -13454,22 +15497,13 @@
     </w:p>
     <w:p>
       <w:pPr>
-        <w:rPr>
-          <w:rFonts w:ascii="Times New Roman" w:hAnsi="Times New Roman" w:cs="Times New Roman"/>
-          <w:b/>
-          <w:sz w:val="32"/>
-          <w:szCs w:val="32"/>
-        </w:rPr>
-      </w:pPr>
-      <w:r>
-        <w:rPr>
-          <w:rFonts w:ascii="Times New Roman" w:hAnsi="Times New Roman" w:cs="Times New Roman"/>
-          <w:b/>
-          <w:sz w:val="32"/>
-          <w:szCs w:val="32"/>
-        </w:rPr>
+        <w:pStyle w:val="Heading2"/>
+      </w:pPr>
+      <w:bookmarkStart w:id="19" w:name="_Toc93153847"/>
+      <w:r>
         <w:t>2. Giao diện trò chơi</w:t>
       </w:r>
+      <w:bookmarkEnd w:id="19"/>
     </w:p>
     <w:p>
       <w:pPr>
@@ -13508,7 +15542,7 @@
         </w:rPr>
         <w:lastRenderedPageBreak/>
         <w:drawing>
-          <wp:inline distT="0" distB="0" distL="0" distR="0" wp14:anchorId="02E5C368" wp14:editId="43862846">
+          <wp:inline distT="0" distB="0" distL="0" distR="0" wp14:anchorId="285F3B4E" wp14:editId="6872F3DA">
             <wp:extent cx="4695825" cy="4305590"/>
             <wp:effectExtent l="0" t="0" r="0" b="0"/>
             <wp:docPr id="26" name="Picture 26"/>
@@ -13523,7 +15557,7 @@
                     <pic:cNvPicPr/>
                   </pic:nvPicPr>
                   <pic:blipFill rotWithShape="1">
-                    <a:blip r:embed="rId71"/>
+                    <a:blip r:embed="rId73"/>
                     <a:srcRect l="20993" t="856" r="21154" b="4789"/>
                     <a:stretch/>
                   </pic:blipFill>
@@ -13611,7 +15645,7 @@
         </w:rPr>
         <w:lastRenderedPageBreak/>
         <w:drawing>
-          <wp:inline distT="0" distB="0" distL="0" distR="0" wp14:anchorId="0CC3E7D1" wp14:editId="52A0F3FF">
+          <wp:inline distT="0" distB="0" distL="0" distR="0" wp14:anchorId="1D01EE34" wp14:editId="6E1C0BF7">
             <wp:extent cx="4648200" cy="4274799"/>
             <wp:effectExtent l="0" t="0" r="0" b="0"/>
             <wp:docPr id="2" name="Picture 2"/>
@@ -13626,7 +15660,7 @@
                     <pic:cNvPicPr/>
                   </pic:nvPicPr>
                   <pic:blipFill rotWithShape="1">
-                    <a:blip r:embed="rId72"/>
+                    <a:blip r:embed="rId74"/>
                     <a:srcRect l="20993" t="570" r="21154" b="4789"/>
                     <a:stretch/>
                   </pic:blipFill>
@@ -13726,7 +15760,7 @@
         </w:rPr>
         <w:lastRenderedPageBreak/>
         <w:drawing>
-          <wp:inline distT="0" distB="0" distL="0" distR="0" wp14:anchorId="03BD6AE3" wp14:editId="14BA3380">
+          <wp:inline distT="0" distB="0" distL="0" distR="0" wp14:anchorId="45040315" wp14:editId="45F71C50">
             <wp:extent cx="4819650" cy="4406918"/>
             <wp:effectExtent l="0" t="0" r="0" b="0"/>
             <wp:docPr id="3" name="Picture 3"/>
@@ -13741,7 +15775,7 @@
                     <pic:cNvPicPr/>
                   </pic:nvPicPr>
                   <pic:blipFill rotWithShape="1">
-                    <a:blip r:embed="rId73"/>
+                    <a:blip r:embed="rId75"/>
                     <a:srcRect l="20994" t="1140" r="20994" b="4503"/>
                     <a:stretch/>
                   </pic:blipFill>
@@ -13832,7 +15866,7 @@
         </w:rPr>
         <w:lastRenderedPageBreak/>
         <w:drawing>
-          <wp:inline distT="0" distB="0" distL="0" distR="0" wp14:anchorId="46566F58" wp14:editId="7CFA657F">
+          <wp:inline distT="0" distB="0" distL="0" distR="0" wp14:anchorId="3406012E" wp14:editId="65680C90">
             <wp:extent cx="4748645" cy="4352925"/>
             <wp:effectExtent l="0" t="0" r="0" b="0"/>
             <wp:docPr id="5" name="Picture 5"/>
@@ -13847,7 +15881,7 @@
                     <pic:cNvPicPr/>
                   </pic:nvPicPr>
                   <pic:blipFill rotWithShape="1">
-                    <a:blip r:embed="rId74"/>
+                    <a:blip r:embed="rId76"/>
                     <a:srcRect l="20993" t="1141" r="21314" b="4789"/>
                     <a:stretch/>
                   </pic:blipFill>
@@ -13931,7 +15965,7 @@
         </w:rPr>
         <w:lastRenderedPageBreak/>
         <w:drawing>
-          <wp:inline distT="0" distB="0" distL="0" distR="0" wp14:anchorId="2D14B3DF" wp14:editId="0E4539DF">
+          <wp:inline distT="0" distB="0" distL="0" distR="0" wp14:anchorId="63B6DBC2" wp14:editId="79198D72">
             <wp:extent cx="4667250" cy="4265348"/>
             <wp:effectExtent l="0" t="0" r="0" b="1905"/>
             <wp:docPr id="6" name="Picture 6"/>
@@ -13946,7 +15980,7 @@
                     <pic:cNvPicPr/>
                   </pic:nvPicPr>
                   <pic:blipFill rotWithShape="1">
-                    <a:blip r:embed="rId75"/>
+                    <a:blip r:embed="rId77"/>
                     <a:srcRect l="21154" t="1139" r="21154" b="5075"/>
                     <a:stretch/>
                   </pic:blipFill>
@@ -14113,19 +16147,20 @@
     </w:p>
     <w:p>
       <w:pPr>
-        <w:jc w:val="center"/>
+        <w:pStyle w:val="Heading1"/>
         <w:rPr>
           <w:rStyle w:val="fontstyle01"/>
-          <w:b/>
+          <w:rFonts w:ascii="Times New Roman" w:hAnsi="Times New Roman"/>
           <w:color w:val="auto"/>
           <w:sz w:val="36"/>
           <w:szCs w:val="36"/>
         </w:rPr>
       </w:pPr>
+      <w:bookmarkStart w:id="20" w:name="_Toc93153848"/>
       <w:r>
         <w:rPr>
           <w:rStyle w:val="fontstyle01"/>
-          <w:b/>
+          <w:rFonts w:ascii="Times New Roman" w:hAnsi="Times New Roman"/>
           <w:color w:val="auto"/>
           <w:sz w:val="36"/>
           <w:szCs w:val="36"/>
@@ -14133,27 +16168,31 @@
         <w:lastRenderedPageBreak/>
         <w:t>KẾT LUẬN</w:t>
       </w:r>
-    </w:p>
-    <w:p>
-      <w:pPr>
+      <w:bookmarkEnd w:id="20"/>
+    </w:p>
+    <w:p>
+      <w:pPr>
+        <w:pStyle w:val="Heading2"/>
         <w:rPr>
           <w:rStyle w:val="fontstyle01"/>
-          <w:b/>
+          <w:rFonts w:ascii="Times New Roman" w:hAnsi="Times New Roman"/>
           <w:color w:val="auto"/>
           <w:sz w:val="32"/>
           <w:szCs w:val="32"/>
         </w:rPr>
       </w:pPr>
+      <w:bookmarkStart w:id="21" w:name="_Toc93153849"/>
       <w:r>
         <w:rPr>
           <w:rStyle w:val="fontstyle01"/>
-          <w:b/>
+          <w:rFonts w:ascii="Times New Roman" w:hAnsi="Times New Roman"/>
           <w:color w:val="auto"/>
           <w:sz w:val="32"/>
           <w:szCs w:val="32"/>
         </w:rPr>
         <w:t>Kết quả đạt được của đồ án</w:t>
       </w:r>
+      <w:bookmarkEnd w:id="21"/>
     </w:p>
     <w:p>
       <w:pPr>
@@ -14351,24 +16390,25 @@
     </w:p>
     <w:p>
       <w:pPr>
+        <w:pStyle w:val="Heading2"/>
         <w:rPr>
           <w:rStyle w:val="fontstyle01"/>
-          <w:b/>
           <w:color w:val="auto"/>
           <w:sz w:val="32"/>
           <w:szCs w:val="32"/>
         </w:rPr>
       </w:pPr>
+      <w:bookmarkStart w:id="22" w:name="_Toc93153850"/>
       <w:r>
         <w:rPr>
           <w:rStyle w:val="fontstyle01"/>
-          <w:b/>
           <w:color w:val="auto"/>
           <w:sz w:val="32"/>
           <w:szCs w:val="32"/>
         </w:rPr>
         <w:t>Hạn chế của đồ án</w:t>
       </w:r>
+      <w:bookmarkEnd w:id="22"/>
     </w:p>
     <w:p>
       <w:pPr>
@@ -14397,18 +16437,13 @@
     </w:p>
     <w:p>
       <w:pPr>
-        <w:jc w:val="center"/>
-        <w:rPr>
-          <w:rFonts w:ascii="Times New Roman" w:hAnsi="Times New Roman" w:cs="Times New Roman"/>
-          <w:b/>
-          <w:sz w:val="36"/>
-          <w:szCs w:val="36"/>
-        </w:rPr>
-      </w:pPr>
+        <w:pStyle w:val="Heading1"/>
+      </w:pPr>
+      <w:bookmarkStart w:id="23" w:name="_Toc93153851"/>
       <w:r>
         <w:rPr>
           <w:rStyle w:val="fontstyle01"/>
-          <w:b/>
+          <w:rFonts w:ascii="Times New Roman" w:hAnsi="Times New Roman"/>
           <w:color w:val="auto"/>
           <w:sz w:val="36"/>
           <w:szCs w:val="36"/>
@@ -14416,6 +16451,7 @@
         <w:lastRenderedPageBreak/>
         <w:t>TÀI LIỆU THAM KHẢO</w:t>
       </w:r>
+      <w:bookmarkEnd w:id="23"/>
     </w:p>
     <w:p>
       <w:pPr>
@@ -14430,7 +16466,7 @@
           <w:szCs w:val="26"/>
         </w:rPr>
       </w:pPr>
-      <w:hyperlink r:id="rId76" w:history="1">
+      <w:hyperlink r:id="rId78" w:history="1">
         <w:r>
           <w:rPr>
             <w:rStyle w:val="Hyperlink"/>
@@ -14456,7 +16492,7 @@
           <w:szCs w:val="26"/>
         </w:rPr>
       </w:pPr>
-      <w:hyperlink r:id="rId77" w:history="1">
+      <w:hyperlink r:id="rId79" w:history="1">
         <w:r>
           <w:rPr>
             <w:rStyle w:val="Hyperlink"/>
@@ -14482,7 +16518,7 @@
           <w:szCs w:val="26"/>
         </w:rPr>
       </w:pPr>
-      <w:hyperlink r:id="rId78" w:history="1">
+      <w:hyperlink r:id="rId80" w:history="1">
         <w:r>
           <w:rPr>
             <w:rStyle w:val="Hyperlink"/>
@@ -14508,7 +16544,7 @@
           <w:szCs w:val="26"/>
         </w:rPr>
       </w:pPr>
-      <w:hyperlink r:id="rId79" w:history="1">
+      <w:hyperlink r:id="rId81" w:history="1">
         <w:r>
           <w:rPr>
             <w:rStyle w:val="Hyperlink"/>
@@ -14537,7 +16573,7 @@
           <w:u w:val="none"/>
         </w:rPr>
       </w:pPr>
-      <w:hyperlink r:id="rId80" w:history="1">
+      <w:hyperlink r:id="rId82" w:history="1">
         <w:r>
           <w:rPr>
             <w:rStyle w:val="Hyperlink"/>
@@ -14563,7 +16599,7 @@
           <w:szCs w:val="26"/>
         </w:rPr>
       </w:pPr>
-      <w:hyperlink r:id="rId81" w:history="1">
+      <w:hyperlink r:id="rId83" w:history="1">
         <w:r>
           <w:rPr>
             <w:rStyle w:val="Hyperlink"/>
@@ -14589,7 +16625,7 @@
           <w:szCs w:val="26"/>
         </w:rPr>
       </w:pPr>
-      <w:hyperlink r:id="rId82" w:history="1">
+      <w:hyperlink r:id="rId84" w:history="1">
         <w:r>
           <w:rPr>
             <w:rStyle w:val="Hyperlink"/>
@@ -14615,7 +16651,7 @@
           <w:szCs w:val="26"/>
         </w:rPr>
       </w:pPr>
-      <w:hyperlink r:id="rId83" w:history="1">
+      <w:hyperlink r:id="rId85" w:history="1">
         <w:r>
           <w:rPr>
             <w:rStyle w:val="Hyperlink"/>
@@ -14670,6 +16706,7 @@
       </w:r>
     </w:p>
     <w:sectPr>
+      <w:footerReference w:type="default" r:id="rId86"/>
       <w:pgSz w:w="12240" w:h="15840"/>
       <w:pgMar w:top="1440" w:right="1440" w:bottom="1440" w:left="1440" w:header="720" w:footer="720" w:gutter="0"/>
       <w:pgBorders w:display="firstPage" w:offsetFrom="page">
@@ -14683,6 +16720,109 @@
     </w:sectPr>
   </w:body>
 </w:document>
+</file>
+
+<file path=word/endnotes.xml><?xml version="1.0" encoding="utf-8"?>
+<w:endnotes xmlns:wpc="http://schemas.microsoft.com/office/word/2010/wordprocessingCanvas" xmlns:cx="http://schemas.microsoft.com/office/drawing/2014/chartex" xmlns:mc="http://schemas.openxmlformats.org/markup-compatibility/2006" xmlns:o="urn:schemas-microsoft-com:office:office" xmlns:r="http://schemas.openxmlformats.org/officeDocument/2006/relationships" xmlns:m="http://schemas.openxmlformats.org/officeDocument/2006/math" xmlns:v="urn:schemas-microsoft-com:vml" xmlns:wp14="http://schemas.microsoft.com/office/word/2010/wordprocessingDrawing" xmlns:wp="http://schemas.openxmlformats.org/drawingml/2006/wordprocessingDrawing" xmlns:w10="urn:schemas-microsoft-com:office:word" xmlns:w="http://schemas.openxmlformats.org/wordprocessingml/2006/main" xmlns:w14="http://schemas.microsoft.com/office/word/2010/wordml" xmlns:w15="http://schemas.microsoft.com/office/word/2012/wordml" xmlns:w16se="http://schemas.microsoft.com/office/word/2015/wordml/symex" xmlns:wpg="http://schemas.microsoft.com/office/word/2010/wordprocessingGroup" xmlns:wpi="http://schemas.microsoft.com/office/word/2010/wordprocessingInk" xmlns:wne="http://schemas.microsoft.com/office/word/2006/wordml" xmlns:wps="http://schemas.microsoft.com/office/word/2010/wordprocessingShape" mc:Ignorable="w14 w15 w16se wp14">
+  <w:endnote w:type="separator" w:id="-1">
+    <w:p>
+      <w:pPr>
+        <w:spacing w:after="0" w:line="240" w:lineRule="auto"/>
+      </w:pPr>
+      <w:r>
+        <w:separator/>
+      </w:r>
+    </w:p>
+  </w:endnote>
+  <w:endnote w:type="continuationSeparator" w:id="0">
+    <w:p>
+      <w:pPr>
+        <w:spacing w:after="0" w:line="240" w:lineRule="auto"/>
+      </w:pPr>
+      <w:r>
+        <w:continuationSeparator/>
+      </w:r>
+    </w:p>
+  </w:endnote>
+</w:endnotes>
+</file>
+
+<file path=word/footer1.xml><?xml version="1.0" encoding="utf-8"?>
+<w:ftr xmlns:wpc="http://schemas.microsoft.com/office/word/2010/wordprocessingCanvas" xmlns:cx="http://schemas.microsoft.com/office/drawing/2014/chartex" xmlns:mc="http://schemas.openxmlformats.org/markup-compatibility/2006" xmlns:o="urn:schemas-microsoft-com:office:office" xmlns:r="http://schemas.openxmlformats.org/officeDocument/2006/relationships" xmlns:m="http://schemas.openxmlformats.org/officeDocument/2006/math" xmlns:v="urn:schemas-microsoft-com:vml" xmlns:wp14="http://schemas.microsoft.com/office/word/2010/wordprocessingDrawing" xmlns:wp="http://schemas.openxmlformats.org/drawingml/2006/wordprocessingDrawing" xmlns:w10="urn:schemas-microsoft-com:office:word" xmlns:w="http://schemas.openxmlformats.org/wordprocessingml/2006/main" xmlns:w14="http://schemas.microsoft.com/office/word/2010/wordml" xmlns:w15="http://schemas.microsoft.com/office/word/2012/wordml" xmlns:w16se="http://schemas.microsoft.com/office/word/2015/wordml/symex" xmlns:wpg="http://schemas.microsoft.com/office/word/2010/wordprocessingGroup" xmlns:wpi="http://schemas.microsoft.com/office/word/2010/wordprocessingInk" xmlns:wne="http://schemas.microsoft.com/office/word/2006/wordml" xmlns:wps="http://schemas.microsoft.com/office/word/2010/wordprocessingShape" mc:Ignorable="w14 w15 w16se wp14">
+  <w:sdt>
+    <w:sdtPr>
+      <w:id w:val="-1661302834"/>
+      <w:docPartObj>
+        <w:docPartGallery w:val="Page Numbers (Bottom of Page)"/>
+        <w:docPartUnique/>
+      </w:docPartObj>
+    </w:sdtPr>
+    <w:sdtEndPr>
+      <w:rPr>
+        <w:noProof/>
+      </w:rPr>
+    </w:sdtEndPr>
+    <w:sdtContent>
+      <w:p>
+        <w:pPr>
+          <w:pStyle w:val="Footer"/>
+          <w:jc w:val="center"/>
+        </w:pPr>
+        <w:r>
+          <w:fldChar w:fldCharType="begin"/>
+        </w:r>
+        <w:r>
+          <w:instrText xml:space="preserve"> PAGE   \* MERGEFORMAT </w:instrText>
+        </w:r>
+        <w:r>
+          <w:fldChar w:fldCharType="separate"/>
+        </w:r>
+        <w:r>
+          <w:rPr>
+            <w:noProof/>
+          </w:rPr>
+          <w:t>36</w:t>
+        </w:r>
+        <w:r>
+          <w:rPr>
+            <w:noProof/>
+          </w:rPr>
+          <w:fldChar w:fldCharType="end"/>
+        </w:r>
+      </w:p>
+    </w:sdtContent>
+  </w:sdt>
+  <w:p>
+    <w:pPr>
+      <w:pStyle w:val="Footer"/>
+    </w:pPr>
+  </w:p>
+</w:ftr>
+</file>
+
+<file path=word/footnotes.xml><?xml version="1.0" encoding="utf-8"?>
+<w:footnotes xmlns:wpc="http://schemas.microsoft.com/office/word/2010/wordprocessingCanvas" xmlns:cx="http://schemas.microsoft.com/office/drawing/2014/chartex" xmlns:mc="http://schemas.openxmlformats.org/markup-compatibility/2006" xmlns:o="urn:schemas-microsoft-com:office:office" xmlns:r="http://schemas.openxmlformats.org/officeDocument/2006/relationships" xmlns:m="http://schemas.openxmlformats.org/officeDocument/2006/math" xmlns:v="urn:schemas-microsoft-com:vml" xmlns:wp14="http://schemas.microsoft.com/office/word/2010/wordprocessingDrawing" xmlns:wp="http://schemas.openxmlformats.org/drawingml/2006/wordprocessingDrawing" xmlns:w10="urn:schemas-microsoft-com:office:word" xmlns:w="http://schemas.openxmlformats.org/wordprocessingml/2006/main" xmlns:w14="http://schemas.microsoft.com/office/word/2010/wordml" xmlns:w15="http://schemas.microsoft.com/office/word/2012/wordml" xmlns:w16se="http://schemas.microsoft.com/office/word/2015/wordml/symex" xmlns:wpg="http://schemas.microsoft.com/office/word/2010/wordprocessingGroup" xmlns:wpi="http://schemas.microsoft.com/office/word/2010/wordprocessingInk" xmlns:wne="http://schemas.microsoft.com/office/word/2006/wordml" xmlns:wps="http://schemas.microsoft.com/office/word/2010/wordprocessingShape" mc:Ignorable="w14 w15 w16se wp14">
+  <w:footnote w:type="separator" w:id="-1">
+    <w:p>
+      <w:pPr>
+        <w:spacing w:after="0" w:line="240" w:lineRule="auto"/>
+      </w:pPr>
+      <w:r>
+        <w:separator/>
+      </w:r>
+    </w:p>
+  </w:footnote>
+  <w:footnote w:type="continuationSeparator" w:id="0">
+    <w:p>
+      <w:pPr>
+        <w:spacing w:after="0" w:line="240" w:lineRule="auto"/>
+      </w:pPr>
+      <w:r>
+        <w:continuationSeparator/>
+      </w:r>
+    </w:p>
+  </w:footnote>
+</w:footnotes>
 </file>
 
 <file path=word/numbering.xml><?xml version="1.0" encoding="utf-8"?>
@@ -20561,6 +22701,97 @@
     <w:name w:val="Normal"/>
     <w:qFormat/>
   </w:style>
+  <w:style w:type="paragraph" w:styleId="Heading1">
+    <w:name w:val="heading 1"/>
+    <w:basedOn w:val="Normal"/>
+    <w:next w:val="Normal"/>
+    <w:link w:val="Heading1Char"/>
+    <w:uiPriority w:val="9"/>
+    <w:qFormat/>
+    <w:rsid w:val="00150B84"/>
+    <w:pPr>
+      <w:keepNext/>
+      <w:keepLines/>
+      <w:spacing w:before="120" w:after="120"/>
+      <w:jc w:val="center"/>
+      <w:outlineLvl w:val="0"/>
+    </w:pPr>
+    <w:rPr>
+      <w:rFonts w:ascii="Times New Roman" w:eastAsiaTheme="majorEastAsia" w:hAnsi="Times New Roman" w:cstheme="majorBidi"/>
+      <w:b/>
+      <w:sz w:val="36"/>
+      <w:szCs w:val="36"/>
+    </w:rPr>
+  </w:style>
+  <w:style w:type="paragraph" w:styleId="Heading2">
+    <w:name w:val="heading 2"/>
+    <w:basedOn w:val="Normal"/>
+    <w:next w:val="Normal"/>
+    <w:link w:val="Heading2Char"/>
+    <w:uiPriority w:val="9"/>
+    <w:unhideWhenUsed/>
+    <w:qFormat/>
+    <w:rsid w:val="00B94EA1"/>
+    <w:pPr>
+      <w:keepNext/>
+      <w:keepLines/>
+      <w:spacing w:before="120" w:after="120"/>
+      <w:outlineLvl w:val="1"/>
+    </w:pPr>
+    <w:rPr>
+      <w:rFonts w:ascii="Times New Roman" w:eastAsiaTheme="majorEastAsia" w:hAnsi="Times New Roman" w:cstheme="majorBidi"/>
+      <w:b/>
+      <w:sz w:val="32"/>
+      <w:szCs w:val="32"/>
+    </w:rPr>
+  </w:style>
+  <w:style w:type="paragraph" w:styleId="Heading3">
+    <w:name w:val="heading 3"/>
+    <w:basedOn w:val="Normal"/>
+    <w:next w:val="Normal"/>
+    <w:link w:val="Heading3Char"/>
+    <w:autoRedefine/>
+    <w:uiPriority w:val="9"/>
+    <w:unhideWhenUsed/>
+    <w:qFormat/>
+    <w:rsid w:val="00366F86"/>
+    <w:pPr>
+      <w:keepNext/>
+      <w:keepLines/>
+      <w:spacing w:before="120" w:after="120"/>
+      <w:outlineLvl w:val="2"/>
+    </w:pPr>
+    <w:rPr>
+      <w:rFonts w:ascii="Times New Roman" w:eastAsiaTheme="majorEastAsia" w:hAnsi="Times New Roman" w:cstheme="majorBidi"/>
+      <w:b/>
+      <w:sz w:val="28"/>
+      <w:szCs w:val="24"/>
+    </w:rPr>
+  </w:style>
+  <w:style w:type="paragraph" w:styleId="Heading4">
+    <w:name w:val="heading 4"/>
+    <w:basedOn w:val="Normal"/>
+    <w:next w:val="Normal"/>
+    <w:link w:val="Heading4Char"/>
+    <w:autoRedefine/>
+    <w:uiPriority w:val="9"/>
+    <w:unhideWhenUsed/>
+    <w:qFormat/>
+    <w:rsid w:val="00366F86"/>
+    <w:pPr>
+      <w:keepNext/>
+      <w:keepLines/>
+      <w:spacing w:before="120" w:after="120"/>
+      <w:outlineLvl w:val="3"/>
+    </w:pPr>
+    <w:rPr>
+      <w:rFonts w:ascii="Times New Roman" w:eastAsia="Times New Roman" w:hAnsi="Times New Roman" w:cstheme="majorBidi"/>
+      <w:b/>
+      <w:i/>
+      <w:iCs/>
+      <w:sz w:val="28"/>
+    </w:rPr>
+  </w:style>
   <w:style w:type="character" w:default="1" w:styleId="DefaultParagraphFont">
     <w:name w:val="Default Paragraph Font"/>
     <w:uiPriority w:val="1"/>
@@ -20718,6 +22949,162 @@
       <w:sz w:val="20"/>
       <w:szCs w:val="20"/>
     </w:rPr>
+  </w:style>
+  <w:style w:type="paragraph" w:styleId="Header">
+    <w:name w:val="header"/>
+    <w:basedOn w:val="Normal"/>
+    <w:link w:val="HeaderChar"/>
+    <w:uiPriority w:val="99"/>
+    <w:unhideWhenUsed/>
+    <w:rsid w:val="00D93E32"/>
+    <w:pPr>
+      <w:tabs>
+        <w:tab w:val="center" w:pos="4680"/>
+        <w:tab w:val="right" w:pos="9360"/>
+      </w:tabs>
+      <w:spacing w:after="0" w:line="240" w:lineRule="auto"/>
+    </w:pPr>
+  </w:style>
+  <w:style w:type="character" w:customStyle="1" w:styleId="HeaderChar">
+    <w:name w:val="Header Char"/>
+    <w:basedOn w:val="DefaultParagraphFont"/>
+    <w:link w:val="Header"/>
+    <w:uiPriority w:val="99"/>
+    <w:rsid w:val="00D93E32"/>
+  </w:style>
+  <w:style w:type="paragraph" w:styleId="Footer">
+    <w:name w:val="footer"/>
+    <w:basedOn w:val="Normal"/>
+    <w:link w:val="FooterChar"/>
+    <w:uiPriority w:val="99"/>
+    <w:unhideWhenUsed/>
+    <w:rsid w:val="00D93E32"/>
+    <w:pPr>
+      <w:tabs>
+        <w:tab w:val="center" w:pos="4680"/>
+        <w:tab w:val="right" w:pos="9360"/>
+      </w:tabs>
+      <w:spacing w:after="0" w:line="240" w:lineRule="auto"/>
+    </w:pPr>
+  </w:style>
+  <w:style w:type="character" w:customStyle="1" w:styleId="FooterChar">
+    <w:name w:val="Footer Char"/>
+    <w:basedOn w:val="DefaultParagraphFont"/>
+    <w:link w:val="Footer"/>
+    <w:uiPriority w:val="99"/>
+    <w:rsid w:val="00D93E32"/>
+  </w:style>
+  <w:style w:type="character" w:customStyle="1" w:styleId="Heading1Char">
+    <w:name w:val="Heading 1 Char"/>
+    <w:basedOn w:val="DefaultParagraphFont"/>
+    <w:link w:val="Heading1"/>
+    <w:uiPriority w:val="9"/>
+    <w:rsid w:val="00150B84"/>
+    <w:rPr>
+      <w:rFonts w:ascii="Times New Roman" w:eastAsiaTheme="majorEastAsia" w:hAnsi="Times New Roman" w:cstheme="majorBidi"/>
+      <w:b/>
+      <w:sz w:val="36"/>
+      <w:szCs w:val="36"/>
+    </w:rPr>
+  </w:style>
+  <w:style w:type="character" w:customStyle="1" w:styleId="Heading2Char">
+    <w:name w:val="Heading 2 Char"/>
+    <w:basedOn w:val="DefaultParagraphFont"/>
+    <w:link w:val="Heading2"/>
+    <w:uiPriority w:val="9"/>
+    <w:rsid w:val="00B94EA1"/>
+    <w:rPr>
+      <w:rFonts w:ascii="Times New Roman" w:eastAsiaTheme="majorEastAsia" w:hAnsi="Times New Roman" w:cstheme="majorBidi"/>
+      <w:b/>
+      <w:sz w:val="32"/>
+      <w:szCs w:val="32"/>
+    </w:rPr>
+  </w:style>
+  <w:style w:type="character" w:customStyle="1" w:styleId="Heading3Char">
+    <w:name w:val="Heading 3 Char"/>
+    <w:basedOn w:val="DefaultParagraphFont"/>
+    <w:link w:val="Heading3"/>
+    <w:uiPriority w:val="9"/>
+    <w:rsid w:val="00366F86"/>
+    <w:rPr>
+      <w:rFonts w:ascii="Times New Roman" w:eastAsiaTheme="majorEastAsia" w:hAnsi="Times New Roman" w:cstheme="majorBidi"/>
+      <w:b/>
+      <w:sz w:val="28"/>
+      <w:szCs w:val="24"/>
+    </w:rPr>
+  </w:style>
+  <w:style w:type="character" w:customStyle="1" w:styleId="Heading4Char">
+    <w:name w:val="Heading 4 Char"/>
+    <w:basedOn w:val="DefaultParagraphFont"/>
+    <w:link w:val="Heading4"/>
+    <w:uiPriority w:val="9"/>
+    <w:rsid w:val="00366F86"/>
+    <w:rPr>
+      <w:rFonts w:ascii="Times New Roman" w:eastAsia="Times New Roman" w:hAnsi="Times New Roman" w:cstheme="majorBidi"/>
+      <w:b/>
+      <w:i/>
+      <w:iCs/>
+      <w:sz w:val="28"/>
+    </w:rPr>
+  </w:style>
+  <w:style w:type="paragraph" w:styleId="TOCHeading">
+    <w:name w:val="TOC Heading"/>
+    <w:basedOn w:val="Heading1"/>
+    <w:next w:val="Normal"/>
+    <w:uiPriority w:val="39"/>
+    <w:unhideWhenUsed/>
+    <w:qFormat/>
+    <w:rsid w:val="00804E4F"/>
+    <w:pPr>
+      <w:spacing w:before="240" w:after="0"/>
+      <w:jc w:val="left"/>
+      <w:outlineLvl w:val="9"/>
+    </w:pPr>
+    <w:rPr>
+      <w:rFonts w:asciiTheme="majorHAnsi" w:hAnsiTheme="majorHAnsi"/>
+      <w:b w:val="0"/>
+      <w:color w:val="2E74B5" w:themeColor="accent1" w:themeShade="BF"/>
+      <w:sz w:val="32"/>
+      <w:szCs w:val="32"/>
+    </w:rPr>
+  </w:style>
+  <w:style w:type="paragraph" w:styleId="TOC1">
+    <w:name w:val="toc 1"/>
+    <w:basedOn w:val="Normal"/>
+    <w:next w:val="Normal"/>
+    <w:autoRedefine/>
+    <w:uiPriority w:val="39"/>
+    <w:unhideWhenUsed/>
+    <w:rsid w:val="00804E4F"/>
+    <w:pPr>
+      <w:spacing w:after="100"/>
+    </w:pPr>
+  </w:style>
+  <w:style w:type="paragraph" w:styleId="TOC2">
+    <w:name w:val="toc 2"/>
+    <w:basedOn w:val="Normal"/>
+    <w:next w:val="Normal"/>
+    <w:autoRedefine/>
+    <w:uiPriority w:val="39"/>
+    <w:unhideWhenUsed/>
+    <w:rsid w:val="00804E4F"/>
+    <w:pPr>
+      <w:spacing w:after="100"/>
+      <w:ind w:left="220"/>
+    </w:pPr>
+  </w:style>
+  <w:style w:type="paragraph" w:styleId="TOC3">
+    <w:name w:val="toc 3"/>
+    <w:basedOn w:val="Normal"/>
+    <w:next w:val="Normal"/>
+    <w:autoRedefine/>
+    <w:uiPriority w:val="39"/>
+    <w:unhideWhenUsed/>
+    <w:rsid w:val="00804E4F"/>
+    <w:pPr>
+      <w:spacing w:after="100"/>
+      <w:ind w:left="440"/>
+    </w:pPr>
   </w:style>
 </w:styles>
 </file>
@@ -20988,7 +23375,7 @@
 </file>
 
 <file path=customXml/itemProps1.xml><?xml version="1.0" encoding="utf-8"?>
-<ds:datastoreItem xmlns:ds="http://schemas.openxmlformats.org/officeDocument/2006/customXml" ds:itemID="{0EFBF3A4-6CA2-44FA-A73C-AC1C68FE4578}">
+<ds:datastoreItem xmlns:ds="http://schemas.openxmlformats.org/officeDocument/2006/customXml" ds:itemID="{21F6FD4D-C482-49BD-A9E4-21A1ED962CC6}">
   <ds:schemaRefs>
     <ds:schemaRef ds:uri="http://schemas.openxmlformats.org/officeDocument/2006/bibliography"/>
   </ds:schemaRefs>
